--- a/Report.docx
+++ b/Report.docx
@@ -7,71 +7,590 @@
         <w:pStyle w:val="Heading1"/>
       </w:pPr>
       <w:r>
-        <w:t xml:space="preserve">Theory analysis of the algorithms </w:t>
+        <w:t xml:space="preserve">Description of algorithms </w:t>
       </w:r>
     </w:p>
     <w:p/>
     <w:p>
       <w:pPr>
         <w:pStyle w:val="Subtitle"/>
-        <w:rPr>
-          <w:sz w:val="28"/>
-        </w:rPr>
-      </w:pPr>
-      <w:r>
-        <w:rPr>
-          <w:sz w:val="28"/>
-        </w:rPr>
+      </w:pPr>
+      <w:r>
         <w:t>minDistance:</w:t>
       </w:r>
     </w:p>
     <w:p>
-      <w:pPr>
+      <w:r>
+        <w:rPr>
+          <w:noProof/>
+        </w:rPr>
+        <w:drawing>
+          <wp:anchor distT="0" distB="0" distL="114300" distR="114300" simplePos="0" relativeHeight="251667456" behindDoc="0" locked="0" layoutInCell="1" allowOverlap="1" wp14:anchorId="6593191E" wp14:editId="63B70755">
+            <wp:simplePos x="0" y="0"/>
+            <wp:positionH relativeFrom="column">
+              <wp:posOffset>2184689</wp:posOffset>
+            </wp:positionH>
+            <wp:positionV relativeFrom="paragraph">
+              <wp:posOffset>201846</wp:posOffset>
+            </wp:positionV>
+            <wp:extent cx="1998345" cy="149860"/>
+            <wp:effectExtent l="0" t="0" r="1905" b="2540"/>
+            <wp:wrapSquare wrapText="bothSides"/>
+            <wp:docPr id="9" name="Picture 9"/>
+            <wp:cNvGraphicFramePr>
+              <a:graphicFrameLocks xmlns:a="http://schemas.openxmlformats.org/drawingml/2006/main" noChangeAspect="1"/>
+            </wp:cNvGraphicFramePr>
+            <a:graphic xmlns:a="http://schemas.openxmlformats.org/drawingml/2006/main">
+              <a:graphicData uri="http://schemas.openxmlformats.org/drawingml/2006/picture">
+                <pic:pic xmlns:pic="http://schemas.openxmlformats.org/drawingml/2006/picture">
+                  <pic:nvPicPr>
+                    <pic:cNvPr id="0" name="Picture 1"/>
+                    <pic:cNvPicPr>
+                      <a:picLocks noChangeAspect="1" noChangeArrowheads="1"/>
+                    </pic:cNvPicPr>
+                  </pic:nvPicPr>
+                  <pic:blipFill>
+                    <a:blip r:embed="rId5" cstate="print">
+                      <a:extLst>
+                        <a:ext uri="{28A0092B-C50C-407E-A947-70E740481C1C}">
+                          <a14:useLocalDpi xmlns:a14="http://schemas.microsoft.com/office/drawing/2010/main" val="0"/>
+                        </a:ext>
+                      </a:extLst>
+                    </a:blip>
+                    <a:srcRect/>
+                    <a:stretch>
+                      <a:fillRect/>
+                    </a:stretch>
+                  </pic:blipFill>
+                  <pic:spPr bwMode="auto">
+                    <a:xfrm rot="10800000" flipH="1" flipV="1">
+                      <a:off x="0" y="0"/>
+                      <a:ext cx="1998345" cy="149860"/>
+                    </a:xfrm>
+                    <a:prstGeom prst="rect">
+                      <a:avLst/>
+                    </a:prstGeom>
+                    <a:noFill/>
+                    <a:ln>
+                      <a:noFill/>
+                    </a:ln>
+                  </pic:spPr>
+                </pic:pic>
+              </a:graphicData>
+            </a:graphic>
+          </wp:anchor>
+        </w:drawing>
+      </w:r>
+      <w:r>
+        <w:t xml:space="preserve">This algorithm consists of 2 for loops iterating over the </w:t>
+      </w:r>
+      <w:r>
+        <w:t>array passed as a parameter to it.</w:t>
+      </w:r>
+      <w:r>
+        <w:t xml:space="preserve"> The inner loop consists of the basic operation, .  It compares each element of the array to every other element of the array</w:t>
+      </w:r>
+      <w:r>
+        <w:t xml:space="preserve"> as the absolute difference between the same element would be 0.</w:t>
+      </w:r>
+      <w:r>
+        <w:t xml:space="preserve"> It assigns the absolute difference to </w:t>
+      </w:r>
+      <w:r>
+        <w:rPr>
+          <w:i/>
+        </w:rPr>
+        <w:t>dmin</w:t>
+      </w:r>
+      <w:r>
+        <w:t xml:space="preserve"> i</w:t>
+      </w:r>
+      <w:r>
+        <w:t>f i</w:t>
+      </w:r>
+      <w:r>
+        <w:t xml:space="preserve">t is smaller than </w:t>
+      </w:r>
+      <w:r>
+        <w:rPr>
+          <w:i/>
+        </w:rPr>
+        <w:t>dmin’s</w:t>
+      </w:r>
+      <w:r>
+        <w:t xml:space="preserve"> assigned value.</w:t>
+      </w:r>
+      <w:r>
+        <w:t xml:space="preserve"> </w:t>
+      </w:r>
+    </w:p>
+    <w:p>
+      <w:r>
+        <w:t>Sample tests:</w:t>
+      </w:r>
+    </w:p>
+    <w:tbl>
+      <w:tblPr>
+        <w:tblStyle w:val="TableGrid"/>
+        <w:tblW w:w="0" w:type="auto"/>
+        <w:tblLook w:val="04A0" w:firstRow="1" w:lastRow="0" w:firstColumn="1" w:lastColumn="0" w:noHBand="0" w:noVBand="1"/>
+      </w:tblPr>
+      <w:tblGrid>
+        <w:gridCol w:w="5665"/>
+        <w:gridCol w:w="3351"/>
+      </w:tblGrid>
+      <w:tr>
+        <w:tc>
+          <w:tcPr>
+            <w:tcW w:w="5665" w:type="dxa"/>
+          </w:tcPr>
+          <w:p>
+            <w:r>
+              <w:t>Input Array</w:t>
+            </w:r>
+          </w:p>
+        </w:tc>
+        <w:tc>
+          <w:tcPr>
+            <w:tcW w:w="3351" w:type="dxa"/>
+          </w:tcPr>
+          <w:p>
+            <w:r>
+              <w:t>Output Result</w:t>
+            </w:r>
+          </w:p>
+        </w:tc>
+      </w:tr>
+      <w:tr>
+        <w:tc>
+          <w:tcPr>
+            <w:tcW w:w="5665" w:type="dxa"/>
+          </w:tcPr>
+          <w:p>
+            <w:r>
+              <w:rPr>
+                <w:rFonts w:ascii="Consolas" w:hAnsi="Consolas" w:cs="Consolas"/>
+                <w:color w:val="000000"/>
+                <w:sz w:val="19"/>
+                <w:szCs w:val="19"/>
+              </w:rPr>
+              <w:t>{</w:t>
+            </w:r>
+            <w:r>
+              <w:rPr>
+                <w:rFonts w:ascii="Consolas" w:hAnsi="Consolas" w:cs="Consolas"/>
+                <w:color w:val="000000"/>
+                <w:sz w:val="19"/>
+                <w:szCs w:val="19"/>
+              </w:rPr>
+              <w:t>1,56,78,23,1,687,92,10</w:t>
+            </w:r>
+            <w:r>
+              <w:rPr>
+                <w:rFonts w:ascii="Consolas" w:hAnsi="Consolas" w:cs="Consolas"/>
+                <w:color w:val="000000"/>
+                <w:sz w:val="19"/>
+                <w:szCs w:val="19"/>
+              </w:rPr>
+              <w:t>}</w:t>
+            </w:r>
+          </w:p>
+        </w:tc>
+        <w:tc>
+          <w:tcPr>
+            <w:tcW w:w="3351" w:type="dxa"/>
+          </w:tcPr>
+          <w:p>
+            <w:r>
+              <w:t>0</w:t>
+            </w:r>
+          </w:p>
+        </w:tc>
+      </w:tr>
+      <w:tr>
+        <w:tc>
+          <w:tcPr>
+            <w:tcW w:w="5665" w:type="dxa"/>
+          </w:tcPr>
+          <w:p>
+            <w:r>
+              <w:rPr>
+                <w:rFonts w:ascii="Consolas" w:hAnsi="Consolas" w:cs="Consolas"/>
+                <w:color w:val="000000"/>
+                <w:sz w:val="19"/>
+                <w:szCs w:val="19"/>
+              </w:rPr>
+              <w:t>{65,25,98,52,537,8561,1649,10}</w:t>
+            </w:r>
+          </w:p>
+        </w:tc>
+        <w:tc>
+          <w:tcPr>
+            <w:tcW w:w="3351" w:type="dxa"/>
+          </w:tcPr>
+          <w:p>
+            <w:r>
+              <w:t>13</w:t>
+            </w:r>
+          </w:p>
+        </w:tc>
+      </w:tr>
+      <w:tr>
+        <w:tc>
+          <w:tcPr>
+            <w:tcW w:w="5665" w:type="dxa"/>
+          </w:tcPr>
+          <w:p>
+            <w:r>
+              <w:rPr>
+                <w:rFonts w:ascii="Consolas" w:hAnsi="Consolas" w:cs="Consolas"/>
+                <w:color w:val="000000"/>
+                <w:sz w:val="19"/>
+                <w:szCs w:val="19"/>
+              </w:rPr>
+              <w:t>{21,36,163,473,1234,874,13235,714,787,-90,-14};</w:t>
+            </w:r>
+          </w:p>
+        </w:tc>
+        <w:tc>
+          <w:tcPr>
+            <w:tcW w:w="3351" w:type="dxa"/>
+          </w:tcPr>
+          <w:p>
+            <w:r>
+              <w:t>15</w:t>
+            </w:r>
+          </w:p>
+        </w:tc>
+      </w:tr>
+      <w:tr>
+        <w:tc>
+          <w:tcPr>
+            <w:tcW w:w="5665" w:type="dxa"/>
+          </w:tcPr>
+          <w:p>
+            <w:pPr>
+              <w:rPr>
+                <w:rFonts w:ascii="Consolas" w:hAnsi="Consolas" w:cs="Consolas"/>
+                <w:color w:val="000000"/>
+                <w:sz w:val="19"/>
+                <w:szCs w:val="19"/>
+              </w:rPr>
+            </w:pPr>
+            <w:r>
+              <w:rPr>
+                <w:rFonts w:ascii="Consolas" w:hAnsi="Consolas" w:cs="Consolas"/>
+                <w:color w:val="000000"/>
+                <w:sz w:val="19"/>
+                <w:szCs w:val="19"/>
+              </w:rPr>
+              <w:t>{-123,-56,-2356,-122,-098647,-7635,803746,91832}</w:t>
+            </w:r>
+          </w:p>
+        </w:tc>
+        <w:tc>
+          <w:tcPr>
+            <w:tcW w:w="3351" w:type="dxa"/>
+          </w:tcPr>
+          <w:p>
+            <w:r>
+              <w:t>1</w:t>
+            </w:r>
+          </w:p>
+        </w:tc>
+      </w:tr>
+    </w:tbl>
+    <w:p/>
+    <w:p/>
+    <w:p>
+      <w:pPr>
+        <w:pStyle w:val="Subtitle"/>
+      </w:pPr>
+      <w:r>
+        <w:t>minDistance2:</w:t>
+      </w:r>
+    </w:p>
+    <w:p>
+      <w:r>
+        <w:t xml:space="preserve">This algorithm does not compare the same elements of the array, as the first loop starts with the </w:t>
+      </w:r>
+      <w:r>
+        <w:rPr>
+          <w:i/>
+        </w:rPr>
+        <w:t>first</w:t>
+      </w:r>
+      <w:r>
+        <w:rPr>
+          <w:i/>
+        </w:rPr>
+        <w:t xml:space="preserve"> </w:t>
+      </w:r>
+      <w:r>
         <w:rPr>
           <w:b/>
-          <w:i/>
-        </w:rPr>
-      </w:pPr>
-      <w:r>
-        <w:t xml:space="preserve">basic operation: </w:t>
+        </w:rPr>
+        <w:t>(i)</w:t>
+      </w:r>
+      <w:r>
+        <w:t xml:space="preserve"> element and stops when it reaches the second last element (n-2). On the contrary, the inner loop starts with the </w:t>
+      </w:r>
+      <w:r>
+        <w:rPr>
+          <w:i/>
+        </w:rPr>
+        <w:t>second</w:t>
+      </w:r>
+      <w:r>
+        <w:t xml:space="preserve"> </w:t>
       </w:r>
       <w:r>
         <w:rPr>
           <w:b/>
-          <w:i/>
-        </w:rPr>
-        <w:t>if (i!=j) and |A[i]-A[j]| &lt; dmin</w:t>
-      </w:r>
-    </w:p>
-    <w:p>
-      <w:pPr>
-        <w:rPr>
-          <w:b/>
-          <w:i/>
-        </w:rPr>
-      </w:pPr>
-      <w:r>
-        <w:t xml:space="preserve">problem size: </w:t>
-      </w:r>
-      <w:r>
-        <w:rPr>
-          <w:b/>
-          <w:i/>
-        </w:rPr>
-        <w:t>n</w:t>
-      </w:r>
-    </w:p>
-    <w:p>
-      <w:r>
-        <w:t>This operation is the only comparison</w:t>
+        </w:rPr>
+        <w:t>(i+1)</w:t>
+      </w:r>
+      <w:r>
+        <w:t xml:space="preserve"> element and stops when </w:t>
+      </w:r>
+      <w:r>
+        <w:t>it</w:t>
+      </w:r>
+      <w:r>
+        <w:t xml:space="preserve"> reaches the last element. So, each element will only be compared to all the elements that comes after it in the array. This reduces the numbers of operations performed, which is why minDistance2 is </w:t>
+      </w:r>
+      <w:r>
+        <w:rPr>
+          <w:i/>
+        </w:rPr>
+        <w:t>faster</w:t>
+      </w:r>
+      <w:r>
+        <w:t xml:space="preserve"> than minDistance.</w:t>
+      </w:r>
+    </w:p>
+    <w:p/>
+    <w:p>
+      <w:r>
+        <w:t>Sample tests:</w:t>
       </w:r>
       <w:bookmarkStart w:id="0" w:name="_GoBack"/>
       <w:bookmarkEnd w:id="0"/>
-      <w:r>
-        <w:t xml:space="preserve"> in the algorithm </w:t>
-      </w:r>
-      <w:r>
-        <w:t xml:space="preserve">so it </w:t>
+    </w:p>
+    <w:tbl>
+      <w:tblPr>
+        <w:tblStyle w:val="TableGrid"/>
+        <w:tblW w:w="0" w:type="auto"/>
+        <w:tblLook w:val="04A0" w:firstRow="1" w:lastRow="0" w:firstColumn="1" w:lastColumn="0" w:noHBand="0" w:noVBand="1"/>
+      </w:tblPr>
+      <w:tblGrid>
+        <w:gridCol w:w="5665"/>
+        <w:gridCol w:w="3351"/>
+      </w:tblGrid>
+      <w:tr>
+        <w:tc>
+          <w:tcPr>
+            <w:tcW w:w="5665" w:type="dxa"/>
+          </w:tcPr>
+          <w:p>
+            <w:r>
+              <w:t>Input Array</w:t>
+            </w:r>
+          </w:p>
+        </w:tc>
+        <w:tc>
+          <w:tcPr>
+            <w:tcW w:w="3351" w:type="dxa"/>
+          </w:tcPr>
+          <w:p>
+            <w:r>
+              <w:t>Output Result</w:t>
+            </w:r>
+          </w:p>
+        </w:tc>
+      </w:tr>
+      <w:tr>
+        <w:tc>
+          <w:tcPr>
+            <w:tcW w:w="5665" w:type="dxa"/>
+          </w:tcPr>
+          <w:p>
+            <w:r>
+              <w:rPr>
+                <w:rFonts w:ascii="Consolas" w:hAnsi="Consolas" w:cs="Consolas"/>
+                <w:color w:val="000000"/>
+                <w:sz w:val="19"/>
+                <w:szCs w:val="19"/>
+              </w:rPr>
+              <w:t>{18,92,74,15,95,1948,100,76347}</w:t>
+            </w:r>
+          </w:p>
+        </w:tc>
+        <w:tc>
+          <w:tcPr>
+            <w:tcW w:w="3351" w:type="dxa"/>
+          </w:tcPr>
+          <w:p>
+            <w:r>
+              <w:t>3</w:t>
+            </w:r>
+          </w:p>
+        </w:tc>
+      </w:tr>
+      <w:tr>
+        <w:tc>
+          <w:tcPr>
+            <w:tcW w:w="5665" w:type="dxa"/>
+          </w:tcPr>
+          <w:p>
+            <w:r>
+              <w:rPr>
+                <w:rFonts w:ascii="Consolas" w:hAnsi="Consolas" w:cs="Consolas"/>
+                <w:color w:val="000000"/>
+                <w:sz w:val="19"/>
+                <w:szCs w:val="19"/>
+              </w:rPr>
+              <w:t>{1,99,091873,65246,87634,9,76247,9873}</w:t>
+            </w:r>
+          </w:p>
+        </w:tc>
+        <w:tc>
+          <w:tcPr>
+            <w:tcW w:w="3351" w:type="dxa"/>
+          </w:tcPr>
+          <w:p>
+            <w:r>
+              <w:t>8</w:t>
+            </w:r>
+          </w:p>
+        </w:tc>
+      </w:tr>
+      <w:tr>
+        <w:tc>
+          <w:tcPr>
+            <w:tcW w:w="5665" w:type="dxa"/>
+          </w:tcPr>
+          <w:p>
+            <w:r>
+              <w:rPr>
+                <w:rFonts w:ascii="Consolas" w:hAnsi="Consolas" w:cs="Consolas"/>
+                <w:color w:val="000000"/>
+                <w:sz w:val="19"/>
+                <w:szCs w:val="19"/>
+              </w:rPr>
+              <w:t>{-98,63,74,-8673,754,152,879,0}</w:t>
+            </w:r>
+          </w:p>
+        </w:tc>
+        <w:tc>
+          <w:tcPr>
+            <w:tcW w:w="3351" w:type="dxa"/>
+          </w:tcPr>
+          <w:p>
+            <w:r>
+              <w:t>1</w:t>
+            </w:r>
+            <w:r>
+              <w:t>1</w:t>
+            </w:r>
+          </w:p>
+        </w:tc>
+      </w:tr>
+      <w:tr>
+        <w:tc>
+          <w:tcPr>
+            <w:tcW w:w="5665" w:type="dxa"/>
+          </w:tcPr>
+          <w:p>
+            <w:pPr>
+              <w:rPr>
+                <w:rFonts w:ascii="Consolas" w:hAnsi="Consolas" w:cs="Consolas"/>
+                <w:color w:val="000000"/>
+                <w:sz w:val="19"/>
+                <w:szCs w:val="19"/>
+              </w:rPr>
+            </w:pPr>
+            <w:r>
+              <w:rPr>
+                <w:rFonts w:ascii="Consolas" w:hAnsi="Consolas" w:cs="Consolas"/>
+                <w:color w:val="000000"/>
+                <w:sz w:val="19"/>
+                <w:szCs w:val="19"/>
+              </w:rPr>
+              <w:t>{ -9, 9713, 01836, 859, -9484, -516, 200, 100458 }</w:t>
+            </w:r>
+          </w:p>
+        </w:tc>
+        <w:tc>
+          <w:tcPr>
+            <w:tcW w:w="3351" w:type="dxa"/>
+          </w:tcPr>
+          <w:p>
+            <w:r>
+              <w:t>209</w:t>
+            </w:r>
+          </w:p>
+        </w:tc>
+      </w:tr>
+    </w:tbl>
+    <w:p/>
+    <w:p/>
+    <w:p/>
+    <w:p/>
+    <w:p>
+      <w:pPr>
+        <w:rPr>
+          <w:b/>
+        </w:rPr>
+      </w:pPr>
+      <w:r>
+        <w:rPr>
+          <w:b/>
+        </w:rPr>
+        <w:t xml:space="preserve">Assumptions: </w:t>
+      </w:r>
+    </w:p>
+    <w:p>
+      <w:pPr>
+        <w:rPr>
+          <w:rFonts w:asciiTheme="majorHAnsi" w:eastAsiaTheme="majorEastAsia" w:hAnsiTheme="majorHAnsi" w:cstheme="majorBidi"/>
+          <w:color w:val="2F5496" w:themeColor="accent1" w:themeShade="BF"/>
+          <w:sz w:val="32"/>
+          <w:szCs w:val="32"/>
+        </w:rPr>
+      </w:pPr>
+      <w:r>
+        <w:t>We have assumed that</w:t>
+      </w:r>
+      <w:r>
+        <w:t xml:space="preserve"> the length of the array will be greater than equal to 2.</w:t>
+      </w:r>
+      <w:r>
+        <w:t xml:space="preserve"> We have not implemented the logic for that case.</w:t>
+      </w:r>
+      <w:r>
+        <w:t xml:space="preserve"> It will return the value assigned to </w:t>
+      </w:r>
+      <w:r>
+        <w:rPr>
+          <w:i/>
+        </w:rPr>
+        <w:t>dmin</w:t>
+      </w:r>
+      <w:r>
+        <w:t xml:space="preserve"> if the array contains 1 element.</w:t>
+      </w:r>
+      <w:r>
+        <w:br w:type="page"/>
+      </w:r>
+    </w:p>
+    <w:p>
+      <w:pPr>
+        <w:pStyle w:val="Heading1"/>
+      </w:pPr>
+      <w:r>
+        <w:lastRenderedPageBreak/>
+        <w:t xml:space="preserve">Theory analysis of the algorithms </w:t>
       </w:r>
     </w:p>
     <w:p/>
@@ -82,6 +601,435 @@
           <w:sz w:val="28"/>
         </w:rPr>
       </w:pPr>
+      <w:r>
+        <w:rPr>
+          <w:sz w:val="28"/>
+        </w:rPr>
+        <w:t>minDistance:</w:t>
+      </w:r>
+    </w:p>
+    <w:p>
+      <w:pPr>
+        <w:rPr>
+          <w:b/>
+          <w:i/>
+        </w:rPr>
+      </w:pPr>
+      <w:r>
+        <w:t xml:space="preserve">basic operation: </w:t>
+      </w:r>
+      <w:r>
+        <w:rPr>
+          <w:b/>
+          <w:i/>
+        </w:rPr>
+        <w:t>if (i!=j) and |A[i]-A[j]| &lt; dmin</w:t>
+      </w:r>
+    </w:p>
+    <w:p>
+      <w:pPr>
+        <w:rPr>
+          <w:b/>
+          <w:i/>
+        </w:rPr>
+      </w:pPr>
+      <w:r>
+        <w:t xml:space="preserve">problem size: </w:t>
+      </w:r>
+      <w:r>
+        <w:rPr>
+          <w:b/>
+          <w:i/>
+        </w:rPr>
+        <w:t>n</w:t>
+      </w:r>
+    </w:p>
+    <w:p>
+      <w:r>
+        <w:t>The identified basic</w:t>
+      </w:r>
+      <w:r>
+        <w:t xml:space="preserve"> operation is the only comparison in the </w:t>
+      </w:r>
+      <w:r>
+        <w:t>algorithm,</w:t>
+      </w:r>
+      <w:r>
+        <w:t xml:space="preserve"> </w:t>
+      </w:r>
+      <w:r>
+        <w:t>so it</w:t>
+      </w:r>
+      <w:r>
+        <w:t xml:space="preserve"> is the main logic of the algorithm. This means it is responsible for most of the processing load because it consists of two comparison (comparing </w:t>
+      </w:r>
+      <w:r>
+        <w:rPr>
+          <w:i/>
+        </w:rPr>
+        <w:t>I</w:t>
+      </w:r>
+      <w:r>
+        <w:t xml:space="preserve"> with </w:t>
+      </w:r>
+      <w:r>
+        <w:rPr>
+          <w:i/>
+        </w:rPr>
+        <w:t>J</w:t>
+      </w:r>
+      <w:r>
+        <w:t xml:space="preserve"> and comparing </w:t>
+      </w:r>
+      <w:r>
+        <w:rPr>
+          <w:i/>
+        </w:rPr>
+        <w:t>i</w:t>
+      </w:r>
+      <w:r>
+        <w:t>th</w:t>
+      </w:r>
+      <w:r>
+        <w:rPr>
+          <w:i/>
+        </w:rPr>
+        <w:t xml:space="preserve"> </w:t>
+      </w:r>
+      <w:r>
+        <w:t>element with</w:t>
+      </w:r>
+      <w:r>
+        <w:rPr>
+          <w:i/>
+        </w:rPr>
+        <w:t xml:space="preserve"> </w:t>
+      </w:r>
+      <w:r>
+        <w:rPr>
+          <w:i/>
+        </w:rPr>
+        <w:t>j</w:t>
+      </w:r>
+      <w:r>
+        <w:t>th</w:t>
+      </w:r>
+      <w:r>
+        <w:t xml:space="preserve"> element. As it is inside the inner most loop, it will be performed n^2 times where n is size of the array. </w:t>
+      </w:r>
+    </w:p>
+    <w:p/>
+    <w:p>
+      <w:pPr>
+        <w:rPr>
+          <w:b/>
+          <w:i/>
+          <w:u w:val="single"/>
+        </w:rPr>
+      </w:pPr>
+      <w:r>
+        <w:rPr>
+          <w:b/>
+          <w:i/>
+          <w:u w:val="single"/>
+        </w:rPr>
+        <w:t>Efficiency:</w:t>
+      </w:r>
+    </w:p>
+    <w:p>
+      <w:pPr>
+        <w:rPr>
+          <w:rFonts w:eastAsiaTheme="minorEastAsia"/>
+        </w:rPr>
+      </w:pPr>
+      <m:oMathPara>
+        <m:oMath>
+          <m:nary>
+            <m:naryPr>
+              <m:chr m:val="∑"/>
+              <m:limLoc m:val="undOvr"/>
+              <m:ctrlPr>
+                <w:rPr>
+                  <w:rFonts w:ascii="Cambria Math" w:hAnsi="Cambria Math"/>
+                  <w:i/>
+                </w:rPr>
+              </m:ctrlPr>
+            </m:naryPr>
+            <m:sub>
+              <m:r>
+                <w:rPr>
+                  <w:rFonts w:ascii="Cambria Math" w:hAnsi="Cambria Math"/>
+                </w:rPr>
+                <m:t>i=0</m:t>
+              </m:r>
+            </m:sub>
+            <m:sup>
+              <m:r>
+                <w:rPr>
+                  <w:rFonts w:ascii="Cambria Math" w:hAnsi="Cambria Math"/>
+                </w:rPr>
+                <m:t>n-1</m:t>
+              </m:r>
+            </m:sup>
+            <m:e>
+              <m:nary>
+                <m:naryPr>
+                  <m:chr m:val="∑"/>
+                  <m:limLoc m:val="undOvr"/>
+                  <m:ctrlPr>
+                    <w:rPr>
+                      <w:rFonts w:ascii="Cambria Math" w:hAnsi="Cambria Math"/>
+                      <w:i/>
+                    </w:rPr>
+                  </m:ctrlPr>
+                </m:naryPr>
+                <m:sub>
+                  <m:r>
+                    <w:rPr>
+                      <w:rFonts w:ascii="Cambria Math" w:hAnsi="Cambria Math"/>
+                    </w:rPr>
+                    <m:t>j=0</m:t>
+                  </m:r>
+                </m:sub>
+                <m:sup>
+                  <m:r>
+                    <w:rPr>
+                      <w:rFonts w:ascii="Cambria Math" w:hAnsi="Cambria Math"/>
+                    </w:rPr>
+                    <m:t>n-1</m:t>
+                  </m:r>
+                </m:sup>
+                <m:e>
+                  <m:r>
+                    <w:rPr>
+                      <w:rFonts w:ascii="Cambria Math" w:hAnsi="Cambria Math"/>
+                    </w:rPr>
+                    <m:t>1</m:t>
+                  </m:r>
+                </m:e>
+              </m:nary>
+            </m:e>
+          </m:nary>
+        </m:oMath>
+      </m:oMathPara>
+    </w:p>
+    <w:p>
+      <w:pPr>
+        <w:rPr>
+          <w:rFonts w:eastAsiaTheme="minorEastAsia"/>
+        </w:rPr>
+      </w:pPr>
+      <w:r>
+        <w:rPr>
+          <w:rFonts w:eastAsiaTheme="minorEastAsia"/>
+        </w:rPr>
+        <w:t xml:space="preserve">1.)Solving the right summation formulae using formula 1 </w:t>
+      </w:r>
+      <w:r>
+        <w:rPr>
+          <w:rFonts w:eastAsiaTheme="minorEastAsia"/>
+        </w:rPr>
+        <w:t>from appendix</w:t>
+      </w:r>
+      <w:r>
+        <w:rPr>
+          <w:rFonts w:eastAsiaTheme="minorEastAsia"/>
+        </w:rPr>
+        <w:t xml:space="preserve">: </w:t>
+      </w:r>
+    </w:p>
+    <w:p>
+      <w:r>
+        <w:t>Where u = (n-1)</w:t>
+      </w:r>
+      <w:r>
+        <w:t xml:space="preserve"> </w:t>
+      </w:r>
+    </w:p>
+    <w:p>
+      <w:r>
+        <w:t>Gives us:</w:t>
+      </w:r>
+      <m:oMath>
+        <m:r>
+          <w:rPr>
+            <w:rFonts w:ascii="Cambria Math" w:hAnsi="Cambria Math"/>
+          </w:rPr>
+          <m:t xml:space="preserve"> </m:t>
+        </m:r>
+        <m:nary>
+          <m:naryPr>
+            <m:chr m:val="∑"/>
+            <m:limLoc m:val="undOvr"/>
+            <m:ctrlPr>
+              <w:rPr>
+                <w:rFonts w:ascii="Cambria Math" w:hAnsi="Cambria Math"/>
+                <w:i/>
+              </w:rPr>
+            </m:ctrlPr>
+          </m:naryPr>
+          <m:sub>
+            <m:r>
+              <w:rPr>
+                <w:rFonts w:ascii="Cambria Math" w:hAnsi="Cambria Math"/>
+              </w:rPr>
+              <m:t>i=0</m:t>
+            </m:r>
+          </m:sub>
+          <m:sup>
+            <m:r>
+              <w:rPr>
+                <w:rFonts w:ascii="Cambria Math" w:hAnsi="Cambria Math"/>
+              </w:rPr>
+              <m:t>n-1</m:t>
+            </m:r>
+          </m:sup>
+          <m:e>
+            <m:r>
+              <w:rPr>
+                <w:rFonts w:ascii="Cambria Math" w:hAnsi="Cambria Math"/>
+              </w:rPr>
+              <m:t>n</m:t>
+            </m:r>
+          </m:e>
+        </m:nary>
+      </m:oMath>
+    </w:p>
+    <w:p>
+      <w:pPr>
+        <w:rPr>
+          <w:rFonts w:eastAsiaTheme="minorEastAsia"/>
+        </w:rPr>
+      </w:pPr>
+      <w:r>
+        <w:t xml:space="preserve">2.) So, we now take </w:t>
+      </w:r>
+      <w:r>
+        <w:rPr>
+          <w:i/>
+        </w:rPr>
+        <w:t>n</w:t>
+      </w:r>
+      <w:r>
+        <w:t xml:space="preserve"> out as a constant </w:t>
+      </w:r>
+      <w:r>
+        <w:t xml:space="preserve">(using formulae 3 from appendix) </w:t>
+      </w:r>
+      <w:r>
+        <w:t xml:space="preserve">which gives us :  </w:t>
+      </w:r>
+      <m:oMath>
+        <m:r>
+          <w:rPr>
+            <w:rFonts w:ascii="Cambria Math" w:hAnsi="Cambria Math"/>
+          </w:rPr>
+          <m:t>n</m:t>
+        </m:r>
+        <m:nary>
+          <m:naryPr>
+            <m:chr m:val="∑"/>
+            <m:limLoc m:val="undOvr"/>
+            <m:ctrlPr>
+              <w:rPr>
+                <w:rFonts w:ascii="Cambria Math" w:hAnsi="Cambria Math"/>
+                <w:i/>
+              </w:rPr>
+            </m:ctrlPr>
+          </m:naryPr>
+          <m:sub>
+            <m:r>
+              <w:rPr>
+                <w:rFonts w:ascii="Cambria Math" w:hAnsi="Cambria Math"/>
+              </w:rPr>
+              <m:t>i=0</m:t>
+            </m:r>
+          </m:sub>
+          <m:sup>
+            <m:r>
+              <w:rPr>
+                <w:rFonts w:ascii="Cambria Math" w:hAnsi="Cambria Math"/>
+              </w:rPr>
+              <m:t>n-1</m:t>
+            </m:r>
+          </m:sup>
+          <m:e>
+            <m:r>
+              <w:rPr>
+                <w:rFonts w:ascii="Cambria Math" w:hAnsi="Cambria Math"/>
+              </w:rPr>
+              <m:t>1</m:t>
+            </m:r>
+          </m:e>
+        </m:nary>
+        <m:r>
+          <m:rPr>
+            <m:sty m:val="p"/>
+          </m:rPr>
+          <w:rPr>
+            <w:rFonts w:ascii="Cambria Math" w:hAnsi="Cambria Math"/>
+          </w:rPr>
+          <w:br/>
+        </m:r>
+      </m:oMath>
+      <m:oMathPara>
+        <m:oMath>
+          <m:r>
+            <m:rPr>
+              <m:sty m:val="p"/>
+            </m:rPr>
+            <w:rPr>
+              <w:rFonts w:ascii="Cambria Math" w:hAnsi="Cambria Math"/>
+            </w:rPr>
+            <w:br/>
+          </m:r>
+        </m:oMath>
+      </m:oMathPara>
+      <w:r>
+        <w:rPr>
+          <w:rFonts w:eastAsiaTheme="minorEastAsia"/>
+        </w:rPr>
+        <w:t xml:space="preserve">3.) Using the formula 1 again where u=(n-1) we get: n*n </w:t>
+      </w:r>
+      <w:r>
+        <w:rPr>
+          <w:rFonts w:eastAsiaTheme="minorEastAsia"/>
+        </w:rPr>
+        <w:br/>
+      </w:r>
+      <w:r>
+        <w:rPr>
+          <w:rFonts w:eastAsiaTheme="minorEastAsia"/>
+        </w:rPr>
+        <w:br/>
+        <w:t>So big-theta of minDistance is (n^2).</w:t>
+      </w:r>
+    </w:p>
+    <w:p>
+      <w:pPr>
+        <w:rPr>
+          <w:rFonts w:eastAsiaTheme="minorEastAsia"/>
+        </w:rPr>
+      </w:pPr>
+    </w:p>
+    <w:p>
+      <w:pPr>
+        <w:rPr>
+          <w:rFonts w:eastAsiaTheme="minorEastAsia"/>
+        </w:rPr>
+      </w:pPr>
+      <w:r>
+        <w:rPr>
+          <w:rFonts w:eastAsiaTheme="minorEastAsia"/>
+        </w:rPr>
+        <w:t xml:space="preserve">The outer loop </w:t>
+      </w:r>
+      <w:r>
+        <w:rPr>
+          <w:rFonts w:eastAsiaTheme="minorEastAsia"/>
+        </w:rPr>
+        <w:t>and the inner loop will run for n times (0 to n-1) where n is size of the array hence the efficiency class of this algorithm is n^2. (derivation above)</w:t>
+      </w:r>
     </w:p>
     <w:p>
       <w:pPr>
@@ -90,10 +1038,18 @@
           <w:sz w:val="28"/>
         </w:rPr>
       </w:pPr>
-      <w:r>
+    </w:p>
+    <w:p>
+      <w:pPr>
+        <w:pStyle w:val="Subtitle"/>
         <w:rPr>
           <w:sz w:val="28"/>
         </w:rPr>
+      </w:pPr>
+      <w:r>
+        <w:rPr>
+          <w:sz w:val="28"/>
+        </w:rPr>
         <w:t>minDistance2:</w:t>
       </w:r>
     </w:p>
@@ -129,70 +1085,1445 @@
     </w:p>
     <w:p>
       <w:r>
-        <w:t xml:space="preserve">This algorithm does not compare the same elements of the array, as the first loop starts with the </w:t>
-      </w:r>
-      <w:r>
-        <w:rPr>
-          <w:i/>
-        </w:rPr>
-        <w:t>first</w:t>
-      </w:r>
-      <w:r>
-        <w:rPr>
-          <w:i/>
-        </w:rPr>
+        <w:t>This comparison is performed the greatest number of times</w:t>
+      </w:r>
+      <w:r>
+        <w:t xml:space="preserve">. If it evaluates to true – it assigns the value of </w:t>
+      </w:r>
+      <w:r>
+        <w:rPr>
+          <w:i/>
+        </w:rPr>
+        <w:t>temp</w:t>
+      </w:r>
+      <w:r>
+        <w:t xml:space="preserve"> to </w:t>
+      </w:r>
+      <w:r>
+        <w:rPr>
+          <w:i/>
+        </w:rPr>
+        <w:t>dmin</w:t>
+      </w:r>
+      <w:r>
+        <w:t xml:space="preserve">. </w:t>
+      </w:r>
+    </w:p>
+    <w:p/>
+    <w:p/>
+    <w:p>
+      <w:pPr>
+        <w:rPr>
+          <w:rFonts w:eastAsiaTheme="minorEastAsia"/>
+        </w:rPr>
+      </w:pPr>
+    </w:p>
+    <w:p>
+      <w:pPr>
+        <w:rPr>
+          <w:rFonts w:eastAsiaTheme="minorEastAsia"/>
+        </w:rPr>
+      </w:pPr>
+    </w:p>
+    <w:p>
+      <w:pPr>
+        <w:rPr>
+          <w:rFonts w:eastAsiaTheme="minorEastAsia"/>
+          <w:b/>
+          <w:i/>
+          <w:u w:val="single"/>
+        </w:rPr>
+      </w:pPr>
+      <w:r>
+        <w:rPr>
+          <w:rFonts w:eastAsiaTheme="minorEastAsia"/>
+          <w:b/>
+          <w:i/>
+          <w:u w:val="single"/>
+        </w:rPr>
+        <w:lastRenderedPageBreak/>
+        <w:t>Efficiency:</w:t>
+      </w:r>
+    </w:p>
+    <w:p>
+      <w:pPr>
+        <w:rPr>
+          <w:rFonts w:eastAsiaTheme="minorEastAsia"/>
+        </w:rPr>
+      </w:pPr>
+      <m:oMathPara>
+        <m:oMath>
+          <m:nary>
+            <m:naryPr>
+              <m:chr m:val="∑"/>
+              <m:limLoc m:val="undOvr"/>
+              <m:ctrlPr>
+                <w:rPr>
+                  <w:rFonts w:ascii="Cambria Math" w:hAnsi="Cambria Math"/>
+                  <w:i/>
+                </w:rPr>
+              </m:ctrlPr>
+            </m:naryPr>
+            <m:sub>
+              <m:r>
+                <w:rPr>
+                  <w:rFonts w:ascii="Cambria Math" w:hAnsi="Cambria Math"/>
+                </w:rPr>
+                <m:t>i=0</m:t>
+              </m:r>
+            </m:sub>
+            <m:sup>
+              <m:r>
+                <w:rPr>
+                  <w:rFonts w:ascii="Cambria Math" w:hAnsi="Cambria Math"/>
+                </w:rPr>
+                <m:t>n-2</m:t>
+              </m:r>
+            </m:sup>
+            <m:e>
+              <m:nary>
+                <m:naryPr>
+                  <m:chr m:val="∑"/>
+                  <m:limLoc m:val="undOvr"/>
+                  <m:ctrlPr>
+                    <w:rPr>
+                      <w:rFonts w:ascii="Cambria Math" w:hAnsi="Cambria Math"/>
+                      <w:i/>
+                    </w:rPr>
+                  </m:ctrlPr>
+                </m:naryPr>
+                <m:sub>
+                  <m:r>
+                    <w:rPr>
+                      <w:rFonts w:ascii="Cambria Math" w:hAnsi="Cambria Math"/>
+                    </w:rPr>
+                    <m:t>j=i+1</m:t>
+                  </m:r>
+                </m:sub>
+                <m:sup>
+                  <m:r>
+                    <w:rPr>
+                      <w:rFonts w:ascii="Cambria Math" w:hAnsi="Cambria Math"/>
+                    </w:rPr>
+                    <m:t>n-1</m:t>
+                  </m:r>
+                </m:sup>
+                <m:e>
+                  <m:r>
+                    <w:rPr>
+                      <w:rFonts w:ascii="Cambria Math" w:hAnsi="Cambria Math"/>
+                    </w:rPr>
+                    <m:t>1</m:t>
+                  </m:r>
+                </m:e>
+              </m:nary>
+            </m:e>
+          </m:nary>
+        </m:oMath>
+      </m:oMathPara>
+    </w:p>
+    <w:p>
+      <w:pPr>
+        <w:pStyle w:val="ListParagraph"/>
+        <w:numPr>
+          <w:ilvl w:val="0"/>
+          <w:numId w:val="1"/>
+        </w:numPr>
+        <w:rPr>
+          <w:rFonts w:eastAsiaTheme="minorEastAsia"/>
+        </w:rPr>
+      </w:pPr>
+      <w:r>
+        <w:rPr>
+          <w:rFonts w:eastAsiaTheme="minorEastAsia"/>
+        </w:rPr>
+        <w:t>Solving the right summation formulae with formula 1 from appendix:</w:t>
+      </w:r>
+    </w:p>
+    <w:p>
+      <w:pPr>
+        <w:pStyle w:val="ListParagraph"/>
+        <w:rPr>
+          <w:rFonts w:eastAsiaTheme="minorEastAsia"/>
+        </w:rPr>
+      </w:pPr>
+      <w:r>
+        <w:rPr>
+          <w:rFonts w:eastAsiaTheme="minorEastAsia"/>
+        </w:rPr>
+        <w:t>Where u=(n-1) and l=(i+1)</w:t>
+      </w:r>
+    </w:p>
+    <w:p>
+      <w:pPr>
+        <w:pStyle w:val="ListParagraph"/>
+        <w:rPr>
+          <w:rFonts w:eastAsiaTheme="minorEastAsia"/>
+        </w:rPr>
+      </w:pPr>
+    </w:p>
+    <w:p>
+      <w:pPr>
+        <w:pStyle w:val="ListParagraph"/>
+        <w:rPr>
+          <w:rFonts w:eastAsiaTheme="minorEastAsia"/>
+        </w:rPr>
+      </w:pPr>
+      <w:r>
+        <w:rPr>
+          <w:rFonts w:eastAsiaTheme="minorEastAsia"/>
+        </w:rPr>
+        <w:t xml:space="preserve">Give us : </w:t>
+      </w:r>
+      <m:oMath>
+        <m:nary>
+          <m:naryPr>
+            <m:chr m:val="∑"/>
+            <m:limLoc m:val="undOvr"/>
+            <m:ctrlPr>
+              <w:rPr>
+                <w:rFonts w:ascii="Cambria Math" w:hAnsi="Cambria Math"/>
+                <w:i/>
+              </w:rPr>
+            </m:ctrlPr>
+          </m:naryPr>
+          <m:sub>
+            <m:r>
+              <w:rPr>
+                <w:rFonts w:ascii="Cambria Math" w:hAnsi="Cambria Math"/>
+              </w:rPr>
+              <m:t>i=0</m:t>
+            </m:r>
+          </m:sub>
+          <m:sup>
+            <m:r>
+              <w:rPr>
+                <w:rFonts w:ascii="Cambria Math" w:hAnsi="Cambria Math"/>
+              </w:rPr>
+              <m:t>n-2</m:t>
+            </m:r>
+          </m:sup>
+          <m:e>
+            <m:r>
+              <w:rPr>
+                <w:rFonts w:ascii="Cambria Math" w:hAnsi="Cambria Math"/>
+              </w:rPr>
+              <m:t>n-1-i</m:t>
+            </m:r>
+          </m:e>
+        </m:nary>
+      </m:oMath>
+    </w:p>
+    <w:p>
+      <w:pPr>
+        <w:pStyle w:val="ListParagraph"/>
+        <w:numPr>
+          <w:ilvl w:val="0"/>
+          <w:numId w:val="1"/>
+        </w:numPr>
+        <w:rPr>
+          <w:rFonts w:eastAsiaTheme="minorEastAsia"/>
+        </w:rPr>
+      </w:pPr>
+      <w:r>
+        <w:rPr>
+          <w:rFonts w:eastAsiaTheme="minorEastAsia"/>
+        </w:rPr>
+        <w:t xml:space="preserve">Re-writing that, substituting u=n-1 gives us : </w:t>
+      </w:r>
+      <m:oMath>
+        <m:nary>
+          <m:naryPr>
+            <m:chr m:val="∑"/>
+            <m:limLoc m:val="undOvr"/>
+            <m:ctrlPr>
+              <w:rPr>
+                <w:rFonts w:ascii="Cambria Math" w:hAnsi="Cambria Math"/>
+                <w:i/>
+              </w:rPr>
+            </m:ctrlPr>
+          </m:naryPr>
+          <m:sub>
+            <m:r>
+              <w:rPr>
+                <w:rFonts w:ascii="Cambria Math" w:hAnsi="Cambria Math"/>
+              </w:rPr>
+              <m:t>i=0</m:t>
+            </m:r>
+          </m:sub>
+          <m:sup>
+            <m:r>
+              <w:rPr>
+                <w:rFonts w:ascii="Cambria Math" w:hAnsi="Cambria Math"/>
+              </w:rPr>
+              <m:t>u-1</m:t>
+            </m:r>
+          </m:sup>
+          <m:e>
+            <m:r>
+              <w:rPr>
+                <w:rFonts w:ascii="Cambria Math" w:hAnsi="Cambria Math"/>
+              </w:rPr>
+              <m:t>u-i</m:t>
+            </m:r>
+          </m:e>
+        </m:nary>
+      </m:oMath>
+    </w:p>
+    <w:p>
+      <w:pPr>
+        <w:pStyle w:val="ListParagraph"/>
+        <w:numPr>
+          <w:ilvl w:val="0"/>
+          <w:numId w:val="1"/>
+        </w:numPr>
+        <w:rPr>
+          <w:rFonts w:eastAsiaTheme="minorEastAsia"/>
+        </w:rPr>
+      </w:pPr>
+      <w:r>
+        <w:rPr>
+          <w:rFonts w:eastAsiaTheme="minorEastAsia"/>
+        </w:rPr>
+        <w:t xml:space="preserve">Solving </w:t>
+      </w:r>
+      <m:oMath>
+        <m:nary>
+          <m:naryPr>
+            <m:chr m:val="∑"/>
+            <m:limLoc m:val="undOvr"/>
+            <m:ctrlPr>
+              <w:rPr>
+                <w:rFonts w:ascii="Cambria Math" w:hAnsi="Cambria Math"/>
+                <w:i/>
+              </w:rPr>
+            </m:ctrlPr>
+          </m:naryPr>
+          <m:sub>
+            <m:r>
+              <w:rPr>
+                <w:rFonts w:ascii="Cambria Math" w:hAnsi="Cambria Math"/>
+              </w:rPr>
+              <m:t>i=0</m:t>
+            </m:r>
+          </m:sub>
+          <m:sup>
+            <m:r>
+              <w:rPr>
+                <w:rFonts w:ascii="Cambria Math" w:hAnsi="Cambria Math"/>
+              </w:rPr>
+              <m:t>n-2</m:t>
+            </m:r>
+          </m:sup>
+          <m:e>
+            <m:r>
+              <w:rPr>
+                <w:rFonts w:ascii="Cambria Math" w:hAnsi="Cambria Math"/>
+              </w:rPr>
+              <m:t>n-1-i</m:t>
+            </m:r>
+          </m:e>
+        </m:nary>
+      </m:oMath>
+      <w:r>
+        <w:rPr>
+          <w:rFonts w:eastAsiaTheme="minorEastAsia"/>
+        </w:rPr>
+        <w:t xml:space="preserve"> using formula 2 from appendix gives us (n-1)(n-1+1)/2</w:t>
+      </w:r>
+      <w:r>
+        <w:rPr>
+          <w:rFonts w:eastAsiaTheme="minorEastAsia"/>
+        </w:rPr>
+        <w:br/>
+        <w:t>which simplifies to 0.5(n^2-n)</w:t>
+      </w:r>
+    </w:p>
+    <w:p>
+      <w:pPr>
+        <w:ind w:left="360"/>
+        <w:rPr>
+          <w:rFonts w:eastAsiaTheme="minorEastAsia"/>
+        </w:rPr>
+      </w:pPr>
+      <w:r>
+        <w:rPr>
+          <w:rFonts w:eastAsiaTheme="minorEastAsia"/>
+        </w:rPr>
+        <w:t>So big theta of minDistance2 is (n^2).</w:t>
+      </w:r>
+    </w:p>
+    <w:p/>
+    <w:p/>
+    <w:p/>
+    <w:p/>
+    <w:p/>
+    <w:p/>
+    <w:p/>
+    <w:p/>
+    <w:p/>
+    <w:p/>
+    <w:p/>
+    <w:p/>
+    <w:p/>
+    <w:p/>
+    <w:p/>
+    <w:p/>
+    <w:p/>
+    <w:p/>
+    <w:p/>
+    <w:p/>
+    <w:p/>
+    <w:p>
+      <w:pPr>
+        <w:pStyle w:val="Heading1"/>
+      </w:pPr>
+      <w:r>
+        <w:lastRenderedPageBreak/>
+        <w:t xml:space="preserve">Implementation of the algorithms </w:t>
+      </w:r>
+    </w:p>
+    <w:p/>
+    <w:p>
+      <w:pPr>
+        <w:keepNext/>
+      </w:pPr>
+      <w:r>
+        <w:drawing>
+          <wp:inline distT="0" distB="0" distL="0" distR="0" wp14:anchorId="243D4B38" wp14:editId="4209AF72">
+            <wp:extent cx="5731510" cy="2073910"/>
+            <wp:effectExtent l="114300" t="114300" r="116840" b="154940"/>
+            <wp:docPr id="7" name="Picture 7"/>
+            <wp:cNvGraphicFramePr>
+              <a:graphicFrameLocks xmlns:a="http://schemas.openxmlformats.org/drawingml/2006/main" noChangeAspect="1"/>
+            </wp:cNvGraphicFramePr>
+            <a:graphic xmlns:a="http://schemas.openxmlformats.org/drawingml/2006/main">
+              <a:graphicData uri="http://schemas.openxmlformats.org/drawingml/2006/picture">
+                <pic:pic xmlns:pic="http://schemas.openxmlformats.org/drawingml/2006/picture">
+                  <pic:nvPicPr>
+                    <pic:cNvPr id="1" name=""/>
+                    <pic:cNvPicPr/>
+                  </pic:nvPicPr>
+                  <pic:blipFill>
+                    <a:blip r:embed="rId6"/>
+                    <a:stretch>
+                      <a:fillRect/>
+                    </a:stretch>
+                  </pic:blipFill>
+                  <pic:spPr>
+                    <a:xfrm>
+                      <a:off x="0" y="0"/>
+                      <a:ext cx="5731510" cy="2073910"/>
+                    </a:xfrm>
+                    <a:prstGeom prst="rect">
+                      <a:avLst/>
+                    </a:prstGeom>
+                    <a:solidFill>
+                      <a:srgbClr val="FFFFFF">
+                        <a:shade val="85000"/>
+                      </a:srgbClr>
+                    </a:solidFill>
+                    <a:ln w="88900" cap="sq">
+                      <a:solidFill>
+                        <a:srgbClr val="FFFFFF"/>
+                      </a:solidFill>
+                      <a:miter lim="800000"/>
+                    </a:ln>
+                    <a:effectLst>
+                      <a:outerShdw blurRad="55000" dist="18000" dir="5400000" algn="tl" rotWithShape="0">
+                        <a:srgbClr val="000000">
+                          <a:alpha val="40000"/>
+                        </a:srgbClr>
+                      </a:outerShdw>
+                    </a:effectLst>
+                    <a:scene3d>
+                      <a:camera prst="orthographicFront"/>
+                      <a:lightRig rig="twoPt" dir="t">
+                        <a:rot lat="0" lon="0" rev="7200000"/>
+                      </a:lightRig>
+                    </a:scene3d>
+                    <a:sp3d>
+                      <a:bevelT w="25400" h="19050"/>
+                      <a:contourClr>
+                        <a:srgbClr val="FFFFFF"/>
+                      </a:contourClr>
+                    </a:sp3d>
+                  </pic:spPr>
+                </pic:pic>
+              </a:graphicData>
+            </a:graphic>
+          </wp:inline>
+        </w:drawing>
+      </w:r>
+    </w:p>
+    <w:p>
+      <w:pPr>
+        <w:pStyle w:val="Caption"/>
+      </w:pPr>
+      <w:r>
+        <w:t xml:space="preserve">Figure </w:t>
+      </w:r>
+      <w:fldSimple w:instr=" SEQ Figure \* ARABIC ">
+        <w:r>
+          <w:rPr>
+            <w:noProof/>
+          </w:rPr>
+          <w:t>1</w:t>
+        </w:r>
+      </w:fldSimple>
+      <w:r>
+        <w:t>: implementation of minDistance</w:t>
+      </w:r>
+    </w:p>
+    <w:p>
+      <w:r>
+        <w:t>The return type is int – and integer representing the minimum distance between two elements</w:t>
+      </w:r>
+      <w:r>
+        <w:t>.</w:t>
+      </w:r>
+      <w:r>
+        <w:t xml:space="preserve"> We have defined a variable named “</w:t>
+      </w:r>
+      <w:r>
+        <w:rPr>
+          <w:i/>
+        </w:rPr>
+        <w:t>dmin</w:t>
+      </w:r>
+      <w:r>
+        <w:t>” which is first declared before the for loops start.</w:t>
+      </w:r>
+      <w:r>
+        <w:t xml:space="preserve"> It is set to a reasonably high number – </w:t>
+      </w:r>
+      <w:r>
+        <w:t>assuming</w:t>
+      </w:r>
+      <w:r>
+        <w:t xml:space="preserve"> minimum distance will be less than this assigned value (as we can not assign infinity).</w:t>
+      </w:r>
+      <w:r>
         <w:t xml:space="preserve"> </w:t>
       </w:r>
       <w:r>
-        <w:rPr>
-          <w:b/>
-        </w:rPr>
-        <w:t>(i)</w:t>
-      </w:r>
-      <w:r>
-        <w:t xml:space="preserve"> element and </w:t>
-      </w:r>
-      <w:r>
-        <w:t xml:space="preserve">stops when it reaches the second last element (n-2). On the contrary, </w:t>
-      </w:r>
-      <w:r>
-        <w:t xml:space="preserve">the inner loop starts with the </w:t>
-      </w:r>
-      <w:r>
-        <w:rPr>
-          <w:i/>
-        </w:rPr>
-        <w:t>second</w:t>
+        <w:t xml:space="preserve">Both for-loops, </w:t>
+      </w:r>
+      <w:r>
+        <w:t>iterates</w:t>
+      </w:r>
+      <w:r>
+        <w:t xml:space="preserve"> over the whole array (</w:t>
+      </w:r>
+      <w:r>
+        <w:rPr>
+          <w:i/>
+        </w:rPr>
+        <w:t>arr.GetLength(0)</w:t>
+      </w:r>
+      <w:r>
+        <w:t xml:space="preserve"> returns the number of elements in the array.</w:t>
+      </w:r>
+      <w:r>
+        <w:t xml:space="preserve"> The if statement checks if the absolute difference between the two elements is smaller than </w:t>
+      </w:r>
+      <w:r>
+        <w:rPr>
+          <w:i/>
+        </w:rPr>
+        <w:t>dmin</w:t>
+      </w:r>
+      <w:r>
+        <w:t xml:space="preserve">’s value and if I </w:t>
+      </w:r>
+      <w:r>
+        <w:t>do</w:t>
+      </w:r>
+      <w:r>
+        <w:t xml:space="preserve"> not equal J – if yes, it assigns the difference to the variable </w:t>
+      </w:r>
+      <w:r>
+        <w:rPr>
+          <w:i/>
+        </w:rPr>
+        <w:t>dmin</w:t>
+      </w:r>
+      <w:r>
+        <w:t>.</w:t>
+      </w:r>
+      <w:r>
+        <w:t xml:space="preserve"> It avoids comparing the same element with itself.</w:t>
+      </w:r>
+      <w:r>
+        <w:t xml:space="preserve"> Finally, after the outer loop finishes iterating over the array – the final value of </w:t>
+      </w:r>
+      <w:r>
+        <w:rPr>
+          <w:i/>
+        </w:rPr>
+        <w:t>dmin</w:t>
+      </w:r>
+      <w:r>
+        <w:t xml:space="preserve"> will be returned.</w:t>
+      </w:r>
+    </w:p>
+    <w:p/>
+    <w:p/>
+    <w:p/>
+    <w:p/>
+    <w:p/>
+    <w:p>
+      <w:pPr>
+        <w:keepNext/>
+      </w:pPr>
+      <w:r>
+        <w:lastRenderedPageBreak/>
+        <w:drawing>
+          <wp:inline distT="0" distB="0" distL="0" distR="0" wp14:anchorId="527A4370" wp14:editId="77186AF7">
+            <wp:extent cx="5731510" cy="2595245"/>
+            <wp:effectExtent l="133350" t="114300" r="135890" b="167005"/>
+            <wp:docPr id="8" name="Picture 8"/>
+            <wp:cNvGraphicFramePr>
+              <a:graphicFrameLocks xmlns:a="http://schemas.openxmlformats.org/drawingml/2006/main" noChangeAspect="1"/>
+            </wp:cNvGraphicFramePr>
+            <a:graphic xmlns:a="http://schemas.openxmlformats.org/drawingml/2006/main">
+              <a:graphicData uri="http://schemas.openxmlformats.org/drawingml/2006/picture">
+                <pic:pic xmlns:pic="http://schemas.openxmlformats.org/drawingml/2006/picture">
+                  <pic:nvPicPr>
+                    <pic:cNvPr id="1" name=""/>
+                    <pic:cNvPicPr/>
+                  </pic:nvPicPr>
+                  <pic:blipFill>
+                    <a:blip r:embed="rId7"/>
+                    <a:stretch>
+                      <a:fillRect/>
+                    </a:stretch>
+                  </pic:blipFill>
+                  <pic:spPr>
+                    <a:xfrm>
+                      <a:off x="0" y="0"/>
+                      <a:ext cx="5731510" cy="2595245"/>
+                    </a:xfrm>
+                    <a:prstGeom prst="rect">
+                      <a:avLst/>
+                    </a:prstGeom>
+                    <a:solidFill>
+                      <a:srgbClr val="FFFFFF">
+                        <a:shade val="85000"/>
+                      </a:srgbClr>
+                    </a:solidFill>
+                    <a:ln w="88900" cap="sq">
+                      <a:solidFill>
+                        <a:srgbClr val="FFFFFF"/>
+                      </a:solidFill>
+                      <a:miter lim="800000"/>
+                    </a:ln>
+                    <a:effectLst>
+                      <a:outerShdw blurRad="55000" dist="18000" dir="5400000" algn="tl" rotWithShape="0">
+                        <a:srgbClr val="000000">
+                          <a:alpha val="40000"/>
+                        </a:srgbClr>
+                      </a:outerShdw>
+                    </a:effectLst>
+                    <a:scene3d>
+                      <a:camera prst="orthographicFront"/>
+                      <a:lightRig rig="twoPt" dir="t">
+                        <a:rot lat="0" lon="0" rev="7200000"/>
+                      </a:lightRig>
+                    </a:scene3d>
+                    <a:sp3d>
+                      <a:bevelT w="25400" h="19050"/>
+                      <a:contourClr>
+                        <a:srgbClr val="FFFFFF"/>
+                      </a:contourClr>
+                    </a:sp3d>
+                  </pic:spPr>
+                </pic:pic>
+              </a:graphicData>
+            </a:graphic>
+          </wp:inline>
+        </w:drawing>
+      </w:r>
+    </w:p>
+    <w:p>
+      <w:pPr>
+        <w:pStyle w:val="Caption"/>
+      </w:pPr>
+      <w:r>
+        <w:t xml:space="preserve">Figure </w:t>
+      </w:r>
+      <w:fldSimple w:instr=" SEQ Figure \* ARABIC ">
+        <w:r>
+          <w:rPr>
+            <w:noProof/>
+          </w:rPr>
+          <w:t>2</w:t>
+        </w:r>
+      </w:fldSimple>
+      <w:r>
+        <w:t>: implementation of minDistance2</w:t>
+      </w:r>
+    </w:p>
+    <w:p/>
+    <w:p>
+      <w:r>
+        <w:t>minDistance2 consists of 2 for loops – same as minDistance</w:t>
+      </w:r>
+      <w:r>
+        <w:t xml:space="preserve">, but the </w:t>
+      </w:r>
+      <w:r>
+        <w:t xml:space="preserve">inner </w:t>
+      </w:r>
+      <w:r>
+        <w:t xml:space="preserve">for loop does not iterate over the whole array. </w:t>
+      </w:r>
+      <w:r>
+        <w:t>The inner for loop avoids making the same comparisons as j starts from i+1, this reduc</w:t>
+      </w:r>
+      <w:r>
+        <w:t>es</w:t>
+      </w:r>
+      <w:r>
+        <w:t xml:space="preserve"> the number of operations</w:t>
+      </w:r>
+      <w:r>
+        <w:t xml:space="preserve"> is</w:t>
       </w:r>
       <w:r>
         <w:t xml:space="preserve"> </w:t>
       </w:r>
       <w:r>
-        <w:rPr>
-          <w:b/>
-        </w:rPr>
-        <w:t>(i+1)</w:t>
-      </w:r>
-      <w:r>
-        <w:t xml:space="preserve"> element</w:t>
-      </w:r>
-      <w:r>
-        <w:t xml:space="preserve"> and stops when is reaches the last element. </w:t>
-      </w:r>
-      <w:r>
-        <w:t>So,</w:t>
-      </w:r>
-      <w:r>
-        <w:t xml:space="preserve"> each element will only be compared to all the elements that comes after it in the array. This reduces the numbers of operations performed, which is why minDistance2 is </w:t>
-      </w:r>
-      <w:r>
-        <w:rPr>
-          <w:i/>
-        </w:rPr>
-        <w:t>faster</w:t>
-      </w:r>
-      <w:r>
-        <w:t xml:space="preserve"> than minDistance.</w:t>
+        <w:t>performed,</w:t>
+      </w:r>
+      <w:r>
+        <w:t xml:space="preserve"> and </w:t>
+      </w:r>
+      <w:r>
+        <w:t>therefore</w:t>
+      </w:r>
+      <w:r>
+        <w:t xml:space="preserve"> minDistance2 is faster than minDistance.</w:t>
+      </w:r>
+      <w:r>
+        <w:t xml:space="preserve"> We have </w:t>
+      </w:r>
+      <w:r>
+        <w:t xml:space="preserve">defined a </w:t>
+      </w:r>
+      <w:r>
+        <w:rPr>
+          <w:i/>
+        </w:rPr>
+        <w:t>dmin</w:t>
+      </w:r>
+      <w:r>
+        <w:t xml:space="preserve"> variable and assigned a high value to it (100000)</w:t>
+      </w:r>
+      <w:r>
+        <w:t xml:space="preserve">. </w:t>
+      </w:r>
+      <w:r>
+        <w:t>The outer for loop iterates over the whole array but c</w:t>
+      </w:r>
+      <w:r>
+        <w:t>ontrary to minDistance, the inner loop starts from i+1 rather than 0.</w:t>
+      </w:r>
+      <w:r>
+        <w:t xml:space="preserve"> In the inner for loop, we define a variable </w:t>
+      </w:r>
+      <w:r>
+        <w:rPr>
+          <w:i/>
+        </w:rPr>
+        <w:t>temp</w:t>
+      </w:r>
+      <w:r>
+        <w:t xml:space="preserve"> and assign the absolute difference between two elements to it.</w:t>
+      </w:r>
+      <w:r>
+        <w:t xml:space="preserve"> Then, we the if condition checks if </w:t>
+      </w:r>
+      <w:r>
+        <w:rPr>
+          <w:i/>
+        </w:rPr>
+        <w:t>temp</w:t>
+      </w:r>
+      <w:r>
+        <w:t xml:space="preserve"> is smaller than </w:t>
+      </w:r>
+      <w:r>
+        <w:rPr>
+          <w:i/>
+        </w:rPr>
+        <w:t>dmin</w:t>
+      </w:r>
+      <w:r>
+        <w:t xml:space="preserve"> – if yes, we assign the value of </w:t>
+      </w:r>
+      <w:r>
+        <w:rPr>
+          <w:i/>
+        </w:rPr>
+        <w:t>temp</w:t>
+      </w:r>
+      <w:r>
+        <w:t xml:space="preserve"> to </w:t>
+      </w:r>
+      <w:r>
+        <w:rPr>
+          <w:i/>
+        </w:rPr>
+        <w:t>dmin</w:t>
+      </w:r>
+      <w:r>
+        <w:t xml:space="preserve">. </w:t>
+      </w:r>
+      <w:r>
+        <w:t xml:space="preserve">Finally, after the outer loop finishes iterating over the array – the final value of </w:t>
+      </w:r>
+      <w:r>
+        <w:rPr>
+          <w:i/>
+        </w:rPr>
+        <w:t>dmin</w:t>
+      </w:r>
+      <w:r>
+        <w:t xml:space="preserve"> will be returned.</w:t>
+      </w:r>
+    </w:p>
+    <w:p/>
+    <w:p/>
+    <w:p/>
+    <w:p/>
+    <w:p/>
+    <w:p/>
+    <w:p/>
+    <w:p/>
+    <w:p/>
+    <w:p/>
+    <w:p/>
+    <w:p/>
+    <w:p/>
+    <w:p/>
+    <w:p>
+      <w:pPr>
+        <w:pStyle w:val="Heading1"/>
+      </w:pPr>
+      <w:r>
+        <w:rPr>
+          <w:noProof/>
+        </w:rPr>
+        <mc:AlternateContent>
+          <mc:Choice Requires="wps">
+            <w:drawing>
+              <wp:anchor distT="0" distB="0" distL="114300" distR="114300" simplePos="0" relativeHeight="251660288" behindDoc="0" locked="0" layoutInCell="1" allowOverlap="1" wp14:anchorId="16DB8BE4" wp14:editId="79A46207">
+                <wp:simplePos x="0" y="0"/>
+                <wp:positionH relativeFrom="column">
+                  <wp:posOffset>-30480</wp:posOffset>
+                </wp:positionH>
+                <wp:positionV relativeFrom="paragraph">
+                  <wp:posOffset>1344930</wp:posOffset>
+                </wp:positionV>
+                <wp:extent cx="4587875" cy="635"/>
+                <wp:effectExtent l="0" t="0" r="0" b="0"/>
+                <wp:wrapSquare wrapText="bothSides"/>
+                <wp:docPr id="4" name="Text Box 4"/>
+                <wp:cNvGraphicFramePr/>
+                <a:graphic xmlns:a="http://schemas.openxmlformats.org/drawingml/2006/main">
+                  <a:graphicData uri="http://schemas.microsoft.com/office/word/2010/wordprocessingShape">
+                    <wps:wsp>
+                      <wps:cNvSpPr txBox="1"/>
+                      <wps:spPr>
+                        <a:xfrm>
+                          <a:off x="0" y="0"/>
+                          <a:ext cx="4587875" cy="635"/>
+                        </a:xfrm>
+                        <a:prstGeom prst="rect">
+                          <a:avLst/>
+                        </a:prstGeom>
+                        <a:solidFill>
+                          <a:prstClr val="white"/>
+                        </a:solidFill>
+                        <a:ln>
+                          <a:noFill/>
+                        </a:ln>
+                      </wps:spPr>
+                      <wps:txbx>
+                        <w:txbxContent>
+                          <w:p>
+                            <w:pPr>
+                              <w:pStyle w:val="Caption"/>
+                            </w:pPr>
+                            <w:r>
+                              <w:t xml:space="preserve">Figure </w:t>
+                            </w:r>
+                            <w:fldSimple w:instr=" SEQ Figure \* ARABIC ">
+                              <w:r>
+                                <w:rPr>
+                                  <w:noProof/>
+                                </w:rPr>
+                                <w:t>3</w:t>
+                              </w:r>
+                            </w:fldSimple>
+                            <w:r>
+                              <w:t>: formulae 1</w:t>
+                            </w:r>
+                          </w:p>
+                        </w:txbxContent>
+                      </wps:txbx>
+                      <wps:bodyPr rot="0" spcFirstLastPara="0" vertOverflow="overflow" horzOverflow="overflow" vert="horz" wrap="square" lIns="0" tIns="0" rIns="0" bIns="0" numCol="1" spcCol="0" rtlCol="0" fromWordArt="0" anchor="t" anchorCtr="0" forceAA="0" compatLnSpc="1">
+                        <a:prstTxWarp prst="textNoShape">
+                          <a:avLst/>
+                        </a:prstTxWarp>
+                        <a:spAutoFit/>
+                      </wps:bodyPr>
+                    </wps:wsp>
+                  </a:graphicData>
+                </a:graphic>
+              </wp:anchor>
+            </w:drawing>
+          </mc:Choice>
+          <mc:Fallback>
+            <w:pict>
+              <v:shapetype w14:anchorId="16DB8BE4" id="_x0000_t202" coordsize="21600,21600" o:spt="202" path="m,l,21600r21600,l21600,xe">
+                <v:stroke joinstyle="miter"/>
+                <v:path gradientshapeok="t" o:connecttype="rect"/>
+              </v:shapetype>
+              <v:shape id="Text Box 4" o:spid="_x0000_s1026" type="#_x0000_t202" style="position:absolute;margin-left:-2.4pt;margin-top:105.9pt;width:361.25pt;height:.05pt;z-index:251660288;visibility:visible;mso-wrap-style:square;mso-wrap-distance-left:9pt;mso-wrap-distance-top:0;mso-wrap-distance-right:9pt;mso-wrap-distance-bottom:0;mso-position-horizontal:absolute;mso-position-horizontal-relative:text;mso-position-vertical:absolute;mso-position-vertical-relative:text;v-text-anchor:top" o:gfxdata="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" stroked="f">
+                <v:textbox style="mso-fit-shape-to-text:t" inset="0,0,0,0">
+                  <w:txbxContent>
+                    <w:p>
+                      <w:pPr>
+                        <w:pStyle w:val="Caption"/>
+                      </w:pPr>
+                      <w:r>
+                        <w:t xml:space="preserve">Figure </w:t>
+                      </w:r>
+                      <w:fldSimple w:instr=" SEQ Figure \* ARABIC ">
+                        <w:r>
+                          <w:rPr>
+                            <w:noProof/>
+                          </w:rPr>
+                          <w:t>3</w:t>
+                        </w:r>
+                      </w:fldSimple>
+                      <w:r>
+                        <w:t>: formulae 1</w:t>
+                      </w:r>
+                    </w:p>
+                  </w:txbxContent>
+                </v:textbox>
+                <w10:wrap type="square"/>
+              </v:shape>
+            </w:pict>
+          </mc:Fallback>
+        </mc:AlternateContent>
+      </w:r>
+      <w:r>
+        <w:drawing>
+          <wp:anchor distT="0" distB="0" distL="114300" distR="114300" simplePos="0" relativeHeight="251658240" behindDoc="0" locked="0" layoutInCell="1" allowOverlap="1" wp14:anchorId="06D48B2D" wp14:editId="10ECBD7D">
+            <wp:simplePos x="0" y="0"/>
+            <wp:positionH relativeFrom="column">
+              <wp:posOffset>-30914</wp:posOffset>
+            </wp:positionH>
+            <wp:positionV relativeFrom="paragraph">
+              <wp:posOffset>442500</wp:posOffset>
+            </wp:positionV>
+            <wp:extent cx="4588426" cy="846414"/>
+            <wp:effectExtent l="133350" t="114300" r="117475" b="163830"/>
+            <wp:wrapSquare wrapText="bothSides"/>
+            <wp:docPr id="2" name="Picture 2"/>
+            <wp:cNvGraphicFramePr>
+              <a:graphicFrameLocks xmlns:a="http://schemas.openxmlformats.org/drawingml/2006/main" noChangeAspect="1"/>
+            </wp:cNvGraphicFramePr>
+            <a:graphic xmlns:a="http://schemas.openxmlformats.org/drawingml/2006/main">
+              <a:graphicData uri="http://schemas.openxmlformats.org/drawingml/2006/picture">
+                <pic:pic xmlns:pic="http://schemas.openxmlformats.org/drawingml/2006/picture">
+                  <pic:nvPicPr>
+                    <pic:cNvPr id="1" name=""/>
+                    <pic:cNvPicPr/>
+                  </pic:nvPicPr>
+                  <pic:blipFill>
+                    <a:blip r:embed="rId8">
+                      <a:extLst>
+                        <a:ext uri="{28A0092B-C50C-407E-A947-70E740481C1C}">
+                          <a14:useLocalDpi xmlns:a14="http://schemas.microsoft.com/office/drawing/2010/main" val="0"/>
+                        </a:ext>
+                      </a:extLst>
+                    </a:blip>
+                    <a:stretch>
+                      <a:fillRect/>
+                    </a:stretch>
+                  </pic:blipFill>
+                  <pic:spPr>
+                    <a:xfrm>
+                      <a:off x="0" y="0"/>
+                      <a:ext cx="4588426" cy="846414"/>
+                    </a:xfrm>
+                    <a:prstGeom prst="rect">
+                      <a:avLst/>
+                    </a:prstGeom>
+                    <a:solidFill>
+                      <a:srgbClr val="FFFFFF">
+                        <a:shade val="85000"/>
+                      </a:srgbClr>
+                    </a:solidFill>
+                    <a:ln w="88900" cap="sq">
+                      <a:solidFill>
+                        <a:srgbClr val="FFFFFF"/>
+                      </a:solidFill>
+                      <a:miter lim="800000"/>
+                    </a:ln>
+                    <a:effectLst>
+                      <a:outerShdw blurRad="55000" dist="18000" dir="5400000" algn="tl" rotWithShape="0">
+                        <a:srgbClr val="000000">
+                          <a:alpha val="40000"/>
+                        </a:srgbClr>
+                      </a:outerShdw>
+                    </a:effectLst>
+                    <a:scene3d>
+                      <a:camera prst="orthographicFront"/>
+                      <a:lightRig rig="twoPt" dir="t">
+                        <a:rot lat="0" lon="0" rev="7200000"/>
+                      </a:lightRig>
+                    </a:scene3d>
+                    <a:sp3d>
+                      <a:bevelT w="25400" h="19050"/>
+                      <a:contourClr>
+                        <a:srgbClr val="FFFFFF"/>
+                      </a:contourClr>
+                    </a:sp3d>
+                  </pic:spPr>
+                </pic:pic>
+              </a:graphicData>
+            </a:graphic>
+          </wp:anchor>
+        </w:drawing>
+      </w:r>
+      <w:r>
+        <w:t xml:space="preserve">Appendix </w:t>
+      </w:r>
+      <w:r>
+        <w:br/>
+      </w:r>
+      <w:r>
+        <w:br/>
+      </w:r>
+    </w:p>
+    <w:p/>
+    <w:p/>
+    <w:p>
+      <w:r>
+        <w:rPr>
+          <w:noProof/>
+        </w:rPr>
+        <mc:AlternateContent>
+          <mc:Choice Requires="wps">
+            <w:drawing>
+              <wp:anchor distT="0" distB="0" distL="114300" distR="114300" simplePos="0" relativeHeight="251663360" behindDoc="1" locked="0" layoutInCell="1" allowOverlap="1" wp14:anchorId="5639683F" wp14:editId="3FB9A327">
+                <wp:simplePos x="0" y="0"/>
+                <wp:positionH relativeFrom="column">
+                  <wp:posOffset>-46990</wp:posOffset>
+                </wp:positionH>
+                <wp:positionV relativeFrom="paragraph">
+                  <wp:posOffset>1580515</wp:posOffset>
+                </wp:positionV>
+                <wp:extent cx="3202940" cy="635"/>
+                <wp:effectExtent l="0" t="0" r="0" b="0"/>
+                <wp:wrapTight wrapText="bothSides">
+                  <wp:wrapPolygon edited="0">
+                    <wp:start x="0" y="0"/>
+                    <wp:lineTo x="0" y="21600"/>
+                    <wp:lineTo x="21600" y="21600"/>
+                    <wp:lineTo x="21600" y="0"/>
+                  </wp:wrapPolygon>
+                </wp:wrapTight>
+                <wp:docPr id="5" name="Text Box 5"/>
+                <wp:cNvGraphicFramePr/>
+                <a:graphic xmlns:a="http://schemas.openxmlformats.org/drawingml/2006/main">
+                  <a:graphicData uri="http://schemas.microsoft.com/office/word/2010/wordprocessingShape">
+                    <wps:wsp>
+                      <wps:cNvSpPr txBox="1"/>
+                      <wps:spPr>
+                        <a:xfrm>
+                          <a:off x="0" y="0"/>
+                          <a:ext cx="3202940" cy="635"/>
+                        </a:xfrm>
+                        <a:prstGeom prst="rect">
+                          <a:avLst/>
+                        </a:prstGeom>
+                        <a:solidFill>
+                          <a:prstClr val="white"/>
+                        </a:solidFill>
+                        <a:ln>
+                          <a:noFill/>
+                        </a:ln>
+                      </wps:spPr>
+                      <wps:txbx>
+                        <w:txbxContent>
+                          <w:p>
+                            <w:pPr>
+                              <w:pStyle w:val="Caption"/>
+                            </w:pPr>
+                            <w:r>
+                              <w:t xml:space="preserve">Figure </w:t>
+                            </w:r>
+                            <w:fldSimple w:instr=" SEQ Figure \* ARABIC ">
+                              <w:r>
+                                <w:rPr>
+                                  <w:noProof/>
+                                </w:rPr>
+                                <w:t>4</w:t>
+                              </w:r>
+                            </w:fldSimple>
+                            <w:r>
+                              <w:t>: formulae 2</w:t>
+                            </w:r>
+                          </w:p>
+                        </w:txbxContent>
+                      </wps:txbx>
+                      <wps:bodyPr rot="0" spcFirstLastPara="0" vertOverflow="overflow" horzOverflow="overflow" vert="horz" wrap="square" lIns="0" tIns="0" rIns="0" bIns="0" numCol="1" spcCol="0" rtlCol="0" fromWordArt="0" anchor="t" anchorCtr="0" forceAA="0" compatLnSpc="1">
+                        <a:prstTxWarp prst="textNoShape">
+                          <a:avLst/>
+                        </a:prstTxWarp>
+                        <a:spAutoFit/>
+                      </wps:bodyPr>
+                    </wps:wsp>
+                  </a:graphicData>
+                </a:graphic>
+              </wp:anchor>
+            </w:drawing>
+          </mc:Choice>
+          <mc:Fallback>
+            <w:pict>
+              <v:shape w14:anchorId="5639683F" id="Text Box 5" o:spid="_x0000_s1027" type="#_x0000_t202" style="position:absolute;margin-left:-3.7pt;margin-top:124.45pt;width:252.2pt;height:.05pt;z-index:-251653120;visibility:visible;mso-wrap-style:square;mso-wrap-distance-left:9pt;mso-wrap-distance-top:0;mso-wrap-distance-right:9pt;mso-wrap-distance-bottom:0;mso-position-horizontal:absolute;mso-position-horizontal-relative:text;mso-position-vertical:absolute;mso-position-vertical-relative:text;v-text-anchor:top" o:gfxdata="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" stroked="f">
+                <v:textbox style="mso-fit-shape-to-text:t" inset="0,0,0,0">
+                  <w:txbxContent>
+                    <w:p>
+                      <w:pPr>
+                        <w:pStyle w:val="Caption"/>
+                      </w:pPr>
+                      <w:r>
+                        <w:t xml:space="preserve">Figure </w:t>
+                      </w:r>
+                      <w:fldSimple w:instr=" SEQ Figure \* ARABIC ">
+                        <w:r>
+                          <w:rPr>
+                            <w:noProof/>
+                          </w:rPr>
+                          <w:t>4</w:t>
+                        </w:r>
+                      </w:fldSimple>
+                      <w:r>
+                        <w:t>: formulae 2</w:t>
+                      </w:r>
+                    </w:p>
+                  </w:txbxContent>
+                </v:textbox>
+                <w10:wrap type="tight"/>
+              </v:shape>
+            </w:pict>
+          </mc:Fallback>
+        </mc:AlternateContent>
+      </w:r>
+      <w:r>
+        <w:drawing>
+          <wp:anchor distT="0" distB="0" distL="114300" distR="114300" simplePos="0" relativeHeight="251661312" behindDoc="1" locked="0" layoutInCell="1" allowOverlap="1" wp14:anchorId="77BCEE21" wp14:editId="37E4AF90">
+            <wp:simplePos x="0" y="0"/>
+            <wp:positionH relativeFrom="column">
+              <wp:posOffset>-47340</wp:posOffset>
+            </wp:positionH>
+            <wp:positionV relativeFrom="paragraph">
+              <wp:posOffset>530575</wp:posOffset>
+            </wp:positionV>
+            <wp:extent cx="3202940" cy="993140"/>
+            <wp:effectExtent l="133350" t="114300" r="111760" b="149860"/>
+            <wp:wrapTight wrapText="bothSides">
+              <wp:wrapPolygon edited="0">
+                <wp:start x="-642" y="-2486"/>
+                <wp:lineTo x="-899" y="-1657"/>
+                <wp:lineTo x="-771" y="24445"/>
+                <wp:lineTo x="22225" y="24445"/>
+                <wp:lineTo x="22225" y="-2486"/>
+                <wp:lineTo x="-642" y="-2486"/>
+              </wp:wrapPolygon>
+            </wp:wrapTight>
+            <wp:docPr id="1" name="Picture 1"/>
+            <wp:cNvGraphicFramePr>
+              <a:graphicFrameLocks xmlns:a="http://schemas.openxmlformats.org/drawingml/2006/main" noChangeAspect="1"/>
+            </wp:cNvGraphicFramePr>
+            <a:graphic xmlns:a="http://schemas.openxmlformats.org/drawingml/2006/main">
+              <a:graphicData uri="http://schemas.openxmlformats.org/drawingml/2006/picture">
+                <pic:pic xmlns:pic="http://schemas.openxmlformats.org/drawingml/2006/picture">
+                  <pic:nvPicPr>
+                    <pic:cNvPr id="1" name=""/>
+                    <pic:cNvPicPr/>
+                  </pic:nvPicPr>
+                  <pic:blipFill>
+                    <a:blip r:embed="rId9">
+                      <a:extLst>
+                        <a:ext uri="{28A0092B-C50C-407E-A947-70E740481C1C}">
+                          <a14:useLocalDpi xmlns:a14="http://schemas.microsoft.com/office/drawing/2010/main" val="0"/>
+                        </a:ext>
+                      </a:extLst>
+                    </a:blip>
+                    <a:stretch>
+                      <a:fillRect/>
+                    </a:stretch>
+                  </pic:blipFill>
+                  <pic:spPr>
+                    <a:xfrm>
+                      <a:off x="0" y="0"/>
+                      <a:ext cx="3202940" cy="993140"/>
+                    </a:xfrm>
+                    <a:prstGeom prst="rect">
+                      <a:avLst/>
+                    </a:prstGeom>
+                    <a:solidFill>
+                      <a:srgbClr val="FFFFFF">
+                        <a:shade val="85000"/>
+                      </a:srgbClr>
+                    </a:solidFill>
+                    <a:ln w="88900" cap="sq">
+                      <a:solidFill>
+                        <a:srgbClr val="FFFFFF"/>
+                      </a:solidFill>
+                      <a:miter lim="800000"/>
+                    </a:ln>
+                    <a:effectLst>
+                      <a:outerShdw blurRad="55000" dist="18000" dir="5400000" algn="tl" rotWithShape="0">
+                        <a:srgbClr val="000000">
+                          <a:alpha val="40000"/>
+                        </a:srgbClr>
+                      </a:outerShdw>
+                    </a:effectLst>
+                    <a:scene3d>
+                      <a:camera prst="orthographicFront"/>
+                      <a:lightRig rig="twoPt" dir="t">
+                        <a:rot lat="0" lon="0" rev="7200000"/>
+                      </a:lightRig>
+                    </a:scene3d>
+                    <a:sp3d>
+                      <a:bevelT w="25400" h="19050"/>
+                      <a:contourClr>
+                        <a:srgbClr val="FFFFFF"/>
+                      </a:contourClr>
+                    </a:sp3d>
+                  </pic:spPr>
+                </pic:pic>
+              </a:graphicData>
+            </a:graphic>
+          </wp:anchor>
+        </w:drawing>
+      </w:r>
+    </w:p>
+    <w:p>
+      <w:r>
+        <w:rPr>
+          <w:noProof/>
+        </w:rPr>
+        <mc:AlternateContent>
+          <mc:Choice Requires="wps">
+            <w:drawing>
+              <wp:anchor distT="0" distB="0" distL="114300" distR="114300" simplePos="0" relativeHeight="251666432" behindDoc="1" locked="0" layoutInCell="1" allowOverlap="1" wp14:anchorId="01C079B7" wp14:editId="68389915">
+                <wp:simplePos x="0" y="0"/>
+                <wp:positionH relativeFrom="column">
+                  <wp:posOffset>-1270</wp:posOffset>
+                </wp:positionH>
+                <wp:positionV relativeFrom="paragraph">
+                  <wp:posOffset>2429510</wp:posOffset>
+                </wp:positionV>
+                <wp:extent cx="5731510" cy="635"/>
+                <wp:effectExtent l="0" t="0" r="0" b="0"/>
+                <wp:wrapTight wrapText="bothSides">
+                  <wp:wrapPolygon edited="0">
+                    <wp:start x="0" y="0"/>
+                    <wp:lineTo x="0" y="21600"/>
+                    <wp:lineTo x="21600" y="21600"/>
+                    <wp:lineTo x="21600" y="0"/>
+                  </wp:wrapPolygon>
+                </wp:wrapTight>
+                <wp:docPr id="6" name="Text Box 6"/>
+                <wp:cNvGraphicFramePr/>
+                <a:graphic xmlns:a="http://schemas.openxmlformats.org/drawingml/2006/main">
+                  <a:graphicData uri="http://schemas.microsoft.com/office/word/2010/wordprocessingShape">
+                    <wps:wsp>
+                      <wps:cNvSpPr txBox="1"/>
+                      <wps:spPr>
+                        <a:xfrm>
+                          <a:off x="0" y="0"/>
+                          <a:ext cx="5731510" cy="635"/>
+                        </a:xfrm>
+                        <a:prstGeom prst="rect">
+                          <a:avLst/>
+                        </a:prstGeom>
+                        <a:solidFill>
+                          <a:prstClr val="white"/>
+                        </a:solidFill>
+                        <a:ln>
+                          <a:noFill/>
+                        </a:ln>
+                      </wps:spPr>
+                      <wps:txbx>
+                        <w:txbxContent>
+                          <w:p>
+                            <w:pPr>
+                              <w:pStyle w:val="Caption"/>
+                            </w:pPr>
+                            <w:r>
+                              <w:t xml:space="preserve">Figure </w:t>
+                            </w:r>
+                            <w:fldSimple w:instr=" SEQ Figure \* ARABIC ">
+                              <w:r>
+                                <w:rPr>
+                                  <w:noProof/>
+                                </w:rPr>
+                                <w:t>5</w:t>
+                              </w:r>
+                            </w:fldSimple>
+                            <w:r>
+                              <w:t>: formulae 3</w:t>
+                            </w:r>
+                          </w:p>
+                        </w:txbxContent>
+                      </wps:txbx>
+                      <wps:bodyPr rot="0" spcFirstLastPara="0" vertOverflow="overflow" horzOverflow="overflow" vert="horz" wrap="square" lIns="0" tIns="0" rIns="0" bIns="0" numCol="1" spcCol="0" rtlCol="0" fromWordArt="0" anchor="t" anchorCtr="0" forceAA="0" compatLnSpc="1">
+                        <a:prstTxWarp prst="textNoShape">
+                          <a:avLst/>
+                        </a:prstTxWarp>
+                        <a:spAutoFit/>
+                      </wps:bodyPr>
+                    </wps:wsp>
+                  </a:graphicData>
+                </a:graphic>
+              </wp:anchor>
+            </w:drawing>
+          </mc:Choice>
+          <mc:Fallback>
+            <w:pict>
+              <v:shape w14:anchorId="01C079B7" id="Text Box 6" o:spid="_x0000_s1028" type="#_x0000_t202" style="position:absolute;margin-left:-.1pt;margin-top:191.3pt;width:451.3pt;height:.05pt;z-index:-251650048;visibility:visible;mso-wrap-style:square;mso-wrap-distance-left:9pt;mso-wrap-distance-top:0;mso-wrap-distance-right:9pt;mso-wrap-distance-bottom:0;mso-position-horizontal:absolute;mso-position-horizontal-relative:text;mso-position-vertical:absolute;mso-position-vertical-relative:text;v-text-anchor:top" o:gfxdata="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" stroked="f">
+                <v:textbox style="mso-fit-shape-to-text:t" inset="0,0,0,0">
+                  <w:txbxContent>
+                    <w:p>
+                      <w:pPr>
+                        <w:pStyle w:val="Caption"/>
+                      </w:pPr>
+                      <w:r>
+                        <w:t xml:space="preserve">Figure </w:t>
+                      </w:r>
+                      <w:fldSimple w:instr=" SEQ Figure \* ARABIC ">
+                        <w:r>
+                          <w:rPr>
+                            <w:noProof/>
+                          </w:rPr>
+                          <w:t>5</w:t>
+                        </w:r>
+                      </w:fldSimple>
+                      <w:r>
+                        <w:t>: formulae 3</w:t>
+                      </w:r>
+                    </w:p>
+                  </w:txbxContent>
+                </v:textbox>
+                <w10:wrap type="tight"/>
+              </v:shape>
+            </w:pict>
+          </mc:Fallback>
+        </mc:AlternateContent>
+      </w:r>
+      <w:r>
+        <w:drawing>
+          <wp:anchor distT="0" distB="0" distL="114300" distR="114300" simplePos="0" relativeHeight="251664384" behindDoc="1" locked="0" layoutInCell="1" allowOverlap="1" wp14:anchorId="5D1BBD2E" wp14:editId="04D0383E">
+            <wp:simplePos x="0" y="0"/>
+            <wp:positionH relativeFrom="margin">
+              <wp:align>center</wp:align>
+            </wp:positionH>
+            <wp:positionV relativeFrom="paragraph">
+              <wp:posOffset>1816172</wp:posOffset>
+            </wp:positionV>
+            <wp:extent cx="5731510" cy="556260"/>
+            <wp:effectExtent l="133350" t="114300" r="135890" b="167640"/>
+            <wp:wrapTight wrapText="bothSides">
+              <wp:wrapPolygon edited="0">
+                <wp:start x="-431" y="-4438"/>
+                <wp:lineTo x="-503" y="21452"/>
+                <wp:lineTo x="-215" y="27370"/>
+                <wp:lineTo x="21753" y="27370"/>
+                <wp:lineTo x="21825" y="25890"/>
+                <wp:lineTo x="22040" y="21452"/>
+                <wp:lineTo x="21969" y="-4438"/>
+                <wp:lineTo x="-431" y="-4438"/>
+              </wp:wrapPolygon>
+            </wp:wrapTight>
+            <wp:docPr id="3" name="Picture 3"/>
+            <wp:cNvGraphicFramePr>
+              <a:graphicFrameLocks xmlns:a="http://schemas.openxmlformats.org/drawingml/2006/main" noChangeAspect="1"/>
+            </wp:cNvGraphicFramePr>
+            <a:graphic xmlns:a="http://schemas.openxmlformats.org/drawingml/2006/main">
+              <a:graphicData uri="http://schemas.openxmlformats.org/drawingml/2006/picture">
+                <pic:pic xmlns:pic="http://schemas.openxmlformats.org/drawingml/2006/picture">
+                  <pic:nvPicPr>
+                    <pic:cNvPr id="1" name=""/>
+                    <pic:cNvPicPr/>
+                  </pic:nvPicPr>
+                  <pic:blipFill>
+                    <a:blip r:embed="rId10" cstate="print">
+                      <a:extLst>
+                        <a:ext uri="{28A0092B-C50C-407E-A947-70E740481C1C}">
+                          <a14:useLocalDpi xmlns:a14="http://schemas.microsoft.com/office/drawing/2010/main" val="0"/>
+                        </a:ext>
+                      </a:extLst>
+                    </a:blip>
+                    <a:stretch>
+                      <a:fillRect/>
+                    </a:stretch>
+                  </pic:blipFill>
+                  <pic:spPr>
+                    <a:xfrm>
+                      <a:off x="0" y="0"/>
+                      <a:ext cx="5731510" cy="556260"/>
+                    </a:xfrm>
+                    <a:prstGeom prst="rect">
+                      <a:avLst/>
+                    </a:prstGeom>
+                    <a:solidFill>
+                      <a:srgbClr val="FFFFFF">
+                        <a:shade val="85000"/>
+                      </a:srgbClr>
+                    </a:solidFill>
+                    <a:ln w="88900" cap="sq">
+                      <a:solidFill>
+                        <a:srgbClr val="FFFFFF"/>
+                      </a:solidFill>
+                      <a:miter lim="800000"/>
+                    </a:ln>
+                    <a:effectLst>
+                      <a:outerShdw blurRad="55000" dist="18000" dir="5400000" algn="tl" rotWithShape="0">
+                        <a:srgbClr val="000000">
+                          <a:alpha val="40000"/>
+                        </a:srgbClr>
+                      </a:outerShdw>
+                    </a:effectLst>
+                    <a:scene3d>
+                      <a:camera prst="orthographicFront"/>
+                      <a:lightRig rig="twoPt" dir="t">
+                        <a:rot lat="0" lon="0" rev="7200000"/>
+                      </a:lightRig>
+                    </a:scene3d>
+                    <a:sp3d>
+                      <a:bevelT w="25400" h="19050"/>
+                      <a:contourClr>
+                        <a:srgbClr val="FFFFFF"/>
+                      </a:contourClr>
+                    </a:sp3d>
+                  </pic:spPr>
+                </pic:pic>
+              </a:graphicData>
+            </a:graphic>
+          </wp:anchor>
+        </w:drawing>
       </w:r>
     </w:p>
     <w:sectPr>
@@ -203,6 +2534,103 @@
     </w:sectPr>
   </w:body>
 </w:document>
+</file>
+
+<file path=word/numbering.xml><?xml version="1.0" encoding="utf-8"?>
+<w:numbering xmlns:wpc="http://schemas.microsoft.com/office/word/2010/wordprocessingCanvas" xmlns:cx="http://schemas.microsoft.com/office/drawing/2014/chartex" xmlns:cx1="http://schemas.microsoft.com/office/drawing/2015/9/8/chartex" xmlns:cx2="http://schemas.microsoft.com/office/drawing/2015/10/21/chartex" xmlns:cx3="http://schemas.microsoft.com/office/drawing/2016/5/9/chartex" xmlns:cx4="http://schemas.microsoft.com/office/drawing/2016/5/10/chartex" xmlns:cx5="http://schemas.microsoft.com/office/drawing/2016/5/11/chartex" xmlns:cx6="http://schemas.microsoft.com/office/drawing/2016/5/12/chartex" xmlns:cx7="http://schemas.microsoft.com/office/drawing/2016/5/13/chartex" xmlns:cx8="http://schemas.microsoft.com/office/drawing/2016/5/14/chartex" xmlns:mc="http://schemas.openxmlformats.org/markup-compatibility/2006" xmlns:aink="http://schemas.microsoft.com/office/drawing/2016/ink" xmlns:am3d="http://schemas.microsoft.com/office/drawing/2017/model3d" xmlns:o="urn:schemas-microsoft-com:office:office" xmlns:r="http://schemas.openxmlformats.org/officeDocument/2006/relationships" xmlns:m="http://schemas.openxmlformats.org/officeDocument/2006/math" xmlns:v="urn:schemas-microsoft-com:vml" xmlns:wp14="http://schemas.microsoft.com/office/word/2010/wordprocessingDrawing" xmlns:wp="http://schemas.openxmlformats.org/drawingml/2006/wordprocessingDrawing" xmlns:w10="urn:schemas-microsoft-com:office:word" xmlns:w="http://schemas.openxmlformats.org/wordprocessingml/2006/main" xmlns:w14="http://schemas.microsoft.com/office/word/2010/wordml" xmlns:w15="http://schemas.microsoft.com/office/word/2012/wordml" xmlns:w16cid="http://schemas.microsoft.com/office/word/2016/wordml/cid" xmlns:w16se="http://schemas.microsoft.com/office/word/2015/wordml/symex" xmlns:wpg="http://schemas.microsoft.com/office/word/2010/wordprocessingGroup" xmlns:wpi="http://schemas.microsoft.com/office/word/2010/wordprocessingInk" xmlns:wne="http://schemas.microsoft.com/office/word/2006/wordml" xmlns:wps="http://schemas.microsoft.com/office/word/2010/wordprocessingShape" mc:Ignorable="w14 w15 w16se w16cid wp14">
+  <w:abstractNum w:abstractNumId="0" w15:restartNumberingAfterBreak="0">
+    <w:nsid w:val="613902A9"/>
+    <w:multiLevelType w:val="hybridMultilevel"/>
+    <w:tmpl w:val="ACE41ACE"/>
+    <w:lvl w:ilvl="0" w:tplc="4EBC05F4">
+      <w:start w:val="1"/>
+      <w:numFmt w:val="decimal"/>
+      <w:lvlText w:val="%1.)"/>
+      <w:lvlJc w:val="left"/>
+      <w:pPr>
+        <w:ind w:left="720" w:hanging="360"/>
+      </w:pPr>
+      <w:rPr>
+        <w:rFonts w:hint="default"/>
+      </w:rPr>
+    </w:lvl>
+    <w:lvl w:ilvl="1" w:tplc="0C090019" w:tentative="1">
+      <w:start w:val="1"/>
+      <w:numFmt w:val="lowerLetter"/>
+      <w:lvlText w:val="%2."/>
+      <w:lvlJc w:val="left"/>
+      <w:pPr>
+        <w:ind w:left="1440" w:hanging="360"/>
+      </w:pPr>
+    </w:lvl>
+    <w:lvl w:ilvl="2" w:tplc="0C09001B" w:tentative="1">
+      <w:start w:val="1"/>
+      <w:numFmt w:val="lowerRoman"/>
+      <w:lvlText w:val="%3."/>
+      <w:lvlJc w:val="right"/>
+      <w:pPr>
+        <w:ind w:left="2160" w:hanging="180"/>
+      </w:pPr>
+    </w:lvl>
+    <w:lvl w:ilvl="3" w:tplc="0C09000F" w:tentative="1">
+      <w:start w:val="1"/>
+      <w:numFmt w:val="decimal"/>
+      <w:lvlText w:val="%4."/>
+      <w:lvlJc w:val="left"/>
+      <w:pPr>
+        <w:ind w:left="2880" w:hanging="360"/>
+      </w:pPr>
+    </w:lvl>
+    <w:lvl w:ilvl="4" w:tplc="0C090019" w:tentative="1">
+      <w:start w:val="1"/>
+      <w:numFmt w:val="lowerLetter"/>
+      <w:lvlText w:val="%5."/>
+      <w:lvlJc w:val="left"/>
+      <w:pPr>
+        <w:ind w:left="3600" w:hanging="360"/>
+      </w:pPr>
+    </w:lvl>
+    <w:lvl w:ilvl="5" w:tplc="0C09001B" w:tentative="1">
+      <w:start w:val="1"/>
+      <w:numFmt w:val="lowerRoman"/>
+      <w:lvlText w:val="%6."/>
+      <w:lvlJc w:val="right"/>
+      <w:pPr>
+        <w:ind w:left="4320" w:hanging="180"/>
+      </w:pPr>
+    </w:lvl>
+    <w:lvl w:ilvl="6" w:tplc="0C09000F" w:tentative="1">
+      <w:start w:val="1"/>
+      <w:numFmt w:val="decimal"/>
+      <w:lvlText w:val="%7."/>
+      <w:lvlJc w:val="left"/>
+      <w:pPr>
+        <w:ind w:left="5040" w:hanging="360"/>
+      </w:pPr>
+    </w:lvl>
+    <w:lvl w:ilvl="7" w:tplc="0C090019" w:tentative="1">
+      <w:start w:val="1"/>
+      <w:numFmt w:val="lowerLetter"/>
+      <w:lvlText w:val="%8."/>
+      <w:lvlJc w:val="left"/>
+      <w:pPr>
+        <w:ind w:left="5760" w:hanging="360"/>
+      </w:pPr>
+    </w:lvl>
+    <w:lvl w:ilvl="8" w:tplc="0C09001B" w:tentative="1">
+      <w:start w:val="1"/>
+      <w:numFmt w:val="lowerRoman"/>
+      <w:lvlText w:val="%9."/>
+      <w:lvlJc w:val="right"/>
+      <w:pPr>
+        <w:ind w:left="6480" w:hanging="180"/>
+      </w:pPr>
+    </w:lvl>
+  </w:abstractNum>
+  <w:num w:numId="1">
+    <w:abstractNumId w:val="0"/>
+  </w:num>
+</w:numbering>
 </file>
 
 <file path=word/styles.xml><?xml version="1.0" encoding="utf-8"?>
@@ -693,6 +3121,55 @@
       <w:spacing w:val="15"/>
     </w:rPr>
   </w:style>
+  <w:style w:type="paragraph" w:styleId="ListParagraph">
+    <w:name w:val="List Paragraph"/>
+    <w:basedOn w:val="Normal"/>
+    <w:uiPriority w:val="34"/>
+    <w:qFormat/>
+    <w:rsid w:val="00E45BCA"/>
+    <w:pPr>
+      <w:ind w:left="720"/>
+      <w:contextualSpacing/>
+    </w:pPr>
+  </w:style>
+  <w:style w:type="paragraph" w:styleId="Caption">
+    <w:name w:val="caption"/>
+    <w:basedOn w:val="Normal"/>
+    <w:next w:val="Normal"/>
+    <w:uiPriority w:val="35"/>
+    <w:unhideWhenUsed/>
+    <w:qFormat/>
+    <w:rsid w:val="00D86CF6"/>
+    <w:pPr>
+      <w:spacing w:after="200" w:line="240" w:lineRule="auto"/>
+    </w:pPr>
+    <w:rPr>
+      <w:i/>
+      <w:iCs/>
+      <w:color w:val="44546A" w:themeColor="text2"/>
+      <w:sz w:val="18"/>
+      <w:szCs w:val="18"/>
+    </w:rPr>
+  </w:style>
+  <w:style w:type="table" w:styleId="TableGrid">
+    <w:name w:val="Table Grid"/>
+    <w:basedOn w:val="TableNormal"/>
+    <w:uiPriority w:val="39"/>
+    <w:rsid w:val="00185C10"/>
+    <w:pPr>
+      <w:spacing w:after="0" w:line="240" w:lineRule="auto"/>
+    </w:pPr>
+    <w:tblPr>
+      <w:tblBorders>
+        <w:top w:val="single" w:sz="4" w:space="0" w:color="auto"/>
+        <w:left w:val="single" w:sz="4" w:space="0" w:color="auto"/>
+        <w:bottom w:val="single" w:sz="4" w:space="0" w:color="auto"/>
+        <w:right w:val="single" w:sz="4" w:space="0" w:color="auto"/>
+        <w:insideH w:val="single" w:sz="4" w:space="0" w:color="auto"/>
+        <w:insideV w:val="single" w:sz="4" w:space="0" w:color="auto"/>
+      </w:tblBorders>
+    </w:tblPr>
+  </w:style>
 </w:styles>
 </file>
 

--- a/Report.docx
+++ b/Report.docx
@@ -174,25 +174,7 @@
                 <w:sz w:val="19"/>
                 <w:szCs w:val="19"/>
               </w:rPr>
-              <w:t>{</w:t>
-            </w:r>
-            <w:r>
-              <w:rPr>
-                <w:rFonts w:ascii="Consolas" w:hAnsi="Consolas" w:cs="Consolas"/>
-                <w:color w:val="000000"/>
-                <w:sz w:val="19"/>
-                <w:szCs w:val="19"/>
-              </w:rPr>
-              <w:t>1,56,78,23,1,687,92,10</w:t>
-            </w:r>
-            <w:r>
-              <w:rPr>
-                <w:rFonts w:ascii="Consolas" w:hAnsi="Consolas" w:cs="Consolas"/>
-                <w:color w:val="000000"/>
-                <w:sz w:val="19"/>
-                <w:szCs w:val="19"/>
-              </w:rPr>
-              <w:t>}</w:t>
+              <w:t>{1,56,78,23,1,687,92,10}</w:t>
             </w:r>
           </w:p>
         </w:tc>
@@ -374,8 +356,6 @@
       <w:r>
         <w:t>Sample tests:</w:t>
       </w:r>
-      <w:bookmarkStart w:id="0" w:name="_GoBack"/>
-      <w:bookmarkEnd w:id="0"/>
     </w:p>
     <w:tbl>
       <w:tblPr>
@@ -590,7 +570,7 @@
       </w:pPr>
       <w:r>
         <w:lastRenderedPageBreak/>
-        <w:t xml:space="preserve">Theory analysis of the algorithms </w:t>
+        <w:t>Theory analysis of the algorithms</w:t>
       </w:r>
     </w:p>
     <w:p/>
@@ -1002,7 +982,33 @@
           <w:rFonts w:eastAsiaTheme="minorEastAsia"/>
         </w:rPr>
         <w:br/>
-        <w:t>So big-theta of minDistance is (n^2).</w:t>
+        <w:t>So</w:t>
+      </w:r>
+      <w:r>
+        <w:rPr>
+          <w:rFonts w:eastAsiaTheme="minorEastAsia"/>
+        </w:rPr>
+        <w:t>,</w:t>
+      </w:r>
+      <w:r>
+        <w:rPr>
+          <w:rFonts w:eastAsiaTheme="minorEastAsia"/>
+        </w:rPr>
+        <w:t xml:space="preserve"> big-theta of </w:t>
+      </w:r>
+      <w:proofErr w:type="spellStart"/>
+      <w:r>
+        <w:rPr>
+          <w:rFonts w:eastAsiaTheme="minorEastAsia"/>
+        </w:rPr>
+        <w:t>minDistance</w:t>
+      </w:r>
+      <w:proofErr w:type="spellEnd"/>
+      <w:r>
+        <w:rPr>
+          <w:rFonts w:eastAsiaTheme="minorEastAsia"/>
+        </w:rPr>
+        <w:t xml:space="preserve"> is (n^2).</w:t>
       </w:r>
     </w:p>
     <w:p>
@@ -1450,7 +1456,31 @@
         <w:rPr>
           <w:rFonts w:eastAsiaTheme="minorEastAsia"/>
         </w:rPr>
-        <w:t>So big theta of minDistance2 is (n^2).</w:t>
+        <w:t>So</w:t>
+      </w:r>
+      <w:r>
+        <w:rPr>
+          <w:rFonts w:eastAsiaTheme="minorEastAsia"/>
+        </w:rPr>
+        <w:t>,</w:t>
+      </w:r>
+      <w:r>
+        <w:rPr>
+          <w:rFonts w:eastAsiaTheme="minorEastAsia"/>
+        </w:rPr>
+        <w:t xml:space="preserve"> big</w:t>
+      </w:r>
+      <w:r>
+        <w:rPr>
+          <w:rFonts w:eastAsiaTheme="minorEastAsia"/>
+        </w:rPr>
+        <w:t>-</w:t>
+      </w:r>
+      <w:r>
+        <w:rPr>
+          <w:rFonts w:eastAsiaTheme="minorEastAsia"/>
+        </w:rPr>
+        <w:t>theta of minDistance2 is (n^2).</w:t>
       </w:r>
     </w:p>
     <w:p/>
@@ -1489,6 +1519,9 @@
         <w:keepNext/>
       </w:pPr>
       <w:r>
+        <w:rPr>
+          <w:noProof/>
+        </w:rPr>
         <w:drawing>
           <wp:inline distT="0" distB="0" distL="0" distR="0" wp14:anchorId="243D4B38" wp14:editId="4209AF72">
             <wp:extent cx="5731510" cy="2073910"/>
@@ -1563,17 +1596,41 @@
       <w:r>
         <w:t xml:space="preserve">Figure </w:t>
       </w:r>
-      <w:fldSimple w:instr=" SEQ Figure \* ARABIC ">
-        <w:r>
-          <w:rPr>
-            <w:noProof/>
-          </w:rPr>
-          <w:t>1</w:t>
-        </w:r>
-      </w:fldSimple>
-      <w:r>
-        <w:t>: implementation of minDistance</w:t>
-      </w:r>
+      <w:r>
+        <w:fldChar w:fldCharType="begin"/>
+      </w:r>
+      <w:r>
+        <w:instrText xml:space="preserve"> SEQ Figure \* ARABIC </w:instrText>
+      </w:r>
+      <w:r>
+        <w:fldChar w:fldCharType="separate"/>
+      </w:r>
+      <w:r>
+        <w:rPr>
+          <w:noProof/>
+        </w:rPr>
+        <w:t>1</w:t>
+      </w:r>
+      <w:r>
+        <w:rPr>
+          <w:noProof/>
+        </w:rPr>
+        <w:fldChar w:fldCharType="end"/>
+      </w:r>
+      <w:r>
+        <w:t>:</w:t>
+      </w:r>
+      <w:r>
+        <w:t>I</w:t>
+      </w:r>
+      <w:r>
+        <w:t xml:space="preserve">mplementation of </w:t>
+      </w:r>
+      <w:proofErr w:type="spellStart"/>
+      <w:r>
+        <w:t>minDistance</w:t>
+      </w:r>
+      <w:proofErr w:type="spellEnd"/>
     </w:p>
     <w:p>
       <w:r>
@@ -1677,6 +1734,9 @@
         <w:keepNext/>
       </w:pPr>
       <w:r>
+        <w:rPr>
+          <w:noProof/>
+        </w:rPr>
         <w:lastRenderedPageBreak/>
         <w:drawing>
           <wp:inline distT="0" distB="0" distL="0" distR="0" wp14:anchorId="527A4370" wp14:editId="77186AF7">
@@ -1752,160 +1812,616 @@
       <w:r>
         <w:t xml:space="preserve">Figure </w:t>
       </w:r>
-      <w:fldSimple w:instr=" SEQ Figure \* ARABIC ">
-        <w:r>
+      <w:r>
+        <w:fldChar w:fldCharType="begin"/>
+      </w:r>
+      <w:r>
+        <w:instrText xml:space="preserve"> SEQ Figure \* ARABIC </w:instrText>
+      </w:r>
+      <w:r>
+        <w:fldChar w:fldCharType="separate"/>
+      </w:r>
+      <w:r>
+        <w:rPr>
+          <w:noProof/>
+        </w:rPr>
+        <w:t>2</w:t>
+      </w:r>
+      <w:r>
+        <w:rPr>
+          <w:noProof/>
+        </w:rPr>
+        <w:fldChar w:fldCharType="end"/>
+      </w:r>
+      <w:r>
+        <w:t xml:space="preserve">: </w:t>
+      </w:r>
+      <w:r>
+        <w:t>I</w:t>
+      </w:r>
+      <w:r>
+        <w:t>mplementation of minDistance2</w:t>
+      </w:r>
+    </w:p>
+    <w:p/>
+    <w:p>
+      <w:r>
+        <w:t>minDistance2 consists of 2 for loops – same as minDistance</w:t>
+      </w:r>
+      <w:r>
+        <w:t xml:space="preserve">, but the </w:t>
+      </w:r>
+      <w:r>
+        <w:t xml:space="preserve">inner </w:t>
+      </w:r>
+      <w:r>
+        <w:t xml:space="preserve">for loop does not iterate over the whole array. </w:t>
+      </w:r>
+      <w:r>
+        <w:t>The inner for loop avoids making the same comparisons as j starts from i+1, this reduc</w:t>
+      </w:r>
+      <w:r>
+        <w:t>es</w:t>
+      </w:r>
+      <w:r>
+        <w:t xml:space="preserve"> the number of operations</w:t>
+      </w:r>
+      <w:r>
+        <w:t xml:space="preserve"> is</w:t>
+      </w:r>
+      <w:r>
+        <w:t xml:space="preserve"> </w:t>
+      </w:r>
+      <w:r>
+        <w:t>performed,</w:t>
+      </w:r>
+      <w:r>
+        <w:t xml:space="preserve"> and </w:t>
+      </w:r>
+      <w:r>
+        <w:t>therefore</w:t>
+      </w:r>
+      <w:r>
+        <w:t xml:space="preserve"> minDistance2 is faster than minDistance.</w:t>
+      </w:r>
+      <w:r>
+        <w:t xml:space="preserve"> We have </w:t>
+      </w:r>
+      <w:r>
+        <w:t xml:space="preserve">defined a </w:t>
+      </w:r>
+      <w:r>
+        <w:rPr>
+          <w:i/>
+        </w:rPr>
+        <w:t>dmin</w:t>
+      </w:r>
+      <w:r>
+        <w:t xml:space="preserve"> variable and assigned a high value to it (100000)</w:t>
+      </w:r>
+      <w:r>
+        <w:t xml:space="preserve">. </w:t>
+      </w:r>
+      <w:r>
+        <w:t>The outer for loop iterates over the whole array but c</w:t>
+      </w:r>
+      <w:r>
+        <w:t>ontrary to minDistance, the inner loop starts from i+1 rather than 0.</w:t>
+      </w:r>
+      <w:r>
+        <w:t xml:space="preserve"> In the inner for loop, we define a variable </w:t>
+      </w:r>
+      <w:r>
+        <w:rPr>
+          <w:i/>
+        </w:rPr>
+        <w:t>temp</w:t>
+      </w:r>
+      <w:r>
+        <w:t xml:space="preserve"> and assign the absolute difference between two elements to it.</w:t>
+      </w:r>
+      <w:r>
+        <w:t xml:space="preserve"> Then, we the if condition checks if </w:t>
+      </w:r>
+      <w:r>
+        <w:rPr>
+          <w:i/>
+        </w:rPr>
+        <w:t>temp</w:t>
+      </w:r>
+      <w:r>
+        <w:t xml:space="preserve"> is smaller than </w:t>
+      </w:r>
+      <w:r>
+        <w:rPr>
+          <w:i/>
+        </w:rPr>
+        <w:t>dmin</w:t>
+      </w:r>
+      <w:r>
+        <w:t xml:space="preserve"> – if yes, we assign the value of </w:t>
+      </w:r>
+      <w:r>
+        <w:rPr>
+          <w:i/>
+        </w:rPr>
+        <w:t>temp</w:t>
+      </w:r>
+      <w:r>
+        <w:t xml:space="preserve"> to </w:t>
+      </w:r>
+      <w:r>
+        <w:rPr>
+          <w:i/>
+        </w:rPr>
+        <w:t>dmin</w:t>
+      </w:r>
+      <w:r>
+        <w:t xml:space="preserve">. </w:t>
+      </w:r>
+      <w:r>
+        <w:t xml:space="preserve">Finally, after the outer loop finishes iterating over the array – the final value of </w:t>
+      </w:r>
+      <w:r>
+        <w:rPr>
+          <w:i/>
+        </w:rPr>
+        <w:t>dmin</w:t>
+      </w:r>
+      <w:r>
+        <w:t xml:space="preserve"> will be returned.</w:t>
+      </w:r>
+    </w:p>
+    <w:p/>
+    <w:p/>
+    <w:p/>
+    <w:p/>
+    <w:p/>
+    <w:p/>
+    <w:p/>
+    <w:p/>
+    <w:p/>
+    <w:p/>
+    <w:p/>
+    <w:p/>
+    <w:p>
+      <w:pPr>
+        <w:pStyle w:val="Heading1"/>
+      </w:pPr>
+      <w:r>
+        <w:lastRenderedPageBreak/>
+        <w:t>Experimental Results</w:t>
+      </w:r>
+    </w:p>
+    <w:p>
+      <w:r>
+        <w:t xml:space="preserve">Basic </w:t>
+      </w:r>
+      <w:r>
+        <w:t xml:space="preserve">operation of the algorithm </w:t>
+      </w:r>
+      <w:r>
+        <w:rPr>
+          <w:i/>
+        </w:rPr>
+        <w:t>(</w:t>
+      </w:r>
+      <w:proofErr w:type="spellStart"/>
+      <w:r>
+        <w:rPr>
+          <w:i/>
+        </w:rPr>
+        <w:t>minDistance</w:t>
+      </w:r>
+      <w:proofErr w:type="spellEnd"/>
+      <w:r>
+        <w:rPr>
+          <w:i/>
+        </w:rPr>
+        <w:t>)</w:t>
+      </w:r>
+      <w:r>
+        <w:t xml:space="preserve"> is the comparison </w:t>
+      </w:r>
+      <w:r>
+        <w:rPr>
+          <w:i/>
+        </w:rPr>
+        <w:t>if ((</w:t>
+      </w:r>
+      <w:proofErr w:type="spellStart"/>
+      <w:r>
+        <w:rPr>
+          <w:i/>
+        </w:rPr>
+        <w:t>arr</w:t>
+      </w:r>
+      <w:proofErr w:type="spellEnd"/>
+      <w:r>
+        <w:rPr>
+          <w:i/>
+        </w:rPr>
+        <w:t>[</w:t>
+      </w:r>
+      <w:proofErr w:type="spellStart"/>
+      <w:r>
+        <w:rPr>
+          <w:i/>
+        </w:rPr>
+        <w:t>i</w:t>
+      </w:r>
+      <w:proofErr w:type="spellEnd"/>
+      <w:r>
+        <w:rPr>
+          <w:i/>
+        </w:rPr>
+        <w:t xml:space="preserve">] – </w:t>
+      </w:r>
+      <w:proofErr w:type="spellStart"/>
+      <w:r>
+        <w:rPr>
+          <w:i/>
+        </w:rPr>
+        <w:t>arr</w:t>
+      </w:r>
+      <w:proofErr w:type="spellEnd"/>
+      <w:r>
+        <w:rPr>
+          <w:i/>
+        </w:rPr>
+        <w:t xml:space="preserve">[j]) &lt; </w:t>
+      </w:r>
+      <w:proofErr w:type="spellStart"/>
+      <w:r>
+        <w:rPr>
+          <w:i/>
+        </w:rPr>
+        <w:t>dmin</w:t>
+      </w:r>
+      <w:proofErr w:type="spellEnd"/>
+      <w:r>
+        <w:rPr>
+          <w:i/>
+        </w:rPr>
+        <w:t xml:space="preserve"> &amp;&amp; </w:t>
+      </w:r>
+      <w:proofErr w:type="spellStart"/>
+      <w:proofErr w:type="gramStart"/>
+      <w:r>
+        <w:rPr>
+          <w:i/>
+        </w:rPr>
+        <w:t>i</w:t>
+      </w:r>
+      <w:proofErr w:type="spellEnd"/>
+      <w:r>
+        <w:rPr>
+          <w:i/>
+        </w:rPr>
+        <w:t xml:space="preserve"> !</w:t>
+      </w:r>
+      <w:proofErr w:type="gramEnd"/>
+      <w:r>
+        <w:rPr>
+          <w:i/>
+        </w:rPr>
+        <w:t xml:space="preserve">= j) </w:t>
+      </w:r>
+      <w:r>
+        <w:t>is true</w:t>
+      </w:r>
+      <w:r>
+        <w:t>;</w:t>
+      </w:r>
+      <w:r>
+        <w:t xml:space="preserve"> it</w:t>
+      </w:r>
+      <w:r>
+        <w:rPr>
+          <w:i/>
+        </w:rPr>
+        <w:t xml:space="preserve"> </w:t>
+      </w:r>
+      <w:r>
+        <w:t xml:space="preserve">assign the distance to </w:t>
+      </w:r>
+      <w:proofErr w:type="spellStart"/>
+      <w:r>
+        <w:rPr>
+          <w:i/>
+        </w:rPr>
+        <w:t>dmin</w:t>
+      </w:r>
+      <w:proofErr w:type="spellEnd"/>
+      <w:r>
+        <w:t xml:space="preserve"> and this operation will be performed the most times given any sorted array. If the statement is not true it returns </w:t>
+      </w:r>
+      <w:proofErr w:type="spellStart"/>
+      <w:r>
+        <w:rPr>
+          <w:i/>
+        </w:rPr>
+        <w:t>dmin</w:t>
+      </w:r>
+      <w:proofErr w:type="spellEnd"/>
+      <w:r>
+        <w:t xml:space="preserve">. </w:t>
+      </w:r>
+      <w:r>
+        <w:t xml:space="preserve">This algorithm will roughly be executed </w:t>
+      </w:r>
+      <m:oMath>
+        <m:sSup>
+          <m:sSupPr>
+            <m:ctrlPr>
+              <w:rPr>
+                <w:rFonts w:ascii="Cambria Math" w:hAnsi="Cambria Math"/>
+              </w:rPr>
+            </m:ctrlPr>
+          </m:sSupPr>
+          <m:e>
+            <m:r>
+              <w:rPr>
+                <w:rFonts w:ascii="Cambria Math" w:hAnsi="Cambria Math"/>
+              </w:rPr>
+              <m:t>n</m:t>
+            </m:r>
+          </m:e>
+          <m:sup>
+            <m:r>
+              <w:rPr>
+                <w:rFonts w:ascii="Cambria Math" w:hAnsi="Cambria Math"/>
+              </w:rPr>
+              <m:t>2</m:t>
+            </m:r>
+          </m:sup>
+        </m:sSup>
+      </m:oMath>
+      <w:r>
+        <w:rPr>
+          <w:rFonts w:eastAsiaTheme="minorEastAsia"/>
+        </w:rPr>
+        <w:t xml:space="preserve"> times where </w:t>
+      </w:r>
+      <m:oMath>
+        <m:r>
           <w:rPr>
-            <w:noProof/>
+            <w:rFonts w:ascii="Cambria Math" w:hAnsi="Cambria Math"/>
           </w:rPr>
-          <w:t>2</w:t>
-        </w:r>
-      </w:fldSimple>
-      <w:r>
-        <w:t>: implementation of minDistance2</w:t>
-      </w:r>
-    </w:p>
-    <w:p/>
-    <w:p>
-      <w:r>
-        <w:t>minDistance2 consists of 2 for loops – same as minDistance</w:t>
-      </w:r>
-      <w:r>
-        <w:t xml:space="preserve">, but the </w:t>
-      </w:r>
-      <w:r>
-        <w:t xml:space="preserve">inner </w:t>
-      </w:r>
-      <w:r>
-        <w:t xml:space="preserve">for loop does not iterate over the whole array. </w:t>
-      </w:r>
-      <w:r>
-        <w:t>The inner for loop avoids making the same comparisons as j starts from i+1, this reduc</w:t>
-      </w:r>
-      <w:r>
-        <w:t>es</w:t>
-      </w:r>
-      <w:r>
-        <w:t xml:space="preserve"> the number of operations</w:t>
-      </w:r>
-      <w:r>
-        <w:t xml:space="preserve"> is</w:t>
-      </w:r>
-      <w:r>
+          <m:t>n</m:t>
+        </m:r>
+      </m:oMath>
+      <w:r>
+        <w:rPr>
+          <w:rFonts w:eastAsiaTheme="minorEastAsia"/>
+          <w:i/>
+        </w:rPr>
         <w:t xml:space="preserve"> </w:t>
       </w:r>
       <w:r>
-        <w:t>performed,</w:t>
-      </w:r>
-      <w:r>
-        <w:t xml:space="preserve"> and </w:t>
-      </w:r>
-      <w:r>
-        <w:t>therefore</w:t>
-      </w:r>
-      <w:r>
-        <w:t xml:space="preserve"> minDistance2 is faster than minDistance.</w:t>
-      </w:r>
-      <w:r>
-        <w:t xml:space="preserve"> We have </w:t>
-      </w:r>
-      <w:r>
-        <w:t xml:space="preserve">defined a </w:t>
-      </w:r>
+        <w:rPr>
+          <w:rFonts w:eastAsiaTheme="minorEastAsia"/>
+        </w:rPr>
+        <w:t>is the length of an array, as it compares an element with the entire array.</w:t>
+      </w:r>
+    </w:p>
+    <w:p>
+      <w:r>
+        <w:t xml:space="preserve">Basic operation of the algorithm </w:t>
+      </w:r>
+      <w:r>
+        <w:rPr>
+          <w:i/>
+        </w:rPr>
+        <w:t xml:space="preserve">(minDistance2) </w:t>
+      </w:r>
+      <w:r>
+        <w:t xml:space="preserve">is the </w:t>
+      </w:r>
+      <w:proofErr w:type="spellStart"/>
+      <w:r>
+        <w:t>comparision</w:t>
+      </w:r>
+      <w:proofErr w:type="spellEnd"/>
+      <w:r>
+        <w:t xml:space="preserve"> </w:t>
+      </w:r>
+      <w:r>
+        <w:rPr>
+          <w:i/>
+        </w:rPr>
+        <w:t>if(</w:t>
+      </w:r>
+      <w:r>
+        <w:rPr>
+          <w:i/>
+        </w:rPr>
+        <w:t xml:space="preserve">temp &lt; </w:t>
+      </w:r>
+      <w:proofErr w:type="spellStart"/>
       <w:r>
         <w:rPr>
           <w:i/>
         </w:rPr>
         <w:t>dmin</w:t>
       </w:r>
-      <w:r>
-        <w:t xml:space="preserve"> variable and assigned a high value to it (100000)</w:t>
-      </w:r>
+      <w:proofErr w:type="spellEnd"/>
+      <w:r>
+        <w:rPr>
+          <w:i/>
+        </w:rPr>
+        <w:t xml:space="preserve">) </w:t>
+      </w:r>
+      <w:r>
+        <w:t xml:space="preserve">where </w:t>
+      </w:r>
+      <w:r>
+        <w:t xml:space="preserve">( </w:t>
+      </w:r>
+      <w:r>
+        <w:rPr>
+          <w:i/>
+        </w:rPr>
+        <w:t xml:space="preserve">temp = </w:t>
+      </w:r>
+      <w:proofErr w:type="spellStart"/>
+      <w:r>
+        <w:rPr>
+          <w:i/>
+        </w:rPr>
+        <w:t>Math.Abs</w:t>
+      </w:r>
+      <w:proofErr w:type="spellEnd"/>
+      <w:r>
+        <w:rPr>
+          <w:i/>
+        </w:rPr>
+        <w:t>(</w:t>
+      </w:r>
+      <w:proofErr w:type="spellStart"/>
+      <w:r>
+        <w:rPr>
+          <w:i/>
+        </w:rPr>
+        <w:t>arr</w:t>
+      </w:r>
+      <w:proofErr w:type="spellEnd"/>
+      <w:r>
+        <w:rPr>
+          <w:i/>
+        </w:rPr>
+        <w:t>[</w:t>
+      </w:r>
+      <w:proofErr w:type="spellStart"/>
+      <w:r>
+        <w:rPr>
+          <w:i/>
+        </w:rPr>
+        <w:t>i</w:t>
+      </w:r>
+      <w:proofErr w:type="spellEnd"/>
+      <w:r>
+        <w:rPr>
+          <w:i/>
+        </w:rPr>
+        <w:t xml:space="preserve">] – </w:t>
+      </w:r>
+      <w:proofErr w:type="spellStart"/>
+      <w:r>
+        <w:rPr>
+          <w:i/>
+        </w:rPr>
+        <w:t>arr</w:t>
+      </w:r>
+      <w:proofErr w:type="spellEnd"/>
+      <w:r>
+        <w:rPr>
+          <w:i/>
+        </w:rPr>
+        <w:t>[j])</w:t>
+      </w:r>
+      <w:r>
+        <w:rPr>
+          <w:i/>
+        </w:rPr>
+        <w:t xml:space="preserve"> </w:t>
+      </w:r>
+      <w:r>
+        <w:t xml:space="preserve">) is true; it will store the value of </w:t>
+      </w:r>
+      <w:r>
+        <w:rPr>
+          <w:i/>
+        </w:rPr>
+        <w:t xml:space="preserve">temp </w:t>
+      </w:r>
+      <w:r>
+        <w:t xml:space="preserve">in </w:t>
+      </w:r>
+      <w:proofErr w:type="spellStart"/>
+      <w:r>
+        <w:rPr>
+          <w:i/>
+        </w:rPr>
+        <w:t>dmin</w:t>
+      </w:r>
+      <w:proofErr w:type="spellEnd"/>
+      <w:r>
+        <w:t xml:space="preserve"> and this operation will be performed the most times given any sorted array. If the statement is false it returns </w:t>
+      </w:r>
+      <w:proofErr w:type="spellStart"/>
+      <w:r>
+        <w:rPr>
+          <w:i/>
+        </w:rPr>
+        <w:t>dmin</w:t>
+      </w:r>
+      <w:proofErr w:type="spellEnd"/>
       <w:r>
         <w:t xml:space="preserve">. </w:t>
       </w:r>
       <w:r>
-        <w:t>The outer for loop iterates over the whole array but c</w:t>
-      </w:r>
-      <w:r>
-        <w:t>ontrary to minDistance, the inner loop starts from i+1 rather than 0.</w:t>
-      </w:r>
-      <w:r>
-        <w:t xml:space="preserve"> In the inner for loop, we define a variable </w:t>
-      </w:r>
-      <w:r>
-        <w:rPr>
-          <w:i/>
-        </w:rPr>
-        <w:t>temp</w:t>
-      </w:r>
-      <w:r>
-        <w:t xml:space="preserve"> and assign the absolute difference between two elements to it.</w:t>
-      </w:r>
-      <w:r>
-        <w:t xml:space="preserve"> Then, we the if condition checks if </w:t>
-      </w:r>
-      <w:r>
-        <w:rPr>
-          <w:i/>
-        </w:rPr>
-        <w:t>temp</w:t>
-      </w:r>
-      <w:r>
-        <w:t xml:space="preserve"> is smaller than </w:t>
-      </w:r>
-      <w:r>
-        <w:rPr>
-          <w:i/>
-        </w:rPr>
-        <w:t>dmin</w:t>
-      </w:r>
-      <w:r>
-        <w:t xml:space="preserve"> – if yes, we assign the value of </w:t>
-      </w:r>
-      <w:r>
-        <w:rPr>
-          <w:i/>
-        </w:rPr>
-        <w:t>temp</w:t>
-      </w:r>
-      <w:r>
-        <w:t xml:space="preserve"> to </w:t>
-      </w:r>
-      <w:r>
-        <w:rPr>
-          <w:i/>
-        </w:rPr>
-        <w:t>dmin</w:t>
-      </w:r>
-      <w:r>
-        <w:t xml:space="preserve">. </w:t>
-      </w:r>
-      <w:r>
-        <w:t xml:space="preserve">Finally, after the outer loop finishes iterating over the array – the final value of </w:t>
-      </w:r>
-      <w:r>
-        <w:rPr>
-          <w:i/>
-        </w:rPr>
-        <w:t>dmin</w:t>
-      </w:r>
-      <w:r>
-        <w:t xml:space="preserve"> will be returned.</w:t>
-      </w:r>
-    </w:p>
-    <w:p/>
-    <w:p/>
-    <w:p/>
-    <w:p/>
-    <w:p/>
-    <w:p/>
-    <w:p/>
-    <w:p/>
-    <w:p/>
-    <w:p/>
-    <w:p/>
-    <w:p/>
-    <w:p/>
+        <w:t xml:space="preserve">This algorithm will roughly be executed </w:t>
+      </w:r>
+      <m:oMath>
+        <m:sSup>
+          <m:sSupPr>
+            <m:ctrlPr>
+              <w:rPr>
+                <w:rFonts w:ascii="Cambria Math" w:hAnsi="Cambria Math"/>
+              </w:rPr>
+            </m:ctrlPr>
+          </m:sSupPr>
+          <m:e>
+            <m:r>
+              <w:rPr>
+                <w:rFonts w:ascii="Cambria Math" w:hAnsi="Cambria Math"/>
+              </w:rPr>
+              <m:t>n</m:t>
+            </m:r>
+          </m:e>
+          <m:sup>
+            <m:r>
+              <w:rPr>
+                <w:rFonts w:ascii="Cambria Math" w:hAnsi="Cambria Math"/>
+              </w:rPr>
+              <m:t>2</m:t>
+            </m:r>
+          </m:sup>
+        </m:sSup>
+      </m:oMath>
+      <w:r>
+        <w:rPr>
+          <w:rFonts w:eastAsiaTheme="minorEastAsia"/>
+        </w:rPr>
+        <w:t xml:space="preserve"> times where </w:t>
+      </w:r>
+      <m:oMath>
+        <m:r>
+          <w:rPr>
+            <w:rFonts w:ascii="Cambria Math" w:hAnsi="Cambria Math"/>
+          </w:rPr>
+          <m:t>n</m:t>
+        </m:r>
+      </m:oMath>
+      <w:r>
+        <w:rPr>
+          <w:rFonts w:eastAsiaTheme="minorEastAsia"/>
+          <w:i/>
+        </w:rPr>
+        <w:t xml:space="preserve"> </w:t>
+      </w:r>
+      <w:r>
+        <w:rPr>
+          <w:rFonts w:eastAsiaTheme="minorEastAsia"/>
+        </w:rPr>
+        <w:t>is the length of an array, as it compares an element with the entire array.</w:t>
+      </w:r>
+    </w:p>
+    <w:p>
+      <w:bookmarkStart w:id="0" w:name="_GoBack"/>
+      <w:bookmarkEnd w:id="0"/>
+    </w:p>
     <w:p/>
     <w:p>
       <w:pPr>
@@ -1959,14 +2475,27 @@
                             <w:r>
                               <w:t xml:space="preserve">Figure </w:t>
                             </w:r>
-                            <w:fldSimple w:instr=" SEQ Figure \* ARABIC ">
-                              <w:r>
-                                <w:rPr>
-                                  <w:noProof/>
-                                </w:rPr>
-                                <w:t>3</w:t>
-                              </w:r>
-                            </w:fldSimple>
+                            <w:r>
+                              <w:fldChar w:fldCharType="begin"/>
+                            </w:r>
+                            <w:r>
+                              <w:instrText xml:space="preserve"> SEQ Figure \* ARABIC </w:instrText>
+                            </w:r>
+                            <w:r>
+                              <w:fldChar w:fldCharType="separate"/>
+                            </w:r>
+                            <w:r>
+                              <w:rPr>
+                                <w:noProof/>
+                              </w:rPr>
+                              <w:t>3</w:t>
+                            </w:r>
+                            <w:r>
+                              <w:rPr>
+                                <w:noProof/>
+                              </w:rPr>
+                              <w:fldChar w:fldCharType="end"/>
+                            </w:r>
                             <w:r>
                               <w:t>: formulae 1</w:t>
                             </w:r>
@@ -1991,7 +2520,7 @@
                 <v:stroke joinstyle="miter"/>
                 <v:path gradientshapeok="t" o:connecttype="rect"/>
               </v:shapetype>
-              <v:shape id="Text Box 4" o:spid="_x0000_s1026" type="#_x0000_t202" style="position:absolute;margin-left:-2.4pt;margin-top:105.9pt;width:361.25pt;height:.05pt;z-index:251660288;visibility:visible;mso-wrap-style:square;mso-wrap-distance-left:9pt;mso-wrap-distance-top:0;mso-wrap-distance-right:9pt;mso-wrap-distance-bottom:0;mso-position-horizontal:absolute;mso-position-horizontal-relative:text;mso-position-vertical:absolute;mso-position-vertical-relative:text;v-text-anchor:top" o:gfxdata="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" stroked="f">
+              <v:shape id="Text Box 4" o:spid="_x0000_s1026" type="#_x0000_t202" style="position:absolute;margin-left:-2.4pt;margin-top:105.9pt;width:361.25pt;height:.05pt;z-index:251660288;visibility:visible;mso-wrap-style:square;mso-wrap-distance-left:9pt;mso-wrap-distance-top:0;mso-wrap-distance-right:9pt;mso-wrap-distance-bottom:0;mso-position-horizontal:absolute;mso-position-horizontal-relative:text;mso-position-vertical:absolute;mso-position-vertical-relative:text;v-text-anchor:top" o:gfxdata="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" stroked="f">
                 <v:textbox style="mso-fit-shape-to-text:t" inset="0,0,0,0">
                   <w:txbxContent>
                     <w:p>
@@ -2001,14 +2530,27 @@
                       <w:r>
                         <w:t xml:space="preserve">Figure </w:t>
                       </w:r>
-                      <w:fldSimple w:instr=" SEQ Figure \* ARABIC ">
-                        <w:r>
-                          <w:rPr>
-                            <w:noProof/>
-                          </w:rPr>
-                          <w:t>3</w:t>
-                        </w:r>
-                      </w:fldSimple>
+                      <w:r>
+                        <w:fldChar w:fldCharType="begin"/>
+                      </w:r>
+                      <w:r>
+                        <w:instrText xml:space="preserve"> SEQ Figure \* ARABIC </w:instrText>
+                      </w:r>
+                      <w:r>
+                        <w:fldChar w:fldCharType="separate"/>
+                      </w:r>
+                      <w:r>
+                        <w:rPr>
+                          <w:noProof/>
+                        </w:rPr>
+                        <w:t>3</w:t>
+                      </w:r>
+                      <w:r>
+                        <w:rPr>
+                          <w:noProof/>
+                        </w:rPr>
+                        <w:fldChar w:fldCharType="end"/>
+                      </w:r>
                       <w:r>
                         <w:t>: formulae 1</w:t>
                       </w:r>
@@ -2022,6 +2564,9 @@
         </mc:AlternateContent>
       </w:r>
       <w:r>
+        <w:rPr>
+          <w:noProof/>
+        </w:rPr>
         <w:drawing>
           <wp:anchor distT="0" distB="0" distL="114300" distR="114300" simplePos="0" relativeHeight="251658240" behindDoc="0" locked="0" layoutInCell="1" allowOverlap="1" wp14:anchorId="06D48B2D" wp14:editId="10ECBD7D">
             <wp:simplePos x="0" y="0"/>
@@ -2170,14 +2715,27 @@
                             <w:r>
                               <w:t xml:space="preserve">Figure </w:t>
                             </w:r>
-                            <w:fldSimple w:instr=" SEQ Figure \* ARABIC ">
-                              <w:r>
-                                <w:rPr>
-                                  <w:noProof/>
-                                </w:rPr>
-                                <w:t>4</w:t>
-                              </w:r>
-                            </w:fldSimple>
+                            <w:r>
+                              <w:fldChar w:fldCharType="begin"/>
+                            </w:r>
+                            <w:r>
+                              <w:instrText xml:space="preserve"> SEQ Figure \* ARABIC </w:instrText>
+                            </w:r>
+                            <w:r>
+                              <w:fldChar w:fldCharType="separate"/>
+                            </w:r>
+                            <w:r>
+                              <w:rPr>
+                                <w:noProof/>
+                              </w:rPr>
+                              <w:t>4</w:t>
+                            </w:r>
+                            <w:r>
+                              <w:rPr>
+                                <w:noProof/>
+                              </w:rPr>
+                              <w:fldChar w:fldCharType="end"/>
+                            </w:r>
                             <w:r>
                               <w:t>: formulae 2</w:t>
                             </w:r>
@@ -2198,7 +2756,7 @@
           </mc:Choice>
           <mc:Fallback>
             <w:pict>
-              <v:shape w14:anchorId="5639683F" id="Text Box 5" o:spid="_x0000_s1027" type="#_x0000_t202" style="position:absolute;margin-left:-3.7pt;margin-top:124.45pt;width:252.2pt;height:.05pt;z-index:-251653120;visibility:visible;mso-wrap-style:square;mso-wrap-distance-left:9pt;mso-wrap-distance-top:0;mso-wrap-distance-right:9pt;mso-wrap-distance-bottom:0;mso-position-horizontal:absolute;mso-position-horizontal-relative:text;mso-position-vertical:absolute;mso-position-vertical-relative:text;v-text-anchor:top" o:gfxdata="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" stroked="f">
+              <v:shape w14:anchorId="5639683F" id="Text Box 5" o:spid="_x0000_s1027" type="#_x0000_t202" style="position:absolute;margin-left:-3.7pt;margin-top:124.45pt;width:252.2pt;height:.05pt;z-index:-251653120;visibility:visible;mso-wrap-style:square;mso-wrap-distance-left:9pt;mso-wrap-distance-top:0;mso-wrap-distance-right:9pt;mso-wrap-distance-bottom:0;mso-position-horizontal:absolute;mso-position-horizontal-relative:text;mso-position-vertical:absolute;mso-position-vertical-relative:text;v-text-anchor:top" o:gfxdata="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" stroked="f">
                 <v:textbox style="mso-fit-shape-to-text:t" inset="0,0,0,0">
                   <w:txbxContent>
                     <w:p>
@@ -2208,14 +2766,27 @@
                       <w:r>
                         <w:t xml:space="preserve">Figure </w:t>
                       </w:r>
-                      <w:fldSimple w:instr=" SEQ Figure \* ARABIC ">
-                        <w:r>
-                          <w:rPr>
-                            <w:noProof/>
-                          </w:rPr>
-                          <w:t>4</w:t>
-                        </w:r>
-                      </w:fldSimple>
+                      <w:r>
+                        <w:fldChar w:fldCharType="begin"/>
+                      </w:r>
+                      <w:r>
+                        <w:instrText xml:space="preserve"> SEQ Figure \* ARABIC </w:instrText>
+                      </w:r>
+                      <w:r>
+                        <w:fldChar w:fldCharType="separate"/>
+                      </w:r>
+                      <w:r>
+                        <w:rPr>
+                          <w:noProof/>
+                        </w:rPr>
+                        <w:t>4</w:t>
+                      </w:r>
+                      <w:r>
+                        <w:rPr>
+                          <w:noProof/>
+                        </w:rPr>
+                        <w:fldChar w:fldCharType="end"/>
+                      </w:r>
                       <w:r>
                         <w:t>: formulae 2</w:t>
                       </w:r>
@@ -2229,6 +2800,9 @@
         </mc:AlternateContent>
       </w:r>
       <w:r>
+        <w:rPr>
+          <w:noProof/>
+        </w:rPr>
         <w:drawing>
           <wp:anchor distT="0" distB="0" distL="114300" distR="114300" simplePos="0" relativeHeight="251661312" behindDoc="1" locked="0" layoutInCell="1" allowOverlap="1" wp14:anchorId="77BCEE21" wp14:editId="37E4AF90">
             <wp:simplePos x="0" y="0"/>
@@ -2375,14 +2949,27 @@
                             <w:r>
                               <w:t xml:space="preserve">Figure </w:t>
                             </w:r>
-                            <w:fldSimple w:instr=" SEQ Figure \* ARABIC ">
-                              <w:r>
-                                <w:rPr>
-                                  <w:noProof/>
-                                </w:rPr>
-                                <w:t>5</w:t>
-                              </w:r>
-                            </w:fldSimple>
+                            <w:r>
+                              <w:fldChar w:fldCharType="begin"/>
+                            </w:r>
+                            <w:r>
+                              <w:instrText xml:space="preserve"> SEQ Figure \* ARABIC </w:instrText>
+                            </w:r>
+                            <w:r>
+                              <w:fldChar w:fldCharType="separate"/>
+                            </w:r>
+                            <w:r>
+                              <w:rPr>
+                                <w:noProof/>
+                              </w:rPr>
+                              <w:t>5</w:t>
+                            </w:r>
+                            <w:r>
+                              <w:rPr>
+                                <w:noProof/>
+                              </w:rPr>
+                              <w:fldChar w:fldCharType="end"/>
+                            </w:r>
                             <w:r>
                               <w:t>: formulae 3</w:t>
                             </w:r>
@@ -2403,7 +2990,7 @@
           </mc:Choice>
           <mc:Fallback>
             <w:pict>
-              <v:shape w14:anchorId="01C079B7" id="Text Box 6" o:spid="_x0000_s1028" type="#_x0000_t202" style="position:absolute;margin-left:-.1pt;margin-top:191.3pt;width:451.3pt;height:.05pt;z-index:-251650048;visibility:visible;mso-wrap-style:square;mso-wrap-distance-left:9pt;mso-wrap-distance-top:0;mso-wrap-distance-right:9pt;mso-wrap-distance-bottom:0;mso-position-horizontal:absolute;mso-position-horizontal-relative:text;mso-position-vertical:absolute;mso-position-vertical-relative:text;v-text-anchor:top" o:gfxdata="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" stroked="f">
+              <v:shape w14:anchorId="01C079B7" id="Text Box 6" o:spid="_x0000_s1028" type="#_x0000_t202" style="position:absolute;margin-left:-.1pt;margin-top:191.3pt;width:451.3pt;height:.05pt;z-index:-251650048;visibility:visible;mso-wrap-style:square;mso-wrap-distance-left:9pt;mso-wrap-distance-top:0;mso-wrap-distance-right:9pt;mso-wrap-distance-bottom:0;mso-position-horizontal:absolute;mso-position-horizontal-relative:text;mso-position-vertical:absolute;mso-position-vertical-relative:text;v-text-anchor:top" o:gfxdata="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" stroked="f">
                 <v:textbox style="mso-fit-shape-to-text:t" inset="0,0,0,0">
                   <w:txbxContent>
                     <w:p>
@@ -2413,14 +3000,27 @@
                       <w:r>
                         <w:t xml:space="preserve">Figure </w:t>
                       </w:r>
-                      <w:fldSimple w:instr=" SEQ Figure \* ARABIC ">
-                        <w:r>
-                          <w:rPr>
-                            <w:noProof/>
-                          </w:rPr>
-                          <w:t>5</w:t>
-                        </w:r>
-                      </w:fldSimple>
+                      <w:r>
+                        <w:fldChar w:fldCharType="begin"/>
+                      </w:r>
+                      <w:r>
+                        <w:instrText xml:space="preserve"> SEQ Figure \* ARABIC </w:instrText>
+                      </w:r>
+                      <w:r>
+                        <w:fldChar w:fldCharType="separate"/>
+                      </w:r>
+                      <w:r>
+                        <w:rPr>
+                          <w:noProof/>
+                        </w:rPr>
+                        <w:t>5</w:t>
+                      </w:r>
+                      <w:r>
+                        <w:rPr>
+                          <w:noProof/>
+                        </w:rPr>
+                        <w:fldChar w:fldCharType="end"/>
+                      </w:r>
                       <w:r>
                         <w:t>: formulae 3</w:t>
                       </w:r>
@@ -2434,6 +3034,9 @@
         </mc:AlternateContent>
       </w:r>
       <w:r>
+        <w:rPr>
+          <w:noProof/>
+        </w:rPr>
         <w:drawing>
           <wp:anchor distT="0" distB="0" distL="114300" distR="114300" simplePos="0" relativeHeight="251664384" behindDoc="1" locked="0" layoutInCell="1" allowOverlap="1" wp14:anchorId="5D1BBD2E" wp14:editId="04D0383E">
             <wp:simplePos x="0" y="0"/>
@@ -2756,6 +3359,7 @@
     <w:lsdException w:name="HTML Sample" w:semiHidden="1" w:unhideWhenUsed="1"/>
     <w:lsdException w:name="HTML Typewriter" w:semiHidden="1" w:unhideWhenUsed="1"/>
     <w:lsdException w:name="HTML Variable" w:semiHidden="1" w:unhideWhenUsed="1"/>
+    <w:lsdException w:name="Normal Table" w:semiHidden="1" w:unhideWhenUsed="1"/>
     <w:lsdException w:name="annotation subject" w:semiHidden="1" w:unhideWhenUsed="1"/>
     <w:lsdException w:name="No List" w:semiHidden="1" w:unhideWhenUsed="1"/>
     <w:lsdException w:name="Outline List 1" w:semiHidden="1" w:unhideWhenUsed="1"/>
@@ -2802,8 +3406,10 @@
     <w:lsdException w:name="Table Subtle 2" w:semiHidden="1" w:unhideWhenUsed="1"/>
     <w:lsdException w:name="Table Web 1" w:semiHidden="1" w:unhideWhenUsed="1"/>
     <w:lsdException w:name="Table Web 2" w:semiHidden="1" w:unhideWhenUsed="1"/>
+    <w:lsdException w:name="Table Web 3" w:semiHidden="1" w:unhideWhenUsed="1"/>
     <w:lsdException w:name="Balloon Text" w:semiHidden="1" w:unhideWhenUsed="1"/>
     <w:lsdException w:name="Table Grid" w:uiPriority="39"/>
+    <w:lsdException w:name="Table Theme" w:semiHidden="1" w:unhideWhenUsed="1"/>
     <w:lsdException w:name="Placeholder Text" w:semiHidden="1"/>
     <w:lsdException w:name="No Spacing" w:uiPriority="1" w:qFormat="1"/>
     <w:lsdException w:name="Light Shading" w:uiPriority="60"/>
@@ -3170,6 +3776,36 @@
       </w:tblBorders>
     </w:tblPr>
   </w:style>
+  <w:style w:type="paragraph" w:styleId="BalloonText">
+    <w:name w:val="Balloon Text"/>
+    <w:basedOn w:val="Normal"/>
+    <w:link w:val="BalloonTextChar"/>
+    <w:uiPriority w:val="99"/>
+    <w:semiHidden/>
+    <w:unhideWhenUsed/>
+    <w:rsid w:val="00044ABE"/>
+    <w:pPr>
+      <w:spacing w:after="0" w:line="240" w:lineRule="auto"/>
+    </w:pPr>
+    <w:rPr>
+      <w:rFonts w:ascii="Times New Roman" w:hAnsi="Times New Roman" w:cs="Times New Roman"/>
+      <w:sz w:val="18"/>
+      <w:szCs w:val="18"/>
+    </w:rPr>
+  </w:style>
+  <w:style w:type="character" w:customStyle="1" w:styleId="BalloonTextChar">
+    <w:name w:val="Balloon Text Char"/>
+    <w:basedOn w:val="DefaultParagraphFont"/>
+    <w:link w:val="BalloonText"/>
+    <w:uiPriority w:val="99"/>
+    <w:semiHidden/>
+    <w:rsid w:val="00044ABE"/>
+    <w:rPr>
+      <w:rFonts w:ascii="Times New Roman" w:hAnsi="Times New Roman" w:cs="Times New Roman"/>
+      <w:sz w:val="18"/>
+      <w:szCs w:val="18"/>
+    </w:rPr>
+  </w:style>
 </w:styles>
 </file>
 

--- a/Report.docx
+++ b/Report.docx
@@ -695,7 +695,37 @@
         <w:t>th</w:t>
       </w:r>
       <w:r>
-        <w:t xml:space="preserve"> element. As it is inside the inner most loop, it will be performed n^2 times where n is size of the array. </w:t>
+        <w:t xml:space="preserve"> element. As it is inside the inner most loop, it will be performed </w:t>
+      </w:r>
+      <m:oMath>
+        <m:sSup>
+          <m:sSupPr>
+            <m:ctrlPr>
+              <w:rPr>
+                <w:rFonts w:ascii="Cambria Math" w:hAnsi="Cambria Math"/>
+              </w:rPr>
+            </m:ctrlPr>
+          </m:sSupPr>
+          <m:e>
+            <m:r>
+              <w:rPr>
+                <w:rFonts w:ascii="Cambria Math" w:hAnsi="Cambria Math"/>
+              </w:rPr>
+              <m:t>n</m:t>
+            </m:r>
+          </m:e>
+          <m:sup>
+            <m:r>
+              <w:rPr>
+                <w:rFonts w:ascii="Cambria Math" w:hAnsi="Cambria Math"/>
+              </w:rPr>
+              <m:t>2</m:t>
+            </m:r>
+          </m:sup>
+        </m:sSup>
+      </m:oMath>
+      <w:r>
+        <w:t xml:space="preserve"> times where n is size of the array. </w:t>
       </w:r>
     </w:p>
     <w:p/>
@@ -715,6 +745,8 @@
         </w:rPr>
         <w:t>Efficiency:</w:t>
       </w:r>
+      <w:bookmarkStart w:id="0" w:name="_GoBack"/>
+      <w:bookmarkEnd w:id="0"/>
     </w:p>
     <w:p>
       <w:pPr>
@@ -1008,7 +1040,40 @@
         <w:rPr>
           <w:rFonts w:eastAsiaTheme="minorEastAsia"/>
         </w:rPr>
-        <w:t xml:space="preserve"> is (n^2).</w:t>
+        <w:t xml:space="preserve"> is (</w:t>
+      </w:r>
+      <m:oMath>
+        <m:sSup>
+          <m:sSupPr>
+            <m:ctrlPr>
+              <w:rPr>
+                <w:rFonts w:ascii="Cambria Math" w:hAnsi="Cambria Math"/>
+              </w:rPr>
+            </m:ctrlPr>
+          </m:sSupPr>
+          <m:e>
+            <m:r>
+              <w:rPr>
+                <w:rFonts w:ascii="Cambria Math" w:hAnsi="Cambria Math"/>
+              </w:rPr>
+              <m:t>n</m:t>
+            </m:r>
+          </m:e>
+          <m:sup>
+            <m:r>
+              <w:rPr>
+                <w:rFonts w:ascii="Cambria Math" w:hAnsi="Cambria Math"/>
+              </w:rPr>
+              <m:t>2</m:t>
+            </m:r>
+          </m:sup>
+        </m:sSup>
+      </m:oMath>
+      <w:r>
+        <w:rPr>
+          <w:rFonts w:eastAsiaTheme="minorEastAsia"/>
+        </w:rPr>
+        <w:t>).</w:t>
       </w:r>
     </w:p>
     <w:p>
@@ -1034,7 +1099,40 @@
         <w:rPr>
           <w:rFonts w:eastAsiaTheme="minorEastAsia"/>
         </w:rPr>
-        <w:t>and the inner loop will run for n times (0 to n-1) where n is size of the array hence the efficiency class of this algorithm is n^2. (derivation above)</w:t>
+        <w:t xml:space="preserve">and the inner loop will run for n times (0 to n-1) where n is size of the array hence the efficiency class of this algorithm is </w:t>
+      </w:r>
+      <m:oMath>
+        <m:sSup>
+          <m:sSupPr>
+            <m:ctrlPr>
+              <w:rPr>
+                <w:rFonts w:ascii="Cambria Math" w:hAnsi="Cambria Math"/>
+              </w:rPr>
+            </m:ctrlPr>
+          </m:sSupPr>
+          <m:e>
+            <m:r>
+              <w:rPr>
+                <w:rFonts w:ascii="Cambria Math" w:hAnsi="Cambria Math"/>
+              </w:rPr>
+              <m:t>n</m:t>
+            </m:r>
+          </m:e>
+          <m:sup>
+            <m:r>
+              <w:rPr>
+                <w:rFonts w:ascii="Cambria Math" w:hAnsi="Cambria Math"/>
+              </w:rPr>
+              <m:t>2</m:t>
+            </m:r>
+          </m:sup>
+        </m:sSup>
+      </m:oMath>
+      <w:r>
+        <w:rPr>
+          <w:rFonts w:eastAsiaTheme="minorEastAsia"/>
+        </w:rPr>
+        <w:t>. (derivation above)</w:t>
       </w:r>
     </w:p>
     <w:p>
@@ -1147,7 +1245,6 @@
           <w:i/>
           <w:u w:val="single"/>
         </w:rPr>
-        <w:lastRenderedPageBreak/>
         <w:t>Efficiency:</w:t>
       </w:r>
     </w:p>
@@ -1257,7 +1354,101 @@
         <w:rPr>
           <w:rFonts w:eastAsiaTheme="minorEastAsia"/>
         </w:rPr>
-        <w:t>Where u=(n-1) and l=(i+1)</w:t>
+        <w:t>Where u</w:t>
+      </w:r>
+      <w:proofErr w:type="gramStart"/>
+      <w:r>
+        <w:rPr>
+          <w:rFonts w:eastAsiaTheme="minorEastAsia"/>
+        </w:rPr>
+        <w:t>=(</w:t>
+      </w:r>
+      <w:proofErr w:type="gramEnd"/>
+      <m:oMath>
+        <m:r>
+          <w:rPr>
+            <w:rFonts w:ascii="Cambria Math" w:hAnsi="Cambria Math"/>
+          </w:rPr>
+          <m:t xml:space="preserve"> </m:t>
+        </m:r>
+        <m:r>
+          <w:rPr>
+            <w:rFonts w:ascii="Cambria Math" w:hAnsi="Cambria Math"/>
+          </w:rPr>
+          <m:t>n</m:t>
+        </m:r>
+      </m:oMath>
+      <w:r>
+        <w:rPr>
+          <w:rFonts w:eastAsiaTheme="minorEastAsia"/>
+        </w:rPr>
+        <w:t xml:space="preserve"> </w:t>
+      </w:r>
+      <w:r>
+        <w:rPr>
+          <w:rFonts w:eastAsiaTheme="minorEastAsia"/>
+        </w:rPr>
+        <w:t>-</w:t>
+      </w:r>
+      <w:r>
+        <w:rPr>
+          <w:rFonts w:eastAsiaTheme="minorEastAsia"/>
+        </w:rPr>
+        <w:t xml:space="preserve"> </w:t>
+      </w:r>
+      <w:r>
+        <w:rPr>
+          <w:rFonts w:eastAsiaTheme="minorEastAsia"/>
+        </w:rPr>
+        <w:t>1) and l</w:t>
+      </w:r>
+      <w:r>
+        <w:rPr>
+          <w:rFonts w:eastAsiaTheme="minorEastAsia"/>
+        </w:rPr>
+        <w:t xml:space="preserve"> </w:t>
+      </w:r>
+      <w:r>
+        <w:rPr>
+          <w:rFonts w:eastAsiaTheme="minorEastAsia"/>
+        </w:rPr>
+        <w:t>=</w:t>
+      </w:r>
+      <w:r>
+        <w:rPr>
+          <w:rFonts w:eastAsiaTheme="minorEastAsia"/>
+        </w:rPr>
+        <w:t xml:space="preserve"> </w:t>
+      </w:r>
+      <w:r>
+        <w:rPr>
+          <w:rFonts w:eastAsiaTheme="minorEastAsia"/>
+        </w:rPr>
+        <w:t>(</w:t>
+      </w:r>
+      <w:r>
+        <w:rPr>
+          <w:rFonts w:eastAsiaTheme="minorEastAsia"/>
+        </w:rPr>
+        <w:t xml:space="preserve">I </w:t>
+      </w:r>
+      <w:r>
+        <w:rPr>
+          <w:rFonts w:eastAsiaTheme="minorEastAsia"/>
+        </w:rPr>
+        <w:t>+</w:t>
+      </w:r>
+      <w:r>
+        <w:rPr>
+          <w:rFonts w:eastAsiaTheme="minorEastAsia"/>
+        </w:rPr>
+        <w:t xml:space="preserve"> </w:t>
+      </w:r>
+      <w:r>
+        <w:rPr>
+          <w:rFonts w:eastAsiaTheme="minorEastAsia"/>
+        </w:rPr>
+        <w:t>1)</w:t>
       </w:r>
     </w:p>
     <w:p>
@@ -1335,7 +1526,57 @@
         <w:rPr>
           <w:rFonts w:eastAsiaTheme="minorEastAsia"/>
         </w:rPr>
-        <w:t xml:space="preserve">Re-writing that, substituting u=n-1 gives us : </w:t>
+        <w:t>Re-writing that, substituting u=</w:t>
+      </w:r>
+      <m:oMath>
+        <m:r>
+          <w:rPr>
+            <w:rFonts w:ascii="Cambria Math" w:hAnsi="Cambria Math"/>
+          </w:rPr>
+          <m:t xml:space="preserve"> </m:t>
+        </m:r>
+        <m:r>
+          <w:rPr>
+            <w:rFonts w:ascii="Cambria Math" w:hAnsi="Cambria Math"/>
+          </w:rPr>
+          <m:t>n</m:t>
+        </m:r>
+      </m:oMath>
+      <w:r>
+        <w:rPr>
+          <w:rFonts w:eastAsiaTheme="minorEastAsia"/>
+        </w:rPr>
+        <w:t xml:space="preserve"> </w:t>
+      </w:r>
+      <w:r>
+        <w:rPr>
+          <w:rFonts w:eastAsiaTheme="minorEastAsia"/>
+        </w:rPr>
+        <w:t>-</w:t>
+      </w:r>
+      <w:r>
+        <w:rPr>
+          <w:rFonts w:eastAsiaTheme="minorEastAsia"/>
+        </w:rPr>
+        <w:t xml:space="preserve"> </w:t>
+      </w:r>
+      <w:r>
+        <w:rPr>
+          <w:rFonts w:eastAsiaTheme="minorEastAsia"/>
+        </w:rPr>
+        <w:t xml:space="preserve">1 gives </w:t>
+      </w:r>
+      <w:r>
+        <w:rPr>
+          <w:rFonts w:eastAsiaTheme="minorEastAsia"/>
+        </w:rPr>
+        <w:t>us:</w:t>
+      </w:r>
+      <w:r>
+        <w:rPr>
+          <w:rFonts w:eastAsiaTheme="minorEastAsia"/>
+        </w:rPr>
+        <w:t xml:space="preserve"> </w:t>
       </w:r>
       <m:oMath>
         <m:nary>
@@ -1435,14 +1676,179 @@
         <w:rPr>
           <w:rFonts w:eastAsiaTheme="minorEastAsia"/>
         </w:rPr>
-        <w:t xml:space="preserve"> using formula 2 from appendix gives us (n-1)(n-1+1)/2</w:t>
+        <w:t xml:space="preserve"> using formula 2 from appendix gives us (</w:t>
+      </w:r>
+      <m:oMath>
+        <m:r>
+          <w:rPr>
+            <w:rFonts w:ascii="Cambria Math" w:hAnsi="Cambria Math"/>
+          </w:rPr>
+          <m:t>n</m:t>
+        </m:r>
+      </m:oMath>
+      <w:r>
+        <w:rPr>
+          <w:rFonts w:eastAsiaTheme="minorEastAsia"/>
+        </w:rPr>
+        <w:t xml:space="preserve">  </w:t>
+      </w:r>
+      <w:r>
+        <w:rPr>
+          <w:rFonts w:eastAsiaTheme="minorEastAsia"/>
+        </w:rPr>
+        <w:t>-</w:t>
+      </w:r>
+      <w:r>
+        <w:rPr>
+          <w:rFonts w:eastAsiaTheme="minorEastAsia"/>
+        </w:rPr>
+        <w:t xml:space="preserve"> </w:t>
+      </w:r>
+      <w:r>
+        <w:rPr>
+          <w:rFonts w:eastAsiaTheme="minorEastAsia"/>
+        </w:rPr>
+        <w:t>1)</w:t>
+      </w:r>
+      <w:r>
+        <w:rPr>
+          <w:rFonts w:eastAsiaTheme="minorEastAsia"/>
+        </w:rPr>
+        <w:t xml:space="preserve"> </w:t>
+      </w:r>
+      <w:r>
+        <w:rPr>
+          <w:rFonts w:eastAsiaTheme="minorEastAsia"/>
+        </w:rPr>
+        <w:t>(</w:t>
+      </w:r>
+      <m:oMath>
+        <m:r>
+          <w:rPr>
+            <w:rFonts w:ascii="Cambria Math" w:hAnsi="Cambria Math"/>
+          </w:rPr>
+          <m:t>n</m:t>
+        </m:r>
+      </m:oMath>
+      <w:r>
+        <w:rPr>
+          <w:rFonts w:eastAsiaTheme="minorEastAsia"/>
+        </w:rPr>
+        <w:t xml:space="preserve"> – </w:t>
+      </w:r>
+      <w:r>
+        <w:rPr>
+          <w:rFonts w:eastAsiaTheme="minorEastAsia"/>
+        </w:rPr>
+        <w:t>1</w:t>
+      </w:r>
+      <w:r>
+        <w:rPr>
+          <w:rFonts w:eastAsiaTheme="minorEastAsia"/>
+        </w:rPr>
+        <w:t xml:space="preserve"> </w:t>
+      </w:r>
+      <w:r>
+        <w:rPr>
+          <w:rFonts w:eastAsiaTheme="minorEastAsia"/>
+        </w:rPr>
+        <w:t>+</w:t>
+      </w:r>
+      <w:r>
+        <w:rPr>
+          <w:rFonts w:eastAsiaTheme="minorEastAsia"/>
+        </w:rPr>
+        <w:t xml:space="preserve"> </w:t>
+      </w:r>
+      <w:r>
+        <w:rPr>
+          <w:rFonts w:eastAsiaTheme="minorEastAsia"/>
+        </w:rPr>
+        <w:t>1)</w:t>
+      </w:r>
+      <w:r>
+        <w:rPr>
+          <w:rFonts w:eastAsiaTheme="minorEastAsia"/>
+        </w:rPr>
+        <w:t xml:space="preserve"> </w:t>
+      </w:r>
+      <w:r>
+        <w:rPr>
+          <w:rFonts w:eastAsiaTheme="minorEastAsia"/>
+        </w:rPr>
+        <w:t>/</w:t>
+      </w:r>
+      <w:r>
+        <w:rPr>
+          <w:rFonts w:eastAsiaTheme="minorEastAsia"/>
+        </w:rPr>
+        <w:t xml:space="preserve"> </w:t>
+      </w:r>
+      <w:r>
+        <w:rPr>
+          <w:rFonts w:eastAsiaTheme="minorEastAsia"/>
+        </w:rPr>
+        <w:t>2</w:t>
       </w:r>
       <w:r>
         <w:rPr>
           <w:rFonts w:eastAsiaTheme="minorEastAsia"/>
         </w:rPr>
         <w:br/>
-        <w:t>which simplifies to 0.5(n^2-n)</w:t>
+        <w:t>which simplifies to 0.5(</w:t>
+      </w:r>
+      <m:oMath>
+        <m:sSup>
+          <m:sSupPr>
+            <m:ctrlPr>
+              <w:rPr>
+                <w:rFonts w:ascii="Cambria Math" w:hAnsi="Cambria Math"/>
+              </w:rPr>
+            </m:ctrlPr>
+          </m:sSupPr>
+          <m:e>
+            <m:r>
+              <w:rPr>
+                <w:rFonts w:ascii="Cambria Math" w:hAnsi="Cambria Math"/>
+              </w:rPr>
+              <m:t>n</m:t>
+            </m:r>
+          </m:e>
+          <m:sup>
+            <m:r>
+              <w:rPr>
+                <w:rFonts w:ascii="Cambria Math" w:hAnsi="Cambria Math"/>
+              </w:rPr>
+              <m:t>2</m:t>
+            </m:r>
+          </m:sup>
+        </m:sSup>
+      </m:oMath>
+      <w:r>
+        <w:rPr>
+          <w:rFonts w:eastAsiaTheme="minorEastAsia"/>
+        </w:rPr>
+        <w:t>-</w:t>
+      </w:r>
+      <m:oMath>
+        <m:r>
+          <w:rPr>
+            <w:rFonts w:ascii="Cambria Math" w:hAnsi="Cambria Math"/>
+          </w:rPr>
+          <m:t xml:space="preserve"> </m:t>
+        </m:r>
+        <m:r>
+          <w:rPr>
+            <w:rFonts w:ascii="Cambria Math" w:hAnsi="Cambria Math"/>
+          </w:rPr>
+          <m:t>n</m:t>
+        </m:r>
+      </m:oMath>
+      <w:r>
+        <w:rPr>
+          <w:rFonts w:eastAsiaTheme="minorEastAsia"/>
+        </w:rPr>
+        <w:t>)</w:t>
       </w:r>
     </w:p>
     <w:p>
@@ -1480,7 +1886,40 @@
         <w:rPr>
           <w:rFonts w:eastAsiaTheme="minorEastAsia"/>
         </w:rPr>
-        <w:t>theta of minDistance2 is (n^2).</w:t>
+        <w:t>theta of minDistance2 is (</w:t>
+      </w:r>
+      <m:oMath>
+        <m:sSup>
+          <m:sSupPr>
+            <m:ctrlPr>
+              <w:rPr>
+                <w:rFonts w:ascii="Cambria Math" w:hAnsi="Cambria Math"/>
+              </w:rPr>
+            </m:ctrlPr>
+          </m:sSupPr>
+          <m:e>
+            <m:r>
+              <w:rPr>
+                <w:rFonts w:ascii="Cambria Math" w:hAnsi="Cambria Math"/>
+              </w:rPr>
+              <m:t>n</m:t>
+            </m:r>
+          </m:e>
+          <m:sup>
+            <m:r>
+              <w:rPr>
+                <w:rFonts w:ascii="Cambria Math" w:hAnsi="Cambria Math"/>
+              </w:rPr>
+              <m:t>2</m:t>
+            </m:r>
+          </m:sup>
+        </m:sSup>
+      </m:oMath>
+      <w:r>
+        <w:rPr>
+          <w:rFonts w:eastAsiaTheme="minorEastAsia"/>
+        </w:rPr>
+        <w:t>).</w:t>
       </w:r>
     </w:p>
     <w:p/>
@@ -1596,27 +2035,14 @@
       <w:r>
         <w:t xml:space="preserve">Figure </w:t>
       </w:r>
-      <w:r>
-        <w:fldChar w:fldCharType="begin"/>
-      </w:r>
-      <w:r>
-        <w:instrText xml:space="preserve"> SEQ Figure \* ARABIC </w:instrText>
-      </w:r>
-      <w:r>
-        <w:fldChar w:fldCharType="separate"/>
-      </w:r>
-      <w:r>
-        <w:rPr>
-          <w:noProof/>
-        </w:rPr>
-        <w:t>1</w:t>
-      </w:r>
-      <w:r>
-        <w:rPr>
-          <w:noProof/>
-        </w:rPr>
-        <w:fldChar w:fldCharType="end"/>
-      </w:r>
+      <w:fldSimple w:instr=" SEQ Figure \* ARABIC ">
+        <w:r>
+          <w:rPr>
+            <w:noProof/>
+          </w:rPr>
+          <w:t>1</w:t>
+        </w:r>
+      </w:fldSimple>
       <w:r>
         <w:t>:</w:t>
       </w:r>
@@ -1812,27 +2238,14 @@
       <w:r>
         <w:t xml:space="preserve">Figure </w:t>
       </w:r>
-      <w:r>
-        <w:fldChar w:fldCharType="begin"/>
-      </w:r>
-      <w:r>
-        <w:instrText xml:space="preserve"> SEQ Figure \* ARABIC </w:instrText>
-      </w:r>
-      <w:r>
-        <w:fldChar w:fldCharType="separate"/>
-      </w:r>
-      <w:r>
-        <w:rPr>
-          <w:noProof/>
-        </w:rPr>
-        <w:t>2</w:t>
-      </w:r>
-      <w:r>
-        <w:rPr>
-          <w:noProof/>
-        </w:rPr>
-        <w:fldChar w:fldCharType="end"/>
-      </w:r>
+      <w:fldSimple w:instr=" SEQ Figure \* ARABIC ">
+        <w:r>
+          <w:rPr>
+            <w:noProof/>
+          </w:rPr>
+          <w:t>2</w:t>
+        </w:r>
+      </w:fldSimple>
       <w:r>
         <w:t xml:space="preserve">: </w:t>
       </w:r>
@@ -1993,6 +2406,7 @@
         <w:t>Experimental Results</w:t>
       </w:r>
     </w:p>
+    <w:p/>
     <w:p>
       <w:r>
         <w:t xml:space="preserve">Basic </w:t>
@@ -2025,6 +2439,7 @@
       </w:r>
       <w:r>
         <w:rPr>
+          <w:b/>
           <w:i/>
         </w:rPr>
         <w:t>if ((</w:t>
@@ -2032,6 +2447,7 @@
       <w:proofErr w:type="spellStart"/>
       <w:r>
         <w:rPr>
+          <w:b/>
           <w:i/>
         </w:rPr>
         <w:t>arr</w:t>
@@ -2039,6 +2455,7 @@
       <w:proofErr w:type="spellEnd"/>
       <w:r>
         <w:rPr>
+          <w:b/>
           <w:i/>
         </w:rPr>
         <w:t>[</w:t>
@@ -2046,6 +2463,7 @@
       <w:proofErr w:type="spellStart"/>
       <w:r>
         <w:rPr>
+          <w:b/>
           <w:i/>
         </w:rPr>
         <w:t>i</w:t>
@@ -2053,6 +2471,7 @@
       <w:proofErr w:type="spellEnd"/>
       <w:r>
         <w:rPr>
+          <w:b/>
           <w:i/>
         </w:rPr>
         <w:t xml:space="preserve">] – </w:t>
@@ -2060,6 +2479,7 @@
       <w:proofErr w:type="spellStart"/>
       <w:r>
         <w:rPr>
+          <w:b/>
           <w:i/>
         </w:rPr>
         <w:t>arr</w:t>
@@ -2067,6 +2487,7 @@
       <w:proofErr w:type="spellEnd"/>
       <w:r>
         <w:rPr>
+          <w:b/>
           <w:i/>
         </w:rPr>
         <w:t xml:space="preserve">[j]) &lt; </w:t>
@@ -2074,6 +2495,7 @@
       <w:proofErr w:type="spellStart"/>
       <w:r>
         <w:rPr>
+          <w:b/>
           <w:i/>
         </w:rPr>
         <w:t>dmin</w:t>
@@ -2081,6 +2503,7 @@
       <w:proofErr w:type="spellEnd"/>
       <w:r>
         <w:rPr>
+          <w:b/>
           <w:i/>
         </w:rPr>
         <w:t xml:space="preserve"> &amp;&amp; </w:t>
@@ -2089,6 +2512,7 @@
       <w:proofErr w:type="gramStart"/>
       <w:r>
         <w:rPr>
+          <w:b/>
           <w:i/>
         </w:rPr>
         <w:t>i</w:t>
@@ -2096,6 +2520,7 @@
       <w:proofErr w:type="spellEnd"/>
       <w:r>
         <w:rPr>
+          <w:b/>
           <w:i/>
         </w:rPr>
         <w:t xml:space="preserve"> !</w:t>
@@ -2103,9 +2528,16 @@
       <w:proofErr w:type="gramEnd"/>
       <w:r>
         <w:rPr>
-          <w:i/>
-        </w:rPr>
-        <w:t xml:space="preserve">= j) </w:t>
+          <w:b/>
+          <w:i/>
+        </w:rPr>
+        <w:t>= j)</w:t>
+      </w:r>
+      <w:r>
+        <w:rPr>
+          <w:i/>
+        </w:rPr>
+        <w:t xml:space="preserve"> </w:t>
       </w:r>
       <w:r>
         <w:t>is true</w:t>
@@ -2228,12 +2660,14 @@
       </w:r>
       <w:r>
         <w:rPr>
+          <w:b/>
           <w:i/>
         </w:rPr>
         <w:t>if(</w:t>
       </w:r>
       <w:r>
         <w:rPr>
+          <w:b/>
           <w:i/>
         </w:rPr>
         <w:t xml:space="preserve">temp &lt; </w:t>
@@ -2241,6 +2675,7 @@
       <w:proofErr w:type="spellStart"/>
       <w:r>
         <w:rPr>
+          <w:b/>
           <w:i/>
         </w:rPr>
         <w:t>dmin</w:t>
@@ -2248,9 +2683,16 @@
       <w:proofErr w:type="spellEnd"/>
       <w:r>
         <w:rPr>
-          <w:i/>
-        </w:rPr>
-        <w:t xml:space="preserve">) </w:t>
+          <w:b/>
+          <w:i/>
+        </w:rPr>
+        <w:t>)</w:t>
+      </w:r>
+      <w:r>
+        <w:rPr>
+          <w:i/>
+        </w:rPr>
+        <w:t xml:space="preserve"> </w:t>
       </w:r>
       <w:r>
         <w:t xml:space="preserve">where </w:t>
@@ -2260,6 +2702,7 @@
       </w:r>
       <w:r>
         <w:rPr>
+          <w:b/>
           <w:i/>
         </w:rPr>
         <w:t xml:space="preserve">temp = </w:t>
@@ -2267,6 +2710,7 @@
       <w:proofErr w:type="spellStart"/>
       <w:r>
         <w:rPr>
+          <w:b/>
           <w:i/>
         </w:rPr>
         <w:t>Math.Abs</w:t>
@@ -2274,6 +2718,7 @@
       <w:proofErr w:type="spellEnd"/>
       <w:r>
         <w:rPr>
+          <w:b/>
           <w:i/>
         </w:rPr>
         <w:t>(</w:t>
@@ -2281,6 +2726,7 @@
       <w:proofErr w:type="spellStart"/>
       <w:r>
         <w:rPr>
+          <w:b/>
           <w:i/>
         </w:rPr>
         <w:t>arr</w:t>
@@ -2288,6 +2734,7 @@
       <w:proofErr w:type="spellEnd"/>
       <w:r>
         <w:rPr>
+          <w:b/>
           <w:i/>
         </w:rPr>
         <w:t>[</w:t>
@@ -2295,6 +2742,7 @@
       <w:proofErr w:type="spellStart"/>
       <w:r>
         <w:rPr>
+          <w:b/>
           <w:i/>
         </w:rPr>
         <w:t>i</w:t>
@@ -2302,6 +2750,7 @@
       <w:proofErr w:type="spellEnd"/>
       <w:r>
         <w:rPr>
+          <w:b/>
           <w:i/>
         </w:rPr>
         <w:t xml:space="preserve">] – </w:t>
@@ -2309,6 +2758,7 @@
       <w:proofErr w:type="spellStart"/>
       <w:r>
         <w:rPr>
+          <w:b/>
           <w:i/>
         </w:rPr>
         <w:t>arr</w:t>
@@ -2316,9 +2766,16 @@
       <w:proofErr w:type="spellEnd"/>
       <w:r>
         <w:rPr>
-          <w:i/>
-        </w:rPr>
-        <w:t>[j])</w:t>
+          <w:b/>
+          <w:i/>
+        </w:rPr>
+        <w:t>[j]</w:t>
+      </w:r>
+      <w:r>
+        <w:rPr>
+          <w:i/>
+        </w:rPr>
+        <w:t>)</w:t>
       </w:r>
       <w:r>
         <w:rPr>
@@ -2358,10 +2815,7 @@
       </w:r>
       <w:proofErr w:type="spellEnd"/>
       <w:r>
-        <w:t xml:space="preserve">. </w:t>
-      </w:r>
-      <w:r>
-        <w:t xml:space="preserve">This algorithm will roughly be executed </w:t>
+        <w:t xml:space="preserve">. This algorithm will roughly be executed </w:t>
       </w:r>
       <m:oMath>
         <m:sSup>
@@ -2418,10 +2872,7 @@
         <w:t>is the length of an array, as it compares an element with the entire array.</w:t>
       </w:r>
     </w:p>
-    <w:p>
-      <w:bookmarkStart w:id="0" w:name="_GoBack"/>
-      <w:bookmarkEnd w:id="0"/>
-    </w:p>
+    <w:p/>
     <w:p/>
     <w:p>
       <w:pPr>
@@ -2475,27 +2926,14 @@
                             <w:r>
                               <w:t xml:space="preserve">Figure </w:t>
                             </w:r>
-                            <w:r>
-                              <w:fldChar w:fldCharType="begin"/>
-                            </w:r>
-                            <w:r>
-                              <w:instrText xml:space="preserve"> SEQ Figure \* ARABIC </w:instrText>
-                            </w:r>
-                            <w:r>
-                              <w:fldChar w:fldCharType="separate"/>
-                            </w:r>
-                            <w:r>
-                              <w:rPr>
-                                <w:noProof/>
-                              </w:rPr>
-                              <w:t>3</w:t>
-                            </w:r>
-                            <w:r>
-                              <w:rPr>
-                                <w:noProof/>
-                              </w:rPr>
-                              <w:fldChar w:fldCharType="end"/>
-                            </w:r>
+                            <w:fldSimple w:instr=" SEQ Figure \* ARABIC ">
+                              <w:r>
+                                <w:rPr>
+                                  <w:noProof/>
+                                </w:rPr>
+                                <w:t>3</w:t>
+                              </w:r>
+                            </w:fldSimple>
                             <w:r>
                               <w:t>: formulae 1</w:t>
                             </w:r>
@@ -2530,27 +2968,14 @@
                       <w:r>
                         <w:t xml:space="preserve">Figure </w:t>
                       </w:r>
-                      <w:r>
-                        <w:fldChar w:fldCharType="begin"/>
-                      </w:r>
-                      <w:r>
-                        <w:instrText xml:space="preserve"> SEQ Figure \* ARABIC </w:instrText>
-                      </w:r>
-                      <w:r>
-                        <w:fldChar w:fldCharType="separate"/>
-                      </w:r>
-                      <w:r>
-                        <w:rPr>
-                          <w:noProof/>
-                        </w:rPr>
-                        <w:t>3</w:t>
-                      </w:r>
-                      <w:r>
-                        <w:rPr>
-                          <w:noProof/>
-                        </w:rPr>
-                        <w:fldChar w:fldCharType="end"/>
-                      </w:r>
+                      <w:fldSimple w:instr=" SEQ Figure \* ARABIC ">
+                        <w:r>
+                          <w:rPr>
+                            <w:noProof/>
+                          </w:rPr>
+                          <w:t>3</w:t>
+                        </w:r>
+                      </w:fldSimple>
                       <w:r>
                         <w:t>: formulae 1</w:t>
                       </w:r>
@@ -2715,27 +3140,14 @@
                             <w:r>
                               <w:t xml:space="preserve">Figure </w:t>
                             </w:r>
-                            <w:r>
-                              <w:fldChar w:fldCharType="begin"/>
-                            </w:r>
-                            <w:r>
-                              <w:instrText xml:space="preserve"> SEQ Figure \* ARABIC </w:instrText>
-                            </w:r>
-                            <w:r>
-                              <w:fldChar w:fldCharType="separate"/>
-                            </w:r>
-                            <w:r>
-                              <w:rPr>
-                                <w:noProof/>
-                              </w:rPr>
-                              <w:t>4</w:t>
-                            </w:r>
-                            <w:r>
-                              <w:rPr>
-                                <w:noProof/>
-                              </w:rPr>
-                              <w:fldChar w:fldCharType="end"/>
-                            </w:r>
+                            <w:fldSimple w:instr=" SEQ Figure \* ARABIC ">
+                              <w:r>
+                                <w:rPr>
+                                  <w:noProof/>
+                                </w:rPr>
+                                <w:t>4</w:t>
+                              </w:r>
+                            </w:fldSimple>
                             <w:r>
                               <w:t>: formulae 2</w:t>
                             </w:r>
@@ -2766,27 +3178,14 @@
                       <w:r>
                         <w:t xml:space="preserve">Figure </w:t>
                       </w:r>
-                      <w:r>
-                        <w:fldChar w:fldCharType="begin"/>
-                      </w:r>
-                      <w:r>
-                        <w:instrText xml:space="preserve"> SEQ Figure \* ARABIC </w:instrText>
-                      </w:r>
-                      <w:r>
-                        <w:fldChar w:fldCharType="separate"/>
-                      </w:r>
-                      <w:r>
-                        <w:rPr>
-                          <w:noProof/>
-                        </w:rPr>
-                        <w:t>4</w:t>
-                      </w:r>
-                      <w:r>
-                        <w:rPr>
-                          <w:noProof/>
-                        </w:rPr>
-                        <w:fldChar w:fldCharType="end"/>
-                      </w:r>
+                      <w:fldSimple w:instr=" SEQ Figure \* ARABIC ">
+                        <w:r>
+                          <w:rPr>
+                            <w:noProof/>
+                          </w:rPr>
+                          <w:t>4</w:t>
+                        </w:r>
+                      </w:fldSimple>
                       <w:r>
                         <w:t>: formulae 2</w:t>
                       </w:r>
@@ -2949,27 +3348,14 @@
                             <w:r>
                               <w:t xml:space="preserve">Figure </w:t>
                             </w:r>
-                            <w:r>
-                              <w:fldChar w:fldCharType="begin"/>
-                            </w:r>
-                            <w:r>
-                              <w:instrText xml:space="preserve"> SEQ Figure \* ARABIC </w:instrText>
-                            </w:r>
-                            <w:r>
-                              <w:fldChar w:fldCharType="separate"/>
-                            </w:r>
-                            <w:r>
-                              <w:rPr>
-                                <w:noProof/>
-                              </w:rPr>
-                              <w:t>5</w:t>
-                            </w:r>
-                            <w:r>
-                              <w:rPr>
-                                <w:noProof/>
-                              </w:rPr>
-                              <w:fldChar w:fldCharType="end"/>
-                            </w:r>
+                            <w:fldSimple w:instr=" SEQ Figure \* ARABIC ">
+                              <w:r>
+                                <w:rPr>
+                                  <w:noProof/>
+                                </w:rPr>
+                                <w:t>5</w:t>
+                              </w:r>
+                            </w:fldSimple>
                             <w:r>
                               <w:t>: formulae 3</w:t>
                             </w:r>
@@ -3000,27 +3386,14 @@
                       <w:r>
                         <w:t xml:space="preserve">Figure </w:t>
                       </w:r>
-                      <w:r>
-                        <w:fldChar w:fldCharType="begin"/>
-                      </w:r>
-                      <w:r>
-                        <w:instrText xml:space="preserve"> SEQ Figure \* ARABIC </w:instrText>
-                      </w:r>
-                      <w:r>
-                        <w:fldChar w:fldCharType="separate"/>
-                      </w:r>
-                      <w:r>
-                        <w:rPr>
-                          <w:noProof/>
-                        </w:rPr>
-                        <w:t>5</w:t>
-                      </w:r>
-                      <w:r>
-                        <w:rPr>
-                          <w:noProof/>
-                        </w:rPr>
-                        <w:fldChar w:fldCharType="end"/>
-                      </w:r>
+                      <w:fldSimple w:instr=" SEQ Figure \* ARABIC ">
+                        <w:r>
+                          <w:rPr>
+                            <w:noProof/>
+                          </w:rPr>
+                          <w:t>5</w:t>
+                        </w:r>
+                      </w:fldSimple>
                       <w:r>
                         <w:t>: formulae 3</w:t>
                       </w:r>

--- a/Report.docx
+++ b/Report.docx
@@ -1596,27 +1596,14 @@
       <w:r>
         <w:t xml:space="preserve">Figure </w:t>
       </w:r>
-      <w:r>
-        <w:fldChar w:fldCharType="begin"/>
-      </w:r>
-      <w:r>
-        <w:instrText xml:space="preserve"> SEQ Figure \* ARABIC </w:instrText>
-      </w:r>
-      <w:r>
-        <w:fldChar w:fldCharType="separate"/>
-      </w:r>
-      <w:r>
-        <w:rPr>
-          <w:noProof/>
-        </w:rPr>
-        <w:t>1</w:t>
-      </w:r>
-      <w:r>
-        <w:rPr>
-          <w:noProof/>
-        </w:rPr>
-        <w:fldChar w:fldCharType="end"/>
-      </w:r>
+      <w:fldSimple w:instr=" SEQ Figure \* ARABIC ">
+        <w:r>
+          <w:rPr>
+            <w:noProof/>
+          </w:rPr>
+          <w:t>1</w:t>
+        </w:r>
+      </w:fldSimple>
       <w:r>
         <w:t>:</w:t>
       </w:r>
@@ -1812,27 +1799,14 @@
       <w:r>
         <w:t xml:space="preserve">Figure </w:t>
       </w:r>
-      <w:r>
-        <w:fldChar w:fldCharType="begin"/>
-      </w:r>
-      <w:r>
-        <w:instrText xml:space="preserve"> SEQ Figure \* ARABIC </w:instrText>
-      </w:r>
-      <w:r>
-        <w:fldChar w:fldCharType="separate"/>
-      </w:r>
-      <w:r>
-        <w:rPr>
-          <w:noProof/>
-        </w:rPr>
-        <w:t>2</w:t>
-      </w:r>
-      <w:r>
-        <w:rPr>
-          <w:noProof/>
-        </w:rPr>
-        <w:fldChar w:fldCharType="end"/>
-      </w:r>
+      <w:fldSimple w:instr=" SEQ Figure \* ARABIC ">
+        <w:r>
+          <w:rPr>
+            <w:noProof/>
+          </w:rPr>
+          <w:t>2</w:t>
+        </w:r>
+      </w:fldSimple>
       <w:r>
         <w:t xml:space="preserve">: </w:t>
       </w:r>
@@ -2041,109 +2015,82 @@
         <w:rPr>
           <w:i/>
         </w:rPr>
-        <w:t>[</w:t>
+        <w:t xml:space="preserve">[i] – </w:t>
       </w:r>
       <w:proofErr w:type="spellStart"/>
       <w:r>
         <w:rPr>
           <w:i/>
         </w:rPr>
+        <w:t>arr</w:t>
+      </w:r>
+      <w:proofErr w:type="spellEnd"/>
+      <w:r>
+        <w:rPr>
+          <w:i/>
+        </w:rPr>
+        <w:t>[j]) &lt; dmin</w:t>
+      </w:r>
+      <w:r>
+        <w:rPr>
+          <w:i/>
+        </w:rPr>
+        <w:t xml:space="preserve"> &amp;&amp; </w:t>
+      </w:r>
+      <w:r>
+        <w:rPr>
+          <w:i/>
+        </w:rPr>
         <w:t>i</w:t>
       </w:r>
-      <w:proofErr w:type="spellEnd"/>
-      <w:r>
-        <w:rPr>
-          <w:i/>
-        </w:rPr>
-        <w:t xml:space="preserve">] – </w:t>
-      </w:r>
-      <w:proofErr w:type="spellStart"/>
-      <w:r>
-        <w:rPr>
-          <w:i/>
-        </w:rPr>
-        <w:t>arr</w:t>
-      </w:r>
-      <w:proofErr w:type="spellEnd"/>
-      <w:r>
-        <w:rPr>
-          <w:i/>
-        </w:rPr>
-        <w:t xml:space="preserve">[j]) &lt; </w:t>
-      </w:r>
-      <w:proofErr w:type="spellStart"/>
+      <w:r>
+        <w:rPr>
+          <w:i/>
+        </w:rPr>
+        <w:t xml:space="preserve"> != j) </w:t>
+      </w:r>
+      <w:r>
+        <w:t>i</w:t>
+      </w:r>
+      <w:r>
+        <w:t>f</w:t>
+      </w:r>
+      <w:r>
+        <w:t xml:space="preserve"> true</w:t>
+      </w:r>
+      <w:r>
+        <w:t>;</w:t>
+      </w:r>
+      <w:r>
+        <w:t xml:space="preserve"> it</w:t>
+      </w:r>
+      <w:r>
+        <w:rPr>
+          <w:i/>
+        </w:rPr>
+        <w:t xml:space="preserve"> </w:t>
+      </w:r>
+      <w:r>
+        <w:t>assigns</w:t>
+      </w:r>
+      <w:r>
+        <w:t xml:space="preserve"> the distance to </w:t>
+      </w:r>
       <w:r>
         <w:rPr>
           <w:i/>
         </w:rPr>
         <w:t>dmin</w:t>
       </w:r>
-      <w:proofErr w:type="spellEnd"/>
-      <w:r>
-        <w:rPr>
-          <w:i/>
-        </w:rPr>
-        <w:t xml:space="preserve"> &amp;&amp; </w:t>
-      </w:r>
-      <w:proofErr w:type="spellStart"/>
-      <w:proofErr w:type="gramStart"/>
-      <w:r>
-        <w:rPr>
-          <w:i/>
-        </w:rPr>
-        <w:t>i</w:t>
-      </w:r>
-      <w:proofErr w:type="spellEnd"/>
-      <w:r>
-        <w:rPr>
-          <w:i/>
-        </w:rPr>
-        <w:t xml:space="preserve"> !</w:t>
-      </w:r>
-      <w:proofErr w:type="gramEnd"/>
-      <w:r>
-        <w:rPr>
-          <w:i/>
-        </w:rPr>
-        <w:t xml:space="preserve">= j) </w:t>
-      </w:r>
-      <w:r>
-        <w:t>is true</w:t>
-      </w:r>
-      <w:r>
-        <w:t>;</w:t>
-      </w:r>
-      <w:r>
-        <w:t xml:space="preserve"> it</w:t>
-      </w:r>
-      <w:r>
-        <w:rPr>
-          <w:i/>
-        </w:rPr>
-        <w:t xml:space="preserve"> </w:t>
-      </w:r>
-      <w:r>
-        <w:t xml:space="preserve">assign the distance to </w:t>
-      </w:r>
-      <w:proofErr w:type="spellStart"/>
+      <w:r>
+        <w:t xml:space="preserve"> and this operation will be performed the most times given any sorted array. If the statement is not true it returns </w:t>
+      </w:r>
       <w:r>
         <w:rPr>
           <w:i/>
         </w:rPr>
         <w:t>dmin</w:t>
       </w:r>
-      <w:proofErr w:type="spellEnd"/>
-      <w:r>
-        <w:t xml:space="preserve"> and this operation will be performed the most times given any sorted array. If the statement is not true it returns </w:t>
-      </w:r>
-      <w:proofErr w:type="spellStart"/>
-      <w:r>
-        <w:rPr>
-          <w:i/>
-        </w:rPr>
-        <w:t>dmin</w:t>
-      </w:r>
-      <w:proofErr w:type="spellEnd"/>
       <w:r>
         <w:t xml:space="preserve">. </w:t>
       </w:r>
@@ -2218,150 +2165,121 @@
       <w:r>
         <w:t xml:space="preserve">is the </w:t>
       </w:r>
+      <w:r>
+        <w:t>comparison</w:t>
+      </w:r>
+      <w:r>
+        <w:t xml:space="preserve"> </w:t>
+      </w:r>
+      <w:r>
+        <w:rPr>
+          <w:i/>
+        </w:rPr>
+        <w:t>if(</w:t>
+      </w:r>
+      <w:r>
+        <w:rPr>
+          <w:i/>
+        </w:rPr>
+        <w:t xml:space="preserve">temp &lt; dmin) </w:t>
+      </w:r>
+      <w:r>
+        <w:t xml:space="preserve">where </w:t>
+      </w:r>
+      <w:r>
+        <w:t xml:space="preserve">( </w:t>
+      </w:r>
+      <w:r>
+        <w:rPr>
+          <w:i/>
+        </w:rPr>
+        <w:t xml:space="preserve">temp = </w:t>
+      </w:r>
       <w:proofErr w:type="spellStart"/>
       <w:r>
-        <w:t>comparision</w:t>
+        <w:rPr>
+          <w:i/>
+        </w:rPr>
+        <w:t>Math.Abs</w:t>
       </w:r>
       <w:proofErr w:type="spellEnd"/>
       <w:r>
+        <w:rPr>
+          <w:i/>
+        </w:rPr>
+        <w:t>(</w:t>
+      </w:r>
+      <w:proofErr w:type="spellStart"/>
+      <w:r>
+        <w:rPr>
+          <w:i/>
+        </w:rPr>
+        <w:t>arr</w:t>
+      </w:r>
+      <w:proofErr w:type="spellEnd"/>
+      <w:r>
+        <w:rPr>
+          <w:i/>
+        </w:rPr>
+        <w:t xml:space="preserve">[i] – </w:t>
+      </w:r>
+      <w:proofErr w:type="spellStart"/>
+      <w:r>
+        <w:rPr>
+          <w:i/>
+        </w:rPr>
+        <w:t>arr</w:t>
+      </w:r>
+      <w:proofErr w:type="spellEnd"/>
+      <w:r>
+        <w:rPr>
+          <w:i/>
+        </w:rPr>
+        <w:t>[j])</w:t>
+      </w:r>
+      <w:r>
+        <w:rPr>
+          <w:i/>
+        </w:rPr>
         <w:t xml:space="preserve"> </w:t>
       </w:r>
       <w:r>
-        <w:rPr>
-          <w:i/>
-        </w:rPr>
-        <w:t>if(</w:t>
-      </w:r>
-      <w:r>
-        <w:rPr>
-          <w:i/>
-        </w:rPr>
-        <w:t xml:space="preserve">temp &lt; </w:t>
-      </w:r>
-      <w:proofErr w:type="spellStart"/>
+        <w:t>) i</w:t>
+      </w:r>
+      <w:r>
+        <w:t>f</w:t>
+      </w:r>
+      <w:bookmarkStart w:id="0" w:name="_GoBack"/>
+      <w:bookmarkEnd w:id="0"/>
+      <w:r>
+        <w:t xml:space="preserve"> true; it will store the value of </w:t>
+      </w:r>
+      <w:r>
+        <w:rPr>
+          <w:i/>
+        </w:rPr>
+        <w:t xml:space="preserve">temp </w:t>
+      </w:r>
+      <w:r>
+        <w:t xml:space="preserve">in </w:t>
+      </w:r>
       <w:r>
         <w:rPr>
           <w:i/>
         </w:rPr>
         <w:t>dmin</w:t>
       </w:r>
-      <w:proofErr w:type="spellEnd"/>
-      <w:r>
-        <w:rPr>
-          <w:i/>
-        </w:rPr>
-        <w:t xml:space="preserve">) </w:t>
-      </w:r>
-      <w:r>
-        <w:t xml:space="preserve">where </w:t>
-      </w:r>
-      <w:r>
-        <w:t xml:space="preserve">( </w:t>
-      </w:r>
-      <w:r>
-        <w:rPr>
-          <w:i/>
-        </w:rPr>
-        <w:t xml:space="preserve">temp = </w:t>
-      </w:r>
-      <w:proofErr w:type="spellStart"/>
-      <w:r>
-        <w:rPr>
-          <w:i/>
-        </w:rPr>
-        <w:t>Math.Abs</w:t>
-      </w:r>
-      <w:proofErr w:type="spellEnd"/>
-      <w:r>
-        <w:rPr>
-          <w:i/>
-        </w:rPr>
-        <w:t>(</w:t>
-      </w:r>
-      <w:proofErr w:type="spellStart"/>
-      <w:r>
-        <w:rPr>
-          <w:i/>
-        </w:rPr>
-        <w:t>arr</w:t>
-      </w:r>
-      <w:proofErr w:type="spellEnd"/>
-      <w:r>
-        <w:rPr>
-          <w:i/>
-        </w:rPr>
-        <w:t>[</w:t>
-      </w:r>
-      <w:proofErr w:type="spellStart"/>
-      <w:r>
-        <w:rPr>
-          <w:i/>
-        </w:rPr>
-        <w:t>i</w:t>
-      </w:r>
-      <w:proofErr w:type="spellEnd"/>
-      <w:r>
-        <w:rPr>
-          <w:i/>
-        </w:rPr>
-        <w:t xml:space="preserve">] – </w:t>
-      </w:r>
-      <w:proofErr w:type="spellStart"/>
-      <w:r>
-        <w:rPr>
-          <w:i/>
-        </w:rPr>
-        <w:t>arr</w:t>
-      </w:r>
-      <w:proofErr w:type="spellEnd"/>
-      <w:r>
-        <w:rPr>
-          <w:i/>
-        </w:rPr>
-        <w:t>[j])</w:t>
-      </w:r>
-      <w:r>
-        <w:rPr>
-          <w:i/>
-        </w:rPr>
-        <w:t xml:space="preserve"> </w:t>
-      </w:r>
-      <w:r>
-        <w:t xml:space="preserve">) is true; it will store the value of </w:t>
-      </w:r>
-      <w:r>
-        <w:rPr>
-          <w:i/>
-        </w:rPr>
-        <w:t xml:space="preserve">temp </w:t>
-      </w:r>
-      <w:r>
-        <w:t xml:space="preserve">in </w:t>
-      </w:r>
-      <w:proofErr w:type="spellStart"/>
+      <w:r>
+        <w:t xml:space="preserve"> and this operation will be performed the most times given any sorted array. If the statement is false it returns </w:t>
+      </w:r>
       <w:r>
         <w:rPr>
           <w:i/>
         </w:rPr>
         <w:t>dmin</w:t>
       </w:r>
-      <w:proofErr w:type="spellEnd"/>
-      <w:r>
-        <w:t xml:space="preserve"> and this operation will be performed the most times given any sorted array. If the statement is false it returns </w:t>
-      </w:r>
-      <w:proofErr w:type="spellStart"/>
-      <w:r>
-        <w:rPr>
-          <w:i/>
-        </w:rPr>
-        <w:t>dmin</w:t>
-      </w:r>
-      <w:proofErr w:type="spellEnd"/>
-      <w:r>
-        <w:t xml:space="preserve">. </w:t>
-      </w:r>
-      <w:r>
-        <w:t xml:space="preserve">This algorithm will roughly be executed </w:t>
+      <w:r>
+        <w:t xml:space="preserve">. This algorithm will roughly be executed </w:t>
       </w:r>
       <m:oMath>
         <m:sSup>
@@ -2418,10 +2336,7 @@
         <w:t>is the length of an array, as it compares an element with the entire array.</w:t>
       </w:r>
     </w:p>
-    <w:p>
-      <w:bookmarkStart w:id="0" w:name="_GoBack"/>
-      <w:bookmarkEnd w:id="0"/>
-    </w:p>
+    <w:p/>
     <w:p/>
     <w:p>
       <w:pPr>
@@ -2475,27 +2390,14 @@
                             <w:r>
                               <w:t xml:space="preserve">Figure </w:t>
                             </w:r>
-                            <w:r>
-                              <w:fldChar w:fldCharType="begin"/>
-                            </w:r>
-                            <w:r>
-                              <w:instrText xml:space="preserve"> SEQ Figure \* ARABIC </w:instrText>
-                            </w:r>
-                            <w:r>
-                              <w:fldChar w:fldCharType="separate"/>
-                            </w:r>
-                            <w:r>
-                              <w:rPr>
-                                <w:noProof/>
-                              </w:rPr>
-                              <w:t>3</w:t>
-                            </w:r>
-                            <w:r>
-                              <w:rPr>
-                                <w:noProof/>
-                              </w:rPr>
-                              <w:fldChar w:fldCharType="end"/>
-                            </w:r>
+                            <w:fldSimple w:instr=" SEQ Figure \* ARABIC ">
+                              <w:r>
+                                <w:rPr>
+                                  <w:noProof/>
+                                </w:rPr>
+                                <w:t>3</w:t>
+                              </w:r>
+                            </w:fldSimple>
                             <w:r>
                               <w:t>: formulae 1</w:t>
                             </w:r>
@@ -2520,7 +2422,7 @@
                 <v:stroke joinstyle="miter"/>
                 <v:path gradientshapeok="t" o:connecttype="rect"/>
               </v:shapetype>
-              <v:shape id="Text Box 4" o:spid="_x0000_s1026" type="#_x0000_t202" style="position:absolute;margin-left:-2.4pt;margin-top:105.9pt;width:361.25pt;height:.05pt;z-index:251660288;visibility:visible;mso-wrap-style:square;mso-wrap-distance-left:9pt;mso-wrap-distance-top:0;mso-wrap-distance-right:9pt;mso-wrap-distance-bottom:0;mso-position-horizontal:absolute;mso-position-horizontal-relative:text;mso-position-vertical:absolute;mso-position-vertical-relative:text;v-text-anchor:top" o:gfxdata="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" stroked="f">
+              <v:shape id="Text Box 4" o:spid="_x0000_s1026" type="#_x0000_t202" style="position:absolute;margin-left:-2.4pt;margin-top:105.9pt;width:361.25pt;height:.05pt;z-index:251660288;visibility:visible;mso-wrap-style:square;mso-wrap-distance-left:9pt;mso-wrap-distance-top:0;mso-wrap-distance-right:9pt;mso-wrap-distance-bottom:0;mso-position-horizontal:absolute;mso-position-horizontal-relative:text;mso-position-vertical:absolute;mso-position-vertical-relative:text;v-text-anchor:top" o:gfxdata="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" stroked="f">
                 <v:textbox style="mso-fit-shape-to-text:t" inset="0,0,0,0">
                   <w:txbxContent>
                     <w:p>
@@ -2715,27 +2617,14 @@
                             <w:r>
                               <w:t xml:space="preserve">Figure </w:t>
                             </w:r>
-                            <w:r>
-                              <w:fldChar w:fldCharType="begin"/>
-                            </w:r>
-                            <w:r>
-                              <w:instrText xml:space="preserve"> SEQ Figure \* ARABIC </w:instrText>
-                            </w:r>
-                            <w:r>
-                              <w:fldChar w:fldCharType="separate"/>
-                            </w:r>
-                            <w:r>
-                              <w:rPr>
-                                <w:noProof/>
-                              </w:rPr>
-                              <w:t>4</w:t>
-                            </w:r>
-                            <w:r>
-                              <w:rPr>
-                                <w:noProof/>
-                              </w:rPr>
-                              <w:fldChar w:fldCharType="end"/>
-                            </w:r>
+                            <w:fldSimple w:instr=" SEQ Figure \* ARABIC ">
+                              <w:r>
+                                <w:rPr>
+                                  <w:noProof/>
+                                </w:rPr>
+                                <w:t>4</w:t>
+                              </w:r>
+                            </w:fldSimple>
                             <w:r>
                               <w:t>: formulae 2</w:t>
                             </w:r>
@@ -2756,7 +2645,7 @@
           </mc:Choice>
           <mc:Fallback>
             <w:pict>
-              <v:shape w14:anchorId="5639683F" id="Text Box 5" o:spid="_x0000_s1027" type="#_x0000_t202" style="position:absolute;margin-left:-3.7pt;margin-top:124.45pt;width:252.2pt;height:.05pt;z-index:-251653120;visibility:visible;mso-wrap-style:square;mso-wrap-distance-left:9pt;mso-wrap-distance-top:0;mso-wrap-distance-right:9pt;mso-wrap-distance-bottom:0;mso-position-horizontal:absolute;mso-position-horizontal-relative:text;mso-position-vertical:absolute;mso-position-vertical-relative:text;v-text-anchor:top" o:gfxdata="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" stroked="f">
+              <v:shape w14:anchorId="5639683F" id="Text Box 5" o:spid="_x0000_s1027" type="#_x0000_t202" style="position:absolute;margin-left:-3.7pt;margin-top:124.45pt;width:252.2pt;height:.05pt;z-index:-251653120;visibility:visible;mso-wrap-style:square;mso-wrap-distance-left:9pt;mso-wrap-distance-top:0;mso-wrap-distance-right:9pt;mso-wrap-distance-bottom:0;mso-position-horizontal:absolute;mso-position-horizontal-relative:text;mso-position-vertical:absolute;mso-position-vertical-relative:text;v-text-anchor:top" o:gfxdata="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" stroked="f">
                 <v:textbox style="mso-fit-shape-to-text:t" inset="0,0,0,0">
                   <w:txbxContent>
                     <w:p>
@@ -2949,27 +2838,14 @@
                             <w:r>
                               <w:t xml:space="preserve">Figure </w:t>
                             </w:r>
-                            <w:r>
-                              <w:fldChar w:fldCharType="begin"/>
-                            </w:r>
-                            <w:r>
-                              <w:instrText xml:space="preserve"> SEQ Figure \* ARABIC </w:instrText>
-                            </w:r>
-                            <w:r>
-                              <w:fldChar w:fldCharType="separate"/>
-                            </w:r>
-                            <w:r>
-                              <w:rPr>
-                                <w:noProof/>
-                              </w:rPr>
-                              <w:t>5</w:t>
-                            </w:r>
-                            <w:r>
-                              <w:rPr>
-                                <w:noProof/>
-                              </w:rPr>
-                              <w:fldChar w:fldCharType="end"/>
-                            </w:r>
+                            <w:fldSimple w:instr=" SEQ Figure \* ARABIC ">
+                              <w:r>
+                                <w:rPr>
+                                  <w:noProof/>
+                                </w:rPr>
+                                <w:t>5</w:t>
+                              </w:r>
+                            </w:fldSimple>
                             <w:r>
                               <w:t>: formulae 3</w:t>
                             </w:r>
@@ -2990,7 +2866,7 @@
           </mc:Choice>
           <mc:Fallback>
             <w:pict>
-              <v:shape w14:anchorId="01C079B7" id="Text Box 6" o:spid="_x0000_s1028" type="#_x0000_t202" style="position:absolute;margin-left:-.1pt;margin-top:191.3pt;width:451.3pt;height:.05pt;z-index:-251650048;visibility:visible;mso-wrap-style:square;mso-wrap-distance-left:9pt;mso-wrap-distance-top:0;mso-wrap-distance-right:9pt;mso-wrap-distance-bottom:0;mso-position-horizontal:absolute;mso-position-horizontal-relative:text;mso-position-vertical:absolute;mso-position-vertical-relative:text;v-text-anchor:top" o:gfxdata="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" stroked="f">
+              <v:shape w14:anchorId="01C079B7" id="Text Box 6" o:spid="_x0000_s1028" type="#_x0000_t202" style="position:absolute;margin-left:-.1pt;margin-top:191.3pt;width:451.3pt;height:.05pt;z-index:-251650048;visibility:visible;mso-wrap-style:square;mso-wrap-distance-left:9pt;mso-wrap-distance-top:0;mso-wrap-distance-right:9pt;mso-wrap-distance-bottom:0;mso-position-horizontal:absolute;mso-position-horizontal-relative:text;mso-position-vertical:absolute;mso-position-vertical-relative:text;v-text-anchor:top" o:gfxdata="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" stroked="f">
                 <v:textbox style="mso-fit-shape-to-text:t" inset="0,0,0,0">
                   <w:txbxContent>
                     <w:p>

--- a/Report.docx
+++ b/Report.docx
@@ -25,7 +25,7 @@
           <w:noProof/>
         </w:rPr>
         <w:drawing>
-          <wp:anchor distT="0" distB="0" distL="114300" distR="114300" simplePos="0" relativeHeight="251667456" behindDoc="0" locked="0" layoutInCell="1" allowOverlap="1" wp14:anchorId="6593191E" wp14:editId="63B70755">
+          <wp:anchor distT="0" distB="0" distL="114300" distR="114300" simplePos="0" relativeHeight="251658246" behindDoc="0" locked="0" layoutInCell="1" allowOverlap="1" wp14:anchorId="6593191E" wp14:editId="63B70755">
             <wp:simplePos x="0" y="0"/>
             <wp:positionH relativeFrom="column">
               <wp:posOffset>2184689</wp:posOffset>
@@ -50,7 +50,7 @@
                     </pic:cNvPicPr>
                   </pic:nvPicPr>
                   <pic:blipFill>
-                    <a:blip r:embed="rId5" cstate="print">
+                    <a:blip r:embed="rId6" cstate="print">
                       <a:extLst>
                         <a:ext uri="{28A0092B-C50C-407E-A947-70E740481C1C}">
                           <a14:useLocalDpi xmlns:a14="http://schemas.microsoft.com/office/drawing/2010/main" val="0"/>
@@ -364,13 +364,14 @@
         <w:tblLook w:val="04A0" w:firstRow="1" w:lastRow="0" w:firstColumn="1" w:lastColumn="0" w:noHBand="0" w:noVBand="1"/>
       </w:tblPr>
       <w:tblGrid>
-        <w:gridCol w:w="5665"/>
-        <w:gridCol w:w="3351"/>
+        <w:gridCol w:w="4967"/>
+        <w:gridCol w:w="1875"/>
+        <w:gridCol w:w="2174"/>
       </w:tblGrid>
       <w:tr>
         <w:tc>
           <w:tcPr>
-            <w:tcW w:w="5665" w:type="dxa"/>
+            <w:tcW w:w="4967" w:type="dxa"/>
           </w:tcPr>
           <w:p>
             <w:r>
@@ -380,7 +381,13 @@
         </w:tc>
         <w:tc>
           <w:tcPr>
-            <w:tcW w:w="3351" w:type="dxa"/>
+            <w:tcW w:w="1875" w:type="dxa"/>
+          </w:tcPr>
+          <w:p/>
+        </w:tc>
+        <w:tc>
+          <w:tcPr>
+            <w:tcW w:w="2174" w:type="dxa"/>
           </w:tcPr>
           <w:p>
             <w:r>
@@ -392,7 +399,7 @@
       <w:tr>
         <w:tc>
           <w:tcPr>
-            <w:tcW w:w="5665" w:type="dxa"/>
+            <w:tcW w:w="4967" w:type="dxa"/>
           </w:tcPr>
           <w:p>
             <w:r>
@@ -408,7 +415,13 @@
         </w:tc>
         <w:tc>
           <w:tcPr>
-            <w:tcW w:w="3351" w:type="dxa"/>
+            <w:tcW w:w="1875" w:type="dxa"/>
+          </w:tcPr>
+          <w:p/>
+        </w:tc>
+        <w:tc>
+          <w:tcPr>
+            <w:tcW w:w="2174" w:type="dxa"/>
           </w:tcPr>
           <w:p>
             <w:r>
@@ -420,7 +433,7 @@
       <w:tr>
         <w:tc>
           <w:tcPr>
-            <w:tcW w:w="5665" w:type="dxa"/>
+            <w:tcW w:w="4967" w:type="dxa"/>
           </w:tcPr>
           <w:p>
             <w:r>
@@ -436,7 +449,13 @@
         </w:tc>
         <w:tc>
           <w:tcPr>
-            <w:tcW w:w="3351" w:type="dxa"/>
+            <w:tcW w:w="1875" w:type="dxa"/>
+          </w:tcPr>
+          <w:p/>
+        </w:tc>
+        <w:tc>
+          <w:tcPr>
+            <w:tcW w:w="2174" w:type="dxa"/>
           </w:tcPr>
           <w:p>
             <w:r>
@@ -448,7 +467,7 @@
       <w:tr>
         <w:tc>
           <w:tcPr>
-            <w:tcW w:w="5665" w:type="dxa"/>
+            <w:tcW w:w="4967" w:type="dxa"/>
           </w:tcPr>
           <w:p>
             <w:r>
@@ -464,14 +483,17 @@
         </w:tc>
         <w:tc>
           <w:tcPr>
-            <w:tcW w:w="3351" w:type="dxa"/>
-          </w:tcPr>
-          <w:p>
-            <w:r>
-              <w:t>1</w:t>
-            </w:r>
-            <w:r>
-              <w:t>1</w:t>
+            <w:tcW w:w="1875" w:type="dxa"/>
+          </w:tcPr>
+          <w:p/>
+        </w:tc>
+        <w:tc>
+          <w:tcPr>
+            <w:tcW w:w="2174" w:type="dxa"/>
+          </w:tcPr>
+          <w:p>
+            <w:r>
+              <w:t>11</w:t>
             </w:r>
           </w:p>
         </w:tc>
@@ -479,7 +501,7 @@
       <w:tr>
         <w:tc>
           <w:tcPr>
-            <w:tcW w:w="5665" w:type="dxa"/>
+            <w:tcW w:w="4967" w:type="dxa"/>
           </w:tcPr>
           <w:p>
             <w:pPr>
@@ -503,7 +525,13 @@
         </w:tc>
         <w:tc>
           <w:tcPr>
-            <w:tcW w:w="3351" w:type="dxa"/>
+            <w:tcW w:w="1875" w:type="dxa"/>
+          </w:tcPr>
+          <w:p/>
+        </w:tc>
+        <w:tc>
+          <w:tcPr>
+            <w:tcW w:w="2174" w:type="dxa"/>
           </w:tcPr>
           <w:p>
             <w:r>
@@ -513,8 +541,6 @@
         </w:tc>
       </w:tr>
     </w:tbl>
-    <w:p/>
-    <w:p/>
     <w:p/>
     <w:p/>
     <w:p>
@@ -532,6 +558,68 @@
     </w:p>
     <w:p>
       <w:pPr>
+        <w:pStyle w:val="ListParagraph"/>
+        <w:numPr>
+          <w:ilvl w:val="0"/>
+          <w:numId w:val="3"/>
+        </w:numPr>
+        <w:rPr>
+          <w:rFonts w:cstheme="minorHAnsi"/>
+        </w:rPr>
+      </w:pPr>
+      <w:r>
+        <w:rPr>
+          <w:rFonts w:cstheme="minorHAnsi"/>
+        </w:rPr>
+        <w:t>We have assumed that</w:t>
+      </w:r>
+      <w:r>
+        <w:rPr>
+          <w:rFonts w:cstheme="minorHAnsi"/>
+        </w:rPr>
+        <w:t xml:space="preserve"> the length of the array will be greater than equal to 2.</w:t>
+      </w:r>
+      <w:r>
+        <w:rPr>
+          <w:rFonts w:cstheme="minorHAnsi"/>
+        </w:rPr>
+        <w:t xml:space="preserve"> We have not implemented the logic for that case.</w:t>
+      </w:r>
+      <w:r>
+        <w:rPr>
+          <w:rFonts w:cstheme="minorHAnsi"/>
+        </w:rPr>
+        <w:t xml:space="preserve"> It will return the value assigned to </w:t>
+      </w:r>
+      <w:r>
+        <w:rPr>
+          <w:rFonts w:cstheme="minorHAnsi"/>
+          <w:i/>
+        </w:rPr>
+        <w:t>dmin</w:t>
+      </w:r>
+      <w:r>
+        <w:rPr>
+          <w:rFonts w:cstheme="minorHAnsi"/>
+        </w:rPr>
+        <w:t xml:space="preserve"> if the array contains 1 element.</w:t>
+      </w:r>
+    </w:p>
+    <w:p>
+      <w:pPr>
+        <w:pStyle w:val="ListParagraph"/>
+        <w:rPr>
+          <w:rFonts w:cstheme="minorHAnsi"/>
+        </w:rPr>
+      </w:pPr>
+    </w:p>
+    <w:p>
+      <w:pPr>
+        <w:pStyle w:val="ListParagraph"/>
+        <w:numPr>
+          <w:ilvl w:val="0"/>
+          <w:numId w:val="3"/>
+        </w:numPr>
         <w:rPr>
           <w:rFonts w:asciiTheme="majorHAnsi" w:eastAsiaTheme="majorEastAsia" w:hAnsiTheme="majorHAnsi" w:cstheme="majorBidi"/>
           <w:color w:val="2F5496" w:themeColor="accent1" w:themeShade="BF"/>
@@ -540,26 +628,65 @@
         </w:rPr>
       </w:pPr>
       <w:r>
-        <w:t>We have assumed that</w:t>
-      </w:r>
-      <w:r>
-        <w:t xml:space="preserve"> the length of the array will be greater than equal to 2.</w:t>
-      </w:r>
-      <w:r>
-        <w:t xml:space="preserve"> We have not implemented the logic for that case.</w:t>
-      </w:r>
-      <w:r>
-        <w:t xml:space="preserve"> It will return the value assigned to </w:t>
-      </w:r>
-      <w:r>
-        <w:rPr>
+        <w:rPr>
+          <w:rFonts w:cstheme="minorHAnsi"/>
+        </w:rPr>
+        <w:t xml:space="preserve">The lowest difference between any 2 elements is less than </w:t>
+      </w:r>
+      <w:r>
+        <w:rPr>
+          <w:rFonts w:cstheme="minorHAnsi"/>
+          <w:color w:val="222222"/>
+          <w:shd w:val="clear" w:color="auto" w:fill="FFFFFF"/>
+        </w:rPr>
+        <w:t>2147483647</w:t>
+      </w:r>
+      <w:r>
+        <w:rPr>
+          <w:rFonts w:cstheme="minorHAnsi"/>
+          <w:color w:val="222222"/>
+          <w:shd w:val="clear" w:color="auto" w:fill="FFFFFF"/>
+        </w:rPr>
+        <w:t xml:space="preserve"> as this the maximum value allowed to store in an integer variable in C#</w:t>
+      </w:r>
+      <w:r>
+        <w:rPr>
+          <w:rFonts w:cstheme="minorHAnsi"/>
+          <w:color w:val="222222"/>
+          <w:shd w:val="clear" w:color="auto" w:fill="FFFFFF"/>
+        </w:rPr>
+        <w:t xml:space="preserve"> and we cannot assign </w:t>
+      </w:r>
+      <w:r>
+        <w:rPr>
+          <w:rFonts w:cstheme="minorHAnsi"/>
           <w:i/>
-        </w:rPr>
-        <w:t>dmin</w:t>
-      </w:r>
-      <w:r>
-        <w:t xml:space="preserve"> if the array contains 1 element.</w:t>
-      </w:r>
+          <w:color w:val="222222"/>
+          <w:shd w:val="clear" w:color="auto" w:fill="FFFFFF"/>
+        </w:rPr>
+        <w:t>infinity</w:t>
+      </w:r>
+      <w:r>
+        <w:rPr>
+          <w:rFonts w:cstheme="minorHAnsi"/>
+        </w:rPr>
+        <w:t>.</w:t>
+      </w:r>
+    </w:p>
+    <w:p>
+      <w:pPr>
+        <w:pStyle w:val="ListParagraph"/>
+        <w:numPr>
+          <w:ilvl w:val="0"/>
+          <w:numId w:val="2"/>
+        </w:numPr>
+        <w:rPr>
+          <w:rFonts w:asciiTheme="majorHAnsi" w:eastAsiaTheme="majorEastAsia" w:hAnsiTheme="majorHAnsi" w:cstheme="majorBidi"/>
+          <w:color w:val="2F5496" w:themeColor="accent1" w:themeShade="BF"/>
+          <w:sz w:val="32"/>
+          <w:szCs w:val="32"/>
+        </w:rPr>
+      </w:pPr>
       <w:r>
         <w:br w:type="page"/>
       </w:r>
@@ -994,21 +1121,7 @@
         <w:rPr>
           <w:rFonts w:eastAsiaTheme="minorEastAsia"/>
         </w:rPr>
-        <w:t xml:space="preserve"> big-theta of </w:t>
-      </w:r>
-      <w:proofErr w:type="spellStart"/>
-      <w:r>
-        <w:rPr>
-          <w:rFonts w:eastAsiaTheme="minorEastAsia"/>
-        </w:rPr>
-        <w:t>minDistance</w:t>
-      </w:r>
-      <w:proofErr w:type="spellEnd"/>
-      <w:r>
-        <w:rPr>
-          <w:rFonts w:eastAsiaTheme="minorEastAsia"/>
-        </w:rPr>
-        <w:t xml:space="preserve"> is (n^2).</w:t>
+        <w:t xml:space="preserve"> big-theta of minDistance is (n^2).</w:t>
       </w:r>
     </w:p>
     <w:p>
@@ -1468,19 +1581,33 @@
         <w:rPr>
           <w:rFonts w:eastAsiaTheme="minorEastAsia"/>
         </w:rPr>
-        <w:t xml:space="preserve"> big</w:t>
-      </w:r>
+        <w:t xml:space="preserve"> </w:t>
+      </w:r>
+      <w:proofErr w:type="gramStart"/>
       <w:r>
         <w:rPr>
           <w:rFonts w:eastAsiaTheme="minorEastAsia"/>
         </w:rPr>
+        <w:t>big</w:t>
+      </w:r>
+      <w:r>
+        <w:rPr>
+          <w:rFonts w:eastAsiaTheme="minorEastAsia"/>
+        </w:rPr>
         <w:t>-</w:t>
       </w:r>
       <w:r>
         <w:rPr>
           <w:rFonts w:eastAsiaTheme="minorEastAsia"/>
         </w:rPr>
-        <w:t>theta of minDistance2 is (n^2).</w:t>
+        <w:t>theta</w:t>
+      </w:r>
+      <w:proofErr w:type="gramEnd"/>
+      <w:r>
+        <w:rPr>
+          <w:rFonts w:eastAsiaTheme="minorEastAsia"/>
+        </w:rPr>
+        <w:t xml:space="preserve"> of minDistance2 is (n^2).</w:t>
       </w:r>
     </w:p>
     <w:p/>
@@ -1538,7 +1665,7 @@
                     <pic:cNvPicPr/>
                   </pic:nvPicPr>
                   <pic:blipFill>
-                    <a:blip r:embed="rId6"/>
+                    <a:blip r:embed="rId7"/>
                     <a:stretch>
                       <a:fillRect/>
                     </a:stretch>
@@ -1596,14 +1723,27 @@
       <w:r>
         <w:t xml:space="preserve">Figure </w:t>
       </w:r>
-      <w:fldSimple w:instr=" SEQ Figure \* ARABIC ">
-        <w:r>
-          <w:rPr>
-            <w:noProof/>
-          </w:rPr>
-          <w:t>1</w:t>
-        </w:r>
-      </w:fldSimple>
+      <w:r>
+        <w:fldChar w:fldCharType="begin"/>
+      </w:r>
+      <w:r>
+        <w:instrText xml:space="preserve"> SEQ Figure \* ARABIC </w:instrText>
+      </w:r>
+      <w:r>
+        <w:fldChar w:fldCharType="separate"/>
+      </w:r>
+      <w:r>
+        <w:rPr>
+          <w:noProof/>
+        </w:rPr>
+        <w:t>1</w:t>
+      </w:r>
+      <w:r>
+        <w:rPr>
+          <w:noProof/>
+        </w:rPr>
+        <w:fldChar w:fldCharType="end"/>
+      </w:r>
       <w:r>
         <w:t>:</w:t>
       </w:r>
@@ -1611,13 +1751,8 @@
         <w:t>I</w:t>
       </w:r>
       <w:r>
-        <w:t xml:space="preserve">mplementation of </w:t>
-      </w:r>
-      <w:proofErr w:type="spellStart"/>
-      <w:r>
-        <w:t>minDistance</w:t>
-      </w:r>
-      <w:proofErr w:type="spellEnd"/>
+        <w:t>mplementation of minDistance</w:t>
+      </w:r>
     </w:p>
     <w:p>
       <w:r>
@@ -1645,7 +1780,12 @@
         <w:t>assuming</w:t>
       </w:r>
       <w:r>
-        <w:t xml:space="preserve"> minimum distance will be less than this assigned value (as we can not assign infinity).</w:t>
+        <w:t xml:space="preserve"> minimum distance will be less than this assigned value (as we can</w:t>
+      </w:r>
+      <w:bookmarkStart w:id="0" w:name="_GoBack"/>
+      <w:bookmarkEnd w:id="0"/>
+      <w:r>
+        <w:t>not assign infinity).</w:t>
       </w:r>
       <w:r>
         <w:t xml:space="preserve"> </w:t>
@@ -1741,7 +1881,7 @@
                     <pic:cNvPicPr/>
                   </pic:nvPicPr>
                   <pic:blipFill>
-                    <a:blip r:embed="rId7"/>
+                    <a:blip r:embed="rId8"/>
                     <a:stretch>
                       <a:fillRect/>
                     </a:stretch>
@@ -1799,14 +1939,27 @@
       <w:r>
         <w:t xml:space="preserve">Figure </w:t>
       </w:r>
-      <w:fldSimple w:instr=" SEQ Figure \* ARABIC ">
-        <w:r>
-          <w:rPr>
-            <w:noProof/>
-          </w:rPr>
-          <w:t>2</w:t>
-        </w:r>
-      </w:fldSimple>
+      <w:r>
+        <w:fldChar w:fldCharType="begin"/>
+      </w:r>
+      <w:r>
+        <w:instrText xml:space="preserve"> SEQ Figure \* ARABIC </w:instrText>
+      </w:r>
+      <w:r>
+        <w:fldChar w:fldCharType="separate"/>
+      </w:r>
+      <w:r>
+        <w:rPr>
+          <w:noProof/>
+        </w:rPr>
+        <w:t>2</w:t>
+      </w:r>
+      <w:r>
+        <w:rPr>
+          <w:noProof/>
+        </w:rPr>
+        <w:fldChar w:fldCharType="end"/>
+      </w:r>
       <w:r>
         <w:t xml:space="preserve">: </w:t>
       </w:r>
@@ -1946,18 +2099,4322 @@
         <w:t xml:space="preserve"> will be returned.</w:t>
       </w:r>
     </w:p>
-    <w:p/>
-    <w:p/>
-    <w:p/>
-    <w:p/>
-    <w:p/>
-    <w:p/>
-    <w:p/>
-    <w:p/>
-    <w:p/>
-    <w:p/>
-    <w:p/>
-    <w:p/>
+    <w:p>
+      <w:pPr>
+        <w:rPr>
+          <w:rStyle w:val="IntenseEmphasis"/>
+          <w:i w:val="0"/>
+          <w:sz w:val="24"/>
+        </w:rPr>
+      </w:pPr>
+      <w:r>
+        <w:rPr>
+          <w:rStyle w:val="IntenseEmphasis"/>
+          <w:i w:val="0"/>
+          <w:sz w:val="24"/>
+        </w:rPr>
+        <w:t>Functionality Testing – minDistance &amp; minDistance2</w:t>
+      </w:r>
+    </w:p>
+    <w:tbl>
+      <w:tblPr>
+        <w:tblStyle w:val="TableGrid"/>
+        <w:tblW w:w="9129" w:type="dxa"/>
+        <w:tblLayout w:type="fixed"/>
+        <w:tblLook w:val="04A0" w:firstRow="1" w:lastRow="0" w:firstColumn="1" w:lastColumn="0" w:noHBand="0" w:noVBand="1"/>
+      </w:tblPr>
+      <w:tblGrid>
+        <w:gridCol w:w="2005"/>
+        <w:gridCol w:w="3093"/>
+        <w:gridCol w:w="875"/>
+        <w:gridCol w:w="856"/>
+        <w:gridCol w:w="2300"/>
+      </w:tblGrid>
+      <w:tr>
+        <w:tc>
+          <w:tcPr>
+            <w:tcW w:w="2005" w:type="dxa"/>
+          </w:tcPr>
+          <w:p>
+            <w:r>
+              <w:t>Test Case</w:t>
+            </w:r>
+          </w:p>
+        </w:tc>
+        <w:tc>
+          <w:tcPr>
+            <w:tcW w:w="3093" w:type="dxa"/>
+          </w:tcPr>
+          <w:p>
+            <w:r>
+              <w:t>Test Instance</w:t>
+            </w:r>
+          </w:p>
+        </w:tc>
+        <w:tc>
+          <w:tcPr>
+            <w:tcW w:w="875" w:type="dxa"/>
+          </w:tcPr>
+          <w:p>
+            <w:r>
+              <w:t>Expected Output</w:t>
+            </w:r>
+          </w:p>
+        </w:tc>
+        <w:tc>
+          <w:tcPr>
+            <w:tcW w:w="856" w:type="dxa"/>
+          </w:tcPr>
+          <w:p>
+            <w:r>
+              <w:t>Actual Output</w:t>
+            </w:r>
+          </w:p>
+        </w:tc>
+        <w:tc>
+          <w:tcPr>
+            <w:tcW w:w="2300" w:type="dxa"/>
+          </w:tcPr>
+          <w:p>
+            <w:r>
+              <w:t>Test Result</w:t>
+            </w:r>
+          </w:p>
+        </w:tc>
+      </w:tr>
+      <w:tr>
+        <w:tc>
+          <w:tcPr>
+            <w:tcW w:w="2005" w:type="dxa"/>
+          </w:tcPr>
+          <w:p>
+            <w:r>
+              <w:t>Array with same elements</w:t>
+            </w:r>
+          </w:p>
+        </w:tc>
+        <w:tc>
+          <w:tcPr>
+            <w:tcW w:w="3093" w:type="dxa"/>
+          </w:tcPr>
+          <w:p>
+            <w:r>
+              <w:rPr>
+                <w:rFonts w:ascii="Consolas" w:hAnsi="Consolas" w:cs="Consolas"/>
+                <w:color w:val="000000"/>
+                <w:sz w:val="19"/>
+                <w:szCs w:val="19"/>
+              </w:rPr>
+              <w:t>{5,5,5,5,5,5,5,5,</w:t>
+            </w:r>
+            <w:r>
+              <w:rPr>
+                <w:rFonts w:ascii="Consolas" w:hAnsi="Consolas" w:cs="Consolas"/>
+                <w:color w:val="000000"/>
+                <w:sz w:val="19"/>
+                <w:szCs w:val="19"/>
+              </w:rPr>
+              <w:t>5</w:t>
+            </w:r>
+            <w:r>
+              <w:rPr>
+                <w:rFonts w:ascii="Consolas" w:hAnsi="Consolas" w:cs="Consolas"/>
+                <w:color w:val="000000"/>
+                <w:sz w:val="19"/>
+                <w:szCs w:val="19"/>
+              </w:rPr>
+              <w:t>}</w:t>
+            </w:r>
+          </w:p>
+        </w:tc>
+        <w:tc>
+          <w:tcPr>
+            <w:tcW w:w="875" w:type="dxa"/>
+          </w:tcPr>
+          <w:p>
+            <w:r>
+              <w:t>0</w:t>
+            </w:r>
+          </w:p>
+        </w:tc>
+        <w:tc>
+          <w:tcPr>
+            <w:tcW w:w="856" w:type="dxa"/>
+          </w:tcPr>
+          <w:p>
+            <w:r>
+              <w:t>0</w:t>
+            </w:r>
+          </w:p>
+        </w:tc>
+        <w:tc>
+          <w:tcPr>
+            <w:tcW w:w="2300" w:type="dxa"/>
+          </w:tcPr>
+          <w:p>
+            <w:r>
+              <w:t>Positive</w:t>
+            </w:r>
+          </w:p>
+        </w:tc>
+      </w:tr>
+      <w:tr>
+        <w:tc>
+          <w:tcPr>
+            <w:tcW w:w="2005" w:type="dxa"/>
+          </w:tcPr>
+          <w:p>
+            <w:r>
+              <w:t>Array with same negative elements</w:t>
+            </w:r>
+          </w:p>
+        </w:tc>
+        <w:tc>
+          <w:tcPr>
+            <w:tcW w:w="3093" w:type="dxa"/>
+          </w:tcPr>
+          <w:p>
+            <w:pPr>
+              <w:rPr>
+                <w:rFonts w:ascii="Consolas" w:hAnsi="Consolas" w:cs="Consolas"/>
+                <w:color w:val="000000"/>
+                <w:sz w:val="19"/>
+                <w:szCs w:val="19"/>
+              </w:rPr>
+            </w:pPr>
+            <w:r>
+              <w:rPr>
+                <w:rFonts w:ascii="Consolas" w:hAnsi="Consolas" w:cs="Consolas"/>
+                <w:color w:val="000000"/>
+                <w:sz w:val="19"/>
+                <w:szCs w:val="19"/>
+              </w:rPr>
+              <w:t>{-9,-9,-9,-9,-9,-9,-9}</w:t>
+            </w:r>
+          </w:p>
+        </w:tc>
+        <w:tc>
+          <w:tcPr>
+            <w:tcW w:w="875" w:type="dxa"/>
+          </w:tcPr>
+          <w:p>
+            <w:r>
+              <w:t>0</w:t>
+            </w:r>
+          </w:p>
+        </w:tc>
+        <w:tc>
+          <w:tcPr>
+            <w:tcW w:w="856" w:type="dxa"/>
+          </w:tcPr>
+          <w:p>
+            <w:r>
+              <w:t>0</w:t>
+            </w:r>
+          </w:p>
+        </w:tc>
+        <w:tc>
+          <w:tcPr>
+            <w:tcW w:w="2300" w:type="dxa"/>
+          </w:tcPr>
+          <w:p>
+            <w:r>
+              <w:t>Positive</w:t>
+            </w:r>
+          </w:p>
+        </w:tc>
+      </w:tr>
+      <w:tr>
+        <w:tc>
+          <w:tcPr>
+            <w:tcW w:w="2005" w:type="dxa"/>
+          </w:tcPr>
+          <w:p>
+            <w:r>
+              <w:t>Array with two elements</w:t>
+            </w:r>
+          </w:p>
+        </w:tc>
+        <w:tc>
+          <w:tcPr>
+            <w:tcW w:w="3093" w:type="dxa"/>
+          </w:tcPr>
+          <w:p>
+            <w:r>
+              <w:t>{9,1}</w:t>
+            </w:r>
+          </w:p>
+        </w:tc>
+        <w:tc>
+          <w:tcPr>
+            <w:tcW w:w="875" w:type="dxa"/>
+          </w:tcPr>
+          <w:p>
+            <w:r>
+              <w:t>8</w:t>
+            </w:r>
+          </w:p>
+        </w:tc>
+        <w:tc>
+          <w:tcPr>
+            <w:tcW w:w="856" w:type="dxa"/>
+          </w:tcPr>
+          <w:p>
+            <w:r>
+              <w:t>8</w:t>
+            </w:r>
+          </w:p>
+        </w:tc>
+        <w:tc>
+          <w:tcPr>
+            <w:tcW w:w="2300" w:type="dxa"/>
+          </w:tcPr>
+          <w:p>
+            <w:r>
+              <w:t>Positive</w:t>
+            </w:r>
+          </w:p>
+        </w:tc>
+      </w:tr>
+      <w:tr>
+        <w:tc>
+          <w:tcPr>
+            <w:tcW w:w="2005" w:type="dxa"/>
+          </w:tcPr>
+          <w:p>
+            <w:r>
+              <w:t>Array with negative elements</w:t>
+            </w:r>
+          </w:p>
+        </w:tc>
+        <w:tc>
+          <w:tcPr>
+            <w:tcW w:w="3093" w:type="dxa"/>
+          </w:tcPr>
+          <w:p>
+            <w:r>
+              <w:rPr>
+                <w:rFonts w:ascii="Consolas" w:hAnsi="Consolas" w:cs="Consolas"/>
+                <w:color w:val="000000"/>
+                <w:sz w:val="19"/>
+                <w:szCs w:val="19"/>
+              </w:rPr>
+              <w:t>{-4,-9,-7,-1,-90,-100,-56,-24}</w:t>
+            </w:r>
+          </w:p>
+        </w:tc>
+        <w:tc>
+          <w:tcPr>
+            <w:tcW w:w="875" w:type="dxa"/>
+          </w:tcPr>
+          <w:p>
+            <w:r>
+              <w:t>2</w:t>
+            </w:r>
+          </w:p>
+        </w:tc>
+        <w:tc>
+          <w:tcPr>
+            <w:tcW w:w="856" w:type="dxa"/>
+          </w:tcPr>
+          <w:p>
+            <w:r>
+              <w:t>2</w:t>
+            </w:r>
+          </w:p>
+        </w:tc>
+        <w:tc>
+          <w:tcPr>
+            <w:tcW w:w="2300" w:type="dxa"/>
+          </w:tcPr>
+          <w:p>
+            <w:r>
+              <w:t>Positive</w:t>
+            </w:r>
+          </w:p>
+        </w:tc>
+      </w:tr>
+      <w:tr>
+        <w:tc>
+          <w:tcPr>
+            <w:tcW w:w="2005" w:type="dxa"/>
+          </w:tcPr>
+          <w:p>
+            <w:r>
+              <w:t>Array with one element</w:t>
+            </w:r>
+          </w:p>
+        </w:tc>
+        <w:tc>
+          <w:tcPr>
+            <w:tcW w:w="3093" w:type="dxa"/>
+          </w:tcPr>
+          <w:p>
+            <w:r>
+              <w:t>Not implemented</w:t>
+            </w:r>
+            <w:r>
+              <w:t xml:space="preserve"> (program crashes)</w:t>
+            </w:r>
+          </w:p>
+        </w:tc>
+        <w:tc>
+          <w:tcPr>
+            <w:tcW w:w="875" w:type="dxa"/>
+          </w:tcPr>
+          <w:p>
+            <w:r>
+              <w:t>-</w:t>
+            </w:r>
+          </w:p>
+        </w:tc>
+        <w:tc>
+          <w:tcPr>
+            <w:tcW w:w="856" w:type="dxa"/>
+          </w:tcPr>
+          <w:p>
+            <w:r>
+              <w:t>-</w:t>
+            </w:r>
+          </w:p>
+        </w:tc>
+        <w:tc>
+          <w:tcPr>
+            <w:tcW w:w="2300" w:type="dxa"/>
+          </w:tcPr>
+          <w:p>
+            <w:r>
+              <w:t>-</w:t>
+            </w:r>
+          </w:p>
+        </w:tc>
+      </w:tr>
+      <w:tr>
+        <w:trPr>
+          <w:trHeight w:val="406"/>
+        </w:trPr>
+        <w:tc>
+          <w:tcPr>
+            <w:tcW w:w="2005" w:type="dxa"/>
+          </w:tcPr>
+          <w:p>
+            <w:r>
+              <w:t>Array with random elements</w:t>
+            </w:r>
+          </w:p>
+        </w:tc>
+        <w:tc>
+          <w:tcPr>
+            <w:tcW w:w="3093" w:type="dxa"/>
+          </w:tcPr>
+          <w:p>
+            <w:r>
+              <w:rPr>
+                <w:rFonts w:ascii="Consolas" w:hAnsi="Consolas" w:cs="Consolas"/>
+                <w:color w:val="000000"/>
+                <w:sz w:val="19"/>
+                <w:szCs w:val="19"/>
+              </w:rPr>
+              <w:t>{2,-20,56,78,13,45,80,100}</w:t>
+            </w:r>
+          </w:p>
+        </w:tc>
+        <w:tc>
+          <w:tcPr>
+            <w:tcW w:w="875" w:type="dxa"/>
+          </w:tcPr>
+          <w:p>
+            <w:r>
+              <w:t>2</w:t>
+            </w:r>
+          </w:p>
+        </w:tc>
+        <w:tc>
+          <w:tcPr>
+            <w:tcW w:w="856" w:type="dxa"/>
+          </w:tcPr>
+          <w:p>
+            <w:r>
+              <w:t>2</w:t>
+            </w:r>
+          </w:p>
+        </w:tc>
+        <w:tc>
+          <w:tcPr>
+            <w:tcW w:w="2300" w:type="dxa"/>
+          </w:tcPr>
+          <w:p>
+            <w:r>
+              <w:t>Positive</w:t>
+            </w:r>
+          </w:p>
+        </w:tc>
+      </w:tr>
+      <w:tr>
+        <w:trPr>
+          <w:trHeight w:val="406"/>
+        </w:trPr>
+        <w:tc>
+          <w:tcPr>
+            <w:tcW w:w="2005" w:type="dxa"/>
+          </w:tcPr>
+          <w:p>
+            <w:r>
+              <w:t>Array with 0s</w:t>
+            </w:r>
+          </w:p>
+        </w:tc>
+        <w:tc>
+          <w:tcPr>
+            <w:tcW w:w="3093" w:type="dxa"/>
+          </w:tcPr>
+          <w:p>
+            <w:pPr>
+              <w:rPr>
+                <w:rFonts w:ascii="Consolas" w:hAnsi="Consolas" w:cs="Consolas"/>
+                <w:color w:val="000000"/>
+                <w:sz w:val="19"/>
+                <w:szCs w:val="19"/>
+              </w:rPr>
+            </w:pPr>
+            <w:r>
+              <w:rPr>
+                <w:rFonts w:ascii="Consolas" w:hAnsi="Consolas" w:cs="Consolas"/>
+                <w:color w:val="000000"/>
+                <w:sz w:val="19"/>
+                <w:szCs w:val="19"/>
+              </w:rPr>
+              <w:t>{0,0,0,0,0,0}</w:t>
+            </w:r>
+          </w:p>
+        </w:tc>
+        <w:tc>
+          <w:tcPr>
+            <w:tcW w:w="875" w:type="dxa"/>
+          </w:tcPr>
+          <w:p>
+            <w:r>
+              <w:t>0</w:t>
+            </w:r>
+          </w:p>
+        </w:tc>
+        <w:tc>
+          <w:tcPr>
+            <w:tcW w:w="856" w:type="dxa"/>
+          </w:tcPr>
+          <w:p>
+            <w:r>
+              <w:t>0</w:t>
+            </w:r>
+          </w:p>
+        </w:tc>
+        <w:tc>
+          <w:tcPr>
+            <w:tcW w:w="2300" w:type="dxa"/>
+          </w:tcPr>
+          <w:p>
+            <w:r>
+              <w:t>Positive</w:t>
+            </w:r>
+          </w:p>
+        </w:tc>
+      </w:tr>
+    </w:tbl>
+    <w:p/>
+    <w:p>
+      <w:pPr>
+        <w:pStyle w:val="Heading2"/>
+      </w:pPr>
+      <w:r>
+        <w:lastRenderedPageBreak/>
+        <w:t>Design of Experiments</w:t>
+      </w:r>
+    </w:p>
+    <w:p/>
+    <w:p>
+      <w:pPr>
+        <w:keepNext/>
+      </w:pPr>
+      <w:r>
+        <w:rPr>
+          <w:noProof/>
+        </w:rPr>
+        <w:drawing>
+          <wp:inline distT="0" distB="0" distL="0" distR="0" wp14:anchorId="27EE41B1" wp14:editId="4FC1072F">
+            <wp:extent cx="4571425" cy="2417918"/>
+            <wp:effectExtent l="0" t="0" r="635" b="1905"/>
+            <wp:docPr id="10" name="Picture 10"/>
+            <wp:cNvGraphicFramePr>
+              <a:graphicFrameLocks xmlns:a="http://schemas.openxmlformats.org/drawingml/2006/main" noChangeAspect="1"/>
+            </wp:cNvGraphicFramePr>
+            <a:graphic xmlns:a="http://schemas.openxmlformats.org/drawingml/2006/main">
+              <a:graphicData uri="http://schemas.openxmlformats.org/drawingml/2006/picture">
+                <pic:pic xmlns:pic="http://schemas.openxmlformats.org/drawingml/2006/picture">
+                  <pic:nvPicPr>
+                    <pic:cNvPr id="1" name=""/>
+                    <pic:cNvPicPr/>
+                  </pic:nvPicPr>
+                  <pic:blipFill rotWithShape="1">
+                    <a:blip r:embed="rId9"/>
+                    <a:srcRect t="5539"/>
+                    <a:stretch/>
+                  </pic:blipFill>
+                  <pic:spPr bwMode="auto">
+                    <a:xfrm>
+                      <a:off x="0" y="0"/>
+                      <a:ext cx="4599550" cy="2432794"/>
+                    </a:xfrm>
+                    <a:prstGeom prst="rect">
+                      <a:avLst/>
+                    </a:prstGeom>
+                    <a:ln w="88900" cap="sq" cmpd="thickThin">
+                      <a:noFill/>
+                      <a:prstDash val="solid"/>
+                      <a:miter lim="800000"/>
+                    </a:ln>
+                    <a:effectLst>
+                      <a:innerShdw blurRad="76200">
+                        <a:srgbClr val="000000"/>
+                      </a:innerShdw>
+                    </a:effectLst>
+                    <a:extLst>
+                      <a:ext uri="{53640926-AAD7-44D8-BBD7-CCE9431645EC}">
+                        <a14:shadowObscured xmlns:a14="http://schemas.microsoft.com/office/drawing/2010/main"/>
+                      </a:ext>
+                    </a:extLst>
+                  </pic:spPr>
+                </pic:pic>
+              </a:graphicData>
+            </a:graphic>
+          </wp:inline>
+        </w:drawing>
+      </w:r>
+    </w:p>
+    <w:p>
+      <w:pPr>
+        <w:pStyle w:val="Caption"/>
+      </w:pPr>
+      <w:r>
+        <w:t xml:space="preserve">Figure </w:t>
+      </w:r>
+      <w:r>
+        <w:fldChar w:fldCharType="begin"/>
+      </w:r>
+      <w:r>
+        <w:instrText xml:space="preserve"> SEQ Figure \* ARABIC </w:instrText>
+      </w:r>
+      <w:r>
+        <w:fldChar w:fldCharType="separate"/>
+      </w:r>
+      <w:r>
+        <w:rPr>
+          <w:noProof/>
+        </w:rPr>
+        <w:t>3</w:t>
+      </w:r>
+      <w:r>
+        <w:rPr>
+          <w:noProof/>
+        </w:rPr>
+        <w:fldChar w:fldCharType="end"/>
+      </w:r>
+      <w:r>
+        <w:t>: random array generation</w:t>
+      </w:r>
+    </w:p>
+    <w:p>
+      <w:pPr>
+        <w:pStyle w:val="Caption"/>
+      </w:pPr>
+      <w:r>
+        <w:rPr>
+          <w:noProof/>
+        </w:rPr>
+        <w:drawing>
+          <wp:inline distT="0" distB="0" distL="0" distR="0" wp14:anchorId="00CAF1A5" wp14:editId="7A7EBB29">
+            <wp:extent cx="5312465" cy="2651140"/>
+            <wp:effectExtent l="0" t="0" r="2540" b="0"/>
+            <wp:docPr id="11" name="Picture 11"/>
+            <wp:cNvGraphicFramePr>
+              <a:graphicFrameLocks xmlns:a="http://schemas.openxmlformats.org/drawingml/2006/main" noChangeAspect="1"/>
+            </wp:cNvGraphicFramePr>
+            <a:graphic xmlns:a="http://schemas.openxmlformats.org/drawingml/2006/main">
+              <a:graphicData uri="http://schemas.openxmlformats.org/drawingml/2006/picture">
+                <pic:pic xmlns:pic="http://schemas.openxmlformats.org/drawingml/2006/picture">
+                  <pic:nvPicPr>
+                    <pic:cNvPr id="1" name=""/>
+                    <pic:cNvPicPr/>
+                  </pic:nvPicPr>
+                  <pic:blipFill rotWithShape="1">
+                    <a:blip r:embed="rId10"/>
+                    <a:srcRect t="3959"/>
+                    <a:stretch/>
+                  </pic:blipFill>
+                  <pic:spPr bwMode="auto">
+                    <a:xfrm>
+                      <a:off x="0" y="0"/>
+                      <a:ext cx="5338343" cy="2664054"/>
+                    </a:xfrm>
+                    <a:prstGeom prst="rect">
+                      <a:avLst/>
+                    </a:prstGeom>
+                    <a:ln w="88900" cap="sq" cmpd="thickThin">
+                      <a:noFill/>
+                      <a:prstDash val="solid"/>
+                      <a:miter lim="800000"/>
+                    </a:ln>
+                    <a:effectLst>
+                      <a:innerShdw blurRad="76200">
+                        <a:srgbClr val="000000"/>
+                      </a:innerShdw>
+                    </a:effectLst>
+                    <a:extLst>
+                      <a:ext uri="{53640926-AAD7-44D8-BBD7-CCE9431645EC}">
+                        <a14:shadowObscured xmlns:a14="http://schemas.microsoft.com/office/drawing/2010/main"/>
+                      </a:ext>
+                    </a:extLst>
+                  </pic:spPr>
+                </pic:pic>
+              </a:graphicData>
+            </a:graphic>
+          </wp:inline>
+        </w:drawing>
+      </w:r>
+    </w:p>
+    <w:p>
+      <w:pPr>
+        <w:pStyle w:val="Caption"/>
+      </w:pPr>
+      <w:r>
+        <w:t xml:space="preserve">Figure </w:t>
+      </w:r>
+      <w:r>
+        <w:fldChar w:fldCharType="begin"/>
+      </w:r>
+      <w:r>
+        <w:instrText xml:space="preserve"> SEQ Figure \* ARABIC </w:instrText>
+      </w:r>
+      <w:r>
+        <w:fldChar w:fldCharType="separate"/>
+      </w:r>
+      <w:r>
+        <w:rPr>
+          <w:noProof/>
+        </w:rPr>
+        <w:t>4</w:t>
+      </w:r>
+      <w:r>
+        <w:fldChar w:fldCharType="end"/>
+      </w:r>
+      <w:r>
+        <w:t>: random array generation (without duplicates)</w:t>
+      </w:r>
+    </w:p>
+    <w:p/>
+    <w:p/>
+    <w:p>
+      <w:r>
+        <w:t>We have generated random array for all our test results</w:t>
+      </w:r>
+      <w:r>
+        <w:t xml:space="preserve"> although, we have fixed range for every array (-50000 to 50000). Meaning, each array will be of a random size of between 500 to 10000 but each element will be between -50000 to 50000.</w:t>
+      </w:r>
+    </w:p>
+    <w:p>
+      <w:r>
+        <w:t xml:space="preserve">There are two methods for generating arrays – </w:t>
+      </w:r>
+      <w:proofErr w:type="spellStart"/>
+      <w:r>
+        <w:rPr>
+          <w:b/>
+          <w:i/>
+        </w:rPr>
+        <w:t>generateRandomArray</w:t>
+      </w:r>
+      <w:proofErr w:type="spellEnd"/>
+      <w:r>
+        <w:rPr>
+          <w:b/>
+          <w:i/>
+        </w:rPr>
+        <w:t xml:space="preserve"> </w:t>
+      </w:r>
+      <w:r>
+        <w:t xml:space="preserve">&amp; </w:t>
+      </w:r>
+      <w:proofErr w:type="spellStart"/>
+      <w:r>
+        <w:rPr>
+          <w:b/>
+          <w:i/>
+        </w:rPr>
+        <w:t>generateRandomArrayWithoutDup</w:t>
+      </w:r>
+      <w:proofErr w:type="spellEnd"/>
+      <w:r>
+        <w:rPr>
+          <w:b/>
+          <w:i/>
+        </w:rPr>
+        <w:t>.</w:t>
+      </w:r>
+      <w:r>
+        <w:rPr>
+          <w:b/>
+          <w:i/>
+        </w:rPr>
+        <w:t xml:space="preserve"> </w:t>
+      </w:r>
+    </w:p>
+    <w:p>
+      <w:proofErr w:type="spellStart"/>
+      <w:r>
+        <w:rPr>
+          <w:b/>
+          <w:i/>
+        </w:rPr>
+        <w:t>g</w:t>
+      </w:r>
+      <w:r>
+        <w:rPr>
+          <w:b/>
+          <w:i/>
+        </w:rPr>
+        <w:t>enerateRandomArray</w:t>
+      </w:r>
+      <w:proofErr w:type="spellEnd"/>
+      <w:r>
+        <w:t xml:space="preserve"> generates random array according to the parameters passed to it. It takes 3 parameters</w:t>
+      </w:r>
+      <w:r>
+        <w:t xml:space="preserve"> (</w:t>
+      </w:r>
+      <w:r>
+        <w:rPr>
+          <w:i/>
+        </w:rPr>
+        <w:t>size</w:t>
+      </w:r>
+      <w:r>
+        <w:t xml:space="preserve">, </w:t>
+      </w:r>
+      <w:r>
+        <w:rPr>
+          <w:i/>
+        </w:rPr>
+        <w:t>start</w:t>
+      </w:r>
+      <w:r>
+        <w:t xml:space="preserve"> and </w:t>
+      </w:r>
+      <w:r>
+        <w:rPr>
+          <w:i/>
+        </w:rPr>
+        <w:t>stop</w:t>
+      </w:r>
+      <w:r>
+        <w:t>). It will create an</w:t>
+      </w:r>
+      <w:r>
+        <w:t xml:space="preserve"> array of </w:t>
+      </w:r>
+      <w:r>
+        <w:t xml:space="preserve">length </w:t>
+      </w:r>
+      <w:r>
+        <w:rPr>
+          <w:i/>
+        </w:rPr>
+        <w:t>size</w:t>
+      </w:r>
+      <w:r>
+        <w:t>, and each element will be a random number generated between</w:t>
+      </w:r>
+      <w:r>
+        <w:t xml:space="preserve"> the range </w:t>
+      </w:r>
+      <w:r>
+        <w:rPr>
+          <w:i/>
+        </w:rPr>
+        <w:t>start</w:t>
+      </w:r>
+      <w:r>
+        <w:t xml:space="preserve"> and </w:t>
+      </w:r>
+      <w:r>
+        <w:rPr>
+          <w:i/>
+        </w:rPr>
+        <w:t>stop</w:t>
+      </w:r>
+      <w:r>
+        <w:t>.</w:t>
+      </w:r>
+      <w:r>
+        <w:t xml:space="preserve"> </w:t>
+      </w:r>
+      <w:proofErr w:type="spellStart"/>
+      <w:r>
+        <w:rPr>
+          <w:b/>
+          <w:i/>
+        </w:rPr>
+        <w:t>g</w:t>
+      </w:r>
+      <w:r>
+        <w:rPr>
+          <w:b/>
+          <w:i/>
+        </w:rPr>
+        <w:t>enerate</w:t>
+      </w:r>
+      <w:r>
+        <w:rPr>
+          <w:b/>
+          <w:i/>
+        </w:rPr>
+        <w:t>RandomArrayWithoutDup</w:t>
+      </w:r>
+      <w:proofErr w:type="spellEnd"/>
+      <w:r>
+        <w:t xml:space="preserve"> is the same – but it does not allow duplicate elements in the array.</w:t>
+      </w:r>
+    </w:p>
+    <w:p>
+      <w:r>
+        <w:lastRenderedPageBreak/>
+        <w:t xml:space="preserve">We </w:t>
+      </w:r>
+      <w:r>
+        <w:t>conducted 4 test</w:t>
+      </w:r>
+      <w:r>
+        <w:t xml:space="preserve">s for </w:t>
+      </w:r>
+      <w:r>
+        <w:t>each</w:t>
+      </w:r>
+      <w:r>
+        <w:t xml:space="preserve"> – counter and timer observations. </w:t>
+      </w:r>
+      <w:r>
+        <w:t xml:space="preserve">2 </w:t>
+      </w:r>
+      <w:r>
+        <w:t>tests</w:t>
+      </w:r>
+      <w:r>
+        <w:t xml:space="preserve"> generated with each method</w:t>
+      </w:r>
+      <w:r>
+        <w:t xml:space="preserve"> mentioned above.</w:t>
+      </w:r>
+      <w:r>
+        <w:t xml:space="preserve"> </w:t>
+      </w:r>
+      <w:r>
+        <w:t xml:space="preserve">Each </w:t>
+      </w:r>
+      <w:r>
+        <w:t xml:space="preserve">test </w:t>
+      </w:r>
+      <w:r>
+        <w:t>consists of 30 randomly generated arrays</w:t>
+      </w:r>
+      <w:r>
+        <w:t>.</w:t>
+      </w:r>
+      <w:r>
+        <w:t xml:space="preserve"> </w:t>
+      </w:r>
+    </w:p>
+    <w:p>
+      <w:r>
+        <w:t xml:space="preserve">Meaning, </w:t>
+      </w:r>
+      <w:r>
+        <w:t xml:space="preserve">120 randomly generated arrays of random size to perform </w:t>
+      </w:r>
+      <w:r>
+        <w:t>timer</w:t>
+      </w:r>
+      <w:r>
+        <w:t xml:space="preserve"> tests</w:t>
+      </w:r>
+      <w:r>
+        <w:t xml:space="preserve"> and 120 for counter test. </w:t>
+      </w:r>
+      <w:r>
+        <w:t xml:space="preserve">Each set of </w:t>
+      </w:r>
+      <w:r>
+        <w:t xml:space="preserve">120 arrays were evenly split between methods – </w:t>
+      </w:r>
+      <w:proofErr w:type="spellStart"/>
+      <w:r>
+        <w:rPr>
+          <w:i/>
+        </w:rPr>
+        <w:t>generateRandomArray</w:t>
+      </w:r>
+      <w:proofErr w:type="spellEnd"/>
+      <w:r>
+        <w:t xml:space="preserve"> &amp; </w:t>
+      </w:r>
+      <w:proofErr w:type="spellStart"/>
+      <w:r>
+        <w:rPr>
+          <w:i/>
+        </w:rPr>
+        <w:t>generateRandomArrayWithoutDup</w:t>
+      </w:r>
+      <w:proofErr w:type="spellEnd"/>
+    </w:p>
+    <w:p/>
+    <w:p/>
+    <w:tbl>
+      <w:tblPr>
+        <w:tblStyle w:val="GridTable1Light-Accent5"/>
+        <w:tblpPr w:leftFromText="180" w:rightFromText="180" w:vertAnchor="text" w:horzAnchor="margin" w:tblpY="21"/>
+        <w:tblW w:w="6516" w:type="dxa"/>
+        <w:tblLook w:val="04A0" w:firstRow="1" w:lastRow="0" w:firstColumn="1" w:lastColumn="0" w:noHBand="0" w:noVBand="1"/>
+      </w:tblPr>
+      <w:tblGrid>
+        <w:gridCol w:w="1271"/>
+        <w:gridCol w:w="2410"/>
+        <w:gridCol w:w="2835"/>
+      </w:tblGrid>
+      <w:tr>
+        <w:trPr>
+          <w:cnfStyle w:val="100000000000" w:firstRow="1" w:lastRow="0" w:firstColumn="0" w:lastColumn="0" w:oddVBand="0" w:evenVBand="0" w:oddHBand="0" w:evenHBand="0" w:firstRowFirstColumn="0" w:firstRowLastColumn="0" w:lastRowFirstColumn="0" w:lastRowLastColumn="0"/>
+          <w:trHeight w:val="300"/>
+        </w:trPr>
+        <w:tc>
+          <w:tcPr>
+            <w:cnfStyle w:val="001000000000" w:firstRow="0" w:lastRow="0" w:firstColumn="1" w:lastColumn="0" w:oddVBand="0" w:evenVBand="0" w:oddHBand="0" w:evenHBand="0" w:firstRowFirstColumn="0" w:firstRowLastColumn="0" w:lastRowFirstColumn="0" w:lastRowLastColumn="0"/>
+            <w:tcW w:w="1271" w:type="dxa"/>
+            <w:noWrap/>
+            <w:hideMark/>
+          </w:tcPr>
+          <w:p>
+            <w:pPr>
+              <w:rPr>
+                <w:rFonts w:ascii="Calibri" w:eastAsia="Times New Roman" w:hAnsi="Calibri" w:cs="Calibri"/>
+                <w:color w:val="000000"/>
+                <w:lang w:eastAsia="en-AU"/>
+              </w:rPr>
+            </w:pPr>
+            <w:r>
+              <w:rPr>
+                <w:rFonts w:ascii="Calibri" w:eastAsia="Times New Roman" w:hAnsi="Calibri" w:cs="Calibri"/>
+                <w:color w:val="000000"/>
+                <w:lang w:eastAsia="en-AU"/>
+              </w:rPr>
+              <w:t>Array Size</w:t>
+            </w:r>
+          </w:p>
+        </w:tc>
+        <w:tc>
+          <w:tcPr>
+            <w:tcW w:w="2410" w:type="dxa"/>
+            <w:noWrap/>
+            <w:hideMark/>
+          </w:tcPr>
+          <w:p>
+            <w:pPr>
+              <w:cnfStyle w:val="100000000000" w:firstRow="1" w:lastRow="0" w:firstColumn="0" w:lastColumn="0" w:oddVBand="0" w:evenVBand="0" w:oddHBand="0" w:evenHBand="0" w:firstRowFirstColumn="0" w:firstRowLastColumn="0" w:lastRowFirstColumn="0" w:lastRowLastColumn="0"/>
+              <w:rPr>
+                <w:rFonts w:ascii="Calibri" w:eastAsia="Times New Roman" w:hAnsi="Calibri" w:cs="Calibri"/>
+                <w:color w:val="000000"/>
+                <w:lang w:eastAsia="en-AU"/>
+              </w:rPr>
+            </w:pPr>
+            <w:r>
+              <w:rPr>
+                <w:rFonts w:ascii="Calibri" w:eastAsia="Times New Roman" w:hAnsi="Calibri" w:cs="Calibri"/>
+                <w:color w:val="000000"/>
+                <w:lang w:eastAsia="en-AU"/>
+              </w:rPr>
+              <w:t>Timer 1(minDistance)</w:t>
+            </w:r>
+          </w:p>
+        </w:tc>
+        <w:tc>
+          <w:tcPr>
+            <w:tcW w:w="2835" w:type="dxa"/>
+            <w:noWrap/>
+            <w:hideMark/>
+          </w:tcPr>
+          <w:p>
+            <w:pPr>
+              <w:cnfStyle w:val="100000000000" w:firstRow="1" w:lastRow="0" w:firstColumn="0" w:lastColumn="0" w:oddVBand="0" w:evenVBand="0" w:oddHBand="0" w:evenHBand="0" w:firstRowFirstColumn="0" w:firstRowLastColumn="0" w:lastRowFirstColumn="0" w:lastRowLastColumn="0"/>
+              <w:rPr>
+                <w:rFonts w:ascii="Calibri" w:eastAsia="Times New Roman" w:hAnsi="Calibri" w:cs="Calibri"/>
+                <w:color w:val="000000"/>
+                <w:lang w:eastAsia="en-AU"/>
+              </w:rPr>
+            </w:pPr>
+            <w:r>
+              <w:rPr>
+                <w:rFonts w:ascii="Calibri" w:eastAsia="Times New Roman" w:hAnsi="Calibri" w:cs="Calibri"/>
+                <w:color w:val="000000"/>
+                <w:lang w:eastAsia="en-AU"/>
+              </w:rPr>
+              <w:t>Timer 2(minDistane2)</w:t>
+            </w:r>
+          </w:p>
+        </w:tc>
+      </w:tr>
+      <w:tr>
+        <w:trPr>
+          <w:trHeight w:val="300"/>
+        </w:trPr>
+        <w:tc>
+          <w:tcPr>
+            <w:cnfStyle w:val="001000000000" w:firstRow="0" w:lastRow="0" w:firstColumn="1" w:lastColumn="0" w:oddVBand="0" w:evenVBand="0" w:oddHBand="0" w:evenHBand="0" w:firstRowFirstColumn="0" w:firstRowLastColumn="0" w:lastRowFirstColumn="0" w:lastRowLastColumn="0"/>
+            <w:tcW w:w="1271" w:type="dxa"/>
+            <w:noWrap/>
+            <w:hideMark/>
+          </w:tcPr>
+          <w:p>
+            <w:pPr>
+              <w:jc w:val="right"/>
+              <w:rPr>
+                <w:rFonts w:ascii="Calibri" w:eastAsia="Times New Roman" w:hAnsi="Calibri" w:cs="Calibri"/>
+                <w:color w:val="000000"/>
+                <w:lang w:eastAsia="en-AU"/>
+              </w:rPr>
+            </w:pPr>
+            <w:r>
+              <w:rPr>
+                <w:rFonts w:ascii="Calibri" w:eastAsia="Times New Roman" w:hAnsi="Calibri" w:cs="Calibri"/>
+                <w:color w:val="000000"/>
+                <w:lang w:eastAsia="en-AU"/>
+              </w:rPr>
+              <w:t>9525</w:t>
+            </w:r>
+          </w:p>
+        </w:tc>
+        <w:tc>
+          <w:tcPr>
+            <w:tcW w:w="2410" w:type="dxa"/>
+            <w:noWrap/>
+            <w:hideMark/>
+          </w:tcPr>
+          <w:p>
+            <w:pPr>
+              <w:jc w:val="right"/>
+              <w:cnfStyle w:val="000000000000" w:firstRow="0" w:lastRow="0" w:firstColumn="0" w:lastColumn="0" w:oddVBand="0" w:evenVBand="0" w:oddHBand="0" w:evenHBand="0" w:firstRowFirstColumn="0" w:firstRowLastColumn="0" w:lastRowFirstColumn="0" w:lastRowLastColumn="0"/>
+              <w:rPr>
+                <w:rFonts w:ascii="Calibri" w:eastAsia="Times New Roman" w:hAnsi="Calibri" w:cs="Calibri"/>
+                <w:color w:val="000000"/>
+                <w:lang w:eastAsia="en-AU"/>
+              </w:rPr>
+            </w:pPr>
+            <w:r>
+              <w:rPr>
+                <w:rFonts w:ascii="Calibri" w:eastAsia="Times New Roman" w:hAnsi="Calibri" w:cs="Calibri"/>
+                <w:color w:val="000000"/>
+                <w:lang w:eastAsia="en-AU"/>
+              </w:rPr>
+              <w:t>1287</w:t>
+            </w:r>
+          </w:p>
+        </w:tc>
+        <w:tc>
+          <w:tcPr>
+            <w:tcW w:w="2835" w:type="dxa"/>
+            <w:noWrap/>
+            <w:hideMark/>
+          </w:tcPr>
+          <w:p>
+            <w:pPr>
+              <w:jc w:val="right"/>
+              <w:cnfStyle w:val="000000000000" w:firstRow="0" w:lastRow="0" w:firstColumn="0" w:lastColumn="0" w:oddVBand="0" w:evenVBand="0" w:oddHBand="0" w:evenHBand="0" w:firstRowFirstColumn="0" w:firstRowLastColumn="0" w:lastRowFirstColumn="0" w:lastRowLastColumn="0"/>
+              <w:rPr>
+                <w:rFonts w:ascii="Calibri" w:eastAsia="Times New Roman" w:hAnsi="Calibri" w:cs="Calibri"/>
+                <w:color w:val="000000"/>
+                <w:lang w:eastAsia="en-AU"/>
+              </w:rPr>
+            </w:pPr>
+            <w:r>
+              <w:rPr>
+                <w:rFonts w:ascii="Calibri" w:eastAsia="Times New Roman" w:hAnsi="Calibri" w:cs="Calibri"/>
+                <w:color w:val="000000"/>
+                <w:lang w:eastAsia="en-AU"/>
+              </w:rPr>
+              <w:t>676</w:t>
+            </w:r>
+          </w:p>
+        </w:tc>
+      </w:tr>
+      <w:tr>
+        <w:trPr>
+          <w:trHeight w:val="300"/>
+        </w:trPr>
+        <w:tc>
+          <w:tcPr>
+            <w:cnfStyle w:val="001000000000" w:firstRow="0" w:lastRow="0" w:firstColumn="1" w:lastColumn="0" w:oddVBand="0" w:evenVBand="0" w:oddHBand="0" w:evenHBand="0" w:firstRowFirstColumn="0" w:firstRowLastColumn="0" w:lastRowFirstColumn="0" w:lastRowLastColumn="0"/>
+            <w:tcW w:w="1271" w:type="dxa"/>
+            <w:noWrap/>
+            <w:hideMark/>
+          </w:tcPr>
+          <w:p>
+            <w:pPr>
+              <w:jc w:val="right"/>
+              <w:rPr>
+                <w:rFonts w:ascii="Calibri" w:eastAsia="Times New Roman" w:hAnsi="Calibri" w:cs="Calibri"/>
+                <w:color w:val="000000"/>
+                <w:lang w:eastAsia="en-AU"/>
+              </w:rPr>
+            </w:pPr>
+            <w:r>
+              <w:rPr>
+                <w:rFonts w:ascii="Calibri" w:eastAsia="Times New Roman" w:hAnsi="Calibri" w:cs="Calibri"/>
+                <w:color w:val="000000"/>
+                <w:lang w:eastAsia="en-AU"/>
+              </w:rPr>
+              <w:t>3160</w:t>
+            </w:r>
+          </w:p>
+        </w:tc>
+        <w:tc>
+          <w:tcPr>
+            <w:tcW w:w="2410" w:type="dxa"/>
+            <w:noWrap/>
+            <w:hideMark/>
+          </w:tcPr>
+          <w:p>
+            <w:pPr>
+              <w:jc w:val="right"/>
+              <w:cnfStyle w:val="000000000000" w:firstRow="0" w:lastRow="0" w:firstColumn="0" w:lastColumn="0" w:oddVBand="0" w:evenVBand="0" w:oddHBand="0" w:evenHBand="0" w:firstRowFirstColumn="0" w:firstRowLastColumn="0" w:lastRowFirstColumn="0" w:lastRowLastColumn="0"/>
+              <w:rPr>
+                <w:rFonts w:ascii="Calibri" w:eastAsia="Times New Roman" w:hAnsi="Calibri" w:cs="Calibri"/>
+                <w:color w:val="000000"/>
+                <w:lang w:eastAsia="en-AU"/>
+              </w:rPr>
+            </w:pPr>
+            <w:r>
+              <w:rPr>
+                <w:rFonts w:ascii="Calibri" w:eastAsia="Times New Roman" w:hAnsi="Calibri" w:cs="Calibri"/>
+                <w:color w:val="000000"/>
+                <w:lang w:eastAsia="en-AU"/>
+              </w:rPr>
+              <w:t>141</w:t>
+            </w:r>
+          </w:p>
+        </w:tc>
+        <w:tc>
+          <w:tcPr>
+            <w:tcW w:w="2835" w:type="dxa"/>
+            <w:noWrap/>
+            <w:hideMark/>
+          </w:tcPr>
+          <w:p>
+            <w:pPr>
+              <w:jc w:val="right"/>
+              <w:cnfStyle w:val="000000000000" w:firstRow="0" w:lastRow="0" w:firstColumn="0" w:lastColumn="0" w:oddVBand="0" w:evenVBand="0" w:oddHBand="0" w:evenHBand="0" w:firstRowFirstColumn="0" w:firstRowLastColumn="0" w:lastRowFirstColumn="0" w:lastRowLastColumn="0"/>
+              <w:rPr>
+                <w:rFonts w:ascii="Calibri" w:eastAsia="Times New Roman" w:hAnsi="Calibri" w:cs="Calibri"/>
+                <w:color w:val="000000"/>
+                <w:lang w:eastAsia="en-AU"/>
+              </w:rPr>
+            </w:pPr>
+            <w:r>
+              <w:rPr>
+                <w:rFonts w:ascii="Calibri" w:eastAsia="Times New Roman" w:hAnsi="Calibri" w:cs="Calibri"/>
+                <w:color w:val="000000"/>
+                <w:lang w:eastAsia="en-AU"/>
+              </w:rPr>
+              <w:t>73</w:t>
+            </w:r>
+          </w:p>
+        </w:tc>
+      </w:tr>
+      <w:tr>
+        <w:trPr>
+          <w:trHeight w:val="300"/>
+        </w:trPr>
+        <w:tc>
+          <w:tcPr>
+            <w:cnfStyle w:val="001000000000" w:firstRow="0" w:lastRow="0" w:firstColumn="1" w:lastColumn="0" w:oddVBand="0" w:evenVBand="0" w:oddHBand="0" w:evenHBand="0" w:firstRowFirstColumn="0" w:firstRowLastColumn="0" w:lastRowFirstColumn="0" w:lastRowLastColumn="0"/>
+            <w:tcW w:w="1271" w:type="dxa"/>
+            <w:noWrap/>
+            <w:hideMark/>
+          </w:tcPr>
+          <w:p>
+            <w:pPr>
+              <w:jc w:val="right"/>
+              <w:rPr>
+                <w:rFonts w:ascii="Calibri" w:eastAsia="Times New Roman" w:hAnsi="Calibri" w:cs="Calibri"/>
+                <w:color w:val="000000"/>
+                <w:lang w:eastAsia="en-AU"/>
+              </w:rPr>
+            </w:pPr>
+            <w:r>
+              <w:rPr>
+                <w:rFonts w:ascii="Calibri" w:eastAsia="Times New Roman" w:hAnsi="Calibri" w:cs="Calibri"/>
+                <w:color w:val="000000"/>
+                <w:lang w:eastAsia="en-AU"/>
+              </w:rPr>
+              <w:t>5847</w:t>
+            </w:r>
+          </w:p>
+        </w:tc>
+        <w:tc>
+          <w:tcPr>
+            <w:tcW w:w="2410" w:type="dxa"/>
+            <w:noWrap/>
+            <w:hideMark/>
+          </w:tcPr>
+          <w:p>
+            <w:pPr>
+              <w:jc w:val="right"/>
+              <w:cnfStyle w:val="000000000000" w:firstRow="0" w:lastRow="0" w:firstColumn="0" w:lastColumn="0" w:oddVBand="0" w:evenVBand="0" w:oddHBand="0" w:evenHBand="0" w:firstRowFirstColumn="0" w:firstRowLastColumn="0" w:lastRowFirstColumn="0" w:lastRowLastColumn="0"/>
+              <w:rPr>
+                <w:rFonts w:ascii="Calibri" w:eastAsia="Times New Roman" w:hAnsi="Calibri" w:cs="Calibri"/>
+                <w:color w:val="000000"/>
+                <w:lang w:eastAsia="en-AU"/>
+              </w:rPr>
+            </w:pPr>
+            <w:r>
+              <w:rPr>
+                <w:rFonts w:ascii="Calibri" w:eastAsia="Times New Roman" w:hAnsi="Calibri" w:cs="Calibri"/>
+                <w:color w:val="000000"/>
+                <w:lang w:eastAsia="en-AU"/>
+              </w:rPr>
+              <w:t>480</w:t>
+            </w:r>
+          </w:p>
+        </w:tc>
+        <w:tc>
+          <w:tcPr>
+            <w:tcW w:w="2835" w:type="dxa"/>
+            <w:noWrap/>
+            <w:hideMark/>
+          </w:tcPr>
+          <w:p>
+            <w:pPr>
+              <w:jc w:val="right"/>
+              <w:cnfStyle w:val="000000000000" w:firstRow="0" w:lastRow="0" w:firstColumn="0" w:lastColumn="0" w:oddVBand="0" w:evenVBand="0" w:oddHBand="0" w:evenHBand="0" w:firstRowFirstColumn="0" w:firstRowLastColumn="0" w:lastRowFirstColumn="0" w:lastRowLastColumn="0"/>
+              <w:rPr>
+                <w:rFonts w:ascii="Calibri" w:eastAsia="Times New Roman" w:hAnsi="Calibri" w:cs="Calibri"/>
+                <w:color w:val="000000"/>
+                <w:lang w:eastAsia="en-AU"/>
+              </w:rPr>
+            </w:pPr>
+            <w:r>
+              <w:rPr>
+                <w:rFonts w:ascii="Calibri" w:eastAsia="Times New Roman" w:hAnsi="Calibri" w:cs="Calibri"/>
+                <w:color w:val="000000"/>
+                <w:lang w:eastAsia="en-AU"/>
+              </w:rPr>
+              <w:t>255</w:t>
+            </w:r>
+          </w:p>
+        </w:tc>
+      </w:tr>
+      <w:tr>
+        <w:trPr>
+          <w:trHeight w:val="300"/>
+        </w:trPr>
+        <w:tc>
+          <w:tcPr>
+            <w:cnfStyle w:val="001000000000" w:firstRow="0" w:lastRow="0" w:firstColumn="1" w:lastColumn="0" w:oddVBand="0" w:evenVBand="0" w:oddHBand="0" w:evenHBand="0" w:firstRowFirstColumn="0" w:firstRowLastColumn="0" w:lastRowFirstColumn="0" w:lastRowLastColumn="0"/>
+            <w:tcW w:w="1271" w:type="dxa"/>
+            <w:noWrap/>
+            <w:hideMark/>
+          </w:tcPr>
+          <w:p>
+            <w:pPr>
+              <w:jc w:val="right"/>
+              <w:rPr>
+                <w:rFonts w:ascii="Calibri" w:eastAsia="Times New Roman" w:hAnsi="Calibri" w:cs="Calibri"/>
+                <w:color w:val="000000"/>
+                <w:lang w:eastAsia="en-AU"/>
+              </w:rPr>
+            </w:pPr>
+            <w:r>
+              <w:rPr>
+                <w:rFonts w:ascii="Calibri" w:eastAsia="Times New Roman" w:hAnsi="Calibri" w:cs="Calibri"/>
+                <w:color w:val="000000"/>
+                <w:lang w:eastAsia="en-AU"/>
+              </w:rPr>
+              <w:t>14092</w:t>
+            </w:r>
+          </w:p>
+        </w:tc>
+        <w:tc>
+          <w:tcPr>
+            <w:tcW w:w="2410" w:type="dxa"/>
+            <w:noWrap/>
+            <w:hideMark/>
+          </w:tcPr>
+          <w:p>
+            <w:pPr>
+              <w:jc w:val="right"/>
+              <w:cnfStyle w:val="000000000000" w:firstRow="0" w:lastRow="0" w:firstColumn="0" w:lastColumn="0" w:oddVBand="0" w:evenVBand="0" w:oddHBand="0" w:evenHBand="0" w:firstRowFirstColumn="0" w:firstRowLastColumn="0" w:lastRowFirstColumn="0" w:lastRowLastColumn="0"/>
+              <w:rPr>
+                <w:rFonts w:ascii="Calibri" w:eastAsia="Times New Roman" w:hAnsi="Calibri" w:cs="Calibri"/>
+                <w:color w:val="000000"/>
+                <w:lang w:eastAsia="en-AU"/>
+              </w:rPr>
+            </w:pPr>
+            <w:r>
+              <w:rPr>
+                <w:rFonts w:ascii="Calibri" w:eastAsia="Times New Roman" w:hAnsi="Calibri" w:cs="Calibri"/>
+                <w:color w:val="000000"/>
+                <w:lang w:eastAsia="en-AU"/>
+              </w:rPr>
+              <w:t>2918</w:t>
+            </w:r>
+          </w:p>
+        </w:tc>
+        <w:tc>
+          <w:tcPr>
+            <w:tcW w:w="2835" w:type="dxa"/>
+            <w:noWrap/>
+            <w:hideMark/>
+          </w:tcPr>
+          <w:p>
+            <w:pPr>
+              <w:jc w:val="right"/>
+              <w:cnfStyle w:val="000000000000" w:firstRow="0" w:lastRow="0" w:firstColumn="0" w:lastColumn="0" w:oddVBand="0" w:evenVBand="0" w:oddHBand="0" w:evenHBand="0" w:firstRowFirstColumn="0" w:firstRowLastColumn="0" w:lastRowFirstColumn="0" w:lastRowLastColumn="0"/>
+              <w:rPr>
+                <w:rFonts w:ascii="Calibri" w:eastAsia="Times New Roman" w:hAnsi="Calibri" w:cs="Calibri"/>
+                <w:color w:val="000000"/>
+                <w:lang w:eastAsia="en-AU"/>
+              </w:rPr>
+            </w:pPr>
+            <w:r>
+              <w:rPr>
+                <w:rFonts w:ascii="Calibri" w:eastAsia="Times New Roman" w:hAnsi="Calibri" w:cs="Calibri"/>
+                <w:color w:val="000000"/>
+                <w:lang w:eastAsia="en-AU"/>
+              </w:rPr>
+              <w:t>1477</w:t>
+            </w:r>
+          </w:p>
+        </w:tc>
+      </w:tr>
+      <w:tr>
+        <w:trPr>
+          <w:trHeight w:val="300"/>
+        </w:trPr>
+        <w:tc>
+          <w:tcPr>
+            <w:cnfStyle w:val="001000000000" w:firstRow="0" w:lastRow="0" w:firstColumn="1" w:lastColumn="0" w:oddVBand="0" w:evenVBand="0" w:oddHBand="0" w:evenHBand="0" w:firstRowFirstColumn="0" w:firstRowLastColumn="0" w:lastRowFirstColumn="0" w:lastRowLastColumn="0"/>
+            <w:tcW w:w="1271" w:type="dxa"/>
+            <w:noWrap/>
+            <w:hideMark/>
+          </w:tcPr>
+          <w:p>
+            <w:pPr>
+              <w:jc w:val="right"/>
+              <w:rPr>
+                <w:rFonts w:ascii="Calibri" w:eastAsia="Times New Roman" w:hAnsi="Calibri" w:cs="Calibri"/>
+                <w:color w:val="000000"/>
+                <w:lang w:eastAsia="en-AU"/>
+              </w:rPr>
+            </w:pPr>
+            <w:r>
+              <w:rPr>
+                <w:rFonts w:ascii="Calibri" w:eastAsia="Times New Roman" w:hAnsi="Calibri" w:cs="Calibri"/>
+                <w:color w:val="000000"/>
+                <w:lang w:eastAsia="en-AU"/>
+              </w:rPr>
+              <w:t>11214</w:t>
+            </w:r>
+          </w:p>
+        </w:tc>
+        <w:tc>
+          <w:tcPr>
+            <w:tcW w:w="2410" w:type="dxa"/>
+            <w:noWrap/>
+            <w:hideMark/>
+          </w:tcPr>
+          <w:p>
+            <w:pPr>
+              <w:jc w:val="right"/>
+              <w:cnfStyle w:val="000000000000" w:firstRow="0" w:lastRow="0" w:firstColumn="0" w:lastColumn="0" w:oddVBand="0" w:evenVBand="0" w:oddHBand="0" w:evenHBand="0" w:firstRowFirstColumn="0" w:firstRowLastColumn="0" w:lastRowFirstColumn="0" w:lastRowLastColumn="0"/>
+              <w:rPr>
+                <w:rFonts w:ascii="Calibri" w:eastAsia="Times New Roman" w:hAnsi="Calibri" w:cs="Calibri"/>
+                <w:color w:val="000000"/>
+                <w:lang w:eastAsia="en-AU"/>
+              </w:rPr>
+            </w:pPr>
+            <w:r>
+              <w:rPr>
+                <w:rFonts w:ascii="Calibri" w:eastAsia="Times New Roman" w:hAnsi="Calibri" w:cs="Calibri"/>
+                <w:color w:val="000000"/>
+                <w:lang w:eastAsia="en-AU"/>
+              </w:rPr>
+              <w:t>1829</w:t>
+            </w:r>
+          </w:p>
+        </w:tc>
+        <w:tc>
+          <w:tcPr>
+            <w:tcW w:w="2835" w:type="dxa"/>
+            <w:noWrap/>
+            <w:hideMark/>
+          </w:tcPr>
+          <w:p>
+            <w:pPr>
+              <w:jc w:val="right"/>
+              <w:cnfStyle w:val="000000000000" w:firstRow="0" w:lastRow="0" w:firstColumn="0" w:lastColumn="0" w:oddVBand="0" w:evenVBand="0" w:oddHBand="0" w:evenHBand="0" w:firstRowFirstColumn="0" w:firstRowLastColumn="0" w:lastRowFirstColumn="0" w:lastRowLastColumn="0"/>
+              <w:rPr>
+                <w:rFonts w:ascii="Calibri" w:eastAsia="Times New Roman" w:hAnsi="Calibri" w:cs="Calibri"/>
+                <w:color w:val="000000"/>
+                <w:lang w:eastAsia="en-AU"/>
+              </w:rPr>
+            </w:pPr>
+            <w:r>
+              <w:rPr>
+                <w:rFonts w:ascii="Calibri" w:eastAsia="Times New Roman" w:hAnsi="Calibri" w:cs="Calibri"/>
+                <w:color w:val="000000"/>
+                <w:lang w:eastAsia="en-AU"/>
+              </w:rPr>
+              <w:t>923</w:t>
+            </w:r>
+          </w:p>
+        </w:tc>
+      </w:tr>
+      <w:tr>
+        <w:trPr>
+          <w:trHeight w:val="300"/>
+        </w:trPr>
+        <w:tc>
+          <w:tcPr>
+            <w:cnfStyle w:val="001000000000" w:firstRow="0" w:lastRow="0" w:firstColumn="1" w:lastColumn="0" w:oddVBand="0" w:evenVBand="0" w:oddHBand="0" w:evenHBand="0" w:firstRowFirstColumn="0" w:firstRowLastColumn="0" w:lastRowFirstColumn="0" w:lastRowLastColumn="0"/>
+            <w:tcW w:w="1271" w:type="dxa"/>
+            <w:noWrap/>
+            <w:hideMark/>
+          </w:tcPr>
+          <w:p>
+            <w:pPr>
+              <w:jc w:val="right"/>
+              <w:rPr>
+                <w:rFonts w:ascii="Calibri" w:eastAsia="Times New Roman" w:hAnsi="Calibri" w:cs="Calibri"/>
+                <w:color w:val="000000"/>
+                <w:lang w:eastAsia="en-AU"/>
+              </w:rPr>
+            </w:pPr>
+            <w:r>
+              <w:rPr>
+                <w:rFonts w:ascii="Calibri" w:eastAsia="Times New Roman" w:hAnsi="Calibri" w:cs="Calibri"/>
+                <w:color w:val="000000"/>
+                <w:lang w:eastAsia="en-AU"/>
+              </w:rPr>
+              <w:t>11665</w:t>
+            </w:r>
+          </w:p>
+        </w:tc>
+        <w:tc>
+          <w:tcPr>
+            <w:tcW w:w="2410" w:type="dxa"/>
+            <w:noWrap/>
+            <w:hideMark/>
+          </w:tcPr>
+          <w:p>
+            <w:pPr>
+              <w:jc w:val="right"/>
+              <w:cnfStyle w:val="000000000000" w:firstRow="0" w:lastRow="0" w:firstColumn="0" w:lastColumn="0" w:oddVBand="0" w:evenVBand="0" w:oddHBand="0" w:evenHBand="0" w:firstRowFirstColumn="0" w:firstRowLastColumn="0" w:lastRowFirstColumn="0" w:lastRowLastColumn="0"/>
+              <w:rPr>
+                <w:rFonts w:ascii="Calibri" w:eastAsia="Times New Roman" w:hAnsi="Calibri" w:cs="Calibri"/>
+                <w:color w:val="000000"/>
+                <w:lang w:eastAsia="en-AU"/>
+              </w:rPr>
+            </w:pPr>
+            <w:r>
+              <w:rPr>
+                <w:rFonts w:ascii="Calibri" w:eastAsia="Times New Roman" w:hAnsi="Calibri" w:cs="Calibri"/>
+                <w:color w:val="000000"/>
+                <w:lang w:eastAsia="en-AU"/>
+              </w:rPr>
+              <w:t>1912</w:t>
+            </w:r>
+          </w:p>
+        </w:tc>
+        <w:tc>
+          <w:tcPr>
+            <w:tcW w:w="2835" w:type="dxa"/>
+            <w:noWrap/>
+            <w:hideMark/>
+          </w:tcPr>
+          <w:p>
+            <w:pPr>
+              <w:jc w:val="right"/>
+              <w:cnfStyle w:val="000000000000" w:firstRow="0" w:lastRow="0" w:firstColumn="0" w:lastColumn="0" w:oddVBand="0" w:evenVBand="0" w:oddHBand="0" w:evenHBand="0" w:firstRowFirstColumn="0" w:firstRowLastColumn="0" w:lastRowFirstColumn="0" w:lastRowLastColumn="0"/>
+              <w:rPr>
+                <w:rFonts w:ascii="Calibri" w:eastAsia="Times New Roman" w:hAnsi="Calibri" w:cs="Calibri"/>
+                <w:color w:val="000000"/>
+                <w:lang w:eastAsia="en-AU"/>
+              </w:rPr>
+            </w:pPr>
+            <w:r>
+              <w:rPr>
+                <w:rFonts w:ascii="Calibri" w:eastAsia="Times New Roman" w:hAnsi="Calibri" w:cs="Calibri"/>
+                <w:color w:val="000000"/>
+                <w:lang w:eastAsia="en-AU"/>
+              </w:rPr>
+              <w:t>999</w:t>
+            </w:r>
+          </w:p>
+        </w:tc>
+      </w:tr>
+      <w:tr>
+        <w:trPr>
+          <w:trHeight w:val="300"/>
+        </w:trPr>
+        <w:tc>
+          <w:tcPr>
+            <w:cnfStyle w:val="001000000000" w:firstRow="0" w:lastRow="0" w:firstColumn="1" w:lastColumn="0" w:oddVBand="0" w:evenVBand="0" w:oddHBand="0" w:evenHBand="0" w:firstRowFirstColumn="0" w:firstRowLastColumn="0" w:lastRowFirstColumn="0" w:lastRowLastColumn="0"/>
+            <w:tcW w:w="1271" w:type="dxa"/>
+            <w:noWrap/>
+            <w:hideMark/>
+          </w:tcPr>
+          <w:p>
+            <w:pPr>
+              <w:jc w:val="right"/>
+              <w:rPr>
+                <w:rFonts w:ascii="Calibri" w:eastAsia="Times New Roman" w:hAnsi="Calibri" w:cs="Calibri"/>
+                <w:color w:val="000000"/>
+                <w:lang w:eastAsia="en-AU"/>
+              </w:rPr>
+            </w:pPr>
+            <w:r>
+              <w:rPr>
+                <w:rFonts w:ascii="Calibri" w:eastAsia="Times New Roman" w:hAnsi="Calibri" w:cs="Calibri"/>
+                <w:color w:val="000000"/>
+                <w:lang w:eastAsia="en-AU"/>
+              </w:rPr>
+              <w:t>3053</w:t>
+            </w:r>
+          </w:p>
+        </w:tc>
+        <w:tc>
+          <w:tcPr>
+            <w:tcW w:w="2410" w:type="dxa"/>
+            <w:noWrap/>
+            <w:hideMark/>
+          </w:tcPr>
+          <w:p>
+            <w:pPr>
+              <w:jc w:val="right"/>
+              <w:cnfStyle w:val="000000000000" w:firstRow="0" w:lastRow="0" w:firstColumn="0" w:lastColumn="0" w:oddVBand="0" w:evenVBand="0" w:oddHBand="0" w:evenHBand="0" w:firstRowFirstColumn="0" w:firstRowLastColumn="0" w:lastRowFirstColumn="0" w:lastRowLastColumn="0"/>
+              <w:rPr>
+                <w:rFonts w:ascii="Calibri" w:eastAsia="Times New Roman" w:hAnsi="Calibri" w:cs="Calibri"/>
+                <w:color w:val="000000"/>
+                <w:lang w:eastAsia="en-AU"/>
+              </w:rPr>
+            </w:pPr>
+            <w:r>
+              <w:rPr>
+                <w:rFonts w:ascii="Calibri" w:eastAsia="Times New Roman" w:hAnsi="Calibri" w:cs="Calibri"/>
+                <w:color w:val="000000"/>
+                <w:lang w:eastAsia="en-AU"/>
+              </w:rPr>
+              <w:t>136</w:t>
+            </w:r>
+          </w:p>
+        </w:tc>
+        <w:tc>
+          <w:tcPr>
+            <w:tcW w:w="2835" w:type="dxa"/>
+            <w:noWrap/>
+            <w:hideMark/>
+          </w:tcPr>
+          <w:p>
+            <w:pPr>
+              <w:jc w:val="right"/>
+              <w:cnfStyle w:val="000000000000" w:firstRow="0" w:lastRow="0" w:firstColumn="0" w:lastColumn="0" w:oddVBand="0" w:evenVBand="0" w:oddHBand="0" w:evenHBand="0" w:firstRowFirstColumn="0" w:firstRowLastColumn="0" w:lastRowFirstColumn="0" w:lastRowLastColumn="0"/>
+              <w:rPr>
+                <w:rFonts w:ascii="Calibri" w:eastAsia="Times New Roman" w:hAnsi="Calibri" w:cs="Calibri"/>
+                <w:color w:val="000000"/>
+                <w:lang w:eastAsia="en-AU"/>
+              </w:rPr>
+            </w:pPr>
+            <w:r>
+              <w:rPr>
+                <w:rFonts w:ascii="Calibri" w:eastAsia="Times New Roman" w:hAnsi="Calibri" w:cs="Calibri"/>
+                <w:color w:val="000000"/>
+                <w:lang w:eastAsia="en-AU"/>
+              </w:rPr>
+              <w:t>68</w:t>
+            </w:r>
+          </w:p>
+        </w:tc>
+      </w:tr>
+      <w:tr>
+        <w:trPr>
+          <w:trHeight w:val="300"/>
+        </w:trPr>
+        <w:tc>
+          <w:tcPr>
+            <w:cnfStyle w:val="001000000000" w:firstRow="0" w:lastRow="0" w:firstColumn="1" w:lastColumn="0" w:oddVBand="0" w:evenVBand="0" w:oddHBand="0" w:evenHBand="0" w:firstRowFirstColumn="0" w:firstRowLastColumn="0" w:lastRowFirstColumn="0" w:lastRowLastColumn="0"/>
+            <w:tcW w:w="1271" w:type="dxa"/>
+            <w:noWrap/>
+            <w:hideMark/>
+          </w:tcPr>
+          <w:p>
+            <w:pPr>
+              <w:jc w:val="right"/>
+              <w:rPr>
+                <w:rFonts w:ascii="Calibri" w:eastAsia="Times New Roman" w:hAnsi="Calibri" w:cs="Calibri"/>
+                <w:color w:val="000000"/>
+                <w:lang w:eastAsia="en-AU"/>
+              </w:rPr>
+            </w:pPr>
+            <w:r>
+              <w:rPr>
+                <w:rFonts w:ascii="Calibri" w:eastAsia="Times New Roman" w:hAnsi="Calibri" w:cs="Calibri"/>
+                <w:color w:val="000000"/>
+                <w:lang w:eastAsia="en-AU"/>
+              </w:rPr>
+              <w:t>1975</w:t>
+            </w:r>
+          </w:p>
+        </w:tc>
+        <w:tc>
+          <w:tcPr>
+            <w:tcW w:w="2410" w:type="dxa"/>
+            <w:noWrap/>
+            <w:hideMark/>
+          </w:tcPr>
+          <w:p>
+            <w:pPr>
+              <w:jc w:val="right"/>
+              <w:cnfStyle w:val="000000000000" w:firstRow="0" w:lastRow="0" w:firstColumn="0" w:lastColumn="0" w:oddVBand="0" w:evenVBand="0" w:oddHBand="0" w:evenHBand="0" w:firstRowFirstColumn="0" w:firstRowLastColumn="0" w:lastRowFirstColumn="0" w:lastRowLastColumn="0"/>
+              <w:rPr>
+                <w:rFonts w:ascii="Calibri" w:eastAsia="Times New Roman" w:hAnsi="Calibri" w:cs="Calibri"/>
+                <w:color w:val="000000"/>
+                <w:lang w:eastAsia="en-AU"/>
+              </w:rPr>
+            </w:pPr>
+            <w:r>
+              <w:rPr>
+                <w:rFonts w:ascii="Calibri" w:eastAsia="Times New Roman" w:hAnsi="Calibri" w:cs="Calibri"/>
+                <w:color w:val="000000"/>
+                <w:lang w:eastAsia="en-AU"/>
+              </w:rPr>
+              <w:t>56</w:t>
+            </w:r>
+          </w:p>
+        </w:tc>
+        <w:tc>
+          <w:tcPr>
+            <w:tcW w:w="2835" w:type="dxa"/>
+            <w:noWrap/>
+            <w:hideMark/>
+          </w:tcPr>
+          <w:p>
+            <w:pPr>
+              <w:jc w:val="right"/>
+              <w:cnfStyle w:val="000000000000" w:firstRow="0" w:lastRow="0" w:firstColumn="0" w:lastColumn="0" w:oddVBand="0" w:evenVBand="0" w:oddHBand="0" w:evenHBand="0" w:firstRowFirstColumn="0" w:firstRowLastColumn="0" w:lastRowFirstColumn="0" w:lastRowLastColumn="0"/>
+              <w:rPr>
+                <w:rFonts w:ascii="Calibri" w:eastAsia="Times New Roman" w:hAnsi="Calibri" w:cs="Calibri"/>
+                <w:color w:val="000000"/>
+                <w:lang w:eastAsia="en-AU"/>
+              </w:rPr>
+            </w:pPr>
+            <w:r>
+              <w:rPr>
+                <w:rFonts w:ascii="Calibri" w:eastAsia="Times New Roman" w:hAnsi="Calibri" w:cs="Calibri"/>
+                <w:color w:val="000000"/>
+                <w:lang w:eastAsia="en-AU"/>
+              </w:rPr>
+              <w:t>28</w:t>
+            </w:r>
+          </w:p>
+        </w:tc>
+      </w:tr>
+      <w:tr>
+        <w:trPr>
+          <w:trHeight w:val="300"/>
+        </w:trPr>
+        <w:tc>
+          <w:tcPr>
+            <w:cnfStyle w:val="001000000000" w:firstRow="0" w:lastRow="0" w:firstColumn="1" w:lastColumn="0" w:oddVBand="0" w:evenVBand="0" w:oddHBand="0" w:evenHBand="0" w:firstRowFirstColumn="0" w:firstRowLastColumn="0" w:lastRowFirstColumn="0" w:lastRowLastColumn="0"/>
+            <w:tcW w:w="1271" w:type="dxa"/>
+            <w:noWrap/>
+            <w:hideMark/>
+          </w:tcPr>
+          <w:p>
+            <w:pPr>
+              <w:jc w:val="right"/>
+              <w:rPr>
+                <w:rFonts w:ascii="Calibri" w:eastAsia="Times New Roman" w:hAnsi="Calibri" w:cs="Calibri"/>
+                <w:color w:val="000000"/>
+                <w:lang w:eastAsia="en-AU"/>
+              </w:rPr>
+            </w:pPr>
+            <w:r>
+              <w:rPr>
+                <w:rFonts w:ascii="Calibri" w:eastAsia="Times New Roman" w:hAnsi="Calibri" w:cs="Calibri"/>
+                <w:color w:val="000000"/>
+                <w:lang w:eastAsia="en-AU"/>
+              </w:rPr>
+              <w:t>1037</w:t>
+            </w:r>
+          </w:p>
+        </w:tc>
+        <w:tc>
+          <w:tcPr>
+            <w:tcW w:w="2410" w:type="dxa"/>
+            <w:noWrap/>
+            <w:hideMark/>
+          </w:tcPr>
+          <w:p>
+            <w:pPr>
+              <w:jc w:val="right"/>
+              <w:cnfStyle w:val="000000000000" w:firstRow="0" w:lastRow="0" w:firstColumn="0" w:lastColumn="0" w:oddVBand="0" w:evenVBand="0" w:oddHBand="0" w:evenHBand="0" w:firstRowFirstColumn="0" w:firstRowLastColumn="0" w:lastRowFirstColumn="0" w:lastRowLastColumn="0"/>
+              <w:rPr>
+                <w:rFonts w:ascii="Calibri" w:eastAsia="Times New Roman" w:hAnsi="Calibri" w:cs="Calibri"/>
+                <w:color w:val="000000"/>
+                <w:lang w:eastAsia="en-AU"/>
+              </w:rPr>
+            </w:pPr>
+            <w:r>
+              <w:rPr>
+                <w:rFonts w:ascii="Calibri" w:eastAsia="Times New Roman" w:hAnsi="Calibri" w:cs="Calibri"/>
+                <w:color w:val="000000"/>
+                <w:lang w:eastAsia="en-AU"/>
+              </w:rPr>
+              <w:t>15</w:t>
+            </w:r>
+          </w:p>
+        </w:tc>
+        <w:tc>
+          <w:tcPr>
+            <w:tcW w:w="2835" w:type="dxa"/>
+            <w:noWrap/>
+            <w:hideMark/>
+          </w:tcPr>
+          <w:p>
+            <w:pPr>
+              <w:jc w:val="right"/>
+              <w:cnfStyle w:val="000000000000" w:firstRow="0" w:lastRow="0" w:firstColumn="0" w:lastColumn="0" w:oddVBand="0" w:evenVBand="0" w:oddHBand="0" w:evenHBand="0" w:firstRowFirstColumn="0" w:firstRowLastColumn="0" w:lastRowFirstColumn="0" w:lastRowLastColumn="0"/>
+              <w:rPr>
+                <w:rFonts w:ascii="Calibri" w:eastAsia="Times New Roman" w:hAnsi="Calibri" w:cs="Calibri"/>
+                <w:color w:val="000000"/>
+                <w:lang w:eastAsia="en-AU"/>
+              </w:rPr>
+            </w:pPr>
+            <w:r>
+              <w:rPr>
+                <w:rFonts w:ascii="Calibri" w:eastAsia="Times New Roman" w:hAnsi="Calibri" w:cs="Calibri"/>
+                <w:color w:val="000000"/>
+                <w:lang w:eastAsia="en-AU"/>
+              </w:rPr>
+              <w:t>7</w:t>
+            </w:r>
+          </w:p>
+        </w:tc>
+      </w:tr>
+      <w:tr>
+        <w:trPr>
+          <w:trHeight w:val="300"/>
+        </w:trPr>
+        <w:tc>
+          <w:tcPr>
+            <w:cnfStyle w:val="001000000000" w:firstRow="0" w:lastRow="0" w:firstColumn="1" w:lastColumn="0" w:oddVBand="0" w:evenVBand="0" w:oddHBand="0" w:evenHBand="0" w:firstRowFirstColumn="0" w:firstRowLastColumn="0" w:lastRowFirstColumn="0" w:lastRowLastColumn="0"/>
+            <w:tcW w:w="1271" w:type="dxa"/>
+            <w:noWrap/>
+            <w:hideMark/>
+          </w:tcPr>
+          <w:p>
+            <w:pPr>
+              <w:jc w:val="right"/>
+              <w:rPr>
+                <w:rFonts w:ascii="Calibri" w:eastAsia="Times New Roman" w:hAnsi="Calibri" w:cs="Calibri"/>
+                <w:color w:val="000000"/>
+                <w:lang w:eastAsia="en-AU"/>
+              </w:rPr>
+            </w:pPr>
+            <w:r>
+              <w:rPr>
+                <w:rFonts w:ascii="Calibri" w:eastAsia="Times New Roman" w:hAnsi="Calibri" w:cs="Calibri"/>
+                <w:color w:val="000000"/>
+                <w:lang w:eastAsia="en-AU"/>
+              </w:rPr>
+              <w:t>6808</w:t>
+            </w:r>
+          </w:p>
+        </w:tc>
+        <w:tc>
+          <w:tcPr>
+            <w:tcW w:w="2410" w:type="dxa"/>
+            <w:noWrap/>
+            <w:hideMark/>
+          </w:tcPr>
+          <w:p>
+            <w:pPr>
+              <w:jc w:val="right"/>
+              <w:cnfStyle w:val="000000000000" w:firstRow="0" w:lastRow="0" w:firstColumn="0" w:lastColumn="0" w:oddVBand="0" w:evenVBand="0" w:oddHBand="0" w:evenHBand="0" w:firstRowFirstColumn="0" w:firstRowLastColumn="0" w:lastRowFirstColumn="0" w:lastRowLastColumn="0"/>
+              <w:rPr>
+                <w:rFonts w:ascii="Calibri" w:eastAsia="Times New Roman" w:hAnsi="Calibri" w:cs="Calibri"/>
+                <w:color w:val="000000"/>
+                <w:lang w:eastAsia="en-AU"/>
+              </w:rPr>
+            </w:pPr>
+            <w:r>
+              <w:rPr>
+                <w:rFonts w:ascii="Calibri" w:eastAsia="Times New Roman" w:hAnsi="Calibri" w:cs="Calibri"/>
+                <w:color w:val="000000"/>
+                <w:lang w:eastAsia="en-AU"/>
+              </w:rPr>
+              <w:t>649</w:t>
+            </w:r>
+          </w:p>
+        </w:tc>
+        <w:tc>
+          <w:tcPr>
+            <w:tcW w:w="2835" w:type="dxa"/>
+            <w:noWrap/>
+            <w:hideMark/>
+          </w:tcPr>
+          <w:p>
+            <w:pPr>
+              <w:jc w:val="right"/>
+              <w:cnfStyle w:val="000000000000" w:firstRow="0" w:lastRow="0" w:firstColumn="0" w:lastColumn="0" w:oddVBand="0" w:evenVBand="0" w:oddHBand="0" w:evenHBand="0" w:firstRowFirstColumn="0" w:firstRowLastColumn="0" w:lastRowFirstColumn="0" w:lastRowLastColumn="0"/>
+              <w:rPr>
+                <w:rFonts w:ascii="Calibri" w:eastAsia="Times New Roman" w:hAnsi="Calibri" w:cs="Calibri"/>
+                <w:color w:val="000000"/>
+                <w:lang w:eastAsia="en-AU"/>
+              </w:rPr>
+            </w:pPr>
+            <w:r>
+              <w:rPr>
+                <w:rFonts w:ascii="Calibri" w:eastAsia="Times New Roman" w:hAnsi="Calibri" w:cs="Calibri"/>
+                <w:color w:val="000000"/>
+                <w:lang w:eastAsia="en-AU"/>
+              </w:rPr>
+              <w:t>341</w:t>
+            </w:r>
+          </w:p>
+        </w:tc>
+      </w:tr>
+      <w:tr>
+        <w:trPr>
+          <w:trHeight w:val="300"/>
+        </w:trPr>
+        <w:tc>
+          <w:tcPr>
+            <w:cnfStyle w:val="001000000000" w:firstRow="0" w:lastRow="0" w:firstColumn="1" w:lastColumn="0" w:oddVBand="0" w:evenVBand="0" w:oddHBand="0" w:evenHBand="0" w:firstRowFirstColumn="0" w:firstRowLastColumn="0" w:lastRowFirstColumn="0" w:lastRowLastColumn="0"/>
+            <w:tcW w:w="1271" w:type="dxa"/>
+            <w:noWrap/>
+            <w:hideMark/>
+          </w:tcPr>
+          <w:p>
+            <w:pPr>
+              <w:jc w:val="right"/>
+              <w:rPr>
+                <w:rFonts w:ascii="Calibri" w:eastAsia="Times New Roman" w:hAnsi="Calibri" w:cs="Calibri"/>
+                <w:color w:val="000000"/>
+                <w:lang w:eastAsia="en-AU"/>
+              </w:rPr>
+            </w:pPr>
+            <w:r>
+              <w:rPr>
+                <w:rFonts w:ascii="Calibri" w:eastAsia="Times New Roman" w:hAnsi="Calibri" w:cs="Calibri"/>
+                <w:color w:val="000000"/>
+                <w:lang w:eastAsia="en-AU"/>
+              </w:rPr>
+              <w:t>10956</w:t>
+            </w:r>
+          </w:p>
+        </w:tc>
+        <w:tc>
+          <w:tcPr>
+            <w:tcW w:w="2410" w:type="dxa"/>
+            <w:noWrap/>
+            <w:hideMark/>
+          </w:tcPr>
+          <w:p>
+            <w:pPr>
+              <w:jc w:val="right"/>
+              <w:cnfStyle w:val="000000000000" w:firstRow="0" w:lastRow="0" w:firstColumn="0" w:lastColumn="0" w:oddVBand="0" w:evenVBand="0" w:oddHBand="0" w:evenHBand="0" w:firstRowFirstColumn="0" w:firstRowLastColumn="0" w:lastRowFirstColumn="0" w:lastRowLastColumn="0"/>
+              <w:rPr>
+                <w:rFonts w:ascii="Calibri" w:eastAsia="Times New Roman" w:hAnsi="Calibri" w:cs="Calibri"/>
+                <w:color w:val="000000"/>
+                <w:lang w:eastAsia="en-AU"/>
+              </w:rPr>
+            </w:pPr>
+            <w:r>
+              <w:rPr>
+                <w:rFonts w:ascii="Calibri" w:eastAsia="Times New Roman" w:hAnsi="Calibri" w:cs="Calibri"/>
+                <w:color w:val="000000"/>
+                <w:lang w:eastAsia="en-AU"/>
+              </w:rPr>
+              <w:t>1685</w:t>
+            </w:r>
+          </w:p>
+        </w:tc>
+        <w:tc>
+          <w:tcPr>
+            <w:tcW w:w="2835" w:type="dxa"/>
+            <w:noWrap/>
+            <w:hideMark/>
+          </w:tcPr>
+          <w:p>
+            <w:pPr>
+              <w:jc w:val="right"/>
+              <w:cnfStyle w:val="000000000000" w:firstRow="0" w:lastRow="0" w:firstColumn="0" w:lastColumn="0" w:oddVBand="0" w:evenVBand="0" w:oddHBand="0" w:evenHBand="0" w:firstRowFirstColumn="0" w:firstRowLastColumn="0" w:lastRowFirstColumn="0" w:lastRowLastColumn="0"/>
+              <w:rPr>
+                <w:rFonts w:ascii="Calibri" w:eastAsia="Times New Roman" w:hAnsi="Calibri" w:cs="Calibri"/>
+                <w:color w:val="000000"/>
+                <w:lang w:eastAsia="en-AU"/>
+              </w:rPr>
+            </w:pPr>
+            <w:r>
+              <w:rPr>
+                <w:rFonts w:ascii="Calibri" w:eastAsia="Times New Roman" w:hAnsi="Calibri" w:cs="Calibri"/>
+                <w:color w:val="000000"/>
+                <w:lang w:eastAsia="en-AU"/>
+              </w:rPr>
+              <w:t>924</w:t>
+            </w:r>
+          </w:p>
+        </w:tc>
+      </w:tr>
+      <w:tr>
+        <w:trPr>
+          <w:trHeight w:val="300"/>
+        </w:trPr>
+        <w:tc>
+          <w:tcPr>
+            <w:cnfStyle w:val="001000000000" w:firstRow="0" w:lastRow="0" w:firstColumn="1" w:lastColumn="0" w:oddVBand="0" w:evenVBand="0" w:oddHBand="0" w:evenHBand="0" w:firstRowFirstColumn="0" w:firstRowLastColumn="0" w:lastRowFirstColumn="0" w:lastRowLastColumn="0"/>
+            <w:tcW w:w="1271" w:type="dxa"/>
+            <w:noWrap/>
+            <w:hideMark/>
+          </w:tcPr>
+          <w:p>
+            <w:pPr>
+              <w:jc w:val="right"/>
+              <w:rPr>
+                <w:rFonts w:ascii="Calibri" w:eastAsia="Times New Roman" w:hAnsi="Calibri" w:cs="Calibri"/>
+                <w:color w:val="000000"/>
+                <w:lang w:eastAsia="en-AU"/>
+              </w:rPr>
+            </w:pPr>
+            <w:r>
+              <w:rPr>
+                <w:rFonts w:ascii="Calibri" w:eastAsia="Times New Roman" w:hAnsi="Calibri" w:cs="Calibri"/>
+                <w:color w:val="000000"/>
+                <w:lang w:eastAsia="en-AU"/>
+              </w:rPr>
+              <w:t>2580</w:t>
+            </w:r>
+          </w:p>
+        </w:tc>
+        <w:tc>
+          <w:tcPr>
+            <w:tcW w:w="2410" w:type="dxa"/>
+            <w:noWrap/>
+            <w:hideMark/>
+          </w:tcPr>
+          <w:p>
+            <w:pPr>
+              <w:jc w:val="right"/>
+              <w:cnfStyle w:val="000000000000" w:firstRow="0" w:lastRow="0" w:firstColumn="0" w:lastColumn="0" w:oddVBand="0" w:evenVBand="0" w:oddHBand="0" w:evenHBand="0" w:firstRowFirstColumn="0" w:firstRowLastColumn="0" w:lastRowFirstColumn="0" w:lastRowLastColumn="0"/>
+              <w:rPr>
+                <w:rFonts w:ascii="Calibri" w:eastAsia="Times New Roman" w:hAnsi="Calibri" w:cs="Calibri"/>
+                <w:color w:val="000000"/>
+                <w:lang w:eastAsia="en-AU"/>
+              </w:rPr>
+            </w:pPr>
+            <w:r>
+              <w:rPr>
+                <w:rFonts w:ascii="Calibri" w:eastAsia="Times New Roman" w:hAnsi="Calibri" w:cs="Calibri"/>
+                <w:color w:val="000000"/>
+                <w:lang w:eastAsia="en-AU"/>
+              </w:rPr>
+              <w:t>97</w:t>
+            </w:r>
+          </w:p>
+        </w:tc>
+        <w:tc>
+          <w:tcPr>
+            <w:tcW w:w="2835" w:type="dxa"/>
+            <w:noWrap/>
+            <w:hideMark/>
+          </w:tcPr>
+          <w:p>
+            <w:pPr>
+              <w:jc w:val="right"/>
+              <w:cnfStyle w:val="000000000000" w:firstRow="0" w:lastRow="0" w:firstColumn="0" w:lastColumn="0" w:oddVBand="0" w:evenVBand="0" w:oddHBand="0" w:evenHBand="0" w:firstRowFirstColumn="0" w:firstRowLastColumn="0" w:lastRowFirstColumn="0" w:lastRowLastColumn="0"/>
+              <w:rPr>
+                <w:rFonts w:ascii="Calibri" w:eastAsia="Times New Roman" w:hAnsi="Calibri" w:cs="Calibri"/>
+                <w:color w:val="000000"/>
+                <w:lang w:eastAsia="en-AU"/>
+              </w:rPr>
+            </w:pPr>
+            <w:r>
+              <w:rPr>
+                <w:rFonts w:ascii="Calibri" w:eastAsia="Times New Roman" w:hAnsi="Calibri" w:cs="Calibri"/>
+                <w:color w:val="000000"/>
+                <w:lang w:eastAsia="en-AU"/>
+              </w:rPr>
+              <w:t>49</w:t>
+            </w:r>
+          </w:p>
+        </w:tc>
+      </w:tr>
+      <w:tr>
+        <w:trPr>
+          <w:trHeight w:val="300"/>
+        </w:trPr>
+        <w:tc>
+          <w:tcPr>
+            <w:cnfStyle w:val="001000000000" w:firstRow="0" w:lastRow="0" w:firstColumn="1" w:lastColumn="0" w:oddVBand="0" w:evenVBand="0" w:oddHBand="0" w:evenHBand="0" w:firstRowFirstColumn="0" w:firstRowLastColumn="0" w:lastRowFirstColumn="0" w:lastRowLastColumn="0"/>
+            <w:tcW w:w="1271" w:type="dxa"/>
+            <w:noWrap/>
+            <w:hideMark/>
+          </w:tcPr>
+          <w:p>
+            <w:pPr>
+              <w:jc w:val="right"/>
+              <w:rPr>
+                <w:rFonts w:ascii="Calibri" w:eastAsia="Times New Roman" w:hAnsi="Calibri" w:cs="Calibri"/>
+                <w:color w:val="000000"/>
+                <w:lang w:eastAsia="en-AU"/>
+              </w:rPr>
+            </w:pPr>
+            <w:r>
+              <w:rPr>
+                <w:rFonts w:ascii="Calibri" w:eastAsia="Times New Roman" w:hAnsi="Calibri" w:cs="Calibri"/>
+                <w:color w:val="000000"/>
+                <w:lang w:eastAsia="en-AU"/>
+              </w:rPr>
+              <w:t>13214</w:t>
+            </w:r>
+          </w:p>
+        </w:tc>
+        <w:tc>
+          <w:tcPr>
+            <w:tcW w:w="2410" w:type="dxa"/>
+            <w:noWrap/>
+            <w:hideMark/>
+          </w:tcPr>
+          <w:p>
+            <w:pPr>
+              <w:jc w:val="right"/>
+              <w:cnfStyle w:val="000000000000" w:firstRow="0" w:lastRow="0" w:firstColumn="0" w:lastColumn="0" w:oddVBand="0" w:evenVBand="0" w:oddHBand="0" w:evenHBand="0" w:firstRowFirstColumn="0" w:firstRowLastColumn="0" w:lastRowFirstColumn="0" w:lastRowLastColumn="0"/>
+              <w:rPr>
+                <w:rFonts w:ascii="Calibri" w:eastAsia="Times New Roman" w:hAnsi="Calibri" w:cs="Calibri"/>
+                <w:color w:val="000000"/>
+                <w:lang w:eastAsia="en-AU"/>
+              </w:rPr>
+            </w:pPr>
+            <w:r>
+              <w:rPr>
+                <w:rFonts w:ascii="Calibri" w:eastAsia="Times New Roman" w:hAnsi="Calibri" w:cs="Calibri"/>
+                <w:color w:val="000000"/>
+                <w:lang w:eastAsia="en-AU"/>
+              </w:rPr>
+              <w:t>2539</w:t>
+            </w:r>
+          </w:p>
+        </w:tc>
+        <w:tc>
+          <w:tcPr>
+            <w:tcW w:w="2835" w:type="dxa"/>
+            <w:noWrap/>
+            <w:hideMark/>
+          </w:tcPr>
+          <w:p>
+            <w:pPr>
+              <w:jc w:val="right"/>
+              <w:cnfStyle w:val="000000000000" w:firstRow="0" w:lastRow="0" w:firstColumn="0" w:lastColumn="0" w:oddVBand="0" w:evenVBand="0" w:oddHBand="0" w:evenHBand="0" w:firstRowFirstColumn="0" w:firstRowLastColumn="0" w:lastRowFirstColumn="0" w:lastRowLastColumn="0"/>
+              <w:rPr>
+                <w:rFonts w:ascii="Calibri" w:eastAsia="Times New Roman" w:hAnsi="Calibri" w:cs="Calibri"/>
+                <w:color w:val="000000"/>
+                <w:lang w:eastAsia="en-AU"/>
+              </w:rPr>
+            </w:pPr>
+            <w:r>
+              <w:rPr>
+                <w:rFonts w:ascii="Calibri" w:eastAsia="Times New Roman" w:hAnsi="Calibri" w:cs="Calibri"/>
+                <w:color w:val="000000"/>
+                <w:lang w:eastAsia="en-AU"/>
+              </w:rPr>
+              <w:t>1329</w:t>
+            </w:r>
+          </w:p>
+        </w:tc>
+      </w:tr>
+      <w:tr>
+        <w:trPr>
+          <w:trHeight w:val="300"/>
+        </w:trPr>
+        <w:tc>
+          <w:tcPr>
+            <w:cnfStyle w:val="001000000000" w:firstRow="0" w:lastRow="0" w:firstColumn="1" w:lastColumn="0" w:oddVBand="0" w:evenVBand="0" w:oddHBand="0" w:evenHBand="0" w:firstRowFirstColumn="0" w:firstRowLastColumn="0" w:lastRowFirstColumn="0" w:lastRowLastColumn="0"/>
+            <w:tcW w:w="1271" w:type="dxa"/>
+            <w:noWrap/>
+            <w:hideMark/>
+          </w:tcPr>
+          <w:p>
+            <w:pPr>
+              <w:jc w:val="right"/>
+              <w:rPr>
+                <w:rFonts w:ascii="Calibri" w:eastAsia="Times New Roman" w:hAnsi="Calibri" w:cs="Calibri"/>
+                <w:color w:val="000000"/>
+                <w:lang w:eastAsia="en-AU"/>
+              </w:rPr>
+            </w:pPr>
+            <w:r>
+              <w:rPr>
+                <w:rFonts w:ascii="Calibri" w:eastAsia="Times New Roman" w:hAnsi="Calibri" w:cs="Calibri"/>
+                <w:color w:val="000000"/>
+                <w:lang w:eastAsia="en-AU"/>
+              </w:rPr>
+              <w:t>7134</w:t>
+            </w:r>
+          </w:p>
+        </w:tc>
+        <w:tc>
+          <w:tcPr>
+            <w:tcW w:w="2410" w:type="dxa"/>
+            <w:noWrap/>
+            <w:hideMark/>
+          </w:tcPr>
+          <w:p>
+            <w:pPr>
+              <w:jc w:val="right"/>
+              <w:cnfStyle w:val="000000000000" w:firstRow="0" w:lastRow="0" w:firstColumn="0" w:lastColumn="0" w:oddVBand="0" w:evenVBand="0" w:oddHBand="0" w:evenHBand="0" w:firstRowFirstColumn="0" w:firstRowLastColumn="0" w:lastRowFirstColumn="0" w:lastRowLastColumn="0"/>
+              <w:rPr>
+                <w:rFonts w:ascii="Calibri" w:eastAsia="Times New Roman" w:hAnsi="Calibri" w:cs="Calibri"/>
+                <w:color w:val="000000"/>
+                <w:lang w:eastAsia="en-AU"/>
+              </w:rPr>
+            </w:pPr>
+            <w:r>
+              <w:rPr>
+                <w:rFonts w:ascii="Calibri" w:eastAsia="Times New Roman" w:hAnsi="Calibri" w:cs="Calibri"/>
+                <w:color w:val="000000"/>
+                <w:lang w:eastAsia="en-AU"/>
+              </w:rPr>
+              <w:t>732</w:t>
+            </w:r>
+          </w:p>
+        </w:tc>
+        <w:tc>
+          <w:tcPr>
+            <w:tcW w:w="2835" w:type="dxa"/>
+            <w:noWrap/>
+            <w:hideMark/>
+          </w:tcPr>
+          <w:p>
+            <w:pPr>
+              <w:jc w:val="right"/>
+              <w:cnfStyle w:val="000000000000" w:firstRow="0" w:lastRow="0" w:firstColumn="0" w:lastColumn="0" w:oddVBand="0" w:evenVBand="0" w:oddHBand="0" w:evenHBand="0" w:firstRowFirstColumn="0" w:firstRowLastColumn="0" w:lastRowFirstColumn="0" w:lastRowLastColumn="0"/>
+              <w:rPr>
+                <w:rFonts w:ascii="Calibri" w:eastAsia="Times New Roman" w:hAnsi="Calibri" w:cs="Calibri"/>
+                <w:color w:val="000000"/>
+                <w:lang w:eastAsia="en-AU"/>
+              </w:rPr>
+            </w:pPr>
+            <w:r>
+              <w:rPr>
+                <w:rFonts w:ascii="Calibri" w:eastAsia="Times New Roman" w:hAnsi="Calibri" w:cs="Calibri"/>
+                <w:color w:val="000000"/>
+                <w:lang w:eastAsia="en-AU"/>
+              </w:rPr>
+              <w:t>375</w:t>
+            </w:r>
+          </w:p>
+        </w:tc>
+      </w:tr>
+      <w:tr>
+        <w:trPr>
+          <w:trHeight w:val="300"/>
+        </w:trPr>
+        <w:tc>
+          <w:tcPr>
+            <w:cnfStyle w:val="001000000000" w:firstRow="0" w:lastRow="0" w:firstColumn="1" w:lastColumn="0" w:oddVBand="0" w:evenVBand="0" w:oddHBand="0" w:evenHBand="0" w:firstRowFirstColumn="0" w:firstRowLastColumn="0" w:lastRowFirstColumn="0" w:lastRowLastColumn="0"/>
+            <w:tcW w:w="1271" w:type="dxa"/>
+            <w:noWrap/>
+            <w:hideMark/>
+          </w:tcPr>
+          <w:p>
+            <w:pPr>
+              <w:jc w:val="right"/>
+              <w:rPr>
+                <w:rFonts w:ascii="Calibri" w:eastAsia="Times New Roman" w:hAnsi="Calibri" w:cs="Calibri"/>
+                <w:color w:val="000000"/>
+                <w:lang w:eastAsia="en-AU"/>
+              </w:rPr>
+            </w:pPr>
+            <w:r>
+              <w:rPr>
+                <w:rFonts w:ascii="Calibri" w:eastAsia="Times New Roman" w:hAnsi="Calibri" w:cs="Calibri"/>
+                <w:color w:val="000000"/>
+                <w:lang w:eastAsia="en-AU"/>
+              </w:rPr>
+              <w:t>1000</w:t>
+            </w:r>
+          </w:p>
+        </w:tc>
+        <w:tc>
+          <w:tcPr>
+            <w:tcW w:w="2410" w:type="dxa"/>
+            <w:noWrap/>
+            <w:hideMark/>
+          </w:tcPr>
+          <w:p>
+            <w:pPr>
+              <w:jc w:val="right"/>
+              <w:cnfStyle w:val="000000000000" w:firstRow="0" w:lastRow="0" w:firstColumn="0" w:lastColumn="0" w:oddVBand="0" w:evenVBand="0" w:oddHBand="0" w:evenHBand="0" w:firstRowFirstColumn="0" w:firstRowLastColumn="0" w:lastRowFirstColumn="0" w:lastRowLastColumn="0"/>
+              <w:rPr>
+                <w:rFonts w:ascii="Calibri" w:eastAsia="Times New Roman" w:hAnsi="Calibri" w:cs="Calibri"/>
+                <w:color w:val="000000"/>
+                <w:lang w:eastAsia="en-AU"/>
+              </w:rPr>
+            </w:pPr>
+            <w:r>
+              <w:rPr>
+                <w:rFonts w:ascii="Calibri" w:eastAsia="Times New Roman" w:hAnsi="Calibri" w:cs="Calibri"/>
+                <w:color w:val="000000"/>
+                <w:lang w:eastAsia="en-AU"/>
+              </w:rPr>
+              <w:t>14</w:t>
+            </w:r>
+          </w:p>
+        </w:tc>
+        <w:tc>
+          <w:tcPr>
+            <w:tcW w:w="2835" w:type="dxa"/>
+            <w:noWrap/>
+            <w:hideMark/>
+          </w:tcPr>
+          <w:p>
+            <w:pPr>
+              <w:jc w:val="right"/>
+              <w:cnfStyle w:val="000000000000" w:firstRow="0" w:lastRow="0" w:firstColumn="0" w:lastColumn="0" w:oddVBand="0" w:evenVBand="0" w:oddHBand="0" w:evenHBand="0" w:firstRowFirstColumn="0" w:firstRowLastColumn="0" w:lastRowFirstColumn="0" w:lastRowLastColumn="0"/>
+              <w:rPr>
+                <w:rFonts w:ascii="Calibri" w:eastAsia="Times New Roman" w:hAnsi="Calibri" w:cs="Calibri"/>
+                <w:color w:val="000000"/>
+                <w:lang w:eastAsia="en-AU"/>
+              </w:rPr>
+            </w:pPr>
+            <w:r>
+              <w:rPr>
+                <w:rFonts w:ascii="Calibri" w:eastAsia="Times New Roman" w:hAnsi="Calibri" w:cs="Calibri"/>
+                <w:color w:val="000000"/>
+                <w:lang w:eastAsia="en-AU"/>
+              </w:rPr>
+              <w:t>7</w:t>
+            </w:r>
+          </w:p>
+        </w:tc>
+      </w:tr>
+      <w:tr>
+        <w:trPr>
+          <w:trHeight w:val="300"/>
+        </w:trPr>
+        <w:tc>
+          <w:tcPr>
+            <w:cnfStyle w:val="001000000000" w:firstRow="0" w:lastRow="0" w:firstColumn="1" w:lastColumn="0" w:oddVBand="0" w:evenVBand="0" w:oddHBand="0" w:evenHBand="0" w:firstRowFirstColumn="0" w:firstRowLastColumn="0" w:lastRowFirstColumn="0" w:lastRowLastColumn="0"/>
+            <w:tcW w:w="1271" w:type="dxa"/>
+            <w:noWrap/>
+            <w:hideMark/>
+          </w:tcPr>
+          <w:p>
+            <w:pPr>
+              <w:jc w:val="right"/>
+              <w:rPr>
+                <w:rFonts w:ascii="Calibri" w:eastAsia="Times New Roman" w:hAnsi="Calibri" w:cs="Calibri"/>
+                <w:color w:val="000000"/>
+                <w:lang w:eastAsia="en-AU"/>
+              </w:rPr>
+            </w:pPr>
+            <w:r>
+              <w:rPr>
+                <w:rFonts w:ascii="Calibri" w:eastAsia="Times New Roman" w:hAnsi="Calibri" w:cs="Calibri"/>
+                <w:color w:val="000000"/>
+                <w:lang w:eastAsia="en-AU"/>
+              </w:rPr>
+              <w:t>1535</w:t>
+            </w:r>
+          </w:p>
+        </w:tc>
+        <w:tc>
+          <w:tcPr>
+            <w:tcW w:w="2410" w:type="dxa"/>
+            <w:noWrap/>
+            <w:hideMark/>
+          </w:tcPr>
+          <w:p>
+            <w:pPr>
+              <w:jc w:val="right"/>
+              <w:cnfStyle w:val="000000000000" w:firstRow="0" w:lastRow="0" w:firstColumn="0" w:lastColumn="0" w:oddVBand="0" w:evenVBand="0" w:oddHBand="0" w:evenHBand="0" w:firstRowFirstColumn="0" w:firstRowLastColumn="0" w:lastRowFirstColumn="0" w:lastRowLastColumn="0"/>
+              <w:rPr>
+                <w:rFonts w:ascii="Calibri" w:eastAsia="Times New Roman" w:hAnsi="Calibri" w:cs="Calibri"/>
+                <w:color w:val="000000"/>
+                <w:lang w:eastAsia="en-AU"/>
+              </w:rPr>
+            </w:pPr>
+            <w:r>
+              <w:rPr>
+                <w:rFonts w:ascii="Calibri" w:eastAsia="Times New Roman" w:hAnsi="Calibri" w:cs="Calibri"/>
+                <w:color w:val="000000"/>
+                <w:lang w:eastAsia="en-AU"/>
+              </w:rPr>
+              <w:t>34</w:t>
+            </w:r>
+          </w:p>
+        </w:tc>
+        <w:tc>
+          <w:tcPr>
+            <w:tcW w:w="2835" w:type="dxa"/>
+            <w:noWrap/>
+            <w:hideMark/>
+          </w:tcPr>
+          <w:p>
+            <w:pPr>
+              <w:jc w:val="right"/>
+              <w:cnfStyle w:val="000000000000" w:firstRow="0" w:lastRow="0" w:firstColumn="0" w:lastColumn="0" w:oddVBand="0" w:evenVBand="0" w:oddHBand="0" w:evenHBand="0" w:firstRowFirstColumn="0" w:firstRowLastColumn="0" w:lastRowFirstColumn="0" w:lastRowLastColumn="0"/>
+              <w:rPr>
+                <w:rFonts w:ascii="Calibri" w:eastAsia="Times New Roman" w:hAnsi="Calibri" w:cs="Calibri"/>
+                <w:color w:val="000000"/>
+                <w:lang w:eastAsia="en-AU"/>
+              </w:rPr>
+            </w:pPr>
+            <w:r>
+              <w:rPr>
+                <w:rFonts w:ascii="Calibri" w:eastAsia="Times New Roman" w:hAnsi="Calibri" w:cs="Calibri"/>
+                <w:color w:val="000000"/>
+                <w:lang w:eastAsia="en-AU"/>
+              </w:rPr>
+              <w:t>19</w:t>
+            </w:r>
+          </w:p>
+        </w:tc>
+      </w:tr>
+      <w:tr>
+        <w:trPr>
+          <w:trHeight w:val="300"/>
+        </w:trPr>
+        <w:tc>
+          <w:tcPr>
+            <w:cnfStyle w:val="001000000000" w:firstRow="0" w:lastRow="0" w:firstColumn="1" w:lastColumn="0" w:oddVBand="0" w:evenVBand="0" w:oddHBand="0" w:evenHBand="0" w:firstRowFirstColumn="0" w:firstRowLastColumn="0" w:lastRowFirstColumn="0" w:lastRowLastColumn="0"/>
+            <w:tcW w:w="1271" w:type="dxa"/>
+            <w:noWrap/>
+            <w:hideMark/>
+          </w:tcPr>
+          <w:p>
+            <w:pPr>
+              <w:jc w:val="right"/>
+              <w:rPr>
+                <w:rFonts w:ascii="Calibri" w:eastAsia="Times New Roman" w:hAnsi="Calibri" w:cs="Calibri"/>
+                <w:color w:val="000000"/>
+                <w:lang w:eastAsia="en-AU"/>
+              </w:rPr>
+            </w:pPr>
+            <w:r>
+              <w:rPr>
+                <w:rFonts w:ascii="Calibri" w:eastAsia="Times New Roman" w:hAnsi="Calibri" w:cs="Calibri"/>
+                <w:color w:val="000000"/>
+                <w:lang w:eastAsia="en-AU"/>
+              </w:rPr>
+              <w:t>1664</w:t>
+            </w:r>
+          </w:p>
+        </w:tc>
+        <w:tc>
+          <w:tcPr>
+            <w:tcW w:w="2410" w:type="dxa"/>
+            <w:noWrap/>
+            <w:hideMark/>
+          </w:tcPr>
+          <w:p>
+            <w:pPr>
+              <w:jc w:val="right"/>
+              <w:cnfStyle w:val="000000000000" w:firstRow="0" w:lastRow="0" w:firstColumn="0" w:lastColumn="0" w:oddVBand="0" w:evenVBand="0" w:oddHBand="0" w:evenHBand="0" w:firstRowFirstColumn="0" w:firstRowLastColumn="0" w:lastRowFirstColumn="0" w:lastRowLastColumn="0"/>
+              <w:rPr>
+                <w:rFonts w:ascii="Calibri" w:eastAsia="Times New Roman" w:hAnsi="Calibri" w:cs="Calibri"/>
+                <w:color w:val="000000"/>
+                <w:lang w:eastAsia="en-AU"/>
+              </w:rPr>
+            </w:pPr>
+            <w:r>
+              <w:rPr>
+                <w:rFonts w:ascii="Calibri" w:eastAsia="Times New Roman" w:hAnsi="Calibri" w:cs="Calibri"/>
+                <w:color w:val="000000"/>
+                <w:lang w:eastAsia="en-AU"/>
+              </w:rPr>
+              <w:t>41</w:t>
+            </w:r>
+          </w:p>
+        </w:tc>
+        <w:tc>
+          <w:tcPr>
+            <w:tcW w:w="2835" w:type="dxa"/>
+            <w:noWrap/>
+            <w:hideMark/>
+          </w:tcPr>
+          <w:p>
+            <w:pPr>
+              <w:jc w:val="right"/>
+              <w:cnfStyle w:val="000000000000" w:firstRow="0" w:lastRow="0" w:firstColumn="0" w:lastColumn="0" w:oddVBand="0" w:evenVBand="0" w:oddHBand="0" w:evenHBand="0" w:firstRowFirstColumn="0" w:firstRowLastColumn="0" w:lastRowFirstColumn="0" w:lastRowLastColumn="0"/>
+              <w:rPr>
+                <w:rFonts w:ascii="Calibri" w:eastAsia="Times New Roman" w:hAnsi="Calibri" w:cs="Calibri"/>
+                <w:color w:val="000000"/>
+                <w:lang w:eastAsia="en-AU"/>
+              </w:rPr>
+            </w:pPr>
+            <w:r>
+              <w:rPr>
+                <w:rFonts w:ascii="Calibri" w:eastAsia="Times New Roman" w:hAnsi="Calibri" w:cs="Calibri"/>
+                <w:color w:val="000000"/>
+                <w:lang w:eastAsia="en-AU"/>
+              </w:rPr>
+              <w:t>22</w:t>
+            </w:r>
+          </w:p>
+        </w:tc>
+      </w:tr>
+      <w:tr>
+        <w:trPr>
+          <w:trHeight w:val="300"/>
+        </w:trPr>
+        <w:tc>
+          <w:tcPr>
+            <w:cnfStyle w:val="001000000000" w:firstRow="0" w:lastRow="0" w:firstColumn="1" w:lastColumn="0" w:oddVBand="0" w:evenVBand="0" w:oddHBand="0" w:evenHBand="0" w:firstRowFirstColumn="0" w:firstRowLastColumn="0" w:lastRowFirstColumn="0" w:lastRowLastColumn="0"/>
+            <w:tcW w:w="1271" w:type="dxa"/>
+            <w:noWrap/>
+            <w:hideMark/>
+          </w:tcPr>
+          <w:p>
+            <w:pPr>
+              <w:jc w:val="right"/>
+              <w:rPr>
+                <w:rFonts w:ascii="Calibri" w:eastAsia="Times New Roman" w:hAnsi="Calibri" w:cs="Calibri"/>
+                <w:color w:val="000000"/>
+                <w:lang w:eastAsia="en-AU"/>
+              </w:rPr>
+            </w:pPr>
+            <w:r>
+              <w:rPr>
+                <w:rFonts w:ascii="Calibri" w:eastAsia="Times New Roman" w:hAnsi="Calibri" w:cs="Calibri"/>
+                <w:color w:val="000000"/>
+                <w:lang w:eastAsia="en-AU"/>
+              </w:rPr>
+              <w:t>2209</w:t>
+            </w:r>
+          </w:p>
+        </w:tc>
+        <w:tc>
+          <w:tcPr>
+            <w:tcW w:w="2410" w:type="dxa"/>
+            <w:noWrap/>
+            <w:hideMark/>
+          </w:tcPr>
+          <w:p>
+            <w:pPr>
+              <w:jc w:val="right"/>
+              <w:cnfStyle w:val="000000000000" w:firstRow="0" w:lastRow="0" w:firstColumn="0" w:lastColumn="0" w:oddVBand="0" w:evenVBand="0" w:oddHBand="0" w:evenHBand="0" w:firstRowFirstColumn="0" w:firstRowLastColumn="0" w:lastRowFirstColumn="0" w:lastRowLastColumn="0"/>
+              <w:rPr>
+                <w:rFonts w:ascii="Calibri" w:eastAsia="Times New Roman" w:hAnsi="Calibri" w:cs="Calibri"/>
+                <w:color w:val="000000"/>
+                <w:lang w:eastAsia="en-AU"/>
+              </w:rPr>
+            </w:pPr>
+            <w:r>
+              <w:rPr>
+                <w:rFonts w:ascii="Calibri" w:eastAsia="Times New Roman" w:hAnsi="Calibri" w:cs="Calibri"/>
+                <w:color w:val="000000"/>
+                <w:lang w:eastAsia="en-AU"/>
+              </w:rPr>
+              <w:t>74</w:t>
+            </w:r>
+          </w:p>
+        </w:tc>
+        <w:tc>
+          <w:tcPr>
+            <w:tcW w:w="2835" w:type="dxa"/>
+            <w:noWrap/>
+            <w:hideMark/>
+          </w:tcPr>
+          <w:p>
+            <w:pPr>
+              <w:jc w:val="right"/>
+              <w:cnfStyle w:val="000000000000" w:firstRow="0" w:lastRow="0" w:firstColumn="0" w:lastColumn="0" w:oddVBand="0" w:evenVBand="0" w:oddHBand="0" w:evenHBand="0" w:firstRowFirstColumn="0" w:firstRowLastColumn="0" w:lastRowFirstColumn="0" w:lastRowLastColumn="0"/>
+              <w:rPr>
+                <w:rFonts w:ascii="Calibri" w:eastAsia="Times New Roman" w:hAnsi="Calibri" w:cs="Calibri"/>
+                <w:color w:val="000000"/>
+                <w:lang w:eastAsia="en-AU"/>
+              </w:rPr>
+            </w:pPr>
+            <w:r>
+              <w:rPr>
+                <w:rFonts w:ascii="Calibri" w:eastAsia="Times New Roman" w:hAnsi="Calibri" w:cs="Calibri"/>
+                <w:color w:val="000000"/>
+                <w:lang w:eastAsia="en-AU"/>
+              </w:rPr>
+              <w:t>40</w:t>
+            </w:r>
+          </w:p>
+        </w:tc>
+      </w:tr>
+      <w:tr>
+        <w:trPr>
+          <w:trHeight w:val="300"/>
+        </w:trPr>
+        <w:tc>
+          <w:tcPr>
+            <w:cnfStyle w:val="001000000000" w:firstRow="0" w:lastRow="0" w:firstColumn="1" w:lastColumn="0" w:oddVBand="0" w:evenVBand="0" w:oddHBand="0" w:evenHBand="0" w:firstRowFirstColumn="0" w:firstRowLastColumn="0" w:lastRowFirstColumn="0" w:lastRowLastColumn="0"/>
+            <w:tcW w:w="1271" w:type="dxa"/>
+            <w:noWrap/>
+            <w:hideMark/>
+          </w:tcPr>
+          <w:p>
+            <w:pPr>
+              <w:jc w:val="right"/>
+              <w:rPr>
+                <w:rFonts w:ascii="Calibri" w:eastAsia="Times New Roman" w:hAnsi="Calibri" w:cs="Calibri"/>
+                <w:color w:val="000000"/>
+                <w:lang w:eastAsia="en-AU"/>
+              </w:rPr>
+            </w:pPr>
+            <w:r>
+              <w:rPr>
+                <w:rFonts w:ascii="Calibri" w:eastAsia="Times New Roman" w:hAnsi="Calibri" w:cs="Calibri"/>
+                <w:color w:val="000000"/>
+                <w:lang w:eastAsia="en-AU"/>
+              </w:rPr>
+              <w:t>1607</w:t>
+            </w:r>
+          </w:p>
+        </w:tc>
+        <w:tc>
+          <w:tcPr>
+            <w:tcW w:w="2410" w:type="dxa"/>
+            <w:noWrap/>
+            <w:hideMark/>
+          </w:tcPr>
+          <w:p>
+            <w:pPr>
+              <w:jc w:val="right"/>
+              <w:cnfStyle w:val="000000000000" w:firstRow="0" w:lastRow="0" w:firstColumn="0" w:lastColumn="0" w:oddVBand="0" w:evenVBand="0" w:oddHBand="0" w:evenHBand="0" w:firstRowFirstColumn="0" w:firstRowLastColumn="0" w:lastRowFirstColumn="0" w:lastRowLastColumn="0"/>
+              <w:rPr>
+                <w:rFonts w:ascii="Calibri" w:eastAsia="Times New Roman" w:hAnsi="Calibri" w:cs="Calibri"/>
+                <w:color w:val="000000"/>
+                <w:lang w:eastAsia="en-AU"/>
+              </w:rPr>
+            </w:pPr>
+            <w:r>
+              <w:rPr>
+                <w:rFonts w:ascii="Calibri" w:eastAsia="Times New Roman" w:hAnsi="Calibri" w:cs="Calibri"/>
+                <w:color w:val="000000"/>
+                <w:lang w:eastAsia="en-AU"/>
+              </w:rPr>
+              <w:t>38</w:t>
+            </w:r>
+          </w:p>
+        </w:tc>
+        <w:tc>
+          <w:tcPr>
+            <w:tcW w:w="2835" w:type="dxa"/>
+            <w:noWrap/>
+            <w:hideMark/>
+          </w:tcPr>
+          <w:p>
+            <w:pPr>
+              <w:jc w:val="right"/>
+              <w:cnfStyle w:val="000000000000" w:firstRow="0" w:lastRow="0" w:firstColumn="0" w:lastColumn="0" w:oddVBand="0" w:evenVBand="0" w:oddHBand="0" w:evenHBand="0" w:firstRowFirstColumn="0" w:firstRowLastColumn="0" w:lastRowFirstColumn="0" w:lastRowLastColumn="0"/>
+              <w:rPr>
+                <w:rFonts w:ascii="Calibri" w:eastAsia="Times New Roman" w:hAnsi="Calibri" w:cs="Calibri"/>
+                <w:color w:val="000000"/>
+                <w:lang w:eastAsia="en-AU"/>
+              </w:rPr>
+            </w:pPr>
+            <w:r>
+              <w:rPr>
+                <w:rFonts w:ascii="Calibri" w:eastAsia="Times New Roman" w:hAnsi="Calibri" w:cs="Calibri"/>
+                <w:color w:val="000000"/>
+                <w:lang w:eastAsia="en-AU"/>
+              </w:rPr>
+              <w:t>20</w:t>
+            </w:r>
+          </w:p>
+        </w:tc>
+      </w:tr>
+      <w:tr>
+        <w:trPr>
+          <w:trHeight w:val="300"/>
+        </w:trPr>
+        <w:tc>
+          <w:tcPr>
+            <w:cnfStyle w:val="001000000000" w:firstRow="0" w:lastRow="0" w:firstColumn="1" w:lastColumn="0" w:oddVBand="0" w:evenVBand="0" w:oddHBand="0" w:evenHBand="0" w:firstRowFirstColumn="0" w:firstRowLastColumn="0" w:lastRowFirstColumn="0" w:lastRowLastColumn="0"/>
+            <w:tcW w:w="1271" w:type="dxa"/>
+            <w:noWrap/>
+            <w:hideMark/>
+          </w:tcPr>
+          <w:p>
+            <w:pPr>
+              <w:jc w:val="right"/>
+              <w:rPr>
+                <w:rFonts w:ascii="Calibri" w:eastAsia="Times New Roman" w:hAnsi="Calibri" w:cs="Calibri"/>
+                <w:color w:val="000000"/>
+                <w:lang w:eastAsia="en-AU"/>
+              </w:rPr>
+            </w:pPr>
+            <w:r>
+              <w:rPr>
+                <w:rFonts w:ascii="Calibri" w:eastAsia="Times New Roman" w:hAnsi="Calibri" w:cs="Calibri"/>
+                <w:color w:val="000000"/>
+                <w:lang w:eastAsia="en-AU"/>
+              </w:rPr>
+              <w:t>604</w:t>
+            </w:r>
+          </w:p>
+        </w:tc>
+        <w:tc>
+          <w:tcPr>
+            <w:tcW w:w="2410" w:type="dxa"/>
+            <w:noWrap/>
+            <w:hideMark/>
+          </w:tcPr>
+          <w:p>
+            <w:pPr>
+              <w:jc w:val="right"/>
+              <w:cnfStyle w:val="000000000000" w:firstRow="0" w:lastRow="0" w:firstColumn="0" w:lastColumn="0" w:oddVBand="0" w:evenVBand="0" w:oddHBand="0" w:evenHBand="0" w:firstRowFirstColumn="0" w:firstRowLastColumn="0" w:lastRowFirstColumn="0" w:lastRowLastColumn="0"/>
+              <w:rPr>
+                <w:rFonts w:ascii="Calibri" w:eastAsia="Times New Roman" w:hAnsi="Calibri" w:cs="Calibri"/>
+                <w:color w:val="000000"/>
+                <w:lang w:eastAsia="en-AU"/>
+              </w:rPr>
+            </w:pPr>
+            <w:r>
+              <w:rPr>
+                <w:rFonts w:ascii="Calibri" w:eastAsia="Times New Roman" w:hAnsi="Calibri" w:cs="Calibri"/>
+                <w:color w:val="000000"/>
+                <w:lang w:eastAsia="en-AU"/>
+              </w:rPr>
+              <w:t>5</w:t>
+            </w:r>
+          </w:p>
+        </w:tc>
+        <w:tc>
+          <w:tcPr>
+            <w:tcW w:w="2835" w:type="dxa"/>
+            <w:noWrap/>
+            <w:hideMark/>
+          </w:tcPr>
+          <w:p>
+            <w:pPr>
+              <w:jc w:val="right"/>
+              <w:cnfStyle w:val="000000000000" w:firstRow="0" w:lastRow="0" w:firstColumn="0" w:lastColumn="0" w:oddVBand="0" w:evenVBand="0" w:oddHBand="0" w:evenHBand="0" w:firstRowFirstColumn="0" w:firstRowLastColumn="0" w:lastRowFirstColumn="0" w:lastRowLastColumn="0"/>
+              <w:rPr>
+                <w:rFonts w:ascii="Calibri" w:eastAsia="Times New Roman" w:hAnsi="Calibri" w:cs="Calibri"/>
+                <w:color w:val="000000"/>
+                <w:lang w:eastAsia="en-AU"/>
+              </w:rPr>
+            </w:pPr>
+            <w:r>
+              <w:rPr>
+                <w:rFonts w:ascii="Calibri" w:eastAsia="Times New Roman" w:hAnsi="Calibri" w:cs="Calibri"/>
+                <w:color w:val="000000"/>
+                <w:lang w:eastAsia="en-AU"/>
+              </w:rPr>
+              <w:t>2</w:t>
+            </w:r>
+          </w:p>
+        </w:tc>
+      </w:tr>
+      <w:tr>
+        <w:trPr>
+          <w:trHeight w:val="300"/>
+        </w:trPr>
+        <w:tc>
+          <w:tcPr>
+            <w:cnfStyle w:val="001000000000" w:firstRow="0" w:lastRow="0" w:firstColumn="1" w:lastColumn="0" w:oddVBand="0" w:evenVBand="0" w:oddHBand="0" w:evenHBand="0" w:firstRowFirstColumn="0" w:firstRowLastColumn="0" w:lastRowFirstColumn="0" w:lastRowLastColumn="0"/>
+            <w:tcW w:w="1271" w:type="dxa"/>
+            <w:noWrap/>
+            <w:hideMark/>
+          </w:tcPr>
+          <w:p>
+            <w:pPr>
+              <w:jc w:val="right"/>
+              <w:rPr>
+                <w:rFonts w:ascii="Calibri" w:eastAsia="Times New Roman" w:hAnsi="Calibri" w:cs="Calibri"/>
+                <w:color w:val="000000"/>
+                <w:lang w:eastAsia="en-AU"/>
+              </w:rPr>
+            </w:pPr>
+            <w:r>
+              <w:rPr>
+                <w:rFonts w:ascii="Calibri" w:eastAsia="Times New Roman" w:hAnsi="Calibri" w:cs="Calibri"/>
+                <w:color w:val="000000"/>
+                <w:lang w:eastAsia="en-AU"/>
+              </w:rPr>
+              <w:t>7799</w:t>
+            </w:r>
+          </w:p>
+        </w:tc>
+        <w:tc>
+          <w:tcPr>
+            <w:tcW w:w="2410" w:type="dxa"/>
+            <w:noWrap/>
+            <w:hideMark/>
+          </w:tcPr>
+          <w:p>
+            <w:pPr>
+              <w:jc w:val="right"/>
+              <w:cnfStyle w:val="000000000000" w:firstRow="0" w:lastRow="0" w:firstColumn="0" w:lastColumn="0" w:oddVBand="0" w:evenVBand="0" w:oddHBand="0" w:evenHBand="0" w:firstRowFirstColumn="0" w:firstRowLastColumn="0" w:lastRowFirstColumn="0" w:lastRowLastColumn="0"/>
+              <w:rPr>
+                <w:rFonts w:ascii="Calibri" w:eastAsia="Times New Roman" w:hAnsi="Calibri" w:cs="Calibri"/>
+                <w:color w:val="000000"/>
+                <w:lang w:eastAsia="en-AU"/>
+              </w:rPr>
+            </w:pPr>
+            <w:r>
+              <w:rPr>
+                <w:rFonts w:ascii="Calibri" w:eastAsia="Times New Roman" w:hAnsi="Calibri" w:cs="Calibri"/>
+                <w:color w:val="000000"/>
+                <w:lang w:eastAsia="en-AU"/>
+              </w:rPr>
+              <w:t>886</w:t>
+            </w:r>
+          </w:p>
+        </w:tc>
+        <w:tc>
+          <w:tcPr>
+            <w:tcW w:w="2835" w:type="dxa"/>
+            <w:noWrap/>
+            <w:hideMark/>
+          </w:tcPr>
+          <w:p>
+            <w:pPr>
+              <w:jc w:val="right"/>
+              <w:cnfStyle w:val="000000000000" w:firstRow="0" w:lastRow="0" w:firstColumn="0" w:lastColumn="0" w:oddVBand="0" w:evenVBand="0" w:oddHBand="0" w:evenHBand="0" w:firstRowFirstColumn="0" w:firstRowLastColumn="0" w:lastRowFirstColumn="0" w:lastRowLastColumn="0"/>
+              <w:rPr>
+                <w:rFonts w:ascii="Calibri" w:eastAsia="Times New Roman" w:hAnsi="Calibri" w:cs="Calibri"/>
+                <w:color w:val="000000"/>
+                <w:lang w:eastAsia="en-AU"/>
+              </w:rPr>
+            </w:pPr>
+            <w:r>
+              <w:rPr>
+                <w:rFonts w:ascii="Calibri" w:eastAsia="Times New Roman" w:hAnsi="Calibri" w:cs="Calibri"/>
+                <w:color w:val="000000"/>
+                <w:lang w:eastAsia="en-AU"/>
+              </w:rPr>
+              <w:t>476</w:t>
+            </w:r>
+          </w:p>
+        </w:tc>
+      </w:tr>
+      <w:tr>
+        <w:trPr>
+          <w:trHeight w:val="300"/>
+        </w:trPr>
+        <w:tc>
+          <w:tcPr>
+            <w:cnfStyle w:val="001000000000" w:firstRow="0" w:lastRow="0" w:firstColumn="1" w:lastColumn="0" w:oddVBand="0" w:evenVBand="0" w:oddHBand="0" w:evenHBand="0" w:firstRowFirstColumn="0" w:firstRowLastColumn="0" w:lastRowFirstColumn="0" w:lastRowLastColumn="0"/>
+            <w:tcW w:w="1271" w:type="dxa"/>
+            <w:noWrap/>
+            <w:hideMark/>
+          </w:tcPr>
+          <w:p>
+            <w:pPr>
+              <w:jc w:val="right"/>
+              <w:rPr>
+                <w:rFonts w:ascii="Calibri" w:eastAsia="Times New Roman" w:hAnsi="Calibri" w:cs="Calibri"/>
+                <w:color w:val="000000"/>
+                <w:lang w:eastAsia="en-AU"/>
+              </w:rPr>
+            </w:pPr>
+            <w:r>
+              <w:rPr>
+                <w:rFonts w:ascii="Calibri" w:eastAsia="Times New Roman" w:hAnsi="Calibri" w:cs="Calibri"/>
+                <w:color w:val="000000"/>
+                <w:lang w:eastAsia="en-AU"/>
+              </w:rPr>
+              <w:t>5055</w:t>
+            </w:r>
+          </w:p>
+        </w:tc>
+        <w:tc>
+          <w:tcPr>
+            <w:tcW w:w="2410" w:type="dxa"/>
+            <w:noWrap/>
+            <w:hideMark/>
+          </w:tcPr>
+          <w:p>
+            <w:pPr>
+              <w:jc w:val="right"/>
+              <w:cnfStyle w:val="000000000000" w:firstRow="0" w:lastRow="0" w:firstColumn="0" w:lastColumn="0" w:oddVBand="0" w:evenVBand="0" w:oddHBand="0" w:evenHBand="0" w:firstRowFirstColumn="0" w:firstRowLastColumn="0" w:lastRowFirstColumn="0" w:lastRowLastColumn="0"/>
+              <w:rPr>
+                <w:rFonts w:ascii="Calibri" w:eastAsia="Times New Roman" w:hAnsi="Calibri" w:cs="Calibri"/>
+                <w:color w:val="000000"/>
+                <w:lang w:eastAsia="en-AU"/>
+              </w:rPr>
+            </w:pPr>
+            <w:r>
+              <w:rPr>
+                <w:rFonts w:ascii="Calibri" w:eastAsia="Times New Roman" w:hAnsi="Calibri" w:cs="Calibri"/>
+                <w:color w:val="000000"/>
+                <w:lang w:eastAsia="en-AU"/>
+              </w:rPr>
+              <w:t>377</w:t>
+            </w:r>
+          </w:p>
+        </w:tc>
+        <w:tc>
+          <w:tcPr>
+            <w:tcW w:w="2835" w:type="dxa"/>
+            <w:noWrap/>
+            <w:hideMark/>
+          </w:tcPr>
+          <w:p>
+            <w:pPr>
+              <w:jc w:val="right"/>
+              <w:cnfStyle w:val="000000000000" w:firstRow="0" w:lastRow="0" w:firstColumn="0" w:lastColumn="0" w:oddVBand="0" w:evenVBand="0" w:oddHBand="0" w:evenHBand="0" w:firstRowFirstColumn="0" w:firstRowLastColumn="0" w:lastRowFirstColumn="0" w:lastRowLastColumn="0"/>
+              <w:rPr>
+                <w:rFonts w:ascii="Calibri" w:eastAsia="Times New Roman" w:hAnsi="Calibri" w:cs="Calibri"/>
+                <w:color w:val="000000"/>
+                <w:lang w:eastAsia="en-AU"/>
+              </w:rPr>
+            </w:pPr>
+            <w:r>
+              <w:rPr>
+                <w:rFonts w:ascii="Calibri" w:eastAsia="Times New Roman" w:hAnsi="Calibri" w:cs="Calibri"/>
+                <w:color w:val="000000"/>
+                <w:lang w:eastAsia="en-AU"/>
+              </w:rPr>
+              <w:t>203</w:t>
+            </w:r>
+          </w:p>
+        </w:tc>
+      </w:tr>
+      <w:tr>
+        <w:trPr>
+          <w:trHeight w:val="300"/>
+        </w:trPr>
+        <w:tc>
+          <w:tcPr>
+            <w:cnfStyle w:val="001000000000" w:firstRow="0" w:lastRow="0" w:firstColumn="1" w:lastColumn="0" w:oddVBand="0" w:evenVBand="0" w:oddHBand="0" w:evenHBand="0" w:firstRowFirstColumn="0" w:firstRowLastColumn="0" w:lastRowFirstColumn="0" w:lastRowLastColumn="0"/>
+            <w:tcW w:w="1271" w:type="dxa"/>
+            <w:noWrap/>
+            <w:hideMark/>
+          </w:tcPr>
+          <w:p>
+            <w:pPr>
+              <w:jc w:val="right"/>
+              <w:rPr>
+                <w:rFonts w:ascii="Calibri" w:eastAsia="Times New Roman" w:hAnsi="Calibri" w:cs="Calibri"/>
+                <w:color w:val="000000"/>
+                <w:lang w:eastAsia="en-AU"/>
+              </w:rPr>
+            </w:pPr>
+            <w:r>
+              <w:rPr>
+                <w:rFonts w:ascii="Calibri" w:eastAsia="Times New Roman" w:hAnsi="Calibri" w:cs="Calibri"/>
+                <w:color w:val="000000"/>
+                <w:lang w:eastAsia="en-AU"/>
+              </w:rPr>
+              <w:t>3334</w:t>
+            </w:r>
+          </w:p>
+        </w:tc>
+        <w:tc>
+          <w:tcPr>
+            <w:tcW w:w="2410" w:type="dxa"/>
+            <w:noWrap/>
+            <w:hideMark/>
+          </w:tcPr>
+          <w:p>
+            <w:pPr>
+              <w:jc w:val="right"/>
+              <w:cnfStyle w:val="000000000000" w:firstRow="0" w:lastRow="0" w:firstColumn="0" w:lastColumn="0" w:oddVBand="0" w:evenVBand="0" w:oddHBand="0" w:evenHBand="0" w:firstRowFirstColumn="0" w:firstRowLastColumn="0" w:lastRowFirstColumn="0" w:lastRowLastColumn="0"/>
+              <w:rPr>
+                <w:rFonts w:ascii="Calibri" w:eastAsia="Times New Roman" w:hAnsi="Calibri" w:cs="Calibri"/>
+                <w:color w:val="000000"/>
+                <w:lang w:eastAsia="en-AU"/>
+              </w:rPr>
+            </w:pPr>
+            <w:r>
+              <w:rPr>
+                <w:rFonts w:ascii="Calibri" w:eastAsia="Times New Roman" w:hAnsi="Calibri" w:cs="Calibri"/>
+                <w:color w:val="000000"/>
+                <w:lang w:eastAsia="en-AU"/>
+              </w:rPr>
+              <w:t>163</w:t>
+            </w:r>
+          </w:p>
+        </w:tc>
+        <w:tc>
+          <w:tcPr>
+            <w:tcW w:w="2835" w:type="dxa"/>
+            <w:noWrap/>
+            <w:hideMark/>
+          </w:tcPr>
+          <w:p>
+            <w:pPr>
+              <w:jc w:val="right"/>
+              <w:cnfStyle w:val="000000000000" w:firstRow="0" w:lastRow="0" w:firstColumn="0" w:lastColumn="0" w:oddVBand="0" w:evenVBand="0" w:oddHBand="0" w:evenHBand="0" w:firstRowFirstColumn="0" w:firstRowLastColumn="0" w:lastRowFirstColumn="0" w:lastRowLastColumn="0"/>
+              <w:rPr>
+                <w:rFonts w:ascii="Calibri" w:eastAsia="Times New Roman" w:hAnsi="Calibri" w:cs="Calibri"/>
+                <w:color w:val="000000"/>
+                <w:lang w:eastAsia="en-AU"/>
+              </w:rPr>
+            </w:pPr>
+            <w:r>
+              <w:rPr>
+                <w:rFonts w:ascii="Calibri" w:eastAsia="Times New Roman" w:hAnsi="Calibri" w:cs="Calibri"/>
+                <w:color w:val="000000"/>
+                <w:lang w:eastAsia="en-AU"/>
+              </w:rPr>
+              <w:t>84</w:t>
+            </w:r>
+          </w:p>
+        </w:tc>
+      </w:tr>
+      <w:tr>
+        <w:trPr>
+          <w:trHeight w:val="300"/>
+        </w:trPr>
+        <w:tc>
+          <w:tcPr>
+            <w:cnfStyle w:val="001000000000" w:firstRow="0" w:lastRow="0" w:firstColumn="1" w:lastColumn="0" w:oddVBand="0" w:evenVBand="0" w:oddHBand="0" w:evenHBand="0" w:firstRowFirstColumn="0" w:firstRowLastColumn="0" w:lastRowFirstColumn="0" w:lastRowLastColumn="0"/>
+            <w:tcW w:w="1271" w:type="dxa"/>
+            <w:noWrap/>
+            <w:hideMark/>
+          </w:tcPr>
+          <w:p>
+            <w:pPr>
+              <w:jc w:val="right"/>
+              <w:rPr>
+                <w:rFonts w:ascii="Calibri" w:eastAsia="Times New Roman" w:hAnsi="Calibri" w:cs="Calibri"/>
+                <w:color w:val="000000"/>
+                <w:lang w:eastAsia="en-AU"/>
+              </w:rPr>
+            </w:pPr>
+            <w:r>
+              <w:rPr>
+                <w:rFonts w:ascii="Calibri" w:eastAsia="Times New Roman" w:hAnsi="Calibri" w:cs="Calibri"/>
+                <w:color w:val="000000"/>
+                <w:lang w:eastAsia="en-AU"/>
+              </w:rPr>
+              <w:t>4403</w:t>
+            </w:r>
+          </w:p>
+        </w:tc>
+        <w:tc>
+          <w:tcPr>
+            <w:tcW w:w="2410" w:type="dxa"/>
+            <w:noWrap/>
+            <w:hideMark/>
+          </w:tcPr>
+          <w:p>
+            <w:pPr>
+              <w:jc w:val="right"/>
+              <w:cnfStyle w:val="000000000000" w:firstRow="0" w:lastRow="0" w:firstColumn="0" w:lastColumn="0" w:oddVBand="0" w:evenVBand="0" w:oddHBand="0" w:evenHBand="0" w:firstRowFirstColumn="0" w:firstRowLastColumn="0" w:lastRowFirstColumn="0" w:lastRowLastColumn="0"/>
+              <w:rPr>
+                <w:rFonts w:ascii="Calibri" w:eastAsia="Times New Roman" w:hAnsi="Calibri" w:cs="Calibri"/>
+                <w:color w:val="000000"/>
+                <w:lang w:eastAsia="en-AU"/>
+              </w:rPr>
+            </w:pPr>
+            <w:r>
+              <w:rPr>
+                <w:rFonts w:ascii="Calibri" w:eastAsia="Times New Roman" w:hAnsi="Calibri" w:cs="Calibri"/>
+                <w:color w:val="000000"/>
+                <w:lang w:eastAsia="en-AU"/>
+              </w:rPr>
+              <w:t>275</w:t>
+            </w:r>
+          </w:p>
+        </w:tc>
+        <w:tc>
+          <w:tcPr>
+            <w:tcW w:w="2835" w:type="dxa"/>
+            <w:noWrap/>
+            <w:hideMark/>
+          </w:tcPr>
+          <w:p>
+            <w:pPr>
+              <w:jc w:val="right"/>
+              <w:cnfStyle w:val="000000000000" w:firstRow="0" w:lastRow="0" w:firstColumn="0" w:lastColumn="0" w:oddVBand="0" w:evenVBand="0" w:oddHBand="0" w:evenHBand="0" w:firstRowFirstColumn="0" w:firstRowLastColumn="0" w:lastRowFirstColumn="0" w:lastRowLastColumn="0"/>
+              <w:rPr>
+                <w:rFonts w:ascii="Calibri" w:eastAsia="Times New Roman" w:hAnsi="Calibri" w:cs="Calibri"/>
+                <w:color w:val="000000"/>
+                <w:lang w:eastAsia="en-AU"/>
+              </w:rPr>
+            </w:pPr>
+            <w:r>
+              <w:rPr>
+                <w:rFonts w:ascii="Calibri" w:eastAsia="Times New Roman" w:hAnsi="Calibri" w:cs="Calibri"/>
+                <w:color w:val="000000"/>
+                <w:lang w:eastAsia="en-AU"/>
+              </w:rPr>
+              <w:t>143</w:t>
+            </w:r>
+          </w:p>
+        </w:tc>
+      </w:tr>
+      <w:tr>
+        <w:trPr>
+          <w:trHeight w:val="300"/>
+        </w:trPr>
+        <w:tc>
+          <w:tcPr>
+            <w:cnfStyle w:val="001000000000" w:firstRow="0" w:lastRow="0" w:firstColumn="1" w:lastColumn="0" w:oddVBand="0" w:evenVBand="0" w:oddHBand="0" w:evenHBand="0" w:firstRowFirstColumn="0" w:firstRowLastColumn="0" w:lastRowFirstColumn="0" w:lastRowLastColumn="0"/>
+            <w:tcW w:w="1271" w:type="dxa"/>
+            <w:noWrap/>
+            <w:hideMark/>
+          </w:tcPr>
+          <w:p>
+            <w:pPr>
+              <w:jc w:val="right"/>
+              <w:rPr>
+                <w:rFonts w:ascii="Calibri" w:eastAsia="Times New Roman" w:hAnsi="Calibri" w:cs="Calibri"/>
+                <w:color w:val="000000"/>
+                <w:lang w:eastAsia="en-AU"/>
+              </w:rPr>
+            </w:pPr>
+            <w:r>
+              <w:rPr>
+                <w:rFonts w:ascii="Calibri" w:eastAsia="Times New Roman" w:hAnsi="Calibri" w:cs="Calibri"/>
+                <w:color w:val="000000"/>
+                <w:lang w:eastAsia="en-AU"/>
+              </w:rPr>
+              <w:t>14327</w:t>
+            </w:r>
+          </w:p>
+        </w:tc>
+        <w:tc>
+          <w:tcPr>
+            <w:tcW w:w="2410" w:type="dxa"/>
+            <w:noWrap/>
+            <w:hideMark/>
+          </w:tcPr>
+          <w:p>
+            <w:pPr>
+              <w:jc w:val="right"/>
+              <w:cnfStyle w:val="000000000000" w:firstRow="0" w:lastRow="0" w:firstColumn="0" w:lastColumn="0" w:oddVBand="0" w:evenVBand="0" w:oddHBand="0" w:evenHBand="0" w:firstRowFirstColumn="0" w:firstRowLastColumn="0" w:lastRowFirstColumn="0" w:lastRowLastColumn="0"/>
+              <w:rPr>
+                <w:rFonts w:ascii="Calibri" w:eastAsia="Times New Roman" w:hAnsi="Calibri" w:cs="Calibri"/>
+                <w:color w:val="000000"/>
+                <w:lang w:eastAsia="en-AU"/>
+              </w:rPr>
+            </w:pPr>
+            <w:r>
+              <w:rPr>
+                <w:rFonts w:ascii="Calibri" w:eastAsia="Times New Roman" w:hAnsi="Calibri" w:cs="Calibri"/>
+                <w:color w:val="000000"/>
+                <w:lang w:eastAsia="en-AU"/>
+              </w:rPr>
+              <w:t>2886</w:t>
+            </w:r>
+          </w:p>
+        </w:tc>
+        <w:tc>
+          <w:tcPr>
+            <w:tcW w:w="2835" w:type="dxa"/>
+            <w:noWrap/>
+            <w:hideMark/>
+          </w:tcPr>
+          <w:p>
+            <w:pPr>
+              <w:jc w:val="right"/>
+              <w:cnfStyle w:val="000000000000" w:firstRow="0" w:lastRow="0" w:firstColumn="0" w:lastColumn="0" w:oddVBand="0" w:evenVBand="0" w:oddHBand="0" w:evenHBand="0" w:firstRowFirstColumn="0" w:firstRowLastColumn="0" w:lastRowFirstColumn="0" w:lastRowLastColumn="0"/>
+              <w:rPr>
+                <w:rFonts w:ascii="Calibri" w:eastAsia="Times New Roman" w:hAnsi="Calibri" w:cs="Calibri"/>
+                <w:color w:val="000000"/>
+                <w:lang w:eastAsia="en-AU"/>
+              </w:rPr>
+            </w:pPr>
+            <w:r>
+              <w:rPr>
+                <w:rFonts w:ascii="Calibri" w:eastAsia="Times New Roman" w:hAnsi="Calibri" w:cs="Calibri"/>
+                <w:color w:val="000000"/>
+                <w:lang w:eastAsia="en-AU"/>
+              </w:rPr>
+              <w:t>1538</w:t>
+            </w:r>
+          </w:p>
+        </w:tc>
+      </w:tr>
+      <w:tr>
+        <w:trPr>
+          <w:trHeight w:val="300"/>
+        </w:trPr>
+        <w:tc>
+          <w:tcPr>
+            <w:cnfStyle w:val="001000000000" w:firstRow="0" w:lastRow="0" w:firstColumn="1" w:lastColumn="0" w:oddVBand="0" w:evenVBand="0" w:oddHBand="0" w:evenHBand="0" w:firstRowFirstColumn="0" w:firstRowLastColumn="0" w:lastRowFirstColumn="0" w:lastRowLastColumn="0"/>
+            <w:tcW w:w="1271" w:type="dxa"/>
+            <w:noWrap/>
+            <w:hideMark/>
+          </w:tcPr>
+          <w:p>
+            <w:pPr>
+              <w:jc w:val="right"/>
+              <w:rPr>
+                <w:rFonts w:ascii="Calibri" w:eastAsia="Times New Roman" w:hAnsi="Calibri" w:cs="Calibri"/>
+                <w:color w:val="000000"/>
+                <w:lang w:eastAsia="en-AU"/>
+              </w:rPr>
+            </w:pPr>
+            <w:r>
+              <w:rPr>
+                <w:rFonts w:ascii="Calibri" w:eastAsia="Times New Roman" w:hAnsi="Calibri" w:cs="Calibri"/>
+                <w:color w:val="000000"/>
+                <w:lang w:eastAsia="en-AU"/>
+              </w:rPr>
+              <w:t>14866</w:t>
+            </w:r>
+          </w:p>
+        </w:tc>
+        <w:tc>
+          <w:tcPr>
+            <w:tcW w:w="2410" w:type="dxa"/>
+            <w:noWrap/>
+            <w:hideMark/>
+          </w:tcPr>
+          <w:p>
+            <w:pPr>
+              <w:jc w:val="right"/>
+              <w:cnfStyle w:val="000000000000" w:firstRow="0" w:lastRow="0" w:firstColumn="0" w:lastColumn="0" w:oddVBand="0" w:evenVBand="0" w:oddHBand="0" w:evenHBand="0" w:firstRowFirstColumn="0" w:firstRowLastColumn="0" w:lastRowFirstColumn="0" w:lastRowLastColumn="0"/>
+              <w:rPr>
+                <w:rFonts w:ascii="Calibri" w:eastAsia="Times New Roman" w:hAnsi="Calibri" w:cs="Calibri"/>
+                <w:color w:val="000000"/>
+                <w:lang w:eastAsia="en-AU"/>
+              </w:rPr>
+            </w:pPr>
+            <w:r>
+              <w:rPr>
+                <w:rFonts w:ascii="Calibri" w:eastAsia="Times New Roman" w:hAnsi="Calibri" w:cs="Calibri"/>
+                <w:color w:val="000000"/>
+                <w:lang w:eastAsia="en-AU"/>
+              </w:rPr>
+              <w:t>3144</w:t>
+            </w:r>
+          </w:p>
+        </w:tc>
+        <w:tc>
+          <w:tcPr>
+            <w:tcW w:w="2835" w:type="dxa"/>
+            <w:noWrap/>
+            <w:hideMark/>
+          </w:tcPr>
+          <w:p>
+            <w:pPr>
+              <w:jc w:val="right"/>
+              <w:cnfStyle w:val="000000000000" w:firstRow="0" w:lastRow="0" w:firstColumn="0" w:lastColumn="0" w:oddVBand="0" w:evenVBand="0" w:oddHBand="0" w:evenHBand="0" w:firstRowFirstColumn="0" w:firstRowLastColumn="0" w:lastRowFirstColumn="0" w:lastRowLastColumn="0"/>
+              <w:rPr>
+                <w:rFonts w:ascii="Calibri" w:eastAsia="Times New Roman" w:hAnsi="Calibri" w:cs="Calibri"/>
+                <w:color w:val="000000"/>
+                <w:lang w:eastAsia="en-AU"/>
+              </w:rPr>
+            </w:pPr>
+            <w:r>
+              <w:rPr>
+                <w:rFonts w:ascii="Calibri" w:eastAsia="Times New Roman" w:hAnsi="Calibri" w:cs="Calibri"/>
+                <w:color w:val="000000"/>
+                <w:lang w:eastAsia="en-AU"/>
+              </w:rPr>
+              <w:t>1695</w:t>
+            </w:r>
+          </w:p>
+        </w:tc>
+      </w:tr>
+      <w:tr>
+        <w:trPr>
+          <w:trHeight w:val="300"/>
+        </w:trPr>
+        <w:tc>
+          <w:tcPr>
+            <w:cnfStyle w:val="001000000000" w:firstRow="0" w:lastRow="0" w:firstColumn="1" w:lastColumn="0" w:oddVBand="0" w:evenVBand="0" w:oddHBand="0" w:evenHBand="0" w:firstRowFirstColumn="0" w:firstRowLastColumn="0" w:lastRowFirstColumn="0" w:lastRowLastColumn="0"/>
+            <w:tcW w:w="1271" w:type="dxa"/>
+            <w:noWrap/>
+            <w:hideMark/>
+          </w:tcPr>
+          <w:p>
+            <w:pPr>
+              <w:jc w:val="right"/>
+              <w:rPr>
+                <w:rFonts w:ascii="Calibri" w:eastAsia="Times New Roman" w:hAnsi="Calibri" w:cs="Calibri"/>
+                <w:color w:val="000000"/>
+                <w:lang w:eastAsia="en-AU"/>
+              </w:rPr>
+            </w:pPr>
+            <w:r>
+              <w:rPr>
+                <w:rFonts w:ascii="Calibri" w:eastAsia="Times New Roman" w:hAnsi="Calibri" w:cs="Calibri"/>
+                <w:color w:val="000000"/>
+                <w:lang w:eastAsia="en-AU"/>
+              </w:rPr>
+              <w:t>13536</w:t>
+            </w:r>
+          </w:p>
+        </w:tc>
+        <w:tc>
+          <w:tcPr>
+            <w:tcW w:w="2410" w:type="dxa"/>
+            <w:noWrap/>
+            <w:hideMark/>
+          </w:tcPr>
+          <w:p>
+            <w:pPr>
+              <w:jc w:val="right"/>
+              <w:cnfStyle w:val="000000000000" w:firstRow="0" w:lastRow="0" w:firstColumn="0" w:lastColumn="0" w:oddVBand="0" w:evenVBand="0" w:oddHBand="0" w:evenHBand="0" w:firstRowFirstColumn="0" w:firstRowLastColumn="0" w:lastRowFirstColumn="0" w:lastRowLastColumn="0"/>
+              <w:rPr>
+                <w:rFonts w:ascii="Calibri" w:eastAsia="Times New Roman" w:hAnsi="Calibri" w:cs="Calibri"/>
+                <w:color w:val="000000"/>
+                <w:lang w:eastAsia="en-AU"/>
+              </w:rPr>
+            </w:pPr>
+            <w:r>
+              <w:rPr>
+                <w:rFonts w:ascii="Calibri" w:eastAsia="Times New Roman" w:hAnsi="Calibri" w:cs="Calibri"/>
+                <w:color w:val="000000"/>
+                <w:lang w:eastAsia="en-AU"/>
+              </w:rPr>
+              <w:t>2665</w:t>
+            </w:r>
+          </w:p>
+        </w:tc>
+        <w:tc>
+          <w:tcPr>
+            <w:tcW w:w="2835" w:type="dxa"/>
+            <w:noWrap/>
+            <w:hideMark/>
+          </w:tcPr>
+          <w:p>
+            <w:pPr>
+              <w:jc w:val="right"/>
+              <w:cnfStyle w:val="000000000000" w:firstRow="0" w:lastRow="0" w:firstColumn="0" w:lastColumn="0" w:oddVBand="0" w:evenVBand="0" w:oddHBand="0" w:evenHBand="0" w:firstRowFirstColumn="0" w:firstRowLastColumn="0" w:lastRowFirstColumn="0" w:lastRowLastColumn="0"/>
+              <w:rPr>
+                <w:rFonts w:ascii="Calibri" w:eastAsia="Times New Roman" w:hAnsi="Calibri" w:cs="Calibri"/>
+                <w:color w:val="000000"/>
+                <w:lang w:eastAsia="en-AU"/>
+              </w:rPr>
+            </w:pPr>
+            <w:r>
+              <w:rPr>
+                <w:rFonts w:ascii="Calibri" w:eastAsia="Times New Roman" w:hAnsi="Calibri" w:cs="Calibri"/>
+                <w:color w:val="000000"/>
+                <w:lang w:eastAsia="en-AU"/>
+              </w:rPr>
+              <w:t>1394</w:t>
+            </w:r>
+          </w:p>
+        </w:tc>
+      </w:tr>
+      <w:tr>
+        <w:trPr>
+          <w:trHeight w:val="300"/>
+        </w:trPr>
+        <w:tc>
+          <w:tcPr>
+            <w:cnfStyle w:val="001000000000" w:firstRow="0" w:lastRow="0" w:firstColumn="1" w:lastColumn="0" w:oddVBand="0" w:evenVBand="0" w:oddHBand="0" w:evenHBand="0" w:firstRowFirstColumn="0" w:firstRowLastColumn="0" w:lastRowFirstColumn="0" w:lastRowLastColumn="0"/>
+            <w:tcW w:w="1271" w:type="dxa"/>
+            <w:noWrap/>
+            <w:hideMark/>
+          </w:tcPr>
+          <w:p>
+            <w:pPr>
+              <w:jc w:val="right"/>
+              <w:rPr>
+                <w:rFonts w:ascii="Calibri" w:eastAsia="Times New Roman" w:hAnsi="Calibri" w:cs="Calibri"/>
+                <w:color w:val="000000"/>
+                <w:lang w:eastAsia="en-AU"/>
+              </w:rPr>
+            </w:pPr>
+            <w:r>
+              <w:rPr>
+                <w:rFonts w:ascii="Calibri" w:eastAsia="Times New Roman" w:hAnsi="Calibri" w:cs="Calibri"/>
+                <w:color w:val="000000"/>
+                <w:lang w:eastAsia="en-AU"/>
+              </w:rPr>
+              <w:t>12459</w:t>
+            </w:r>
+          </w:p>
+        </w:tc>
+        <w:tc>
+          <w:tcPr>
+            <w:tcW w:w="2410" w:type="dxa"/>
+            <w:noWrap/>
+            <w:hideMark/>
+          </w:tcPr>
+          <w:p>
+            <w:pPr>
+              <w:jc w:val="right"/>
+              <w:cnfStyle w:val="000000000000" w:firstRow="0" w:lastRow="0" w:firstColumn="0" w:lastColumn="0" w:oddVBand="0" w:evenVBand="0" w:oddHBand="0" w:evenHBand="0" w:firstRowFirstColumn="0" w:firstRowLastColumn="0" w:lastRowFirstColumn="0" w:lastRowLastColumn="0"/>
+              <w:rPr>
+                <w:rFonts w:ascii="Calibri" w:eastAsia="Times New Roman" w:hAnsi="Calibri" w:cs="Calibri"/>
+                <w:color w:val="000000"/>
+                <w:lang w:eastAsia="en-AU"/>
+              </w:rPr>
+            </w:pPr>
+            <w:r>
+              <w:rPr>
+                <w:rFonts w:ascii="Calibri" w:eastAsia="Times New Roman" w:hAnsi="Calibri" w:cs="Calibri"/>
+                <w:color w:val="000000"/>
+                <w:lang w:eastAsia="en-AU"/>
+              </w:rPr>
+              <w:t>2347</w:t>
+            </w:r>
+          </w:p>
+        </w:tc>
+        <w:tc>
+          <w:tcPr>
+            <w:tcW w:w="2835" w:type="dxa"/>
+            <w:noWrap/>
+            <w:hideMark/>
+          </w:tcPr>
+          <w:p>
+            <w:pPr>
+              <w:jc w:val="right"/>
+              <w:cnfStyle w:val="000000000000" w:firstRow="0" w:lastRow="0" w:firstColumn="0" w:lastColumn="0" w:oddVBand="0" w:evenVBand="0" w:oddHBand="0" w:evenHBand="0" w:firstRowFirstColumn="0" w:firstRowLastColumn="0" w:lastRowFirstColumn="0" w:lastRowLastColumn="0"/>
+              <w:rPr>
+                <w:rFonts w:ascii="Calibri" w:eastAsia="Times New Roman" w:hAnsi="Calibri" w:cs="Calibri"/>
+                <w:color w:val="000000"/>
+                <w:lang w:eastAsia="en-AU"/>
+              </w:rPr>
+            </w:pPr>
+            <w:r>
+              <w:rPr>
+                <w:rFonts w:ascii="Calibri" w:eastAsia="Times New Roman" w:hAnsi="Calibri" w:cs="Calibri"/>
+                <w:color w:val="000000"/>
+                <w:lang w:eastAsia="en-AU"/>
+              </w:rPr>
+              <w:t>1254</w:t>
+            </w:r>
+          </w:p>
+        </w:tc>
+      </w:tr>
+      <w:tr>
+        <w:trPr>
+          <w:trHeight w:val="300"/>
+        </w:trPr>
+        <w:tc>
+          <w:tcPr>
+            <w:cnfStyle w:val="001000000000" w:firstRow="0" w:lastRow="0" w:firstColumn="1" w:lastColumn="0" w:oddVBand="0" w:evenVBand="0" w:oddHBand="0" w:evenHBand="0" w:firstRowFirstColumn="0" w:firstRowLastColumn="0" w:lastRowFirstColumn="0" w:lastRowLastColumn="0"/>
+            <w:tcW w:w="1271" w:type="dxa"/>
+            <w:noWrap/>
+            <w:hideMark/>
+          </w:tcPr>
+          <w:p>
+            <w:pPr>
+              <w:jc w:val="right"/>
+              <w:rPr>
+                <w:rFonts w:ascii="Calibri" w:eastAsia="Times New Roman" w:hAnsi="Calibri" w:cs="Calibri"/>
+                <w:color w:val="000000"/>
+                <w:lang w:eastAsia="en-AU"/>
+              </w:rPr>
+            </w:pPr>
+            <w:r>
+              <w:rPr>
+                <w:rFonts w:ascii="Calibri" w:eastAsia="Times New Roman" w:hAnsi="Calibri" w:cs="Calibri"/>
+                <w:color w:val="000000"/>
+                <w:lang w:eastAsia="en-AU"/>
+              </w:rPr>
+              <w:t>5433</w:t>
+            </w:r>
+          </w:p>
+        </w:tc>
+        <w:tc>
+          <w:tcPr>
+            <w:tcW w:w="2410" w:type="dxa"/>
+            <w:noWrap/>
+            <w:hideMark/>
+          </w:tcPr>
+          <w:p>
+            <w:pPr>
+              <w:jc w:val="right"/>
+              <w:cnfStyle w:val="000000000000" w:firstRow="0" w:lastRow="0" w:firstColumn="0" w:lastColumn="0" w:oddVBand="0" w:evenVBand="0" w:oddHBand="0" w:evenHBand="0" w:firstRowFirstColumn="0" w:firstRowLastColumn="0" w:lastRowFirstColumn="0" w:lastRowLastColumn="0"/>
+              <w:rPr>
+                <w:rFonts w:ascii="Calibri" w:eastAsia="Times New Roman" w:hAnsi="Calibri" w:cs="Calibri"/>
+                <w:color w:val="000000"/>
+                <w:lang w:eastAsia="en-AU"/>
+              </w:rPr>
+            </w:pPr>
+            <w:r>
+              <w:rPr>
+                <w:rFonts w:ascii="Calibri" w:eastAsia="Times New Roman" w:hAnsi="Calibri" w:cs="Calibri"/>
+                <w:color w:val="000000"/>
+                <w:lang w:eastAsia="en-AU"/>
+              </w:rPr>
+              <w:t>429</w:t>
+            </w:r>
+          </w:p>
+        </w:tc>
+        <w:tc>
+          <w:tcPr>
+            <w:tcW w:w="2835" w:type="dxa"/>
+            <w:noWrap/>
+            <w:hideMark/>
+          </w:tcPr>
+          <w:p>
+            <w:pPr>
+              <w:jc w:val="right"/>
+              <w:cnfStyle w:val="000000000000" w:firstRow="0" w:lastRow="0" w:firstColumn="0" w:lastColumn="0" w:oddVBand="0" w:evenVBand="0" w:oddHBand="0" w:evenHBand="0" w:firstRowFirstColumn="0" w:firstRowLastColumn="0" w:lastRowFirstColumn="0" w:lastRowLastColumn="0"/>
+              <w:rPr>
+                <w:rFonts w:ascii="Calibri" w:eastAsia="Times New Roman" w:hAnsi="Calibri" w:cs="Calibri"/>
+                <w:color w:val="000000"/>
+                <w:lang w:eastAsia="en-AU"/>
+              </w:rPr>
+            </w:pPr>
+            <w:r>
+              <w:rPr>
+                <w:rFonts w:ascii="Calibri" w:eastAsia="Times New Roman" w:hAnsi="Calibri" w:cs="Calibri"/>
+                <w:color w:val="000000"/>
+                <w:lang w:eastAsia="en-AU"/>
+              </w:rPr>
+              <w:t>228</w:t>
+            </w:r>
+          </w:p>
+        </w:tc>
+      </w:tr>
+      <w:tr>
+        <w:trPr>
+          <w:trHeight w:val="300"/>
+        </w:trPr>
+        <w:tc>
+          <w:tcPr>
+            <w:cnfStyle w:val="001000000000" w:firstRow="0" w:lastRow="0" w:firstColumn="1" w:lastColumn="0" w:oddVBand="0" w:evenVBand="0" w:oddHBand="0" w:evenHBand="0" w:firstRowFirstColumn="0" w:firstRowLastColumn="0" w:lastRowFirstColumn="0" w:lastRowLastColumn="0"/>
+            <w:tcW w:w="1271" w:type="dxa"/>
+            <w:noWrap/>
+            <w:hideMark/>
+          </w:tcPr>
+          <w:p>
+            <w:pPr>
+              <w:jc w:val="right"/>
+              <w:rPr>
+                <w:rFonts w:ascii="Calibri" w:eastAsia="Times New Roman" w:hAnsi="Calibri" w:cs="Calibri"/>
+                <w:color w:val="000000"/>
+                <w:lang w:eastAsia="en-AU"/>
+              </w:rPr>
+            </w:pPr>
+            <w:r>
+              <w:rPr>
+                <w:rFonts w:ascii="Calibri" w:eastAsia="Times New Roman" w:hAnsi="Calibri" w:cs="Calibri"/>
+                <w:color w:val="000000"/>
+                <w:lang w:eastAsia="en-AU"/>
+              </w:rPr>
+              <w:t>11155</w:t>
+            </w:r>
+          </w:p>
+        </w:tc>
+        <w:tc>
+          <w:tcPr>
+            <w:tcW w:w="2410" w:type="dxa"/>
+            <w:noWrap/>
+            <w:hideMark/>
+          </w:tcPr>
+          <w:p>
+            <w:pPr>
+              <w:jc w:val="right"/>
+              <w:cnfStyle w:val="000000000000" w:firstRow="0" w:lastRow="0" w:firstColumn="0" w:lastColumn="0" w:oddVBand="0" w:evenVBand="0" w:oddHBand="0" w:evenHBand="0" w:firstRowFirstColumn="0" w:firstRowLastColumn="0" w:lastRowFirstColumn="0" w:lastRowLastColumn="0"/>
+              <w:rPr>
+                <w:rFonts w:ascii="Calibri" w:eastAsia="Times New Roman" w:hAnsi="Calibri" w:cs="Calibri"/>
+                <w:color w:val="000000"/>
+                <w:lang w:eastAsia="en-AU"/>
+              </w:rPr>
+            </w:pPr>
+            <w:r>
+              <w:rPr>
+                <w:rFonts w:ascii="Calibri" w:eastAsia="Times New Roman" w:hAnsi="Calibri" w:cs="Calibri"/>
+                <w:color w:val="000000"/>
+                <w:lang w:eastAsia="en-AU"/>
+              </w:rPr>
+              <w:t>1840</w:t>
+            </w:r>
+          </w:p>
+        </w:tc>
+        <w:tc>
+          <w:tcPr>
+            <w:tcW w:w="2835" w:type="dxa"/>
+            <w:noWrap/>
+            <w:hideMark/>
+          </w:tcPr>
+          <w:p>
+            <w:pPr>
+              <w:jc w:val="right"/>
+              <w:cnfStyle w:val="000000000000" w:firstRow="0" w:lastRow="0" w:firstColumn="0" w:lastColumn="0" w:oddVBand="0" w:evenVBand="0" w:oddHBand="0" w:evenHBand="0" w:firstRowFirstColumn="0" w:firstRowLastColumn="0" w:lastRowFirstColumn="0" w:lastRowLastColumn="0"/>
+              <w:rPr>
+                <w:rFonts w:ascii="Calibri" w:eastAsia="Times New Roman" w:hAnsi="Calibri" w:cs="Calibri"/>
+                <w:color w:val="000000"/>
+                <w:lang w:eastAsia="en-AU"/>
+              </w:rPr>
+            </w:pPr>
+            <w:r>
+              <w:rPr>
+                <w:rFonts w:ascii="Calibri" w:eastAsia="Times New Roman" w:hAnsi="Calibri" w:cs="Calibri"/>
+                <w:color w:val="000000"/>
+                <w:lang w:eastAsia="en-AU"/>
+              </w:rPr>
+              <w:t>931</w:t>
+            </w:r>
+          </w:p>
+        </w:tc>
+      </w:tr>
+    </w:tbl>
+    <w:p>
+      <w:pPr>
+        <w:pStyle w:val="Caption"/>
+        <w:keepNext/>
+      </w:pPr>
+      <w:r>
+        <w:t xml:space="preserve">Table </w:t>
+      </w:r>
+      <w:r>
+        <w:fldChar w:fldCharType="begin"/>
+      </w:r>
+      <w:r>
+        <w:instrText xml:space="preserve"> SEQ Table \* ARABIC </w:instrText>
+      </w:r>
+      <w:r>
+        <w:fldChar w:fldCharType="separate"/>
+      </w:r>
+      <w:r>
+        <w:rPr>
+          <w:noProof/>
+        </w:rPr>
+        <w:t>1</w:t>
+      </w:r>
+      <w:r>
+        <w:rPr>
+          <w:noProof/>
+        </w:rPr>
+        <w:fldChar w:fldCharType="end"/>
+      </w:r>
+      <w:r>
+        <w:t>: Randomly generate array without duplicates for a timer test</w:t>
+      </w:r>
+    </w:p>
+    <w:p/>
+    <w:p/>
+    <w:p/>
+    <w:p>
+      <w:pPr>
+        <w:rPr>
+          <w:noProof/>
+        </w:rPr>
+      </w:pPr>
+    </w:p>
+    <w:p/>
+    <w:p/>
+    <w:p/>
+    <w:p>
+      <w:pPr>
+        <w:rPr>
+          <w:noProof/>
+        </w:rPr>
+      </w:pPr>
+    </w:p>
+    <w:p/>
+    <w:p>
+      <w:pPr>
+        <w:keepNext/>
+      </w:pPr>
+    </w:p>
+    <w:p>
+      <w:r>
+        <w:br w:type="page"/>
+      </w:r>
+    </w:p>
+    <w:p/>
+    <w:p/>
+    <w:p/>
+    <w:p/>
+    <w:p/>
+    <w:p/>
+    <w:p/>
+    <w:p/>
+    <w:p/>
+    <w:p/>
+    <w:p/>
+    <w:p/>
+    <w:p/>
+    <w:p/>
+    <w:p/>
+    <w:p/>
+    <w:p/>
+    <w:p/>
+    <w:p/>
+    <w:p/>
+    <w:p/>
+    <w:p/>
+    <w:p/>
+    <w:p/>
+    <w:p/>
+    <w:p/>
+    <w:p/>
+    <w:p/>
+    <w:p/>
+    <w:p/>
+    <w:p/>
+    <w:p/>
+    <w:p/>
+    <w:p/>
+    <w:p/>
+    <w:p/>
+    <w:p/>
+    <w:p/>
+    <w:p/>
+    <w:p/>
+    <w:p/>
+    <w:p/>
+    <w:p/>
+    <w:p/>
+    <w:p/>
+    <w:p/>
+    <w:p/>
+    <w:p/>
+    <w:p/>
+    <w:p/>
+    <w:p/>
+    <w:p/>
+    <w:p/>
+    <w:p/>
+    <w:p/>
+    <w:p/>
+    <w:p/>
+    <w:p/>
+    <w:p/>
+    <w:p/>
+    <w:p/>
+    <w:p/>
+    <w:p/>
+    <w:p/>
+    <w:p/>
+    <w:p/>
+    <w:p/>
+    <w:p/>
+    <w:p/>
+    <w:p/>
+    <w:p/>
+    <w:p/>
+    <w:p/>
+    <w:p/>
+    <w:p/>
+    <w:p/>
+    <w:p/>
+    <w:p/>
+    <w:p/>
+    <w:p/>
+    <w:p/>
+    <w:p/>
+    <w:p/>
+    <w:p/>
+    <w:p/>
+    <w:p/>
+    <w:p/>
+    <w:p/>
+    <w:p/>
+    <w:p/>
+    <w:p/>
+    <w:p/>
+    <w:p/>
+    <w:p/>
+    <w:p/>
+    <w:p/>
+    <w:p/>
+    <w:p/>
+    <w:p/>
+    <w:p/>
+    <w:p/>
+    <w:p/>
+    <w:p/>
+    <w:p/>
+    <w:p/>
+    <w:p/>
+    <w:p/>
+    <w:p/>
+    <w:p/>
+    <w:p/>
+    <w:p/>
+    <w:p/>
+    <w:p/>
+    <w:p/>
+    <w:p/>
+    <w:p/>
+    <w:p/>
+    <w:p/>
+    <w:p/>
+    <w:p/>
+    <w:p/>
+    <w:p/>
+    <w:p/>
+    <w:p/>
+    <w:p/>
+    <w:p/>
+    <w:p/>
+    <w:p/>
+    <w:p/>
+    <w:p/>
+    <w:p/>
+    <w:p/>
+    <w:p/>
+    <w:p/>
+    <w:p/>
+    <w:p/>
+    <w:p/>
+    <w:p/>
+    <w:p/>
+    <w:p/>
+    <w:p/>
+    <w:p/>
+    <w:p/>
+    <w:p/>
+    <w:p/>
+    <w:p/>
+    <w:p/>
+    <w:p/>
+    <w:p/>
+    <w:p/>
+    <w:p/>
+    <w:p/>
+    <w:p/>
+    <w:p/>
+    <w:p/>
+    <w:p/>
+    <w:p/>
+    <w:p/>
+    <w:p/>
+    <w:p/>
+    <w:p/>
+    <w:p/>
+    <w:p/>
+    <w:p/>
+    <w:p/>
+    <w:p/>
+    <w:p/>
+    <w:p/>
+    <w:p/>
+    <w:p/>
+    <w:p/>
+    <w:p/>
+    <w:p/>
+    <w:p/>
+    <w:p/>
+    <w:p/>
+    <w:p/>
+    <w:p/>
+    <w:p/>
+    <w:p/>
+    <w:p/>
+    <w:p/>
+    <w:p/>
+    <w:p/>
+    <w:p/>
+    <w:p/>
+    <w:p/>
+    <w:p/>
+    <w:p/>
+    <w:p/>
+    <w:p/>
+    <w:p/>
+    <w:p/>
+    <w:p/>
+    <w:p/>
+    <w:p/>
+    <w:p/>
+    <w:p/>
+    <w:p/>
+    <w:p/>
+    <w:p/>
+    <w:p/>
+    <w:p/>
+    <w:p/>
+    <w:p/>
+    <w:p/>
+    <w:p/>
+    <w:p/>
+    <w:p/>
+    <w:p/>
+    <w:p/>
+    <w:p/>
+    <w:p/>
+    <w:p/>
+    <w:p/>
+    <w:p/>
+    <w:p/>
+    <w:p/>
+    <w:p/>
+    <w:p/>
+    <w:p/>
+    <w:p/>
+    <w:p/>
+    <w:p/>
+    <w:p/>
+    <w:p/>
+    <w:p/>
+    <w:p/>
+    <w:p/>
+    <w:p/>
+    <w:p/>
+    <w:p/>
+    <w:p/>
+    <w:p/>
+    <w:p/>
+    <w:p/>
+    <w:p/>
+    <w:p/>
+    <w:p/>
+    <w:p/>
+    <w:p/>
+    <w:p/>
+    <w:p/>
+    <w:p/>
+    <w:p/>
+    <w:p/>
+    <w:p/>
+    <w:p/>
+    <w:p/>
+    <w:p/>
+    <w:p/>
+    <w:p/>
+    <w:p/>
+    <w:p/>
+    <w:p/>
+    <w:p/>
+    <w:p/>
+    <w:p/>
+    <w:p/>
+    <w:p/>
+    <w:p/>
+    <w:p/>
+    <w:p/>
+    <w:p/>
+    <w:p/>
+    <w:p/>
+    <w:p/>
+    <w:p/>
+    <w:p/>
+    <w:p/>
+    <w:p/>
+    <w:p/>
+    <w:p/>
+    <w:p/>
+    <w:p/>
+    <w:p/>
+    <w:p/>
+    <w:p/>
+    <w:p/>
+    <w:p/>
+    <w:p/>
+    <w:p/>
+    <w:p/>
+    <w:p/>
+    <w:p/>
+    <w:p/>
+    <w:p/>
+    <w:p/>
+    <w:p/>
+    <w:p/>
+    <w:p/>
+    <w:p/>
+    <w:p/>
+    <w:p/>
+    <w:p/>
+    <w:p/>
+    <w:p/>
+    <w:p/>
+    <w:p/>
+    <w:p/>
+    <w:p/>
+    <w:p/>
+    <w:p/>
+    <w:p/>
+    <w:p/>
+    <w:p/>
+    <w:p/>
+    <w:p/>
+    <w:p/>
+    <w:p/>
+    <w:p/>
+    <w:p/>
+    <w:p/>
+    <w:p/>
+    <w:p/>
+    <w:p/>
+    <w:p/>
+    <w:p/>
+    <w:p/>
+    <w:p/>
+    <w:p/>
+    <w:p/>
+    <w:p/>
+    <w:p/>
+    <w:p/>
+    <w:p/>
+    <w:p/>
+    <w:p/>
+    <w:p/>
+    <w:p/>
+    <w:p/>
+    <w:p/>
+    <w:p/>
+    <w:p/>
+    <w:p/>
+    <w:p/>
+    <w:p/>
+    <w:p/>
+    <w:p/>
+    <w:p/>
+    <w:p/>
+    <w:p/>
+    <w:p/>
+    <w:p/>
+    <w:p/>
+    <w:p/>
+    <w:p/>
+    <w:p/>
+    <w:p/>
+    <w:p/>
+    <w:p/>
+    <w:p/>
+    <w:p/>
+    <w:p/>
+    <w:p/>
+    <w:p/>
+    <w:p/>
+    <w:p/>
+    <w:p/>
+    <w:p/>
+    <w:p/>
+    <w:p/>
+    <w:p/>
+    <w:p/>
+    <w:p/>
+    <w:p/>
+    <w:p/>
+    <w:p/>
+    <w:p/>
+    <w:p/>
+    <w:p/>
+    <w:p/>
+    <w:p/>
+    <w:p/>
+    <w:p/>
+    <w:p/>
+    <w:p/>
+    <w:p/>
+    <w:p/>
+    <w:p/>
+    <w:p/>
+    <w:p/>
+    <w:p/>
+    <w:p/>
+    <w:p/>
+    <w:p/>
+    <w:p/>
+    <w:p/>
+    <w:p/>
+    <w:p/>
+    <w:p/>
+    <w:p/>
+    <w:p/>
+    <w:p/>
+    <w:p/>
+    <w:p/>
+    <w:p/>
+    <w:p/>
+    <w:p/>
+    <w:p/>
+    <w:p/>
+    <w:p/>
+    <w:p/>
+    <w:p/>
+    <w:p/>
+    <w:p/>
+    <w:p/>
+    <w:p/>
+    <w:p/>
+    <w:p/>
+    <w:p/>
+    <w:p/>
+    <w:p/>
+    <w:p/>
+    <w:p/>
+    <w:p/>
+    <w:p/>
+    <w:p/>
+    <w:p/>
+    <w:p/>
+    <w:p/>
+    <w:p/>
+    <w:p/>
+    <w:p/>
+    <w:p/>
+    <w:p/>
+    <w:p/>
+    <w:p/>
+    <w:p/>
+    <w:p/>
+    <w:p/>
+    <w:p/>
+    <w:p/>
+    <w:p/>
+    <w:p/>
+    <w:p/>
+    <w:p/>
+    <w:p/>
+    <w:p/>
+    <w:p/>
+    <w:p/>
+    <w:p/>
+    <w:p/>
+    <w:p/>
+    <w:p/>
+    <w:p/>
+    <w:p/>
+    <w:p/>
+    <w:p/>
+    <w:p/>
+    <w:p/>
+    <w:p/>
+    <w:p/>
+    <w:p/>
+    <w:p/>
+    <w:p/>
+    <w:p/>
+    <w:p/>
+    <w:p/>
+    <w:p/>
+    <w:p/>
+    <w:p/>
+    <w:p/>
+    <w:p/>
+    <w:p/>
+    <w:p/>
+    <w:p/>
+    <w:p/>
+    <w:p/>
+    <w:p/>
+    <w:p/>
+    <w:p/>
+    <w:p/>
+    <w:p/>
+    <w:p/>
+    <w:p/>
+    <w:p/>
+    <w:p/>
+    <w:p/>
+    <w:p/>
+    <w:p/>
+    <w:p/>
+    <w:p/>
+    <w:p/>
+    <w:p/>
+    <w:p/>
+    <w:p/>
+    <w:p/>
+    <w:p/>
+    <w:p/>
+    <w:p/>
+    <w:p/>
+    <w:p/>
+    <w:p/>
+    <w:p/>
+    <w:p/>
+    <w:p/>
+    <w:p/>
+    <w:p/>
+    <w:p/>
+    <w:p/>
+    <w:p/>
+    <w:p/>
+    <w:p/>
+    <w:p/>
+    <w:p/>
+    <w:p/>
+    <w:p/>
+    <w:p/>
+    <w:p/>
+    <w:p/>
+    <w:p/>
+    <w:p/>
+    <w:p/>
+    <w:p/>
+    <w:p/>
+    <w:p/>
+    <w:p/>
+    <w:p/>
+    <w:p/>
+    <w:p/>
+    <w:p/>
+    <w:p/>
+    <w:p/>
+    <w:p/>
+    <w:p/>
+    <w:p/>
+    <w:p/>
+    <w:p/>
+    <w:p/>
+    <w:p/>
+    <w:p/>
+    <w:p/>
+    <w:p/>
+    <w:p/>
+    <w:p/>
+    <w:p/>
+    <w:p/>
+    <w:p/>
+    <w:p/>
+    <w:p/>
+    <w:p/>
+    <w:p/>
+    <w:p/>
+    <w:p/>
+    <w:p/>
+    <w:p/>
+    <w:p/>
+    <w:p/>
+    <w:p/>
+    <w:p/>
+    <w:p/>
+    <w:p/>
+    <w:p/>
+    <w:p/>
+    <w:p/>
+    <w:p/>
+    <w:p/>
+    <w:p/>
+    <w:p/>
+    <w:p/>
+    <w:p/>
+    <w:p/>
+    <w:p/>
+    <w:p/>
+    <w:p/>
+    <w:p/>
+    <w:p/>
+    <w:p/>
+    <w:p/>
+    <w:p/>
+    <w:p/>
+    <w:p/>
+    <w:p/>
+    <w:p/>
+    <w:p/>
+    <w:p/>
+    <w:p/>
+    <w:p/>
+    <w:p/>
+    <w:p/>
+    <w:p/>
+    <w:p/>
+    <w:p/>
+    <w:p/>
+    <w:p/>
+    <w:p/>
+    <w:p/>
+    <w:p/>
+    <w:p/>
+    <w:p/>
+    <w:p/>
+    <w:p/>
+    <w:p/>
+    <w:p/>
+    <w:p/>
+    <w:p/>
+    <w:p/>
+    <w:p/>
+    <w:p/>
+    <w:p/>
+    <w:p/>
+    <w:p/>
+    <w:p/>
+    <w:p/>
+    <w:p/>
+    <w:p/>
+    <w:p/>
+    <w:p/>
+    <w:p/>
+    <w:p/>
+    <w:p/>
+    <w:p/>
+    <w:p/>
+    <w:p/>
+    <w:p/>
+    <w:p/>
+    <w:p/>
+    <w:p/>
+    <w:p/>
+    <w:p/>
+    <w:p/>
+    <w:p/>
+    <w:p/>
+    <w:p/>
+    <w:p/>
+    <w:p/>
+    <w:p/>
+    <w:p/>
+    <w:p/>
+    <w:p/>
+    <w:p/>
+    <w:p/>
+    <w:p/>
+    <w:p/>
+    <w:p/>
+    <w:p/>
+    <w:p/>
+    <w:p/>
+    <w:p/>
+    <w:p/>
+    <w:p/>
+    <w:p/>
+    <w:p/>
+    <w:p/>
+    <w:p/>
+    <w:p/>
+    <w:p/>
+    <w:p/>
+    <w:p/>
+    <w:p/>
+    <w:p/>
+    <w:p/>
+    <w:p/>
+    <w:p/>
+    <w:p/>
+    <w:p/>
+    <w:p/>
+    <w:p/>
+    <w:p/>
+    <w:p/>
+    <w:p/>
+    <w:p/>
+    <w:p/>
+    <w:p/>
+    <w:p/>
+    <w:p/>
+    <w:p/>
+    <w:p/>
+    <w:p/>
+    <w:p/>
+    <w:p/>
+    <w:p>
+      <w:pPr>
+        <w:keepNext/>
+      </w:pPr>
+    </w:p>
+    <w:p>
+      <w:r>
+        <w:br w:type="page"/>
+      </w:r>
+    </w:p>
+    <w:p>
+      <w:pPr>
+        <w:keepNext/>
+      </w:pPr>
+    </w:p>
+    <w:p>
+      <w:r>
+        <w:br w:type="page"/>
+      </w:r>
+    </w:p>
     <w:p>
       <w:pPr>
         <w:pStyle w:val="Heading1"/>
@@ -1969,133 +6426,98 @@
     </w:p>
     <w:p>
       <w:r>
-        <w:t xml:space="preserve">Basic </w:t>
-      </w:r>
-      <w:r>
-        <w:t xml:space="preserve">operation of the algorithm </w:t>
+        <w:t xml:space="preserve">Basic operation of the algorithm </w:t>
       </w:r>
       <w:r>
         <w:rPr>
           <w:i/>
         </w:rPr>
-        <w:t>(</w:t>
+        <w:t>(minDistance)</w:t>
+      </w:r>
+      <w:r>
+        <w:t xml:space="preserve"> is the comparison </w:t>
+      </w:r>
+      <w:r>
+        <w:rPr>
+          <w:i/>
+        </w:rPr>
+        <w:t>if ((</w:t>
       </w:r>
       <w:proofErr w:type="spellStart"/>
       <w:r>
         <w:rPr>
           <w:i/>
         </w:rPr>
-        <w:t>minDistance</w:t>
+        <w:t>arr</w:t>
       </w:r>
       <w:proofErr w:type="spellEnd"/>
       <w:r>
         <w:rPr>
           <w:i/>
         </w:rPr>
-        <w:t>)</w:t>
-      </w:r>
-      <w:r>
-        <w:t xml:space="preserve"> is the comparison </w:t>
-      </w:r>
+        <w:t xml:space="preserve">[i] – </w:t>
+      </w:r>
+      <w:proofErr w:type="spellStart"/>
       <w:r>
         <w:rPr>
           <w:i/>
         </w:rPr>
-        <w:t>if ((</w:t>
-      </w:r>
-      <w:proofErr w:type="spellStart"/>
+        <w:t>arr</w:t>
+      </w:r>
+      <w:proofErr w:type="spellEnd"/>
       <w:r>
         <w:rPr>
           <w:i/>
         </w:rPr>
-        <w:t>arr</w:t>
-      </w:r>
-      <w:proofErr w:type="spellEnd"/>
+        <w:t>[j]) &lt; dmin</w:t>
+      </w:r>
       <w:r>
         <w:rPr>
           <w:i/>
         </w:rPr>
-        <w:t xml:space="preserve">[i] – </w:t>
-      </w:r>
-      <w:proofErr w:type="spellStart"/>
+        <w:t xml:space="preserve"> &amp;&amp; i != j) </w:t>
+      </w:r>
+      <w:r>
+        <w:t>i</w:t>
+      </w:r>
+      <w:r>
+        <w:t>f</w:t>
+      </w:r>
+      <w:r>
+        <w:t xml:space="preserve"> true</w:t>
+      </w:r>
+      <w:r>
+        <w:t>;</w:t>
+      </w:r>
+      <w:r>
+        <w:t xml:space="preserve"> it</w:t>
+      </w:r>
       <w:r>
         <w:rPr>
           <w:i/>
         </w:rPr>
-        <w:t>arr</w:t>
-      </w:r>
-      <w:proofErr w:type="spellEnd"/>
+        <w:t xml:space="preserve"> </w:t>
+      </w:r>
+      <w:r>
+        <w:t xml:space="preserve">assigns the distance to </w:t>
+      </w:r>
       <w:r>
         <w:rPr>
           <w:i/>
         </w:rPr>
-        <w:t>[j]) &lt; dmin</w:t>
+        <w:t>dmin</w:t>
+      </w:r>
+      <w:r>
+        <w:t xml:space="preserve"> and this operation will be performed the most times given any sorted array. If the statement is not true it returns </w:t>
       </w:r>
       <w:r>
         <w:rPr>
           <w:i/>
         </w:rPr>
-        <w:t xml:space="preserve"> &amp;&amp; </w:t>
-      </w:r>
-      <w:r>
-        <w:rPr>
-          <w:i/>
-        </w:rPr>
-        <w:t>i</w:t>
-      </w:r>
-      <w:r>
-        <w:rPr>
-          <w:i/>
-        </w:rPr>
-        <w:t xml:space="preserve"> != j) </w:t>
-      </w:r>
-      <w:r>
-        <w:t>i</w:t>
-      </w:r>
-      <w:r>
-        <w:t>f</w:t>
-      </w:r>
-      <w:r>
-        <w:t xml:space="preserve"> true</w:t>
-      </w:r>
-      <w:r>
-        <w:t>;</w:t>
-      </w:r>
-      <w:r>
-        <w:t xml:space="preserve"> it</w:t>
-      </w:r>
-      <w:r>
-        <w:rPr>
-          <w:i/>
-        </w:rPr>
-        <w:t xml:space="preserve"> </w:t>
-      </w:r>
-      <w:r>
-        <w:t>assigns</w:t>
-      </w:r>
-      <w:r>
-        <w:t xml:space="preserve"> the distance to </w:t>
-      </w:r>
-      <w:r>
-        <w:rPr>
-          <w:i/>
-        </w:rPr>
         <w:t>dmin</w:t>
       </w:r>
       <w:r>
-        <w:t xml:space="preserve"> and this operation will be performed the most times given any sorted array. If the statement is not true it returns </w:t>
-      </w:r>
-      <w:r>
-        <w:rPr>
-          <w:i/>
-        </w:rPr>
-        <w:t>dmin</w:t>
-      </w:r>
-      <w:r>
-        <w:t xml:space="preserve">. </w:t>
-      </w:r>
-      <w:r>
-        <w:t xml:space="preserve">This algorithm will roughly be executed </w:t>
+        <w:t xml:space="preserve">. This algorithm will roughly be executed </w:t>
       </w:r>
       <m:oMath>
         <m:sSup>
@@ -2163,96 +6585,59 @@
         <w:t xml:space="preserve">(minDistance2) </w:t>
       </w:r>
       <w:r>
-        <w:t xml:space="preserve">is the </w:t>
-      </w:r>
-      <w:r>
-        <w:t>comparison</w:t>
-      </w:r>
-      <w:r>
+        <w:t xml:space="preserve">is the comparison </w:t>
+      </w:r>
+      <w:r>
+        <w:rPr>
+          <w:i/>
+        </w:rPr>
+        <w:t xml:space="preserve">if(temp &lt; dmin) </w:t>
+      </w:r>
+      <w:r>
+        <w:t xml:space="preserve">where ( </w:t>
+      </w:r>
+      <w:r>
+        <w:rPr>
+          <w:i/>
+        </w:rPr>
+        <w:t>temp = Math.Abs(</w:t>
+      </w:r>
+      <w:proofErr w:type="spellStart"/>
+      <w:r>
+        <w:rPr>
+          <w:i/>
+        </w:rPr>
+        <w:t>arr</w:t>
+      </w:r>
+      <w:proofErr w:type="spellEnd"/>
+      <w:r>
+        <w:rPr>
+          <w:i/>
+        </w:rPr>
+        <w:t xml:space="preserve">[i] – </w:t>
+      </w:r>
+      <w:proofErr w:type="spellStart"/>
+      <w:r>
+        <w:rPr>
+          <w:i/>
+        </w:rPr>
+        <w:t>arr</w:t>
+      </w:r>
+      <w:proofErr w:type="spellEnd"/>
+      <w:r>
+        <w:rPr>
+          <w:i/>
+        </w:rPr>
+        <w:t>[j])</w:t>
+      </w:r>
+      <w:r>
+        <w:rPr>
+          <w:i/>
+        </w:rPr>
         <w:t xml:space="preserve"> </w:t>
       </w:r>
       <w:r>
-        <w:rPr>
-          <w:i/>
-        </w:rPr>
-        <w:t>if(</w:t>
-      </w:r>
-      <w:r>
-        <w:rPr>
-          <w:i/>
-        </w:rPr>
-        <w:t xml:space="preserve">temp &lt; dmin) </w:t>
-      </w:r>
-      <w:r>
-        <w:t xml:space="preserve">where </w:t>
-      </w:r>
-      <w:r>
-        <w:t xml:space="preserve">( </w:t>
-      </w:r>
-      <w:r>
-        <w:rPr>
-          <w:i/>
-        </w:rPr>
-        <w:t xml:space="preserve">temp = </w:t>
-      </w:r>
-      <w:proofErr w:type="spellStart"/>
-      <w:r>
-        <w:rPr>
-          <w:i/>
-        </w:rPr>
-        <w:t>Math.Abs</w:t>
-      </w:r>
-      <w:proofErr w:type="spellEnd"/>
-      <w:r>
-        <w:rPr>
-          <w:i/>
-        </w:rPr>
-        <w:t>(</w:t>
-      </w:r>
-      <w:proofErr w:type="spellStart"/>
-      <w:r>
-        <w:rPr>
-          <w:i/>
-        </w:rPr>
-        <w:t>arr</w:t>
-      </w:r>
-      <w:proofErr w:type="spellEnd"/>
-      <w:r>
-        <w:rPr>
-          <w:i/>
-        </w:rPr>
-        <w:t xml:space="preserve">[i] – </w:t>
-      </w:r>
-      <w:proofErr w:type="spellStart"/>
-      <w:r>
-        <w:rPr>
-          <w:i/>
-        </w:rPr>
-        <w:t>arr</w:t>
-      </w:r>
-      <w:proofErr w:type="spellEnd"/>
-      <w:r>
-        <w:rPr>
-          <w:i/>
-        </w:rPr>
-        <w:t>[j])</w:t>
-      </w:r>
-      <w:r>
-        <w:rPr>
-          <w:i/>
-        </w:rPr>
-        <w:t xml:space="preserve"> </w:t>
-      </w:r>
-      <w:r>
-        <w:t>) i</w:t>
-      </w:r>
-      <w:r>
-        <w:t>f</w:t>
-      </w:r>
-      <w:bookmarkStart w:id="0" w:name="_GoBack"/>
-      <w:bookmarkEnd w:id="0"/>
-      <w:r>
-        <w:t xml:space="preserve"> true; it will store the value of </w:t>
+        <w:t xml:space="preserve">) if true; it will store the value of </w:t>
       </w:r>
       <w:r>
         <w:rPr>
@@ -2336,8 +6721,6 @@
         <w:t>is the length of an array, as it compares an element with the entire array.</w:t>
       </w:r>
     </w:p>
-    <w:p/>
-    <w:p/>
     <w:p>
       <w:pPr>
         <w:pStyle w:val="Heading1"/>
@@ -2346,137 +6729,346 @@
         <w:rPr>
           <w:noProof/>
         </w:rPr>
-        <mc:AlternateContent>
-          <mc:Choice Requires="wps">
-            <w:drawing>
-              <wp:anchor distT="0" distB="0" distL="114300" distR="114300" simplePos="0" relativeHeight="251660288" behindDoc="0" locked="0" layoutInCell="1" allowOverlap="1" wp14:anchorId="16DB8BE4" wp14:editId="79A46207">
-                <wp:simplePos x="0" y="0"/>
-                <wp:positionH relativeFrom="column">
-                  <wp:posOffset>-30480</wp:posOffset>
-                </wp:positionH>
-                <wp:positionV relativeFrom="paragraph">
-                  <wp:posOffset>1344930</wp:posOffset>
-                </wp:positionV>
-                <wp:extent cx="4587875" cy="635"/>
-                <wp:effectExtent l="0" t="0" r="0" b="0"/>
-                <wp:wrapSquare wrapText="bothSides"/>
-                <wp:docPr id="4" name="Text Box 4"/>
-                <wp:cNvGraphicFramePr/>
-                <a:graphic xmlns:a="http://schemas.openxmlformats.org/drawingml/2006/main">
-                  <a:graphicData uri="http://schemas.microsoft.com/office/word/2010/wordprocessingShape">
-                    <wps:wsp>
-                      <wps:cNvSpPr txBox="1"/>
-                      <wps:spPr>
-                        <a:xfrm>
-                          <a:off x="0" y="0"/>
-                          <a:ext cx="4587875" cy="635"/>
-                        </a:xfrm>
-                        <a:prstGeom prst="rect">
-                          <a:avLst/>
-                        </a:prstGeom>
-                        <a:solidFill>
-                          <a:prstClr val="white"/>
-                        </a:solidFill>
-                        <a:ln>
-                          <a:noFill/>
-                        </a:ln>
-                      </wps:spPr>
-                      <wps:txbx>
-                        <w:txbxContent>
-                          <w:p>
-                            <w:pPr>
-                              <w:pStyle w:val="Caption"/>
-                            </w:pPr>
-                            <w:r>
-                              <w:t xml:space="preserve">Figure </w:t>
-                            </w:r>
-                            <w:fldSimple w:instr=" SEQ Figure \* ARABIC ">
-                              <w:r>
-                                <w:rPr>
-                                  <w:noProof/>
-                                </w:rPr>
-                                <w:t>3</w:t>
-                              </w:r>
-                            </w:fldSimple>
-                            <w:r>
-                              <w:t>: formulae 1</w:t>
-                            </w:r>
-                          </w:p>
-                        </w:txbxContent>
-                      </wps:txbx>
-                      <wps:bodyPr rot="0" spcFirstLastPara="0" vertOverflow="overflow" horzOverflow="overflow" vert="horz" wrap="square" lIns="0" tIns="0" rIns="0" bIns="0" numCol="1" spcCol="0" rtlCol="0" fromWordArt="0" anchor="t" anchorCtr="0" forceAA="0" compatLnSpc="1">
-                        <a:prstTxWarp prst="textNoShape">
-                          <a:avLst/>
-                        </a:prstTxWarp>
-                        <a:spAutoFit/>
-                      </wps:bodyPr>
-                    </wps:wsp>
-                  </a:graphicData>
-                </a:graphic>
-              </wp:anchor>
-            </w:drawing>
-          </mc:Choice>
-          <mc:Fallback>
-            <w:pict>
-              <v:shapetype w14:anchorId="16DB8BE4" id="_x0000_t202" coordsize="21600,21600" o:spt="202" path="m,l,21600r21600,l21600,xe">
-                <v:stroke joinstyle="miter"/>
-                <v:path gradientshapeok="t" o:connecttype="rect"/>
-              </v:shapetype>
-              <v:shape id="Text Box 4" o:spid="_x0000_s1026" type="#_x0000_t202" style="position:absolute;margin-left:-2.4pt;margin-top:105.9pt;width:361.25pt;height:.05pt;z-index:251660288;visibility:visible;mso-wrap-style:square;mso-wrap-distance-left:9pt;mso-wrap-distance-top:0;mso-wrap-distance-right:9pt;mso-wrap-distance-bottom:0;mso-position-horizontal:absolute;mso-position-horizontal-relative:text;mso-position-vertical:absolute;mso-position-vertical-relative:text;v-text-anchor:top" o:gfxdata="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" stroked="f">
-                <v:textbox style="mso-fit-shape-to-text:t" inset="0,0,0,0">
-                  <w:txbxContent>
-                    <w:p>
-                      <w:pPr>
-                        <w:pStyle w:val="Caption"/>
-                      </w:pPr>
-                      <w:r>
-                        <w:t xml:space="preserve">Figure </w:t>
-                      </w:r>
-                      <w:r>
-                        <w:fldChar w:fldCharType="begin"/>
-                      </w:r>
-                      <w:r>
-                        <w:instrText xml:space="preserve"> SEQ Figure \* ARABIC </w:instrText>
-                      </w:r>
-                      <w:r>
-                        <w:fldChar w:fldCharType="separate"/>
-                      </w:r>
-                      <w:r>
-                        <w:rPr>
-                          <w:noProof/>
-                        </w:rPr>
-                        <w:t>3</w:t>
-                      </w:r>
-                      <w:r>
-                        <w:rPr>
-                          <w:noProof/>
-                        </w:rPr>
-                        <w:fldChar w:fldCharType="end"/>
-                      </w:r>
-                      <w:r>
-                        <w:t>: formulae 1</w:t>
-                      </w:r>
-                    </w:p>
-                  </w:txbxContent>
-                </v:textbox>
-                <w10:wrap type="square"/>
-              </v:shape>
-            </w:pict>
-          </mc:Fallback>
-        </mc:AlternateContent>
+        <w:drawing>
+          <wp:inline distT="0" distB="0" distL="0" distR="0" wp14:anchorId="1D9B1AA0" wp14:editId="01DDCD70">
+            <wp:extent cx="4947684" cy="5102813"/>
+            <wp:effectExtent l="0" t="0" r="5715" b="3175"/>
+            <wp:docPr id="14" name="Picture 14"/>
+            <wp:cNvGraphicFramePr>
+              <a:graphicFrameLocks xmlns:a="http://schemas.openxmlformats.org/drawingml/2006/main" noChangeAspect="1"/>
+            </wp:cNvGraphicFramePr>
+            <a:graphic xmlns:a="http://schemas.openxmlformats.org/drawingml/2006/main">
+              <a:graphicData uri="http://schemas.openxmlformats.org/drawingml/2006/picture">
+                <pic:pic xmlns:pic="http://schemas.openxmlformats.org/drawingml/2006/picture">
+                  <pic:nvPicPr>
+                    <pic:cNvPr id="1" name=""/>
+                    <pic:cNvPicPr/>
+                  </pic:nvPicPr>
+                  <pic:blipFill>
+                    <a:blip r:embed="rId11"/>
+                    <a:stretch>
+                      <a:fillRect/>
+                    </a:stretch>
+                  </pic:blipFill>
+                  <pic:spPr>
+                    <a:xfrm>
+                      <a:off x="0" y="0"/>
+                      <a:ext cx="4959385" cy="5114880"/>
+                    </a:xfrm>
+                    <a:prstGeom prst="rect">
+                      <a:avLst/>
+                    </a:prstGeom>
+                    <a:ln w="88900" cap="sq" cmpd="thickThin">
+                      <a:noFill/>
+                      <a:prstDash val="solid"/>
+                      <a:miter lim="800000"/>
+                    </a:ln>
+                    <a:effectLst>
+                      <a:innerShdw blurRad="76200">
+                        <a:srgbClr val="000000"/>
+                      </a:innerShdw>
+                    </a:effectLst>
+                  </pic:spPr>
+                </pic:pic>
+              </a:graphicData>
+            </a:graphic>
+          </wp:inline>
+        </w:drawing>
+      </w:r>
+    </w:p>
+    <w:p>
+      <w:pPr>
+        <w:pStyle w:val="Caption"/>
+      </w:pPr>
+      <w:r>
+        <w:t xml:space="preserve">Figure </w:t>
+      </w:r>
+      <w:r>
+        <w:fldChar w:fldCharType="begin"/>
+      </w:r>
+      <w:r>
+        <w:instrText xml:space="preserve"> SEQ Figure \* ARABIC </w:instrText>
+      </w:r>
+      <w:r>
+        <w:fldChar w:fldCharType="separate"/>
       </w:r>
       <w:r>
         <w:rPr>
           <w:noProof/>
         </w:rPr>
+        <w:t>5</w:t>
+      </w:r>
+      <w:r>
+        <w:rPr>
+          <w:noProof/>
+        </w:rPr>
+        <w:fldChar w:fldCharType="end"/>
+      </w:r>
+      <w:r>
+        <w:t xml:space="preserve">: Timer Implementation </w:t>
+      </w:r>
+      <w:r>
+        <w:t>for algorithms</w:t>
+      </w:r>
+    </w:p>
+    <w:p>
+      <w:r>
+        <w:t xml:space="preserve">In our </w:t>
+      </w:r>
+      <w:r>
+        <w:t xml:space="preserve">experiments for timer, </w:t>
+      </w:r>
+      <w:r>
+        <w:t xml:space="preserve">we </w:t>
+      </w:r>
+      <w:r>
+        <w:t>first declare</w:t>
+      </w:r>
+      <w:r>
+        <w:t xml:space="preserve"> a Stopwatch object</w:t>
+      </w:r>
+      <w:r>
+        <w:t xml:space="preserve"> in </w:t>
+      </w:r>
+      <w:r>
+        <w:t>our algorithms</w:t>
+      </w:r>
+      <w:r>
+        <w:t xml:space="preserve">. We start the </w:t>
+      </w:r>
+      <w:r>
+        <w:t xml:space="preserve">stopwatch </w:t>
+      </w:r>
+      <w:r>
+        <w:t xml:space="preserve">right after declaring to ensure it accounts for </w:t>
+      </w:r>
+      <w:r>
+        <w:t xml:space="preserve">all the operations </w:t>
+      </w:r>
+      <w:r>
+        <w:t xml:space="preserve">before returning </w:t>
+      </w:r>
+      <w:r>
+        <w:rPr>
+          <w:i/>
+        </w:rPr>
+        <w:t>dmin.</w:t>
+      </w:r>
+      <w:r>
+        <w:t xml:space="preserve"> We stop the </w:t>
+      </w:r>
+      <w:r>
+        <w:t xml:space="preserve">watch before the return statement </w:t>
+      </w:r>
+      <w:r>
+        <w:t xml:space="preserve">and </w:t>
+      </w:r>
+      <w:r>
+        <w:t xml:space="preserve">displaying the timer reading to the console </w:t>
+      </w:r>
+      <w:r>
+        <w:t>as any code after the return statement won’t be executed.</w:t>
+      </w:r>
+    </w:p>
+    <w:p/>
+    <w:p>
+      <w:pPr>
+        <w:pStyle w:val="Heading1"/>
+      </w:pPr>
+      <w:r>
+        <w:rPr>
+          <w:noProof/>
+        </w:rPr>
+        <w:lastRenderedPageBreak/>
         <w:drawing>
-          <wp:anchor distT="0" distB="0" distL="114300" distR="114300" simplePos="0" relativeHeight="251658240" behindDoc="0" locked="0" layoutInCell="1" allowOverlap="1" wp14:anchorId="06D48B2D" wp14:editId="10ECBD7D">
+          <wp:inline distT="0" distB="0" distL="0" distR="0" wp14:anchorId="0E3266F6" wp14:editId="3EDCAC6B">
+            <wp:extent cx="4940595" cy="4538275"/>
+            <wp:effectExtent l="0" t="0" r="0" b="0"/>
+            <wp:docPr id="13" name="Picture 13"/>
+            <wp:cNvGraphicFramePr>
+              <a:graphicFrameLocks xmlns:a="http://schemas.openxmlformats.org/drawingml/2006/main" noChangeAspect="1"/>
+            </wp:cNvGraphicFramePr>
+            <a:graphic xmlns:a="http://schemas.openxmlformats.org/drawingml/2006/main">
+              <a:graphicData uri="http://schemas.openxmlformats.org/drawingml/2006/picture">
+                <pic:pic xmlns:pic="http://schemas.openxmlformats.org/drawingml/2006/picture">
+                  <pic:nvPicPr>
+                    <pic:cNvPr id="1" name=""/>
+                    <pic:cNvPicPr/>
+                  </pic:nvPicPr>
+                  <pic:blipFill>
+                    <a:blip r:embed="rId12"/>
+                    <a:stretch>
+                      <a:fillRect/>
+                    </a:stretch>
+                  </pic:blipFill>
+                  <pic:spPr>
+                    <a:xfrm>
+                      <a:off x="0" y="0"/>
+                      <a:ext cx="4947372" cy="4544500"/>
+                    </a:xfrm>
+                    <a:prstGeom prst="rect">
+                      <a:avLst/>
+                    </a:prstGeom>
+                    <a:ln w="88900" cap="sq" cmpd="thickThin">
+                      <a:noFill/>
+                      <a:prstDash val="solid"/>
+                      <a:miter lim="800000"/>
+                    </a:ln>
+                    <a:effectLst>
+                      <a:innerShdw blurRad="76200">
+                        <a:srgbClr val="000000"/>
+                      </a:innerShdw>
+                    </a:effectLst>
+                  </pic:spPr>
+                </pic:pic>
+              </a:graphicData>
+            </a:graphic>
+          </wp:inline>
+        </w:drawing>
+      </w:r>
+    </w:p>
+    <w:p>
+      <w:pPr>
+        <w:pStyle w:val="Caption"/>
+      </w:pPr>
+      <w:r>
+        <w:t xml:space="preserve">Figure </w:t>
+      </w:r>
+      <w:r>
+        <w:fldChar w:fldCharType="begin"/>
+      </w:r>
+      <w:r>
+        <w:instrText xml:space="preserve"> SEQ Figure \* ARABIC </w:instrText>
+      </w:r>
+      <w:r>
+        <w:fldChar w:fldCharType="separate"/>
+      </w:r>
+      <w:r>
+        <w:rPr>
+          <w:noProof/>
+        </w:rPr>
+        <w:t>6</w:t>
+      </w:r>
+      <w:r>
+        <w:rPr>
+          <w:noProof/>
+        </w:rPr>
+        <w:fldChar w:fldCharType="end"/>
+      </w:r>
+      <w:r>
+        <w:t>: Counter Implementation for algorithms</w:t>
+      </w:r>
+    </w:p>
+    <w:p>
+      <w:r>
+        <w:t xml:space="preserve">In our experiments for counter, we first declare the </w:t>
+      </w:r>
+      <w:r>
+        <w:t>counter variables</w:t>
+      </w:r>
+      <w:r>
+        <w:t>.</w:t>
+      </w:r>
+      <w:r>
+        <w:t xml:space="preserve"> We </w:t>
+      </w:r>
+      <w:r>
+        <w:t>pre</w:t>
+      </w:r>
+      <w:r>
+        <w:t>-</w:t>
+      </w:r>
+      <w:r>
+        <w:t>i</w:t>
+      </w:r>
+      <w:r>
+        <w:t>n</w:t>
+      </w:r>
+      <w:r>
+        <w:t>c</w:t>
+      </w:r>
+      <w:r>
+        <w:t>re</w:t>
+      </w:r>
+      <w:r>
+        <w:t xml:space="preserve">ment the variables in </w:t>
+      </w:r>
+      <w:r>
+        <w:t>if statements (basic operations)</w:t>
+      </w:r>
+      <w:r>
+        <w:t xml:space="preserve"> before the comparisons</w:t>
+      </w:r>
+      <w:r>
+        <w:t xml:space="preserve"> as highlighted in the figure</w:t>
+      </w:r>
+      <w:r>
+        <w:t xml:space="preserve"> </w:t>
+      </w:r>
+      <w:r>
+        <w:t>above</w:t>
+      </w:r>
+      <w:r>
+        <w:t>.</w:t>
+      </w:r>
+    </w:p>
+    <w:p>
+      <w:pPr>
+        <w:rPr>
+          <w:rFonts w:asciiTheme="majorHAnsi" w:eastAsiaTheme="majorEastAsia" w:hAnsiTheme="majorHAnsi" w:cstheme="majorBidi"/>
+          <w:color w:val="2F5496" w:themeColor="accent1" w:themeShade="BF"/>
+          <w:sz w:val="32"/>
+          <w:szCs w:val="32"/>
+        </w:rPr>
+      </w:pPr>
+      <w:r>
+        <w:br w:type="page"/>
+      </w:r>
+    </w:p>
+    <w:p>
+      <w:pPr>
+        <w:pStyle w:val="Heading1"/>
+      </w:pPr>
+    </w:p>
+    <w:p>
+      <w:pPr>
+        <w:rPr>
+          <w:rFonts w:asciiTheme="majorHAnsi" w:eastAsiaTheme="majorEastAsia" w:hAnsiTheme="majorHAnsi" w:cstheme="majorBidi"/>
+          <w:color w:val="2F5496" w:themeColor="accent1" w:themeShade="BF"/>
+          <w:sz w:val="32"/>
+          <w:szCs w:val="32"/>
+        </w:rPr>
+      </w:pPr>
+      <w:r>
+        <w:br w:type="page"/>
+      </w:r>
+    </w:p>
+    <w:p>
+      <w:pPr>
+        <w:pStyle w:val="Heading1"/>
+      </w:pPr>
+    </w:p>
+    <w:p>
+      <w:pPr>
+        <w:pStyle w:val="Heading1"/>
+      </w:pPr>
+    </w:p>
+    <w:p>
+      <w:pPr>
+        <w:pStyle w:val="Heading1"/>
+      </w:pPr>
+      <w:r>
+        <w:rPr>
+          <w:noProof/>
+        </w:rPr>
+        <w:drawing>
+          <wp:anchor distT="0" distB="0" distL="114300" distR="114300" simplePos="0" relativeHeight="251658240" behindDoc="0" locked="0" layoutInCell="1" allowOverlap="1" wp14:anchorId="06D48B2D" wp14:editId="51D6CBBE">
             <wp:simplePos x="0" y="0"/>
-            <wp:positionH relativeFrom="column">
-              <wp:posOffset>-30914</wp:posOffset>
+            <wp:positionH relativeFrom="margin">
+              <wp:align>left</wp:align>
             </wp:positionH>
             <wp:positionV relativeFrom="paragraph">
-              <wp:posOffset>442500</wp:posOffset>
+              <wp:posOffset>618786</wp:posOffset>
             </wp:positionV>
             <wp:extent cx="4588426" cy="846414"/>
             <wp:effectExtent l="133350" t="114300" r="117475" b="163830"/>
@@ -2493,7 +7085,7 @@
                     <pic:cNvPicPr/>
                   </pic:nvPicPr>
                   <pic:blipFill>
-                    <a:blip r:embed="rId8">
+                    <a:blip r:embed="rId13">
                       <a:extLst>
                         <a:ext uri="{28A0092B-C50C-407E-A947-70E740481C1C}">
                           <a14:useLocalDpi xmlns:a14="http://schemas.microsoft.com/office/drawing/2010/main" val="0"/>
@@ -2560,7 +7152,6 @@
       </w:r>
     </w:p>
     <w:p/>
-    <w:p/>
     <w:p>
       <w:r>
         <w:rPr>
@@ -2569,7 +7160,145 @@
         <mc:AlternateContent>
           <mc:Choice Requires="wps">
             <w:drawing>
-              <wp:anchor distT="0" distB="0" distL="114300" distR="114300" simplePos="0" relativeHeight="251663360" behindDoc="1" locked="0" layoutInCell="1" allowOverlap="1" wp14:anchorId="5639683F" wp14:editId="3FB9A327">
+              <wp:anchor distT="0" distB="0" distL="114300" distR="114300" simplePos="0" relativeHeight="251658241" behindDoc="0" locked="0" layoutInCell="1" allowOverlap="1" wp14:anchorId="16DB8BE4" wp14:editId="2D8DC321">
+                <wp:simplePos x="0" y="0"/>
+                <wp:positionH relativeFrom="margin">
+                  <wp:align>left</wp:align>
+                </wp:positionH>
+                <wp:positionV relativeFrom="paragraph">
+                  <wp:posOffset>196289</wp:posOffset>
+                </wp:positionV>
+                <wp:extent cx="4587875" cy="635"/>
+                <wp:effectExtent l="0" t="0" r="3175" b="0"/>
+                <wp:wrapSquare wrapText="bothSides"/>
+                <wp:docPr id="4" name="Text Box 4"/>
+                <wp:cNvGraphicFramePr/>
+                <a:graphic xmlns:a="http://schemas.openxmlformats.org/drawingml/2006/main">
+                  <a:graphicData uri="http://schemas.microsoft.com/office/word/2010/wordprocessingShape">
+                    <wps:wsp>
+                      <wps:cNvSpPr txBox="1"/>
+                      <wps:spPr>
+                        <a:xfrm>
+                          <a:off x="0" y="0"/>
+                          <a:ext cx="4587875" cy="635"/>
+                        </a:xfrm>
+                        <a:prstGeom prst="rect">
+                          <a:avLst/>
+                        </a:prstGeom>
+                        <a:solidFill>
+                          <a:prstClr val="white"/>
+                        </a:solidFill>
+                        <a:ln>
+                          <a:noFill/>
+                        </a:ln>
+                      </wps:spPr>
+                      <wps:txbx>
+                        <w:txbxContent>
+                          <w:p>
+                            <w:pPr>
+                              <w:pStyle w:val="Caption"/>
+                            </w:pPr>
+                            <w:r>
+                              <w:t xml:space="preserve">Figure </w:t>
+                            </w:r>
+                            <w:r>
+                              <w:fldChar w:fldCharType="begin"/>
+                            </w:r>
+                            <w:r>
+                              <w:instrText xml:space="preserve"> SEQ Figure \* ARABIC </w:instrText>
+                            </w:r>
+                            <w:r>
+                              <w:fldChar w:fldCharType="separate"/>
+                            </w:r>
+                            <w:r>
+                              <w:rPr>
+                                <w:noProof/>
+                              </w:rPr>
+                              <w:t>7</w:t>
+                            </w:r>
+                            <w:r>
+                              <w:rPr>
+                                <w:noProof/>
+                              </w:rPr>
+                              <w:fldChar w:fldCharType="end"/>
+                            </w:r>
+                            <w:r>
+                              <w:t>: formulae 1</w:t>
+                            </w:r>
+                          </w:p>
+                        </w:txbxContent>
+                      </wps:txbx>
+                      <wps:bodyPr rot="0" spcFirstLastPara="0" vertOverflow="overflow" horzOverflow="overflow" vert="horz" wrap="square" lIns="0" tIns="0" rIns="0" bIns="0" numCol="1" spcCol="0" rtlCol="0" fromWordArt="0" anchor="t" anchorCtr="0" forceAA="0" compatLnSpc="1">
+                        <a:prstTxWarp prst="textNoShape">
+                          <a:avLst/>
+                        </a:prstTxWarp>
+                        <a:spAutoFit/>
+                      </wps:bodyPr>
+                    </wps:wsp>
+                  </a:graphicData>
+                </a:graphic>
+              </wp:anchor>
+            </w:drawing>
+          </mc:Choice>
+          <mc:Fallback>
+            <w:pict>
+              <v:shapetype w14:anchorId="16DB8BE4" id="_x0000_t202" coordsize="21600,21600" o:spt="202" path="m,l,21600r21600,l21600,xe">
+                <v:stroke joinstyle="miter"/>
+                <v:path gradientshapeok="t" o:connecttype="rect"/>
+              </v:shapetype>
+              <v:shape id="Text Box 4" o:spid="_x0000_s1026" type="#_x0000_t202" style="position:absolute;margin-left:0;margin-top:15.45pt;width:361.25pt;height:.05pt;z-index:251658241;visibility:visible;mso-wrap-style:square;mso-wrap-distance-left:9pt;mso-wrap-distance-top:0;mso-wrap-distance-right:9pt;mso-wrap-distance-bottom:0;mso-position-horizontal:left;mso-position-horizontal-relative:margin;mso-position-vertical:absolute;mso-position-vertical-relative:text;v-text-anchor:top" o:gfxdata="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" stroked="f">
+                <v:textbox style="mso-fit-shape-to-text:t" inset="0,0,0,0">
+                  <w:txbxContent>
+                    <w:p>
+                      <w:pPr>
+                        <w:pStyle w:val="Caption"/>
+                      </w:pPr>
+                      <w:r>
+                        <w:t xml:space="preserve">Figure </w:t>
+                      </w:r>
+                      <w:r>
+                        <w:fldChar w:fldCharType="begin"/>
+                      </w:r>
+                      <w:r>
+                        <w:instrText xml:space="preserve"> SEQ Figure \* ARABIC </w:instrText>
+                      </w:r>
+                      <w:r>
+                        <w:fldChar w:fldCharType="separate"/>
+                      </w:r>
+                      <w:r>
+                        <w:rPr>
+                          <w:noProof/>
+                        </w:rPr>
+                        <w:t>7</w:t>
+                      </w:r>
+                      <w:r>
+                        <w:rPr>
+                          <w:noProof/>
+                        </w:rPr>
+                        <w:fldChar w:fldCharType="end"/>
+                      </w:r>
+                      <w:r>
+                        <w:t>: formulae 1</w:t>
+                      </w:r>
+                    </w:p>
+                  </w:txbxContent>
+                </v:textbox>
+                <w10:wrap type="square" anchorx="margin"/>
+              </v:shape>
+            </w:pict>
+          </mc:Fallback>
+        </mc:AlternateContent>
+      </w:r>
+    </w:p>
+    <w:p>
+      <w:r>
+        <w:rPr>
+          <w:noProof/>
+        </w:rPr>
+        <mc:AlternateContent>
+          <mc:Choice Requires="wps">
+            <w:drawing>
+              <wp:anchor distT="0" distB="0" distL="114300" distR="114300" simplePos="0" relativeHeight="251658243" behindDoc="1" locked="0" layoutInCell="1" allowOverlap="1" wp14:anchorId="5639683F" wp14:editId="3FB9A327">
                 <wp:simplePos x="0" y="0"/>
                 <wp:positionH relativeFrom="column">
                   <wp:posOffset>-46990</wp:posOffset>
@@ -2617,14 +7346,27 @@
                             <w:r>
                               <w:t xml:space="preserve">Figure </w:t>
                             </w:r>
-                            <w:fldSimple w:instr=" SEQ Figure \* ARABIC ">
-                              <w:r>
-                                <w:rPr>
-                                  <w:noProof/>
-                                </w:rPr>
-                                <w:t>4</w:t>
-                              </w:r>
-                            </w:fldSimple>
+                            <w:r>
+                              <w:fldChar w:fldCharType="begin"/>
+                            </w:r>
+                            <w:r>
+                              <w:instrText xml:space="preserve"> SEQ Figure \* ARABIC </w:instrText>
+                            </w:r>
+                            <w:r>
+                              <w:fldChar w:fldCharType="separate"/>
+                            </w:r>
+                            <w:r>
+                              <w:rPr>
+                                <w:noProof/>
+                              </w:rPr>
+                              <w:t>8</w:t>
+                            </w:r>
+                            <w:r>
+                              <w:rPr>
+                                <w:noProof/>
+                              </w:rPr>
+                              <w:fldChar w:fldCharType="end"/>
+                            </w:r>
                             <w:r>
                               <w:t>: formulae 2</w:t>
                             </w:r>
@@ -2645,7 +7387,7 @@
           </mc:Choice>
           <mc:Fallback>
             <w:pict>
-              <v:shape w14:anchorId="5639683F" id="Text Box 5" o:spid="_x0000_s1027" type="#_x0000_t202" style="position:absolute;margin-left:-3.7pt;margin-top:124.45pt;width:252.2pt;height:.05pt;z-index:-251653120;visibility:visible;mso-wrap-style:square;mso-wrap-distance-left:9pt;mso-wrap-distance-top:0;mso-wrap-distance-right:9pt;mso-wrap-distance-bottom:0;mso-position-horizontal:absolute;mso-position-horizontal-relative:text;mso-position-vertical:absolute;mso-position-vertical-relative:text;v-text-anchor:top" o:gfxdata="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" stroked="f">
+              <v:shape w14:anchorId="5639683F" id="Text Box 5" o:spid="_x0000_s1027" type="#_x0000_t202" style="position:absolute;margin-left:-3.7pt;margin-top:124.45pt;width:252.2pt;height:.05pt;z-index:-251658237;visibility:visible;mso-wrap-style:square;mso-wrap-distance-left:9pt;mso-wrap-distance-top:0;mso-wrap-distance-right:9pt;mso-wrap-distance-bottom:0;mso-position-horizontal:absolute;mso-position-horizontal-relative:text;mso-position-vertical:absolute;mso-position-vertical-relative:text;v-text-anchor:top" o:gfxdata="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" stroked="f">
                 <v:textbox style="mso-fit-shape-to-text:t" inset="0,0,0,0">
                   <w:txbxContent>
                     <w:p>
@@ -2668,7 +7410,7 @@
                         <w:rPr>
                           <w:noProof/>
                         </w:rPr>
-                        <w:t>4</w:t>
+                        <w:t>8</w:t>
                       </w:r>
                       <w:r>
                         <w:rPr>
@@ -2693,7 +7435,7 @@
           <w:noProof/>
         </w:rPr>
         <w:drawing>
-          <wp:anchor distT="0" distB="0" distL="114300" distR="114300" simplePos="0" relativeHeight="251661312" behindDoc="1" locked="0" layoutInCell="1" allowOverlap="1" wp14:anchorId="77BCEE21" wp14:editId="37E4AF90">
+          <wp:anchor distT="0" distB="0" distL="114300" distR="114300" simplePos="0" relativeHeight="251658242" behindDoc="1" locked="0" layoutInCell="1" allowOverlap="1" wp14:anchorId="77BCEE21" wp14:editId="37E4AF90">
             <wp:simplePos x="0" y="0"/>
             <wp:positionH relativeFrom="column">
               <wp:posOffset>-47340</wp:posOffset>
@@ -2725,7 +7467,7 @@
                     <pic:cNvPicPr/>
                   </pic:nvPicPr>
                   <pic:blipFill>
-                    <a:blip r:embed="rId9">
+                    <a:blip r:embed="rId14">
                       <a:extLst>
                         <a:ext uri="{28A0092B-C50C-407E-A947-70E740481C1C}">
                           <a14:useLocalDpi xmlns:a14="http://schemas.microsoft.com/office/drawing/2010/main" val="0"/>
@@ -2787,140 +7529,14 @@
         <w:rPr>
           <w:noProof/>
         </w:rPr>
-        <mc:AlternateContent>
-          <mc:Choice Requires="wps">
-            <w:drawing>
-              <wp:anchor distT="0" distB="0" distL="114300" distR="114300" simplePos="0" relativeHeight="251666432" behindDoc="1" locked="0" layoutInCell="1" allowOverlap="1" wp14:anchorId="01C079B7" wp14:editId="68389915">
-                <wp:simplePos x="0" y="0"/>
-                <wp:positionH relativeFrom="column">
-                  <wp:posOffset>-1270</wp:posOffset>
-                </wp:positionH>
-                <wp:positionV relativeFrom="paragraph">
-                  <wp:posOffset>2429510</wp:posOffset>
-                </wp:positionV>
-                <wp:extent cx="5731510" cy="635"/>
-                <wp:effectExtent l="0" t="0" r="0" b="0"/>
-                <wp:wrapTight wrapText="bothSides">
-                  <wp:wrapPolygon edited="0">
-                    <wp:start x="0" y="0"/>
-                    <wp:lineTo x="0" y="21600"/>
-                    <wp:lineTo x="21600" y="21600"/>
-                    <wp:lineTo x="21600" y="0"/>
-                  </wp:wrapPolygon>
-                </wp:wrapTight>
-                <wp:docPr id="6" name="Text Box 6"/>
-                <wp:cNvGraphicFramePr/>
-                <a:graphic xmlns:a="http://schemas.openxmlformats.org/drawingml/2006/main">
-                  <a:graphicData uri="http://schemas.microsoft.com/office/word/2010/wordprocessingShape">
-                    <wps:wsp>
-                      <wps:cNvSpPr txBox="1"/>
-                      <wps:spPr>
-                        <a:xfrm>
-                          <a:off x="0" y="0"/>
-                          <a:ext cx="5731510" cy="635"/>
-                        </a:xfrm>
-                        <a:prstGeom prst="rect">
-                          <a:avLst/>
-                        </a:prstGeom>
-                        <a:solidFill>
-                          <a:prstClr val="white"/>
-                        </a:solidFill>
-                        <a:ln>
-                          <a:noFill/>
-                        </a:ln>
-                      </wps:spPr>
-                      <wps:txbx>
-                        <w:txbxContent>
-                          <w:p>
-                            <w:pPr>
-                              <w:pStyle w:val="Caption"/>
-                            </w:pPr>
-                            <w:r>
-                              <w:t xml:space="preserve">Figure </w:t>
-                            </w:r>
-                            <w:fldSimple w:instr=" SEQ Figure \* ARABIC ">
-                              <w:r>
-                                <w:rPr>
-                                  <w:noProof/>
-                                </w:rPr>
-                                <w:t>5</w:t>
-                              </w:r>
-                            </w:fldSimple>
-                            <w:r>
-                              <w:t>: formulae 3</w:t>
-                            </w:r>
-                          </w:p>
-                        </w:txbxContent>
-                      </wps:txbx>
-                      <wps:bodyPr rot="0" spcFirstLastPara="0" vertOverflow="overflow" horzOverflow="overflow" vert="horz" wrap="square" lIns="0" tIns="0" rIns="0" bIns="0" numCol="1" spcCol="0" rtlCol="0" fromWordArt="0" anchor="t" anchorCtr="0" forceAA="0" compatLnSpc="1">
-                        <a:prstTxWarp prst="textNoShape">
-                          <a:avLst/>
-                        </a:prstTxWarp>
-                        <a:spAutoFit/>
-                      </wps:bodyPr>
-                    </wps:wsp>
-                  </a:graphicData>
-                </a:graphic>
-              </wp:anchor>
-            </w:drawing>
-          </mc:Choice>
-          <mc:Fallback>
-            <w:pict>
-              <v:shape w14:anchorId="01C079B7" id="Text Box 6" o:spid="_x0000_s1028" type="#_x0000_t202" style="position:absolute;margin-left:-.1pt;margin-top:191.3pt;width:451.3pt;height:.05pt;z-index:-251650048;visibility:visible;mso-wrap-style:square;mso-wrap-distance-left:9pt;mso-wrap-distance-top:0;mso-wrap-distance-right:9pt;mso-wrap-distance-bottom:0;mso-position-horizontal:absolute;mso-position-horizontal-relative:text;mso-position-vertical:absolute;mso-position-vertical-relative:text;v-text-anchor:top" o:gfxdata="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" stroked="f">
-                <v:textbox style="mso-fit-shape-to-text:t" inset="0,0,0,0">
-                  <w:txbxContent>
-                    <w:p>
-                      <w:pPr>
-                        <w:pStyle w:val="Caption"/>
-                      </w:pPr>
-                      <w:r>
-                        <w:t xml:space="preserve">Figure </w:t>
-                      </w:r>
-                      <w:r>
-                        <w:fldChar w:fldCharType="begin"/>
-                      </w:r>
-                      <w:r>
-                        <w:instrText xml:space="preserve"> SEQ Figure \* ARABIC </w:instrText>
-                      </w:r>
-                      <w:r>
-                        <w:fldChar w:fldCharType="separate"/>
-                      </w:r>
-                      <w:r>
-                        <w:rPr>
-                          <w:noProof/>
-                        </w:rPr>
-                        <w:t>5</w:t>
-                      </w:r>
-                      <w:r>
-                        <w:rPr>
-                          <w:noProof/>
-                        </w:rPr>
-                        <w:fldChar w:fldCharType="end"/>
-                      </w:r>
-                      <w:r>
-                        <w:t>: formulae 3</w:t>
-                      </w:r>
-                    </w:p>
-                  </w:txbxContent>
-                </v:textbox>
-                <w10:wrap type="tight"/>
-              </v:shape>
-            </w:pict>
-          </mc:Fallback>
-        </mc:AlternateContent>
-      </w:r>
-      <w:r>
-        <w:rPr>
-          <w:noProof/>
-        </w:rPr>
         <w:drawing>
-          <wp:anchor distT="0" distB="0" distL="114300" distR="114300" simplePos="0" relativeHeight="251664384" behindDoc="1" locked="0" layoutInCell="1" allowOverlap="1" wp14:anchorId="5D1BBD2E" wp14:editId="04D0383E">
+          <wp:anchor distT="0" distB="0" distL="114300" distR="114300" simplePos="0" relativeHeight="251658244" behindDoc="1" locked="0" layoutInCell="1" allowOverlap="1" wp14:anchorId="5D1BBD2E" wp14:editId="39018659">
             <wp:simplePos x="0" y="0"/>
             <wp:positionH relativeFrom="margin">
-              <wp:align>center</wp:align>
+              <wp:align>right</wp:align>
             </wp:positionH>
             <wp:positionV relativeFrom="paragraph">
-              <wp:posOffset>1816172</wp:posOffset>
+              <wp:posOffset>1734392</wp:posOffset>
             </wp:positionV>
             <wp:extent cx="5731510" cy="556260"/>
             <wp:effectExtent l="133350" t="114300" r="135890" b="167640"/>
@@ -2948,7 +7564,7 @@
                     <pic:cNvPicPr/>
                   </pic:nvPicPr>
                   <pic:blipFill>
-                    <a:blip r:embed="rId10" cstate="print">
+                    <a:blip r:embed="rId15" cstate="print">
                       <a:extLst>
                         <a:ext uri="{28A0092B-C50C-407E-A947-70E740481C1C}">
                           <a14:useLocalDpi xmlns:a14="http://schemas.microsoft.com/office/drawing/2010/main" val="0"/>
@@ -3003,6 +7619,145 @@
             </a:graphic>
           </wp:anchor>
         </w:drawing>
+      </w:r>
+      <w:r>
+        <w:rPr>
+          <w:noProof/>
+        </w:rPr>
+        <mc:AlternateContent>
+          <mc:Choice Requires="wps">
+            <w:drawing>
+              <wp:anchor distT="0" distB="0" distL="114300" distR="114300" simplePos="0" relativeHeight="251658245" behindDoc="1" locked="0" layoutInCell="1" allowOverlap="1" wp14:anchorId="01C079B7" wp14:editId="6D3E80E8">
+                <wp:simplePos x="0" y="0"/>
+                <wp:positionH relativeFrom="column">
+                  <wp:posOffset>-1270</wp:posOffset>
+                </wp:positionH>
+                <wp:positionV relativeFrom="paragraph">
+                  <wp:posOffset>2429510</wp:posOffset>
+                </wp:positionV>
+                <wp:extent cx="5731510" cy="635"/>
+                <wp:effectExtent l="0" t="0" r="0" b="0"/>
+                <wp:wrapTight wrapText="bothSides">
+                  <wp:wrapPolygon edited="0">
+                    <wp:start x="0" y="0"/>
+                    <wp:lineTo x="0" y="21600"/>
+                    <wp:lineTo x="21600" y="21600"/>
+                    <wp:lineTo x="21600" y="0"/>
+                  </wp:wrapPolygon>
+                </wp:wrapTight>
+                <wp:docPr id="6" name="Text Box 6"/>
+                <wp:cNvGraphicFramePr/>
+                <a:graphic xmlns:a="http://schemas.openxmlformats.org/drawingml/2006/main">
+                  <a:graphicData uri="http://schemas.microsoft.com/office/word/2010/wordprocessingShape">
+                    <wps:wsp>
+                      <wps:cNvSpPr txBox="1"/>
+                      <wps:spPr>
+                        <a:xfrm>
+                          <a:off x="0" y="0"/>
+                          <a:ext cx="5731510" cy="635"/>
+                        </a:xfrm>
+                        <a:prstGeom prst="rect">
+                          <a:avLst/>
+                        </a:prstGeom>
+                        <a:solidFill>
+                          <a:prstClr val="white"/>
+                        </a:solidFill>
+                        <a:ln>
+                          <a:noFill/>
+                        </a:ln>
+                      </wps:spPr>
+                      <wps:txbx>
+                        <w:txbxContent>
+                          <w:p>
+                            <w:pPr>
+                              <w:pStyle w:val="Caption"/>
+                            </w:pPr>
+                            <w:r>
+                              <w:t xml:space="preserve">Figure </w:t>
+                            </w:r>
+                            <w:r>
+                              <w:fldChar w:fldCharType="begin"/>
+                            </w:r>
+                            <w:r>
+                              <w:instrText xml:space="preserve"> SEQ Figure \* ARABIC </w:instrText>
+                            </w:r>
+                            <w:r>
+                              <w:fldChar w:fldCharType="separate"/>
+                            </w:r>
+                            <w:r>
+                              <w:rPr>
+                                <w:noProof/>
+                              </w:rPr>
+                              <w:t>9</w:t>
+                            </w:r>
+                            <w:r>
+                              <w:rPr>
+                                <w:noProof/>
+                              </w:rPr>
+                              <w:fldChar w:fldCharType="end"/>
+                            </w:r>
+                            <w:r>
+                              <w:t>: formulae 3</w:t>
+                            </w:r>
+                          </w:p>
+                        </w:txbxContent>
+                      </wps:txbx>
+                      <wps:bodyPr rot="0" spcFirstLastPara="0" vertOverflow="overflow" horzOverflow="overflow" vert="horz" wrap="square" lIns="0" tIns="0" rIns="0" bIns="0" numCol="1" spcCol="0" rtlCol="0" fromWordArt="0" anchor="t" anchorCtr="0" forceAA="0" compatLnSpc="1">
+                        <a:prstTxWarp prst="textNoShape">
+                          <a:avLst/>
+                        </a:prstTxWarp>
+                        <a:spAutoFit/>
+                      </wps:bodyPr>
+                    </wps:wsp>
+                  </a:graphicData>
+                </a:graphic>
+              </wp:anchor>
+            </w:drawing>
+          </mc:Choice>
+          <mc:Fallback>
+            <w:pict>
+              <v:shape w14:anchorId="01C079B7" id="Text Box 6" o:spid="_x0000_s1028" type="#_x0000_t202" style="position:absolute;margin-left:-.1pt;margin-top:191.3pt;width:451.3pt;height:.05pt;z-index:-251658235;visibility:visible;mso-wrap-style:square;mso-wrap-distance-left:9pt;mso-wrap-distance-top:0;mso-wrap-distance-right:9pt;mso-wrap-distance-bottom:0;mso-position-horizontal:absolute;mso-position-horizontal-relative:text;mso-position-vertical:absolute;mso-position-vertical-relative:text;v-text-anchor:top" o:gfxdata="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" stroked="f">
+                <v:textbox style="mso-fit-shape-to-text:t" inset="0,0,0,0">
+                  <w:txbxContent>
+                    <w:p>
+                      <w:pPr>
+                        <w:pStyle w:val="Caption"/>
+                      </w:pPr>
+                      <w:r>
+                        <w:t xml:space="preserve">Figure </w:t>
+                      </w:r>
+                      <w:r>
+                        <w:fldChar w:fldCharType="begin"/>
+                      </w:r>
+                      <w:r>
+                        <w:instrText xml:space="preserve"> SEQ Figure \* ARABIC </w:instrText>
+                      </w:r>
+                      <w:r>
+                        <w:fldChar w:fldCharType="separate"/>
+                      </w:r>
+                      <w:r>
+                        <w:rPr>
+                          <w:noProof/>
+                        </w:rPr>
+                        <w:t>9</w:t>
+                      </w:r>
+                      <w:r>
+                        <w:rPr>
+                          <w:noProof/>
+                        </w:rPr>
+                        <w:fldChar w:fldCharType="end"/>
+                      </w:r>
+                      <w:r>
+                        <w:t>: formulae 3</w:t>
+                      </w:r>
+                    </w:p>
+                  </w:txbxContent>
+                </v:textbox>
+                <w10:wrap type="tight"/>
+              </v:shape>
+            </w:pict>
+          </mc:Fallback>
+        </mc:AlternateContent>
       </w:r>
     </w:p>
     <w:sectPr>
@@ -3106,8 +7861,243 @@
       </w:pPr>
     </w:lvl>
   </w:abstractNum>
+  <w:abstractNum w:abstractNumId="1" w15:restartNumberingAfterBreak="0">
+    <w:nsid w:val="6F2A61F4"/>
+    <w:multiLevelType w:val="hybridMultilevel"/>
+    <w:tmpl w:val="1A548616"/>
+    <w:lvl w:ilvl="0" w:tplc="A4A6240E">
+      <w:start w:val="1"/>
+      <w:numFmt w:val="decimal"/>
+      <w:lvlText w:val="%1."/>
+      <w:lvlJc w:val="left"/>
+      <w:pPr>
+        <w:ind w:left="720" w:hanging="360"/>
+      </w:pPr>
+      <w:rPr>
+        <w:rFonts w:hint="default"/>
+        <w:color w:val="auto"/>
+        <w:sz w:val="22"/>
+        <w:szCs w:val="22"/>
+      </w:rPr>
+    </w:lvl>
+    <w:lvl w:ilvl="1" w:tplc="0C090003" w:tentative="1">
+      <w:start w:val="1"/>
+      <w:numFmt w:val="bullet"/>
+      <w:lvlText w:val="o"/>
+      <w:lvlJc w:val="left"/>
+      <w:pPr>
+        <w:ind w:left="1440" w:hanging="360"/>
+      </w:pPr>
+      <w:rPr>
+        <w:rFonts w:ascii="Courier New" w:hAnsi="Courier New" w:cs="Courier New" w:hint="default"/>
+      </w:rPr>
+    </w:lvl>
+    <w:lvl w:ilvl="2" w:tplc="0C090005" w:tentative="1">
+      <w:start w:val="1"/>
+      <w:numFmt w:val="bullet"/>
+      <w:lvlText w:val=""/>
+      <w:lvlJc w:val="left"/>
+      <w:pPr>
+        <w:ind w:left="2160" w:hanging="360"/>
+      </w:pPr>
+      <w:rPr>
+        <w:rFonts w:ascii="Wingdings" w:hAnsi="Wingdings" w:hint="default"/>
+      </w:rPr>
+    </w:lvl>
+    <w:lvl w:ilvl="3" w:tplc="0C090001" w:tentative="1">
+      <w:start w:val="1"/>
+      <w:numFmt w:val="bullet"/>
+      <w:lvlText w:val=""/>
+      <w:lvlJc w:val="left"/>
+      <w:pPr>
+        <w:ind w:left="2880" w:hanging="360"/>
+      </w:pPr>
+      <w:rPr>
+        <w:rFonts w:ascii="Symbol" w:hAnsi="Symbol" w:hint="default"/>
+      </w:rPr>
+    </w:lvl>
+    <w:lvl w:ilvl="4" w:tplc="0C090003" w:tentative="1">
+      <w:start w:val="1"/>
+      <w:numFmt w:val="bullet"/>
+      <w:lvlText w:val="o"/>
+      <w:lvlJc w:val="left"/>
+      <w:pPr>
+        <w:ind w:left="3600" w:hanging="360"/>
+      </w:pPr>
+      <w:rPr>
+        <w:rFonts w:ascii="Courier New" w:hAnsi="Courier New" w:cs="Courier New" w:hint="default"/>
+      </w:rPr>
+    </w:lvl>
+    <w:lvl w:ilvl="5" w:tplc="0C090005" w:tentative="1">
+      <w:start w:val="1"/>
+      <w:numFmt w:val="bullet"/>
+      <w:lvlText w:val=""/>
+      <w:lvlJc w:val="left"/>
+      <w:pPr>
+        <w:ind w:left="4320" w:hanging="360"/>
+      </w:pPr>
+      <w:rPr>
+        <w:rFonts w:ascii="Wingdings" w:hAnsi="Wingdings" w:hint="default"/>
+      </w:rPr>
+    </w:lvl>
+    <w:lvl w:ilvl="6" w:tplc="0C090001" w:tentative="1">
+      <w:start w:val="1"/>
+      <w:numFmt w:val="bullet"/>
+      <w:lvlText w:val=""/>
+      <w:lvlJc w:val="left"/>
+      <w:pPr>
+        <w:ind w:left="5040" w:hanging="360"/>
+      </w:pPr>
+      <w:rPr>
+        <w:rFonts w:ascii="Symbol" w:hAnsi="Symbol" w:hint="default"/>
+      </w:rPr>
+    </w:lvl>
+    <w:lvl w:ilvl="7" w:tplc="0C090003" w:tentative="1">
+      <w:start w:val="1"/>
+      <w:numFmt w:val="bullet"/>
+      <w:lvlText w:val="o"/>
+      <w:lvlJc w:val="left"/>
+      <w:pPr>
+        <w:ind w:left="5760" w:hanging="360"/>
+      </w:pPr>
+      <w:rPr>
+        <w:rFonts w:ascii="Courier New" w:hAnsi="Courier New" w:cs="Courier New" w:hint="default"/>
+      </w:rPr>
+    </w:lvl>
+    <w:lvl w:ilvl="8" w:tplc="0C090005" w:tentative="1">
+      <w:start w:val="1"/>
+      <w:numFmt w:val="bullet"/>
+      <w:lvlText w:val=""/>
+      <w:lvlJc w:val="left"/>
+      <w:pPr>
+        <w:ind w:left="6480" w:hanging="360"/>
+      </w:pPr>
+      <w:rPr>
+        <w:rFonts w:ascii="Wingdings" w:hAnsi="Wingdings" w:hint="default"/>
+      </w:rPr>
+    </w:lvl>
+  </w:abstractNum>
+  <w:abstractNum w:abstractNumId="2" w15:restartNumberingAfterBreak="0">
+    <w:nsid w:val="74966C8C"/>
+    <w:multiLevelType w:val="hybridMultilevel"/>
+    <w:tmpl w:val="233C1EC2"/>
+    <w:lvl w:ilvl="0" w:tplc="0C090001">
+      <w:start w:val="1"/>
+      <w:numFmt w:val="bullet"/>
+      <w:lvlText w:val=""/>
+      <w:lvlJc w:val="left"/>
+      <w:pPr>
+        <w:ind w:left="720" w:hanging="360"/>
+      </w:pPr>
+      <w:rPr>
+        <w:rFonts w:ascii="Symbol" w:hAnsi="Symbol" w:hint="default"/>
+      </w:rPr>
+    </w:lvl>
+    <w:lvl w:ilvl="1" w:tplc="0C090003" w:tentative="1">
+      <w:start w:val="1"/>
+      <w:numFmt w:val="bullet"/>
+      <w:lvlText w:val="o"/>
+      <w:lvlJc w:val="left"/>
+      <w:pPr>
+        <w:ind w:left="1440" w:hanging="360"/>
+      </w:pPr>
+      <w:rPr>
+        <w:rFonts w:ascii="Courier New" w:hAnsi="Courier New" w:cs="Courier New" w:hint="default"/>
+      </w:rPr>
+    </w:lvl>
+    <w:lvl w:ilvl="2" w:tplc="0C090005" w:tentative="1">
+      <w:start w:val="1"/>
+      <w:numFmt w:val="bullet"/>
+      <w:lvlText w:val=""/>
+      <w:lvlJc w:val="left"/>
+      <w:pPr>
+        <w:ind w:left="2160" w:hanging="360"/>
+      </w:pPr>
+      <w:rPr>
+        <w:rFonts w:ascii="Wingdings" w:hAnsi="Wingdings" w:hint="default"/>
+      </w:rPr>
+    </w:lvl>
+    <w:lvl w:ilvl="3" w:tplc="0C090001" w:tentative="1">
+      <w:start w:val="1"/>
+      <w:numFmt w:val="bullet"/>
+      <w:lvlText w:val=""/>
+      <w:lvlJc w:val="left"/>
+      <w:pPr>
+        <w:ind w:left="2880" w:hanging="360"/>
+      </w:pPr>
+      <w:rPr>
+        <w:rFonts w:ascii="Symbol" w:hAnsi="Symbol" w:hint="default"/>
+      </w:rPr>
+    </w:lvl>
+    <w:lvl w:ilvl="4" w:tplc="0C090003" w:tentative="1">
+      <w:start w:val="1"/>
+      <w:numFmt w:val="bullet"/>
+      <w:lvlText w:val="o"/>
+      <w:lvlJc w:val="left"/>
+      <w:pPr>
+        <w:ind w:left="3600" w:hanging="360"/>
+      </w:pPr>
+      <w:rPr>
+        <w:rFonts w:ascii="Courier New" w:hAnsi="Courier New" w:cs="Courier New" w:hint="default"/>
+      </w:rPr>
+    </w:lvl>
+    <w:lvl w:ilvl="5" w:tplc="0C090005" w:tentative="1">
+      <w:start w:val="1"/>
+      <w:numFmt w:val="bullet"/>
+      <w:lvlText w:val=""/>
+      <w:lvlJc w:val="left"/>
+      <w:pPr>
+        <w:ind w:left="4320" w:hanging="360"/>
+      </w:pPr>
+      <w:rPr>
+        <w:rFonts w:ascii="Wingdings" w:hAnsi="Wingdings" w:hint="default"/>
+      </w:rPr>
+    </w:lvl>
+    <w:lvl w:ilvl="6" w:tplc="0C090001" w:tentative="1">
+      <w:start w:val="1"/>
+      <w:numFmt w:val="bullet"/>
+      <w:lvlText w:val=""/>
+      <w:lvlJc w:val="left"/>
+      <w:pPr>
+        <w:ind w:left="5040" w:hanging="360"/>
+      </w:pPr>
+      <w:rPr>
+        <w:rFonts w:ascii="Symbol" w:hAnsi="Symbol" w:hint="default"/>
+      </w:rPr>
+    </w:lvl>
+    <w:lvl w:ilvl="7" w:tplc="0C090003" w:tentative="1">
+      <w:start w:val="1"/>
+      <w:numFmt w:val="bullet"/>
+      <w:lvlText w:val="o"/>
+      <w:lvlJc w:val="left"/>
+      <w:pPr>
+        <w:ind w:left="5760" w:hanging="360"/>
+      </w:pPr>
+      <w:rPr>
+        <w:rFonts w:ascii="Courier New" w:hAnsi="Courier New" w:cs="Courier New" w:hint="default"/>
+      </w:rPr>
+    </w:lvl>
+    <w:lvl w:ilvl="8" w:tplc="0C090005" w:tentative="1">
+      <w:start w:val="1"/>
+      <w:numFmt w:val="bullet"/>
+      <w:lvlText w:val=""/>
+      <w:lvlJc w:val="left"/>
+      <w:pPr>
+        <w:ind w:left="6480" w:hanging="360"/>
+      </w:pPr>
+      <w:rPr>
+        <w:rFonts w:ascii="Wingdings" w:hAnsi="Wingdings" w:hint="default"/>
+      </w:rPr>
+    </w:lvl>
+  </w:abstractNum>
   <w:num w:numId="1">
     <w:abstractNumId w:val="0"/>
+  </w:num>
+  <w:num w:numId="2">
+    <w:abstractNumId w:val="2"/>
+  </w:num>
+  <w:num w:numId="3">
+    <w:abstractNumId w:val="1"/>
   </w:num>
 </w:numbering>
 </file>
@@ -3532,6 +8522,28 @@
       <w:szCs w:val="32"/>
     </w:rPr>
   </w:style>
+  <w:style w:type="paragraph" w:styleId="Heading2">
+    <w:name w:val="heading 2"/>
+    <w:basedOn w:val="Normal"/>
+    <w:next w:val="Normal"/>
+    <w:link w:val="Heading2Char"/>
+    <w:uiPriority w:val="9"/>
+    <w:unhideWhenUsed/>
+    <w:qFormat/>
+    <w:rsid w:val="00BB2F51"/>
+    <w:pPr>
+      <w:keepNext/>
+      <w:keepLines/>
+      <w:spacing w:before="40" w:after="0"/>
+      <w:outlineLvl w:val="1"/>
+    </w:pPr>
+    <w:rPr>
+      <w:rFonts w:asciiTheme="majorHAnsi" w:eastAsiaTheme="majorEastAsia" w:hAnsiTheme="majorHAnsi" w:cstheme="majorBidi"/>
+      <w:color w:val="2F5496" w:themeColor="accent1" w:themeShade="BF"/>
+      <w:sz w:val="26"/>
+      <w:szCs w:val="26"/>
+    </w:rPr>
+  </w:style>
   <w:style w:type="character" w:default="1" w:styleId="DefaultParagraphFont">
     <w:name w:val="Default Paragraph Font"/>
     <w:uiPriority w:val="1"/>
@@ -3680,6 +8692,202 @@
       <w:rFonts w:ascii="Times New Roman" w:hAnsi="Times New Roman" w:cs="Times New Roman"/>
       <w:sz w:val="18"/>
       <w:szCs w:val="18"/>
+    </w:rPr>
+  </w:style>
+  <w:style w:type="table" w:styleId="GridTable1Light-Accent5">
+    <w:name w:val="Grid Table 1 Light Accent 5"/>
+    <w:basedOn w:val="TableNormal"/>
+    <w:uiPriority w:val="46"/>
+    <w:rsid w:val="00A22500"/>
+    <w:pPr>
+      <w:spacing w:after="0" w:line="240" w:lineRule="auto"/>
+    </w:pPr>
+    <w:tblPr>
+      <w:tblStyleRowBandSize w:val="1"/>
+      <w:tblStyleColBandSize w:val="1"/>
+      <w:tblBorders>
+        <w:top w:val="single" w:sz="4" w:space="0" w:color="BDD6EE" w:themeColor="accent5" w:themeTint="66"/>
+        <w:left w:val="single" w:sz="4" w:space="0" w:color="BDD6EE" w:themeColor="accent5" w:themeTint="66"/>
+        <w:bottom w:val="single" w:sz="4" w:space="0" w:color="BDD6EE" w:themeColor="accent5" w:themeTint="66"/>
+        <w:right w:val="single" w:sz="4" w:space="0" w:color="BDD6EE" w:themeColor="accent5" w:themeTint="66"/>
+        <w:insideH w:val="single" w:sz="4" w:space="0" w:color="BDD6EE" w:themeColor="accent5" w:themeTint="66"/>
+        <w:insideV w:val="single" w:sz="4" w:space="0" w:color="BDD6EE" w:themeColor="accent5" w:themeTint="66"/>
+      </w:tblBorders>
+    </w:tblPr>
+    <w:tblStylePr w:type="firstRow">
+      <w:rPr>
+        <w:b/>
+        <w:bCs/>
+      </w:rPr>
+      <w:tblPr/>
+      <w:tcPr>
+        <w:tcBorders>
+          <w:bottom w:val="single" w:sz="12" w:space="0" w:color="9CC2E5" w:themeColor="accent5" w:themeTint="99"/>
+        </w:tcBorders>
+      </w:tcPr>
+    </w:tblStylePr>
+    <w:tblStylePr w:type="lastRow">
+      <w:rPr>
+        <w:b/>
+        <w:bCs/>
+      </w:rPr>
+      <w:tblPr/>
+      <w:tcPr>
+        <w:tcBorders>
+          <w:top w:val="double" w:sz="2" w:space="0" w:color="9CC2E5" w:themeColor="accent5" w:themeTint="99"/>
+        </w:tcBorders>
+      </w:tcPr>
+    </w:tblStylePr>
+    <w:tblStylePr w:type="firstCol">
+      <w:rPr>
+        <w:b/>
+        <w:bCs/>
+      </w:rPr>
+    </w:tblStylePr>
+    <w:tblStylePr w:type="lastCol">
+      <w:rPr>
+        <w:b/>
+        <w:bCs/>
+      </w:rPr>
+    </w:tblStylePr>
+  </w:style>
+  <w:style w:type="table" w:styleId="GridTable1Light-Accent2">
+    <w:name w:val="Grid Table 1 Light Accent 2"/>
+    <w:basedOn w:val="TableNormal"/>
+    <w:uiPriority w:val="46"/>
+    <w:rsid w:val="00A22500"/>
+    <w:pPr>
+      <w:spacing w:after="0" w:line="240" w:lineRule="auto"/>
+    </w:pPr>
+    <w:tblPr>
+      <w:tblStyleRowBandSize w:val="1"/>
+      <w:tblStyleColBandSize w:val="1"/>
+      <w:tblBorders>
+        <w:top w:val="single" w:sz="4" w:space="0" w:color="F7CAAC" w:themeColor="accent2" w:themeTint="66"/>
+        <w:left w:val="single" w:sz="4" w:space="0" w:color="F7CAAC" w:themeColor="accent2" w:themeTint="66"/>
+        <w:bottom w:val="single" w:sz="4" w:space="0" w:color="F7CAAC" w:themeColor="accent2" w:themeTint="66"/>
+        <w:right w:val="single" w:sz="4" w:space="0" w:color="F7CAAC" w:themeColor="accent2" w:themeTint="66"/>
+        <w:insideH w:val="single" w:sz="4" w:space="0" w:color="F7CAAC" w:themeColor="accent2" w:themeTint="66"/>
+        <w:insideV w:val="single" w:sz="4" w:space="0" w:color="F7CAAC" w:themeColor="accent2" w:themeTint="66"/>
+      </w:tblBorders>
+    </w:tblPr>
+    <w:tblStylePr w:type="firstRow">
+      <w:rPr>
+        <w:b/>
+        <w:bCs/>
+      </w:rPr>
+      <w:tblPr/>
+      <w:tcPr>
+        <w:tcBorders>
+          <w:bottom w:val="single" w:sz="12" w:space="0" w:color="F4B083" w:themeColor="accent2" w:themeTint="99"/>
+        </w:tcBorders>
+      </w:tcPr>
+    </w:tblStylePr>
+    <w:tblStylePr w:type="lastRow">
+      <w:rPr>
+        <w:b/>
+        <w:bCs/>
+      </w:rPr>
+      <w:tblPr/>
+      <w:tcPr>
+        <w:tcBorders>
+          <w:top w:val="double" w:sz="2" w:space="0" w:color="F4B083" w:themeColor="accent2" w:themeTint="99"/>
+        </w:tcBorders>
+      </w:tcPr>
+    </w:tblStylePr>
+    <w:tblStylePr w:type="firstCol">
+      <w:rPr>
+        <w:b/>
+        <w:bCs/>
+      </w:rPr>
+    </w:tblStylePr>
+    <w:tblStylePr w:type="lastCol">
+      <w:rPr>
+        <w:b/>
+        <w:bCs/>
+      </w:rPr>
+    </w:tblStylePr>
+  </w:style>
+  <w:style w:type="table" w:styleId="GridTable1Light-Accent1">
+    <w:name w:val="Grid Table 1 Light Accent 1"/>
+    <w:basedOn w:val="TableNormal"/>
+    <w:uiPriority w:val="46"/>
+    <w:rsid w:val="00A22500"/>
+    <w:pPr>
+      <w:spacing w:after="0" w:line="240" w:lineRule="auto"/>
+    </w:pPr>
+    <w:tblPr>
+      <w:tblStyleRowBandSize w:val="1"/>
+      <w:tblStyleColBandSize w:val="1"/>
+      <w:tblBorders>
+        <w:top w:val="single" w:sz="4" w:space="0" w:color="B4C6E7" w:themeColor="accent1" w:themeTint="66"/>
+        <w:left w:val="single" w:sz="4" w:space="0" w:color="B4C6E7" w:themeColor="accent1" w:themeTint="66"/>
+        <w:bottom w:val="single" w:sz="4" w:space="0" w:color="B4C6E7" w:themeColor="accent1" w:themeTint="66"/>
+        <w:right w:val="single" w:sz="4" w:space="0" w:color="B4C6E7" w:themeColor="accent1" w:themeTint="66"/>
+        <w:insideH w:val="single" w:sz="4" w:space="0" w:color="B4C6E7" w:themeColor="accent1" w:themeTint="66"/>
+        <w:insideV w:val="single" w:sz="4" w:space="0" w:color="B4C6E7" w:themeColor="accent1" w:themeTint="66"/>
+      </w:tblBorders>
+    </w:tblPr>
+    <w:tblStylePr w:type="firstRow">
+      <w:rPr>
+        <w:b/>
+        <w:bCs/>
+      </w:rPr>
+      <w:tblPr/>
+      <w:tcPr>
+        <w:tcBorders>
+          <w:bottom w:val="single" w:sz="12" w:space="0" w:color="8EAADB" w:themeColor="accent1" w:themeTint="99"/>
+        </w:tcBorders>
+      </w:tcPr>
+    </w:tblStylePr>
+    <w:tblStylePr w:type="lastRow">
+      <w:rPr>
+        <w:b/>
+        <w:bCs/>
+      </w:rPr>
+      <w:tblPr/>
+      <w:tcPr>
+        <w:tcBorders>
+          <w:top w:val="double" w:sz="2" w:space="0" w:color="8EAADB" w:themeColor="accent1" w:themeTint="99"/>
+        </w:tcBorders>
+      </w:tcPr>
+    </w:tblStylePr>
+    <w:tblStylePr w:type="firstCol">
+      <w:rPr>
+        <w:b/>
+        <w:bCs/>
+      </w:rPr>
+    </w:tblStylePr>
+    <w:tblStylePr w:type="lastCol">
+      <w:rPr>
+        <w:b/>
+        <w:bCs/>
+      </w:rPr>
+    </w:tblStylePr>
+  </w:style>
+  <w:style w:type="character" w:styleId="IntenseEmphasis">
+    <w:name w:val="Intense Emphasis"/>
+    <w:basedOn w:val="DefaultParagraphFont"/>
+    <w:uiPriority w:val="21"/>
+    <w:qFormat/>
+    <w:rsid w:val="003E6E06"/>
+    <w:rPr>
+      <w:i/>
+      <w:iCs/>
+      <w:color w:val="4472C4" w:themeColor="accent1"/>
+    </w:rPr>
+  </w:style>
+  <w:style w:type="character" w:customStyle="1" w:styleId="Heading2Char">
+    <w:name w:val="Heading 2 Char"/>
+    <w:basedOn w:val="DefaultParagraphFont"/>
+    <w:link w:val="Heading2"/>
+    <w:uiPriority w:val="9"/>
+    <w:rsid w:val="00BB2F51"/>
+    <w:rPr>
+      <w:rFonts w:asciiTheme="majorHAnsi" w:eastAsiaTheme="majorEastAsia" w:hAnsiTheme="majorHAnsi" w:cstheme="majorBidi"/>
+      <w:color w:val="2F5496" w:themeColor="accent1" w:themeShade="BF"/>
+      <w:sz w:val="26"/>
+      <w:szCs w:val="26"/>
     </w:rPr>
   </w:style>
 </w:styles>
@@ -3978,4 +9186,16 @@
     </a:ext>
   </a:extLst>
 </a:theme>
+</file>
+
+<file path=customXml/item1.xml><?xml version="1.0" encoding="utf-8"?>
+<b:Sources xmlns:b="http://schemas.openxmlformats.org/officeDocument/2006/bibliography" xmlns="http://schemas.openxmlformats.org/officeDocument/2006/bibliography" SelectedStyle="\APASixthEditionOfficeOnline.xsl" StyleName="APA" Version="6"/>
+</file>
+
+<file path=customXml/itemProps1.xml><?xml version="1.0" encoding="utf-8"?>
+<ds:datastoreItem xmlns:ds="http://schemas.openxmlformats.org/officeDocument/2006/customXml" ds:itemID="{98971C28-D2C7-464F-BC76-A7A834DEDBBB}">
+  <ds:schemaRefs>
+    <ds:schemaRef ds:uri="http://schemas.openxmlformats.org/officeDocument/2006/bibliography"/>
+  </ds:schemaRefs>
+</ds:datastoreItem>
 </file>
--- a/Report.docx
+++ b/Report.docx
@@ -1715,27 +1715,14 @@
       <w:r>
         <w:t xml:space="preserve">Figure </w:t>
       </w:r>
-      <w:r>
-        <w:fldChar w:fldCharType="begin"/>
-      </w:r>
-      <w:r>
-        <w:instrText xml:space="preserve"> SEQ Figure \* ARABIC </w:instrText>
-      </w:r>
-      <w:r>
-        <w:fldChar w:fldCharType="separate"/>
-      </w:r>
-      <w:r>
-        <w:rPr>
-          <w:noProof/>
-        </w:rPr>
-        <w:t>1</w:t>
-      </w:r>
-      <w:r>
-        <w:rPr>
-          <w:noProof/>
-        </w:rPr>
-        <w:fldChar w:fldCharType="end"/>
-      </w:r>
+      <w:fldSimple w:instr=" SEQ Figure \* ARABIC ">
+        <w:r>
+          <w:rPr>
+            <w:noProof/>
+          </w:rPr>
+          <w:t>1</w:t>
+        </w:r>
+      </w:fldSimple>
       <w:r>
         <w:t>:</w:t>
       </w:r>
@@ -1926,27 +1913,14 @@
       <w:r>
         <w:t xml:space="preserve">Figure </w:t>
       </w:r>
-      <w:r>
-        <w:fldChar w:fldCharType="begin"/>
-      </w:r>
-      <w:r>
-        <w:instrText xml:space="preserve"> SEQ Figure \* ARABIC </w:instrText>
-      </w:r>
-      <w:r>
-        <w:fldChar w:fldCharType="separate"/>
-      </w:r>
-      <w:r>
-        <w:rPr>
-          <w:noProof/>
-        </w:rPr>
-        <w:t>2</w:t>
-      </w:r>
-      <w:r>
-        <w:rPr>
-          <w:noProof/>
-        </w:rPr>
-        <w:fldChar w:fldCharType="end"/>
-      </w:r>
+      <w:fldSimple w:instr=" SEQ Figure \* ARABIC ">
+        <w:r>
+          <w:rPr>
+            <w:noProof/>
+          </w:rPr>
+          <w:t>2</w:t>
+        </w:r>
+      </w:fldSimple>
       <w:r>
         <w:t xml:space="preserve">: </w:t>
       </w:r>
@@ -2703,10 +2677,7 @@
         <w:t xml:space="preserve">, </w:t>
       </w:r>
       <w:r>
-        <w:t xml:space="preserve">temp =   </w:t>
-      </w:r>
-      <w:r>
-        <w:t>|A[i]-A[j]|</w:t>
+        <w:t>temp =   |A[i]-A[j]|</w:t>
       </w:r>
       <w:r>
         <w:t xml:space="preserve"> </w:t>
@@ -2905,13 +2876,7 @@
           </w:tcPr>
           <w:p>
             <w:r>
-              <w:t>-</w:t>
-            </w:r>
-            <w:r>
-              <w:t>2</w:t>
-            </w:r>
-            <w:r>
-              <w:t>0</w:t>
+              <w:t>-20</w:t>
             </w:r>
           </w:p>
         </w:tc>
@@ -3760,13 +3725,7 @@
               <w:rPr>
                 <w:b/>
               </w:rPr>
-              <w:t>|A[i]-A[j]|</w:t>
-            </w:r>
-            <w:r>
-              <w:rPr>
-                <w:b/>
-              </w:rPr>
-              <w:t xml:space="preserve"> &lt; dmin</w:t>
+              <w:t>|A[i]-A[j]| &lt; dmin</w:t>
             </w:r>
           </w:p>
         </w:tc>
@@ -5568,10 +5527,7 @@
           </w:tcPr>
           <w:p>
             <w:r>
-              <w:t>10</w:t>
-            </w:r>
-            <w:r>
-              <w:t>0</w:t>
+              <w:t>100</w:t>
             </w:r>
           </w:p>
         </w:tc>
@@ -5649,10 +5605,7 @@
           </w:tcPr>
           <w:p>
             <w:r>
-              <w:t>10</w:t>
-            </w:r>
-            <w:r>
-              <w:t>0</w:t>
+              <w:t>100</w:t>
             </w:r>
           </w:p>
         </w:tc>
@@ -5724,8 +5677,6 @@
       <w:r>
         <w:t xml:space="preserve">number of </w:t>
       </w:r>
-      <w:bookmarkStart w:id="0" w:name="_GoBack"/>
-      <w:bookmarkEnd w:id="0"/>
       <w:r>
         <w:t>comparisions.</w:t>
       </w:r>
@@ -5819,27 +5770,14 @@
       <w:r>
         <w:t xml:space="preserve">Figure </w:t>
       </w:r>
-      <w:r>
-        <w:fldChar w:fldCharType="begin"/>
-      </w:r>
-      <w:r>
-        <w:instrText xml:space="preserve"> SEQ Figure \* ARABIC </w:instrText>
-      </w:r>
-      <w:r>
-        <w:fldChar w:fldCharType="separate"/>
-      </w:r>
-      <w:r>
-        <w:rPr>
-          <w:noProof/>
-        </w:rPr>
-        <w:t>3</w:t>
-      </w:r>
-      <w:r>
-        <w:rPr>
-          <w:noProof/>
-        </w:rPr>
-        <w:fldChar w:fldCharType="end"/>
-      </w:r>
+      <w:fldSimple w:instr=" SEQ Figure \* ARABIC ">
+        <w:r>
+          <w:rPr>
+            <w:noProof/>
+          </w:rPr>
+          <w:t>3</w:t>
+        </w:r>
+      </w:fldSimple>
       <w:r>
         <w:t>: random array generation</w:t>
       </w:r>
@@ -5910,24 +5848,14 @@
       <w:r>
         <w:t xml:space="preserve">Figure </w:t>
       </w:r>
-      <w:r>
-        <w:fldChar w:fldCharType="begin"/>
-      </w:r>
-      <w:r>
-        <w:instrText xml:space="preserve"> SEQ Figure \* ARABIC </w:instrText>
-      </w:r>
-      <w:r>
-        <w:fldChar w:fldCharType="separate"/>
-      </w:r>
-      <w:r>
-        <w:rPr>
-          <w:noProof/>
-        </w:rPr>
-        <w:t>4</w:t>
-      </w:r>
-      <w:r>
-        <w:fldChar w:fldCharType="end"/>
-      </w:r>
+      <w:fldSimple w:instr=" SEQ Figure \* ARABIC ">
+        <w:r>
+          <w:rPr>
+            <w:noProof/>
+          </w:rPr>
+          <w:t>4</w:t>
+        </w:r>
+      </w:fldSimple>
       <w:r>
         <w:t>: random array generation (without duplicates)</w:t>
       </w:r>
@@ -8839,27 +8767,14 @@
       <w:r>
         <w:t xml:space="preserve">Table </w:t>
       </w:r>
-      <w:r>
-        <w:fldChar w:fldCharType="begin"/>
-      </w:r>
-      <w:r>
-        <w:instrText xml:space="preserve"> SEQ Table \* ARABIC </w:instrText>
-      </w:r>
-      <w:r>
-        <w:fldChar w:fldCharType="separate"/>
-      </w:r>
-      <w:r>
-        <w:rPr>
-          <w:noProof/>
-        </w:rPr>
-        <w:t>1</w:t>
-      </w:r>
-      <w:r>
-        <w:rPr>
-          <w:noProof/>
-        </w:rPr>
-        <w:fldChar w:fldCharType="end"/>
-      </w:r>
+      <w:fldSimple w:instr=" SEQ Table \* ARABIC ">
+        <w:r>
+          <w:rPr>
+            <w:noProof/>
+          </w:rPr>
+          <w:t>1</w:t>
+        </w:r>
+      </w:fldSimple>
       <w:r>
         <w:t>: Randomly generate array without duplicates for a timer test</w:t>
       </w:r>
@@ -9955,27 +9870,14 @@
       <w:r>
         <w:t xml:space="preserve">Figure </w:t>
       </w:r>
-      <w:r>
-        <w:fldChar w:fldCharType="begin"/>
-      </w:r>
-      <w:r>
-        <w:instrText xml:space="preserve"> SEQ Figure \* ARABIC </w:instrText>
-      </w:r>
-      <w:r>
-        <w:fldChar w:fldCharType="separate"/>
-      </w:r>
-      <w:r>
-        <w:rPr>
-          <w:noProof/>
-        </w:rPr>
-        <w:t>5</w:t>
-      </w:r>
-      <w:r>
-        <w:rPr>
-          <w:noProof/>
-        </w:rPr>
-        <w:fldChar w:fldCharType="end"/>
-      </w:r>
+      <w:fldSimple w:instr=" SEQ Figure \* ARABIC ">
+        <w:r>
+          <w:rPr>
+            <w:noProof/>
+          </w:rPr>
+          <w:t>5</w:t>
+        </w:r>
+      </w:fldSimple>
       <w:r>
         <w:t xml:space="preserve">: Timer Implementation </w:t>
       </w:r>
@@ -10106,27 +10008,14 @@
       <w:r>
         <w:t xml:space="preserve">Figure </w:t>
       </w:r>
-      <w:r>
-        <w:fldChar w:fldCharType="begin"/>
-      </w:r>
-      <w:r>
-        <w:instrText xml:space="preserve"> SEQ Figure \* ARABIC </w:instrText>
-      </w:r>
-      <w:r>
-        <w:fldChar w:fldCharType="separate"/>
-      </w:r>
-      <w:r>
-        <w:rPr>
-          <w:noProof/>
-        </w:rPr>
-        <w:t>6</w:t>
-      </w:r>
-      <w:r>
-        <w:rPr>
-          <w:noProof/>
-        </w:rPr>
-        <w:fldChar w:fldCharType="end"/>
-      </w:r>
+      <w:fldSimple w:instr=" SEQ Figure \* ARABIC ">
+        <w:r>
+          <w:rPr>
+            <w:noProof/>
+          </w:rPr>
+          <w:t>6</w:t>
+        </w:r>
+      </w:fldSimple>
       <w:r>
         <w:t>: Counter Implementation for algorithms</w:t>
       </w:r>
@@ -21426,27 +21315,14 @@
                             <w:r>
                               <w:t xml:space="preserve">Figure </w:t>
                             </w:r>
-                            <w:r>
-                              <w:fldChar w:fldCharType="begin"/>
-                            </w:r>
-                            <w:r>
-                              <w:instrText xml:space="preserve"> SEQ Figure \* ARABIC </w:instrText>
-                            </w:r>
-                            <w:r>
-                              <w:fldChar w:fldCharType="separate"/>
-                            </w:r>
-                            <w:r>
-                              <w:rPr>
-                                <w:noProof/>
-                              </w:rPr>
-                              <w:t>7</w:t>
-                            </w:r>
-                            <w:r>
-                              <w:rPr>
-                                <w:noProof/>
-                              </w:rPr>
-                              <w:fldChar w:fldCharType="end"/>
-                            </w:r>
+                            <w:fldSimple w:instr=" SEQ Figure \* ARABIC ">
+                              <w:r>
+                                <w:rPr>
+                                  <w:noProof/>
+                                </w:rPr>
+                                <w:t>7</w:t>
+                              </w:r>
+                            </w:fldSimple>
                             <w:r>
                               <w:t>: formulae 1</w:t>
                             </w:r>
@@ -21571,27 +21447,14 @@
                             <w:r>
                               <w:t xml:space="preserve">Figure </w:t>
                             </w:r>
-                            <w:r>
-                              <w:fldChar w:fldCharType="begin"/>
-                            </w:r>
-                            <w:r>
-                              <w:instrText xml:space="preserve"> SEQ Figure \* ARABIC </w:instrText>
-                            </w:r>
-                            <w:r>
-                              <w:fldChar w:fldCharType="separate"/>
-                            </w:r>
-                            <w:r>
-                              <w:rPr>
-                                <w:noProof/>
-                              </w:rPr>
-                              <w:t>8</w:t>
-                            </w:r>
-                            <w:r>
-                              <w:rPr>
-                                <w:noProof/>
-                              </w:rPr>
-                              <w:fldChar w:fldCharType="end"/>
-                            </w:r>
+                            <w:fldSimple w:instr=" SEQ Figure \* ARABIC ">
+                              <w:r>
+                                <w:rPr>
+                                  <w:noProof/>
+                                </w:rPr>
+                                <w:t>8</w:t>
+                              </w:r>
+                            </w:fldSimple>
                             <w:r>
                               <w:t>: formulae 2</w:t>
                             </w:r>
@@ -21900,27 +21763,14 @@
                             <w:r>
                               <w:t xml:space="preserve">Figure </w:t>
                             </w:r>
-                            <w:r>
-                              <w:fldChar w:fldCharType="begin"/>
-                            </w:r>
-                            <w:r>
-                              <w:instrText xml:space="preserve"> SEQ Figure \* ARABIC </w:instrText>
-                            </w:r>
-                            <w:r>
-                              <w:fldChar w:fldCharType="separate"/>
-                            </w:r>
-                            <w:r>
-                              <w:rPr>
-                                <w:noProof/>
-                              </w:rPr>
-                              <w:t>9</w:t>
-                            </w:r>
-                            <w:r>
-                              <w:rPr>
-                                <w:noProof/>
-                              </w:rPr>
-                              <w:fldChar w:fldCharType="end"/>
-                            </w:r>
+                            <w:fldSimple w:instr=" SEQ Figure \* ARABIC ">
+                              <w:r>
+                                <w:rPr>
+                                  <w:noProof/>
+                                </w:rPr>
+                                <w:t>9</w:t>
+                              </w:r>
+                            </w:fldSimple>
                             <w:r>
                               <w:t>: formulae 3</w:t>
                             </w:r>
@@ -21985,6 +21835,236 @@
         </mc:AlternateContent>
       </w:r>
     </w:p>
+    <w:p/>
+    <w:p/>
+    <w:p/>
+    <w:p/>
+    <w:p/>
+    <w:p>
+      <w:bookmarkStart w:id="0" w:name="_GoBack"/>
+      <w:bookmarkEnd w:id="0"/>
+      <w:r>
+        <w:rPr>
+          <w:noProof/>
+        </w:rPr>
+        <w:lastRenderedPageBreak/>
+        <w:drawing>
+          <wp:anchor distT="0" distB="0" distL="114300" distR="114300" simplePos="0" relativeHeight="251659270" behindDoc="1" locked="0" layoutInCell="1" allowOverlap="1" wp14:anchorId="184CE158" wp14:editId="18C6965F">
+            <wp:simplePos x="0" y="0"/>
+            <wp:positionH relativeFrom="margin">
+              <wp:posOffset>-709930</wp:posOffset>
+            </wp:positionH>
+            <wp:positionV relativeFrom="paragraph">
+              <wp:posOffset>0</wp:posOffset>
+            </wp:positionV>
+            <wp:extent cx="7037070" cy="2961640"/>
+            <wp:effectExtent l="0" t="0" r="0" b="0"/>
+            <wp:wrapTopAndBottom/>
+            <wp:docPr id="16" name="Picture 16"/>
+            <wp:cNvGraphicFramePr>
+              <a:graphicFrameLocks xmlns:a="http://schemas.openxmlformats.org/drawingml/2006/main" noChangeAspect="1"/>
+            </wp:cNvGraphicFramePr>
+            <a:graphic xmlns:a="http://schemas.openxmlformats.org/drawingml/2006/main">
+              <a:graphicData uri="http://schemas.openxmlformats.org/drawingml/2006/picture">
+                <pic:pic xmlns:pic="http://schemas.openxmlformats.org/drawingml/2006/picture">
+                  <pic:nvPicPr>
+                    <pic:cNvPr id="0" name="Picture 3"/>
+                    <pic:cNvPicPr>
+                      <a:picLocks noChangeAspect="1" noChangeArrowheads="1"/>
+                    </pic:cNvPicPr>
+                  </pic:nvPicPr>
+                  <pic:blipFill>
+                    <a:blip r:embed="rId16">
+                      <a:extLst>
+                        <a:ext uri="{28A0092B-C50C-407E-A947-70E740481C1C}">
+                          <a14:useLocalDpi xmlns:a14="http://schemas.microsoft.com/office/drawing/2010/main" val="0"/>
+                        </a:ext>
+                      </a:extLst>
+                    </a:blip>
+                    <a:srcRect/>
+                    <a:stretch>
+                      <a:fillRect/>
+                    </a:stretch>
+                  </pic:blipFill>
+                  <pic:spPr bwMode="auto">
+                    <a:xfrm>
+                      <a:off x="0" y="0"/>
+                      <a:ext cx="7037070" cy="2961640"/>
+                    </a:xfrm>
+                    <a:prstGeom prst="rect">
+                      <a:avLst/>
+                    </a:prstGeom>
+                    <a:ln w="88900" cap="sq" cmpd="thickThin">
+                      <a:noFill/>
+                      <a:prstDash val="solid"/>
+                      <a:miter lim="800000"/>
+                    </a:ln>
+                    <a:effectLst>
+                      <a:innerShdw blurRad="76200">
+                        <a:srgbClr val="000000"/>
+                      </a:innerShdw>
+                    </a:effectLst>
+                  </pic:spPr>
+                </pic:pic>
+              </a:graphicData>
+            </a:graphic>
+            <wp14:sizeRelH relativeFrom="margin">
+              <wp14:pctWidth>0</wp14:pctWidth>
+            </wp14:sizeRelH>
+            <wp14:sizeRelV relativeFrom="margin">
+              <wp14:pctHeight>0</wp14:pctHeight>
+            </wp14:sizeRelV>
+          </wp:anchor>
+        </w:drawing>
+      </w:r>
+      <w:r>
+        <w:rPr>
+          <w:noProof/>
+        </w:rPr>
+        <w:drawing>
+          <wp:anchor distT="0" distB="0" distL="114300" distR="114300" simplePos="0" relativeHeight="251660294" behindDoc="0" locked="0" layoutInCell="1" allowOverlap="1" wp14:anchorId="586DBAD1" wp14:editId="43A24B42">
+            <wp:simplePos x="0" y="0"/>
+            <wp:positionH relativeFrom="column">
+              <wp:posOffset>-709930</wp:posOffset>
+            </wp:positionH>
+            <wp:positionV relativeFrom="paragraph">
+              <wp:posOffset>3013710</wp:posOffset>
+            </wp:positionV>
+            <wp:extent cx="7022465" cy="3015615"/>
+            <wp:effectExtent l="0" t="0" r="6985" b="0"/>
+            <wp:wrapSquare wrapText="bothSides"/>
+            <wp:docPr id="15" name="Picture 15"/>
+            <wp:cNvGraphicFramePr>
+              <a:graphicFrameLocks xmlns:a="http://schemas.openxmlformats.org/drawingml/2006/main" noChangeAspect="1"/>
+            </wp:cNvGraphicFramePr>
+            <a:graphic xmlns:a="http://schemas.openxmlformats.org/drawingml/2006/main">
+              <a:graphicData uri="http://schemas.openxmlformats.org/drawingml/2006/picture">
+                <pic:pic xmlns:pic="http://schemas.openxmlformats.org/drawingml/2006/picture">
+                  <pic:nvPicPr>
+                    <pic:cNvPr id="0" name="Picture 2"/>
+                    <pic:cNvPicPr>
+                      <a:picLocks noChangeAspect="1" noChangeArrowheads="1"/>
+                    </pic:cNvPicPr>
+                  </pic:nvPicPr>
+                  <pic:blipFill>
+                    <a:blip r:embed="rId17">
+                      <a:extLst>
+                        <a:ext uri="{28A0092B-C50C-407E-A947-70E740481C1C}">
+                          <a14:useLocalDpi xmlns:a14="http://schemas.microsoft.com/office/drawing/2010/main" val="0"/>
+                        </a:ext>
+                      </a:extLst>
+                    </a:blip>
+                    <a:srcRect/>
+                    <a:stretch>
+                      <a:fillRect/>
+                    </a:stretch>
+                  </pic:blipFill>
+                  <pic:spPr bwMode="auto">
+                    <a:xfrm>
+                      <a:off x="0" y="0"/>
+                      <a:ext cx="7022465" cy="3015615"/>
+                    </a:xfrm>
+                    <a:prstGeom prst="rect">
+                      <a:avLst/>
+                    </a:prstGeom>
+                    <a:ln w="88900" cap="sq" cmpd="thickThin">
+                      <a:noFill/>
+                      <a:prstDash val="solid"/>
+                      <a:miter lim="800000"/>
+                    </a:ln>
+                    <a:effectLst>
+                      <a:innerShdw blurRad="76200">
+                        <a:srgbClr val="000000"/>
+                      </a:innerShdw>
+                    </a:effectLst>
+                  </pic:spPr>
+                </pic:pic>
+              </a:graphicData>
+            </a:graphic>
+            <wp14:sizeRelH relativeFrom="margin">
+              <wp14:pctWidth>0</wp14:pctWidth>
+            </wp14:sizeRelH>
+            <wp14:sizeRelV relativeFrom="margin">
+              <wp14:pctHeight>0</wp14:pctHeight>
+            </wp14:sizeRelV>
+          </wp:anchor>
+        </w:drawing>
+      </w:r>
+      <w:r>
+        <w:rPr>
+          <w:noProof/>
+        </w:rPr>
+        <w:drawing>
+          <wp:anchor distT="0" distB="0" distL="114300" distR="114300" simplePos="0" relativeHeight="251661318" behindDoc="0" locked="0" layoutInCell="1" allowOverlap="1" wp14:anchorId="04A4D991" wp14:editId="5B6CB876">
+            <wp:simplePos x="0" y="0"/>
+            <wp:positionH relativeFrom="margin">
+              <wp:posOffset>-666115</wp:posOffset>
+            </wp:positionH>
+            <wp:positionV relativeFrom="paragraph">
+              <wp:posOffset>6019800</wp:posOffset>
+            </wp:positionV>
+            <wp:extent cx="6978650" cy="2820670"/>
+            <wp:effectExtent l="0" t="0" r="0" b="0"/>
+            <wp:wrapSquare wrapText="bothSides"/>
+            <wp:docPr id="12" name="Picture 12"/>
+            <wp:cNvGraphicFramePr>
+              <a:graphicFrameLocks xmlns:a="http://schemas.openxmlformats.org/drawingml/2006/main" noChangeAspect="1"/>
+            </wp:cNvGraphicFramePr>
+            <a:graphic xmlns:a="http://schemas.openxmlformats.org/drawingml/2006/main">
+              <a:graphicData uri="http://schemas.openxmlformats.org/drawingml/2006/picture">
+                <pic:pic xmlns:pic="http://schemas.openxmlformats.org/drawingml/2006/picture">
+                  <pic:nvPicPr>
+                    <pic:cNvPr id="0" name="Picture 1"/>
+                    <pic:cNvPicPr>
+                      <a:picLocks noChangeAspect="1" noChangeArrowheads="1"/>
+                    </pic:cNvPicPr>
+                  </pic:nvPicPr>
+                  <pic:blipFill>
+                    <a:blip r:embed="rId18">
+                      <a:extLst>
+                        <a:ext uri="{28A0092B-C50C-407E-A947-70E740481C1C}">
+                          <a14:useLocalDpi xmlns:a14="http://schemas.microsoft.com/office/drawing/2010/main" val="0"/>
+                        </a:ext>
+                      </a:extLst>
+                    </a:blip>
+                    <a:srcRect/>
+                    <a:stretch>
+                      <a:fillRect/>
+                    </a:stretch>
+                  </pic:blipFill>
+                  <pic:spPr bwMode="auto">
+                    <a:xfrm>
+                      <a:off x="0" y="0"/>
+                      <a:ext cx="6978650" cy="2820670"/>
+                    </a:xfrm>
+                    <a:prstGeom prst="rect">
+                      <a:avLst/>
+                    </a:prstGeom>
+                    <a:ln w="88900" cap="sq" cmpd="thickThin">
+                      <a:noFill/>
+                      <a:prstDash val="solid"/>
+                      <a:miter lim="800000"/>
+                    </a:ln>
+                    <a:effectLst>
+                      <a:innerShdw blurRad="76200">
+                        <a:srgbClr val="000000"/>
+                      </a:innerShdw>
+                    </a:effectLst>
+                  </pic:spPr>
+                </pic:pic>
+              </a:graphicData>
+            </a:graphic>
+            <wp14:sizeRelH relativeFrom="margin">
+              <wp14:pctWidth>0</wp14:pctWidth>
+            </wp14:sizeRelH>
+            <wp14:sizeRelV relativeFrom="margin">
+              <wp14:pctHeight>0</wp14:pctHeight>
+            </wp14:sizeRelV>
+          </wp:anchor>
+        </w:drawing>
+      </w:r>
+    </w:p>
+    <w:p/>
     <w:sectPr>
       <w:pgSz w:w="11906" w:h="16838"/>
       <w:pgMar w:top="1440" w:right="1440" w:bottom="1440" w:left="1440" w:header="708" w:footer="708" w:gutter="0"/>
@@ -22772,6 +22852,7 @@
   <w:style w:type="character" w:default="1" w:styleId="DefaultParagraphFont">
     <w:name w:val="Default Paragraph Font"/>
     <w:uiPriority w:val="1"/>
+    <w:semiHidden/>
     <w:unhideWhenUsed/>
   </w:style>
   <w:style w:type="table" w:default="1" w:styleId="TableNormal">
@@ -23422,7 +23503,7 @@
 </file>
 
 <file path=customXml/itemProps1.xml><?xml version="1.0" encoding="utf-8"?>
-<ds:datastoreItem xmlns:ds="http://schemas.openxmlformats.org/officeDocument/2006/customXml" ds:itemID="{23E2B6DA-5968-4AE1-B32F-BF0D9C9F9EF1}">
+<ds:datastoreItem xmlns:ds="http://schemas.openxmlformats.org/officeDocument/2006/customXml" ds:itemID="{5BAA5AA6-B4D7-4346-B553-192F1F1F53FB}">
   <ds:schemaRefs>
     <ds:schemaRef ds:uri="http://schemas.openxmlformats.org/officeDocument/2006/bibliography"/>
   </ds:schemaRefs>
